--- a/Git.docx
+++ b/Git.docx
@@ -2103,10 +2103,7 @@
               <w:t>&lt;</w:t>
             </w:r>
             <w:r>
-              <w:t>Комм</w:t>
-            </w:r>
-            <w:r>
-              <w:t>ит</w:t>
+              <w:t>Коммит</w:t>
             </w:r>
             <w:r>
               <w:rPr>
@@ -3133,10 +3130,7 @@
           </w:tcPr>
           <w:p>
             <w:r>
-              <w:t>Сравнивает содержимое рабоче</w:t>
-            </w:r>
-            <w:r>
-              <w:t>й директории и текущим коммитом</w:t>
+              <w:t>Сравнивает содержимое рабочей директории и текущим коммитом</w:t>
             </w:r>
           </w:p>
         </w:tc>
@@ -3557,16 +3551,10 @@
           </w:tcPr>
           <w:p>
             <w:r>
-              <w:t xml:space="preserve">Добавляет в индекс, даже если файл в </w:t>
-            </w:r>
-            <w:r>
-              <w:t>.</w:t>
-            </w:r>
-            <w:r>
-              <w:rPr>
-                <w:lang w:val="en-US"/>
-              </w:rPr>
-              <w:t>gitignore</w:t>
+              <w:t xml:space="preserve">Добавляет в индекс, даже если файл </w:t>
+            </w:r>
+            <w:r>
+              <w:t>в .gitignore</w:t>
             </w:r>
           </w:p>
           <w:p/>
@@ -3618,12 +3606,13 @@
       </w:tr>
       <w:tr>
         <w:trPr>
-          <w:trHeight w:val="270"/>
+          <w:trHeight w:val="2078"/>
         </w:trPr>
         <w:tc>
           <w:tcPr>
             <w:tcW w:w="1294" w:type="dxa"/>
             <w:gridSpan w:val="2"/>
+            <w:vMerge w:val="restart"/>
           </w:tcPr>
           <w:p>
             <w:r>
@@ -3637,190 +3626,47 @@
         <w:tc>
           <w:tcPr>
             <w:tcW w:w="3436" w:type="dxa"/>
-          </w:tcPr>
-          <w:p>
-            <w:pPr>
-              <w:rPr>
-                <w:lang w:val="en-US"/>
-              </w:rPr>
-            </w:pPr>
+            <w:vMerge w:val="restart"/>
+          </w:tcPr>
+          <w:p>
             <w:r>
               <w:t>Переносит снимок изменений в репозиторий (можно указывать имена файлов)</w:t>
             </w:r>
-            <w:bookmarkStart w:id="0" w:name="_GoBack"/>
-            <w:bookmarkEnd w:id="0"/>
           </w:p>
         </w:tc>
         <w:tc>
           <w:tcPr>
             <w:tcW w:w="2211" w:type="dxa"/>
           </w:tcPr>
+          <w:p/>
           <w:p>
             <w:r>
               <w:t>Без флага</w:t>
             </w:r>
           </w:p>
           <w:p/>
-          <w:p/>
-          <w:p/>
-          <w:p/>
-          <w:p/>
-          <w:p/>
-          <w:p/>
-          <w:p>
-            <w:r>
-              <w:t>-</w:t>
-            </w:r>
-            <w:r>
-              <w:rPr>
-                <w:lang w:val="en-US"/>
-              </w:rPr>
-              <w:t>m</w:t>
-            </w:r>
-            <w:r>
-              <w:t xml:space="preserve"> &lt;</w:t>
-            </w:r>
-            <w:r>
-              <w:t>Сообщение коммита</w:t>
-            </w:r>
-            <w:r>
-              <w:t>&gt;</w:t>
-            </w:r>
-          </w:p>
-          <w:p/>
-          <w:p>
-            <w:pPr>
-              <w:rPr>
-                <w:lang w:val="en-US"/>
-              </w:rPr>
-            </w:pPr>
-            <w:r>
-              <w:rPr>
-                <w:lang w:val="en-US"/>
-              </w:rPr>
-              <w:t>-</w:t>
-            </w:r>
-            <w:r>
-              <w:rPr>
-                <w:lang w:val="en-US"/>
-              </w:rPr>
-              <w:t>a</w:t>
-            </w:r>
-          </w:p>
-          <w:p>
-            <w:pPr>
-              <w:rPr>
-                <w:lang w:val="en-US"/>
-              </w:rPr>
-            </w:pPr>
-          </w:p>
-          <w:p>
-            <w:pPr>
-              <w:rPr>
-                <w:lang w:val="en-US"/>
-              </w:rPr>
-            </w:pPr>
-          </w:p>
-          <w:p>
-            <w:pPr>
-              <w:rPr>
-                <w:lang w:val="en-US"/>
-              </w:rPr>
-            </w:pPr>
-          </w:p>
-          <w:p>
-            <w:pPr>
-              <w:rPr>
-                <w:lang w:val="en-US"/>
-              </w:rPr>
-            </w:pPr>
-          </w:p>
-          <w:p>
-            <w:pPr>
-              <w:rPr>
-                <w:lang w:val="en-US"/>
-              </w:rPr>
-            </w:pPr>
-            <w:r>
-              <w:rPr>
-                <w:lang w:val="en-US"/>
-              </w:rPr>
-              <w:t>-</w:t>
-            </w:r>
-            <w:r>
-              <w:rPr>
-                <w:lang w:val="en-US"/>
-              </w:rPr>
-              <w:t>-</w:t>
-            </w:r>
-            <w:r>
-              <w:rPr>
-                <w:lang w:val="en-US"/>
-              </w:rPr>
-              <w:t>amend</w:t>
-            </w:r>
-          </w:p>
-          <w:p>
-            <w:pPr>
-              <w:rPr>
-                <w:lang w:val="en-US"/>
-              </w:rPr>
-            </w:pPr>
-          </w:p>
-          <w:p>
-            <w:pPr>
-              <w:rPr>
-                <w:lang w:val="en-US"/>
-              </w:rPr>
-            </w:pPr>
-          </w:p>
-          <w:p/>
-          <w:p>
-            <w:pPr>
-              <w:rPr>
-                <w:lang w:val="en-US"/>
-              </w:rPr>
-            </w:pPr>
-            <w:r>
-              <w:t>--</w:t>
-            </w:r>
-            <w:r>
-              <w:rPr>
-                <w:lang w:val="en-US"/>
-              </w:rPr>
-              <w:t>author</w:t>
-            </w:r>
-          </w:p>
-          <w:p>
-            <w:pPr>
-              <w:rPr>
-                <w:lang w:val="en-US"/>
-              </w:rPr>
-            </w:pPr>
-          </w:p>
-          <w:p>
-            <w:pPr>
-              <w:rPr>
-                <w:lang w:val="en-US"/>
-              </w:rPr>
-            </w:pPr>
-          </w:p>
-          <w:p/>
-          <w:p>
-            <w:pPr>
-              <w:rPr>
-                <w:lang w:val="en-US"/>
-              </w:rPr>
-            </w:pPr>
-            <w:r>
-              <w:t>-</w:t>
-            </w:r>
-            <w:r>
-              <w:rPr>
-                <w:lang w:val="en-US"/>
-              </w:rPr>
-              <w:t>v</w:t>
-            </w:r>
+          <w:p>
+            <w:pPr>
+              <w:rPr>
+                <w:lang w:val="en-US"/>
+              </w:rPr>
+            </w:pPr>
+          </w:p>
+          <w:p>
+            <w:pPr>
+              <w:rPr>
+                <w:lang w:val="en-US"/>
+              </w:rPr>
+            </w:pPr>
+          </w:p>
+          <w:p/>
+          <w:p/>
+          <w:p>
+            <w:pPr>
+              <w:rPr>
+                <w:lang w:val="en-US"/>
+              </w:rPr>
+            </w:pPr>
           </w:p>
         </w:tc>
         <w:tc>
@@ -3833,116 +3679,362 @@
             </w:r>
           </w:p>
           <w:p/>
-          <w:p>
-            <w:r>
-              <w:t>Оставить короткий коммент на коммит</w:t>
-            </w:r>
-          </w:p>
-          <w:p/>
-          <w:p>
-            <w:r>
-              <w:t>Коммитит ВСЕ файлы, сразу из рабочей директории (работает только для модифицированных файлов)</w:t>
-            </w:r>
-          </w:p>
-          <w:p/>
-          <w:p>
-            <w:r>
-              <w:t xml:space="preserve">Содержит в себе эффект 2х команд: </w:t>
-            </w:r>
-            <w:r>
-              <w:rPr>
-                <w:lang w:val="en-US"/>
-              </w:rPr>
-              <w:t>git</w:t>
-            </w:r>
-            <w:r>
-              <w:t xml:space="preserve"> </w:t>
-            </w:r>
-            <w:r>
-              <w:rPr>
-                <w:lang w:val="en-US"/>
-              </w:rPr>
-              <w:t>reset</w:t>
-            </w:r>
-            <w:r>
-              <w:t xml:space="preserve"> –</w:t>
-            </w:r>
-            <w:r>
-              <w:rPr>
-                <w:lang w:val="en-US"/>
-              </w:rPr>
-              <w:t>soft</w:t>
-            </w:r>
-            <w:r>
-              <w:t xml:space="preserve"> @~ </w:t>
-            </w:r>
-            <w:r>
-              <w:t xml:space="preserve">и </w:t>
-            </w:r>
-            <w:r>
-              <w:rPr>
-                <w:lang w:val="en-US"/>
-              </w:rPr>
-              <w:t>git</w:t>
-            </w:r>
-            <w:r>
-              <w:t xml:space="preserve"> </w:t>
-            </w:r>
-            <w:r>
-              <w:rPr>
-                <w:lang w:val="en-US"/>
-              </w:rPr>
-              <w:t>commit</w:t>
-            </w:r>
-          </w:p>
-          <w:p>
-            <w:r>
-              <w:t>То есть сначала отступает на 1 шаг назад, а затем создает новый коммит с текущими изменениями</w:t>
-            </w:r>
-          </w:p>
-          <w:p/>
-          <w:p>
-            <w:r>
-              <w:t xml:space="preserve">Установить автора для коммита – метаданные коммита включают автора файла и коммитера </w:t>
-            </w:r>
-          </w:p>
-          <w:p/>
-          <w:p>
-            <w:r>
-              <w:t xml:space="preserve">Вызовет </w:t>
-            </w:r>
-            <w:r>
-              <w:rPr>
-                <w:lang w:val="en-US"/>
-              </w:rPr>
-              <w:t>diff</w:t>
-            </w:r>
-            <w:r>
-              <w:t xml:space="preserve"> –</w:t>
-            </w:r>
-            <w:r>
-              <w:rPr>
-                <w:lang w:val="en-US"/>
-              </w:rPr>
-              <w:t>staged</w:t>
-            </w:r>
-            <w:r>
-              <w:t xml:space="preserve"> </w:t>
-            </w:r>
-            <w:r>
-              <w:t>вместе с сообщением для коммита</w:t>
-            </w:r>
-          </w:p>
         </w:tc>
       </w:tr>
       <w:tr>
         <w:trPr>
-          <w:trHeight w:val="270"/>
+          <w:trHeight w:val="633"/>
         </w:trPr>
         <w:tc>
           <w:tcPr>
             <w:tcW w:w="1294" w:type="dxa"/>
             <w:gridSpan w:val="2"/>
+            <w:vMerge/>
+          </w:tcPr>
+          <w:p/>
+        </w:tc>
+        <w:tc>
+          <w:tcPr>
+            <w:tcW w:w="3436" w:type="dxa"/>
+            <w:vMerge/>
+          </w:tcPr>
+          <w:p/>
+        </w:tc>
+        <w:tc>
+          <w:tcPr>
+            <w:tcW w:w="2211" w:type="dxa"/>
+          </w:tcPr>
+          <w:p>
+            <w:r>
+              <w:t>-</w:t>
+            </w:r>
+            <w:r>
+              <w:rPr>
+                <w:lang w:val="en-US"/>
+              </w:rPr>
+              <w:t>m</w:t>
+            </w:r>
+            <w:r>
+              <w:t xml:space="preserve"> &lt;</w:t>
+            </w:r>
+            <w:r>
+              <w:t>Сообщение коммита</w:t>
+            </w:r>
+            <w:r>
+              <w:t>&gt;</w:t>
+            </w:r>
+          </w:p>
+          <w:p/>
+        </w:tc>
+        <w:tc>
+          <w:tcPr>
+            <w:tcW w:w="4018" w:type="dxa"/>
+          </w:tcPr>
+          <w:p>
+            <w:r>
+              <w:t>Оставить короткий коммент на коммит</w:t>
+            </w:r>
+          </w:p>
+          <w:p/>
+        </w:tc>
+      </w:tr>
+      <w:tr>
+        <w:trPr>
+          <w:trHeight w:val="735"/>
+        </w:trPr>
+        <w:tc>
+          <w:tcPr>
+            <w:tcW w:w="1294" w:type="dxa"/>
+            <w:gridSpan w:val="2"/>
+            <w:vMerge/>
+          </w:tcPr>
+          <w:p/>
+        </w:tc>
+        <w:tc>
+          <w:tcPr>
+            <w:tcW w:w="3436" w:type="dxa"/>
+            <w:vMerge/>
+          </w:tcPr>
+          <w:p/>
+        </w:tc>
+        <w:tc>
+          <w:tcPr>
+            <w:tcW w:w="2211" w:type="dxa"/>
+          </w:tcPr>
+          <w:p>
+            <w:r>
+              <w:t>-</w:t>
+            </w:r>
+            <w:r>
+              <w:rPr>
+                <w:lang w:val="en-US"/>
+              </w:rPr>
+              <w:t>v</w:t>
+            </w:r>
+          </w:p>
+        </w:tc>
+        <w:tc>
+          <w:tcPr>
+            <w:tcW w:w="4018" w:type="dxa"/>
+          </w:tcPr>
+          <w:p>
+            <w:r>
+              <w:t xml:space="preserve">Вызовет </w:t>
+            </w:r>
+            <w:r>
+              <w:rPr>
+                <w:lang w:val="en-US"/>
+              </w:rPr>
+              <w:t>diff</w:t>
+            </w:r>
+            <w:r>
+              <w:t xml:space="preserve"> –</w:t>
+            </w:r>
+            <w:r>
+              <w:rPr>
+                <w:lang w:val="en-US"/>
+              </w:rPr>
+              <w:t>staged</w:t>
+            </w:r>
+            <w:r>
+              <w:t xml:space="preserve"> </w:t>
+            </w:r>
+            <w:r>
+              <w:t>вместе с сообщением для коммита</w:t>
+            </w:r>
+          </w:p>
+        </w:tc>
+      </w:tr>
+      <w:tr>
+        <w:trPr>
+          <w:trHeight w:val="845"/>
+        </w:trPr>
+        <w:tc>
+          <w:tcPr>
+            <w:tcW w:w="1294" w:type="dxa"/>
+            <w:gridSpan w:val="2"/>
+            <w:vMerge/>
+          </w:tcPr>
+          <w:p/>
+        </w:tc>
+        <w:tc>
+          <w:tcPr>
+            <w:tcW w:w="3436" w:type="dxa"/>
+            <w:vMerge/>
+          </w:tcPr>
+          <w:p/>
+        </w:tc>
+        <w:tc>
+          <w:tcPr>
+            <w:tcW w:w="2211" w:type="dxa"/>
+          </w:tcPr>
+          <w:p>
+            <w:pPr>
+              <w:rPr>
+                <w:lang w:val="en-US"/>
+              </w:rPr>
+            </w:pPr>
+            <w:r>
+              <w:rPr>
+                <w:lang w:val="en-US"/>
+              </w:rPr>
+              <w:t>-</w:t>
+            </w:r>
+            <w:r>
+              <w:rPr>
+                <w:lang w:val="en-US"/>
+              </w:rPr>
+              <w:t>a</w:t>
+            </w:r>
+          </w:p>
+          <w:p/>
+        </w:tc>
+        <w:tc>
+          <w:tcPr>
+            <w:tcW w:w="4018" w:type="dxa"/>
+          </w:tcPr>
+          <w:p>
+            <w:r>
+              <w:t>Коммитит ВСЕ файлы, сразу из рабочей директории (работает только для модифицированных файлов)</w:t>
+            </w:r>
+          </w:p>
+          <w:p/>
+        </w:tc>
+      </w:tr>
+      <w:tr>
+        <w:trPr>
+          <w:trHeight w:val="1315"/>
+        </w:trPr>
+        <w:tc>
+          <w:tcPr>
+            <w:tcW w:w="1294" w:type="dxa"/>
+            <w:gridSpan w:val="2"/>
+            <w:vMerge/>
+          </w:tcPr>
+          <w:p/>
+        </w:tc>
+        <w:tc>
+          <w:tcPr>
+            <w:tcW w:w="3436" w:type="dxa"/>
+            <w:vMerge/>
+          </w:tcPr>
+          <w:p/>
+        </w:tc>
+        <w:tc>
+          <w:tcPr>
+            <w:tcW w:w="2211" w:type="dxa"/>
+          </w:tcPr>
+          <w:p>
+            <w:pPr>
+              <w:rPr>
+                <w:lang w:val="en-US"/>
+              </w:rPr>
+            </w:pPr>
+            <w:r>
+              <w:rPr>
+                <w:lang w:val="en-US"/>
+              </w:rPr>
+              <w:t>-</w:t>
+            </w:r>
+            <w:r>
+              <w:rPr>
+                <w:lang w:val="en-US"/>
+              </w:rPr>
+              <w:t>-</w:t>
+            </w:r>
+            <w:r>
+              <w:rPr>
+                <w:lang w:val="en-US"/>
+              </w:rPr>
+              <w:t>amend</w:t>
+            </w:r>
+          </w:p>
+          <w:p/>
+        </w:tc>
+        <w:tc>
+          <w:tcPr>
+            <w:tcW w:w="4018" w:type="dxa"/>
+          </w:tcPr>
+          <w:p>
+            <w:r>
+              <w:t xml:space="preserve">Содержит в себе эффект 2х команд: </w:t>
+            </w:r>
+            <w:r>
+              <w:rPr>
+                <w:lang w:val="en-US"/>
+              </w:rPr>
+              <w:t>git</w:t>
+            </w:r>
+            <w:r>
+              <w:t xml:space="preserve"> </w:t>
+            </w:r>
+            <w:r>
+              <w:rPr>
+                <w:lang w:val="en-US"/>
+              </w:rPr>
+              <w:t>reset</w:t>
+            </w:r>
+            <w:r>
+              <w:t xml:space="preserve"> –</w:t>
+            </w:r>
+            <w:r>
+              <w:rPr>
+                <w:lang w:val="en-US"/>
+              </w:rPr>
+              <w:t>soft</w:t>
+            </w:r>
+            <w:r>
+              <w:t xml:space="preserve"> @~ </w:t>
+            </w:r>
+            <w:r>
+              <w:t xml:space="preserve">и </w:t>
+            </w:r>
+            <w:r>
+              <w:rPr>
+                <w:lang w:val="en-US"/>
+              </w:rPr>
+              <w:t>git</w:t>
+            </w:r>
+            <w:r>
+              <w:t xml:space="preserve"> </w:t>
+            </w:r>
+            <w:r>
+              <w:rPr>
+                <w:lang w:val="en-US"/>
+              </w:rPr>
+              <w:t>commit</w:t>
+            </w:r>
+          </w:p>
+          <w:p>
+            <w:r>
+              <w:t>То есть сначала отступает на 1 шаг назад, а затем создает новый коммит с текущими изменениями</w:t>
+            </w:r>
+          </w:p>
+          <w:p/>
+        </w:tc>
+      </w:tr>
+      <w:tr>
+        <w:trPr>
+          <w:trHeight w:val="969"/>
+        </w:trPr>
+        <w:tc>
+          <w:tcPr>
+            <w:tcW w:w="1294" w:type="dxa"/>
+            <w:gridSpan w:val="2"/>
+            <w:vMerge/>
+          </w:tcPr>
+          <w:p/>
+        </w:tc>
+        <w:tc>
+          <w:tcPr>
+            <w:tcW w:w="3436" w:type="dxa"/>
+            <w:vMerge/>
+          </w:tcPr>
+          <w:p/>
+        </w:tc>
+        <w:tc>
+          <w:tcPr>
+            <w:tcW w:w="2211" w:type="dxa"/>
+          </w:tcPr>
+          <w:p>
+            <w:pPr>
+              <w:rPr>
+                <w:lang w:val="en-US"/>
+              </w:rPr>
+            </w:pPr>
+            <w:r>
+              <w:t>--</w:t>
+            </w:r>
+            <w:r>
+              <w:rPr>
+                <w:lang w:val="en-US"/>
+              </w:rPr>
+              <w:t>author</w:t>
+            </w:r>
+          </w:p>
+          <w:p/>
+        </w:tc>
+        <w:tc>
+          <w:tcPr>
+            <w:tcW w:w="4018" w:type="dxa"/>
+          </w:tcPr>
+          <w:p>
+            <w:r>
+              <w:t xml:space="preserve">Установить автора для коммита – метаданные коммита включают автора файла и коммитера </w:t>
+            </w:r>
+          </w:p>
+          <w:p/>
+        </w:tc>
+      </w:tr>
+      <w:tr>
+        <w:trPr>
+          <w:trHeight w:val="384"/>
+        </w:trPr>
+        <w:tc>
+          <w:tcPr>
+            <w:tcW w:w="1294" w:type="dxa"/>
+            <w:gridSpan w:val="2"/>
+            <w:vMerge w:val="restart"/>
           </w:tcPr>
           <w:p>
             <w:pPr>
@@ -3961,6 +4053,7 @@
         <w:tc>
           <w:tcPr>
             <w:tcW w:w="3436" w:type="dxa"/>
+            <w:vMerge w:val="restart"/>
           </w:tcPr>
           <w:p>
             <w:pPr>
@@ -3999,13 +4092,41 @@
               <w:t>-f</w:t>
             </w:r>
           </w:p>
-          <w:p>
-            <w:pPr>
-              <w:rPr>
-                <w:lang w:val="en-US"/>
-              </w:rPr>
-            </w:pPr>
-          </w:p>
+        </w:tc>
+        <w:tc>
+          <w:tcPr>
+            <w:tcW w:w="4018" w:type="dxa"/>
+          </w:tcPr>
+          <w:p>
+            <w:r>
+              <w:t>Без него не работает</w:t>
+            </w:r>
+          </w:p>
+        </w:tc>
+      </w:tr>
+      <w:tr>
+        <w:trPr>
+          <w:trHeight w:val="418"/>
+        </w:trPr>
+        <w:tc>
+          <w:tcPr>
+            <w:tcW w:w="1294" w:type="dxa"/>
+            <w:gridSpan w:val="2"/>
+            <w:vMerge/>
+          </w:tcPr>
+          <w:p/>
+        </w:tc>
+        <w:tc>
+          <w:tcPr>
+            <w:tcW w:w="3436" w:type="dxa"/>
+            <w:vMerge/>
+          </w:tcPr>
+          <w:p/>
+        </w:tc>
+        <w:tc>
+          <w:tcPr>
+            <w:tcW w:w="2211" w:type="dxa"/>
+          </w:tcPr>
           <w:p>
             <w:pPr>
               <w:rPr>
@@ -4019,13 +4140,47 @@
               <w:t>-n</w:t>
             </w:r>
           </w:p>
-          <w:p>
-            <w:pPr>
-              <w:rPr>
-                <w:lang w:val="en-US"/>
-              </w:rPr>
-            </w:pPr>
-          </w:p>
+        </w:tc>
+        <w:tc>
+          <w:tcPr>
+            <w:tcW w:w="4018" w:type="dxa"/>
+          </w:tcPr>
+          <w:p>
+            <w:r>
+              <w:t>Список файлов к удалению</w:t>
+            </w:r>
+          </w:p>
+        </w:tc>
+      </w:tr>
+      <w:tr>
+        <w:trPr>
+          <w:trHeight w:val="298"/>
+        </w:trPr>
+        <w:tc>
+          <w:tcPr>
+            <w:tcW w:w="1294" w:type="dxa"/>
+            <w:gridSpan w:val="2"/>
+            <w:vMerge/>
+          </w:tcPr>
+          <w:p>
+            <w:pPr>
+              <w:rPr>
+                <w:lang w:val="en-US"/>
+              </w:rPr>
+            </w:pPr>
+          </w:p>
+        </w:tc>
+        <w:tc>
+          <w:tcPr>
+            <w:tcW w:w="3436" w:type="dxa"/>
+            <w:vMerge/>
+          </w:tcPr>
+          <w:p/>
+        </w:tc>
+        <w:tc>
+          <w:tcPr>
+            <w:tcW w:w="2211" w:type="dxa"/>
+          </w:tcPr>
           <w:p>
             <w:pPr>
               <w:rPr>
@@ -4039,13 +4194,47 @@
               <w:t>-d</w:t>
             </w:r>
           </w:p>
-          <w:p>
-            <w:pPr>
-              <w:rPr>
-                <w:lang w:val="en-US"/>
-              </w:rPr>
-            </w:pPr>
-          </w:p>
+        </w:tc>
+        <w:tc>
+          <w:tcPr>
+            <w:tcW w:w="4018" w:type="dxa"/>
+          </w:tcPr>
+          <w:p>
+            <w:r>
+              <w:t>Удаление директорий</w:t>
+            </w:r>
+          </w:p>
+        </w:tc>
+      </w:tr>
+      <w:tr>
+        <w:trPr>
+          <w:trHeight w:val="536"/>
+        </w:trPr>
+        <w:tc>
+          <w:tcPr>
+            <w:tcW w:w="1294" w:type="dxa"/>
+            <w:gridSpan w:val="2"/>
+            <w:vMerge/>
+          </w:tcPr>
+          <w:p>
+            <w:pPr>
+              <w:rPr>
+                <w:lang w:val="en-US"/>
+              </w:rPr>
+            </w:pPr>
+          </w:p>
+        </w:tc>
+        <w:tc>
+          <w:tcPr>
+            <w:tcW w:w="3436" w:type="dxa"/>
+            <w:vMerge/>
+          </w:tcPr>
+          <w:p/>
+        </w:tc>
+        <w:tc>
+          <w:tcPr>
+            <w:tcW w:w="2211" w:type="dxa"/>
+          </w:tcPr>
           <w:p>
             <w:pPr>
               <w:rPr>
@@ -4067,24 +4256,6 @@
           <w:tcPr>
             <w:tcW w:w="4018" w:type="dxa"/>
           </w:tcPr>
-          <w:p>
-            <w:r>
-              <w:t>Без него не работает</w:t>
-            </w:r>
-          </w:p>
-          <w:p/>
-          <w:p>
-            <w:r>
-              <w:t>Список файлов к удалению</w:t>
-            </w:r>
-          </w:p>
-          <w:p/>
-          <w:p>
-            <w:r>
-              <w:t>Удаление директорий</w:t>
-            </w:r>
-          </w:p>
-          <w:p/>
           <w:p>
             <w:r>
               <w:t xml:space="preserve">Удаление файлов, включенных в </w:t>
@@ -4379,11 +4550,6 @@
             <w:tcW w:w="3436" w:type="dxa"/>
           </w:tcPr>
           <w:p>
-            <w:pPr>
-              <w:rPr>
-                <w:lang w:val="en-US"/>
-              </w:rPr>
-            </w:pPr>
             <w:r>
               <w:t xml:space="preserve">Сбрасывает состояние рабочей директории до состояния </w:t>
             </w:r>
@@ -4429,12 +4595,13 @@
       </w:tr>
       <w:tr>
         <w:trPr>
-          <w:trHeight w:val="255"/>
+          <w:trHeight w:val="1989"/>
         </w:trPr>
         <w:tc>
           <w:tcPr>
             <w:tcW w:w="1294" w:type="dxa"/>
             <w:gridSpan w:val="2"/>
+            <w:vMerge w:val="restart"/>
           </w:tcPr>
           <w:p>
             <w:pPr>
@@ -4453,6 +4620,7 @@
         <w:tc>
           <w:tcPr>
             <w:tcW w:w="3436" w:type="dxa"/>
+            <w:vMerge w:val="restart"/>
           </w:tcPr>
           <w:p>
             <w:r>
@@ -4528,48 +4696,58 @@
               </w:rPr>
             </w:pPr>
           </w:p>
-          <w:p>
-            <w:pPr>
-              <w:rPr>
-                <w:lang w:val="en-US"/>
-              </w:rPr>
-            </w:pPr>
-          </w:p>
-          <w:p>
-            <w:pPr>
-              <w:rPr>
-                <w:lang w:val="en-US"/>
-              </w:rPr>
-            </w:pPr>
-          </w:p>
-          <w:p>
-            <w:pPr>
-              <w:rPr>
-                <w:lang w:val="en-US"/>
-              </w:rPr>
-            </w:pPr>
-          </w:p>
-          <w:p>
-            <w:pPr>
-              <w:rPr>
-                <w:lang w:val="en-US"/>
-              </w:rPr>
-            </w:pPr>
-          </w:p>
-          <w:p>
-            <w:pPr>
-              <w:rPr>
-                <w:lang w:val="en-US"/>
-              </w:rPr>
-            </w:pPr>
-          </w:p>
-          <w:p>
-            <w:pPr>
-              <w:rPr>
-                <w:lang w:val="en-US"/>
-              </w:rPr>
-            </w:pPr>
-          </w:p>
+        </w:tc>
+        <w:tc>
+          <w:tcPr>
+            <w:tcW w:w="4018" w:type="dxa"/>
+          </w:tcPr>
+          <w:p>
+            <w:r>
+              <w:t>Для удаления файлов, изменения которых не были сохранены в репозитории.</w:t>
+            </w:r>
+          </w:p>
+          <w:p>
+            <w:r>
+              <w:t xml:space="preserve">Если файл был изменен перед удалением, то </w:t>
+            </w:r>
+            <w:r>
+              <w:rPr>
+                <w:lang w:val="en-US"/>
+              </w:rPr>
+              <w:t>git</w:t>
+            </w:r>
+            <w:r>
+              <w:t xml:space="preserve"> </w:t>
+            </w:r>
+            <w:r>
+              <w:t>не даст его удалить без этого флага, т.к. изменения потеряются</w:t>
+            </w:r>
+          </w:p>
+        </w:tc>
+      </w:tr>
+      <w:tr>
+        <w:trPr>
+          <w:trHeight w:val="572"/>
+        </w:trPr>
+        <w:tc>
+          <w:tcPr>
+            <w:tcW w:w="1294" w:type="dxa"/>
+            <w:gridSpan w:val="2"/>
+            <w:vMerge/>
+          </w:tcPr>
+          <w:p/>
+        </w:tc>
+        <w:tc>
+          <w:tcPr>
+            <w:tcW w:w="3436" w:type="dxa"/>
+            <w:vMerge/>
+          </w:tcPr>
+          <w:p/>
+        </w:tc>
+        <w:tc>
+          <w:tcPr>
+            <w:tcW w:w="2211" w:type="dxa"/>
+          </w:tcPr>
           <w:p>
             <w:pPr>
               <w:rPr>
@@ -4583,19 +4761,42 @@
               <w:t>--cached</w:t>
             </w:r>
           </w:p>
-          <w:p>
-            <w:pPr>
-              <w:rPr>
-                <w:lang w:val="en-US"/>
-              </w:rPr>
-            </w:pPr>
-          </w:p>
-          <w:p>
-            <w:pPr>
-              <w:rPr>
-                <w:lang w:val="en-US"/>
-              </w:rPr>
-            </w:pPr>
+        </w:tc>
+        <w:tc>
+          <w:tcPr>
+            <w:tcW w:w="4018" w:type="dxa"/>
+          </w:tcPr>
+          <w:p>
+            <w:r>
+              <w:t>Не удаляет файл из рабочей директории</w:t>
+            </w:r>
+          </w:p>
+        </w:tc>
+      </w:tr>
+      <w:tr>
+        <w:trPr>
+          <w:trHeight w:val="694"/>
+        </w:trPr>
+        <w:tc>
+          <w:tcPr>
+            <w:tcW w:w="1294" w:type="dxa"/>
+            <w:gridSpan w:val="2"/>
+            <w:vMerge/>
+          </w:tcPr>
+          <w:p/>
+        </w:tc>
+        <w:tc>
+          <w:tcPr>
+            <w:tcW w:w="3436" w:type="dxa"/>
+            <w:vMerge/>
+          </w:tcPr>
+          <w:p/>
+        </w:tc>
+        <w:tc>
+          <w:tcPr>
+            <w:tcW w:w="2211" w:type="dxa"/>
+          </w:tcPr>
+          <w:p>
             <w:r>
               <w:rPr>
                 <w:lang w:val="en-US"/>
@@ -4629,35 +4830,6 @@
           <w:tcPr>
             <w:tcW w:w="4018" w:type="dxa"/>
           </w:tcPr>
-          <w:p>
-            <w:r>
-              <w:t>Для удаления файлов, изменения которых не были сохранены в репозитории.</w:t>
-            </w:r>
-          </w:p>
-          <w:p>
-            <w:r>
-              <w:t xml:space="preserve">Если файл был изменен перед удалением, то </w:t>
-            </w:r>
-            <w:r>
-              <w:rPr>
-                <w:lang w:val="en-US"/>
-              </w:rPr>
-              <w:t>git</w:t>
-            </w:r>
-            <w:r>
-              <w:t xml:space="preserve"> </w:t>
-            </w:r>
-            <w:r>
-              <w:t>не даст его удалить без этого флага, т.к. изменения потеряются</w:t>
-            </w:r>
-          </w:p>
-          <w:p/>
-          <w:p>
-            <w:r>
-              <w:t>Не удаляет файл из рабочей директории</w:t>
-            </w:r>
-          </w:p>
-          <w:p/>
           <w:p>
             <w:r>
               <w:t>Рекурсивно удаляет папку (сначала содержимое, потом папку)</w:t>
@@ -4698,12 +4870,13 @@
       </w:tr>
       <w:tr>
         <w:trPr>
-          <w:trHeight w:val="255"/>
+          <w:trHeight w:val="807"/>
         </w:trPr>
         <w:tc>
           <w:tcPr>
             <w:tcW w:w="1294" w:type="dxa"/>
             <w:gridSpan w:val="2"/>
+            <w:vMerge w:val="restart"/>
           </w:tcPr>
           <w:p>
             <w:pPr>
@@ -4722,6 +4895,7 @@
         <w:tc>
           <w:tcPr>
             <w:tcW w:w="3436" w:type="dxa"/>
+            <w:vMerge w:val="restart"/>
           </w:tcPr>
           <w:p>
             <w:r>
@@ -4775,74 +4949,6 @@
             </w:r>
           </w:p>
           <w:p/>
-          <w:p/>
-          <w:p/>
-          <w:p>
-            <w:r>
-              <w:t>-</w:t>
-            </w:r>
-            <w:r>
-              <w:rPr>
-                <w:lang w:val="en-US"/>
-              </w:rPr>
-              <w:t>v</w:t>
-            </w:r>
-          </w:p>
-          <w:p/>
-          <w:p>
-            <w:r>
-              <w:t>-</w:t>
-            </w:r>
-            <w:r>
-              <w:rPr>
-                <w:lang w:val="en-US"/>
-              </w:rPr>
-              <w:t>d</w:t>
-            </w:r>
-          </w:p>
-          <w:p/>
-          <w:p>
-            <w:r>
-              <w:t>-</w:t>
-            </w:r>
-            <w:r>
-              <w:rPr>
-                <w:lang w:val="en-US"/>
-              </w:rPr>
-              <w:t>D</w:t>
-            </w:r>
-          </w:p>
-          <w:p/>
-          <w:p/>
-          <w:p>
-            <w:r>
-              <w:t>-</w:t>
-            </w:r>
-            <w:r>
-              <w:rPr>
-                <w:lang w:val="en-US"/>
-              </w:rPr>
-              <w:t>f</w:t>
-            </w:r>
-            <w:r>
-              <w:t xml:space="preserve"> </w:t>
-            </w:r>
-            <w:r>
-              <w:t>&lt;</w:t>
-            </w:r>
-            <w:r>
-              <w:t>Имя</w:t>
-            </w:r>
-            <w:r>
-              <w:t>&gt;&lt;</w:t>
-            </w:r>
-            <w:r>
-              <w:t>Коммит</w:t>
-            </w:r>
-            <w:r>
-              <w:t>&gt;</w:t>
-            </w:r>
-          </w:p>
         </w:tc>
         <w:tc>
           <w:tcPr>
@@ -4853,40 +4959,227 @@
               <w:t>Показывает все существующие ветки, включая ветки на удаленном репозитории</w:t>
             </w:r>
           </w:p>
-          <w:p/>
-          <w:p>
-            <w:r>
-              <w:t>Тоже самое, только с хэш-суммой</w:t>
-            </w:r>
-          </w:p>
-          <w:p/>
-          <w:p>
-            <w:r>
-              <w:t>Удаляет ветку</w:t>
-            </w:r>
-          </w:p>
-          <w:p/>
-          <w:p>
-            <w:r>
-              <w:t>Удаляет ветку независимо от того, были слиты изменения или нет</w:t>
-            </w:r>
-          </w:p>
-          <w:p/>
-          <w:p>
-            <w:r>
-              <w:t>Перемещает указатель ветки на указанный коммит (нельзя выполнить на этой же ветке – нужно переключиться на другую)</w:t>
-            </w:r>
-          </w:p>
         </w:tc>
       </w:tr>
       <w:tr>
         <w:trPr>
-          <w:trHeight w:val="255"/>
+          <w:trHeight w:val="450"/>
         </w:trPr>
         <w:tc>
           <w:tcPr>
             <w:tcW w:w="1294" w:type="dxa"/>
             <w:gridSpan w:val="2"/>
+            <w:vMerge/>
+          </w:tcPr>
+          <w:p/>
+        </w:tc>
+        <w:tc>
+          <w:tcPr>
+            <w:tcW w:w="3436" w:type="dxa"/>
+            <w:vMerge/>
+          </w:tcPr>
+          <w:p/>
+        </w:tc>
+        <w:tc>
+          <w:tcPr>
+            <w:tcW w:w="2211" w:type="dxa"/>
+          </w:tcPr>
+          <w:p>
+            <w:r>
+              <w:t>-</w:t>
+            </w:r>
+            <w:r>
+              <w:rPr>
+                <w:lang w:val="en-US"/>
+              </w:rPr>
+              <w:t>v</w:t>
+            </w:r>
+          </w:p>
+        </w:tc>
+        <w:tc>
+          <w:tcPr>
+            <w:tcW w:w="4018" w:type="dxa"/>
+          </w:tcPr>
+          <w:p>
+            <w:r>
+              <w:t>Тоже самое, только с хэш-суммой</w:t>
+            </w:r>
+          </w:p>
+          <w:p/>
+        </w:tc>
+      </w:tr>
+      <w:tr>
+        <w:trPr>
+          <w:trHeight w:val="330"/>
+        </w:trPr>
+        <w:tc>
+          <w:tcPr>
+            <w:tcW w:w="1294" w:type="dxa"/>
+            <w:gridSpan w:val="2"/>
+            <w:vMerge/>
+          </w:tcPr>
+          <w:p/>
+        </w:tc>
+        <w:tc>
+          <w:tcPr>
+            <w:tcW w:w="3436" w:type="dxa"/>
+            <w:vMerge/>
+          </w:tcPr>
+          <w:p/>
+        </w:tc>
+        <w:tc>
+          <w:tcPr>
+            <w:tcW w:w="2211" w:type="dxa"/>
+          </w:tcPr>
+          <w:p>
+            <w:r>
+              <w:rPr>
+                <w:lang w:val="en-US"/>
+              </w:rPr>
+              <w:t>-d</w:t>
+            </w:r>
+          </w:p>
+        </w:tc>
+        <w:tc>
+          <w:tcPr>
+            <w:tcW w:w="4018" w:type="dxa"/>
+          </w:tcPr>
+          <w:p>
+            <w:r>
+              <w:t>Удаляет ветку</w:t>
+            </w:r>
+          </w:p>
+          <w:p/>
+        </w:tc>
+      </w:tr>
+      <w:tr>
+        <w:trPr>
+          <w:trHeight w:val="635"/>
+        </w:trPr>
+        <w:tc>
+          <w:tcPr>
+            <w:tcW w:w="1294" w:type="dxa"/>
+            <w:gridSpan w:val="2"/>
+            <w:vMerge/>
+          </w:tcPr>
+          <w:p>
+            <w:pPr>
+              <w:rPr>
+                <w:lang w:val="en-US"/>
+              </w:rPr>
+            </w:pPr>
+          </w:p>
+        </w:tc>
+        <w:tc>
+          <w:tcPr>
+            <w:tcW w:w="3436" w:type="dxa"/>
+            <w:vMerge/>
+          </w:tcPr>
+          <w:p/>
+        </w:tc>
+        <w:tc>
+          <w:tcPr>
+            <w:tcW w:w="2211" w:type="dxa"/>
+          </w:tcPr>
+          <w:p>
+            <w:r>
+              <w:t>-</w:t>
+            </w:r>
+            <w:r>
+              <w:rPr>
+                <w:lang w:val="en-US"/>
+              </w:rPr>
+              <w:t>D</w:t>
+            </w:r>
+          </w:p>
+          <w:p/>
+          <w:p/>
+        </w:tc>
+        <w:tc>
+          <w:tcPr>
+            <w:tcW w:w="4018" w:type="dxa"/>
+          </w:tcPr>
+          <w:p>
+            <w:r>
+              <w:t>Удаляет ветку независимо от того, были слиты изменения или нет</w:t>
+            </w:r>
+          </w:p>
+          <w:p/>
+        </w:tc>
+      </w:tr>
+      <w:tr>
+        <w:trPr>
+          <w:trHeight w:val="807"/>
+        </w:trPr>
+        <w:tc>
+          <w:tcPr>
+            <w:tcW w:w="1294" w:type="dxa"/>
+            <w:gridSpan w:val="2"/>
+            <w:vMerge/>
+          </w:tcPr>
+          <w:p/>
+        </w:tc>
+        <w:tc>
+          <w:tcPr>
+            <w:tcW w:w="3436" w:type="dxa"/>
+            <w:vMerge/>
+          </w:tcPr>
+          <w:p/>
+        </w:tc>
+        <w:tc>
+          <w:tcPr>
+            <w:tcW w:w="2211" w:type="dxa"/>
+          </w:tcPr>
+          <w:p>
+            <w:r>
+              <w:t>-</w:t>
+            </w:r>
+            <w:r>
+              <w:rPr>
+                <w:lang w:val="en-US"/>
+              </w:rPr>
+              <w:t>f</w:t>
+            </w:r>
+            <w:r>
+              <w:t xml:space="preserve"> </w:t>
+            </w:r>
+            <w:r>
+              <w:t>&lt;</w:t>
+            </w:r>
+            <w:r>
+              <w:t>Имя</w:t>
+            </w:r>
+            <w:r>
+              <w:t>&gt;&lt;</w:t>
+            </w:r>
+            <w:r>
+              <w:t>Коммит</w:t>
+            </w:r>
+            <w:r>
+              <w:t>&gt;</w:t>
+            </w:r>
+          </w:p>
+        </w:tc>
+        <w:tc>
+          <w:tcPr>
+            <w:tcW w:w="4018" w:type="dxa"/>
+          </w:tcPr>
+          <w:p>
+            <w:r>
+              <w:t>Перемещает указатель ветки на указанный коммит (нельзя выполнить на этой же ветке – нужно переключиться на другую)</w:t>
+            </w:r>
+          </w:p>
+        </w:tc>
+      </w:tr>
+      <w:tr>
+        <w:trPr>
+          <w:trHeight w:val="861"/>
+        </w:trPr>
+        <w:tc>
+          <w:tcPr>
+            <w:tcW w:w="1294" w:type="dxa"/>
+            <w:gridSpan w:val="2"/>
+            <w:vMerge w:val="restart"/>
           </w:tcPr>
           <w:p>
             <w:pPr>
@@ -4905,6 +5198,7 @@
         <w:tc>
           <w:tcPr>
             <w:tcW w:w="3436" w:type="dxa"/>
+            <w:vMerge w:val="restart"/>
           </w:tcPr>
           <w:p>
             <w:r>
@@ -4967,197 +5261,25 @@
               <w:t>name</w:t>
             </w:r>
           </w:p>
-          <w:p>
-            <w:pPr>
-              <w:rPr>
-                <w:lang w:val="en-US"/>
-              </w:rPr>
-            </w:pPr>
-          </w:p>
-          <w:p>
-            <w:pPr>
-              <w:rPr>
-                <w:lang w:val="en-US"/>
-              </w:rPr>
-            </w:pPr>
-          </w:p>
-          <w:p>
-            <w:pPr>
-              <w:rPr>
-                <w:lang w:val="en-US"/>
-              </w:rPr>
-            </w:pPr>
-            <w:r>
-              <w:rPr>
-                <w:lang w:val="en-US"/>
-              </w:rPr>
-              <w:t>-</w:t>
-            </w:r>
-            <w:r>
-              <w:rPr>
-                <w:lang w:val="en-US"/>
-              </w:rPr>
-              <w:t>b</w:t>
-            </w:r>
-            <w:r>
-              <w:rPr>
-                <w:lang w:val="en-US"/>
-              </w:rPr>
+        </w:tc>
+        <w:tc>
+          <w:tcPr>
+            <w:tcW w:w="4018" w:type="dxa"/>
+          </w:tcPr>
+          <w:p>
+            <w:r>
+              <w:t xml:space="preserve">Создает ветку </w:t>
+            </w:r>
+            <w:r>
+              <w:rPr>
+                <w:lang w:val="en-US"/>
+              </w:rPr>
+              <w:t>name</w:t>
+            </w:r>
+            <w:r>
               <w:t xml:space="preserve"> </w:t>
             </w:r>
             <w:r>
-              <w:rPr>
-                <w:lang w:val="en-US"/>
-              </w:rPr>
-              <w:t>name</w:t>
-            </w:r>
-            <w:r>
-              <w:rPr>
-                <w:lang w:val="en-US"/>
-              </w:rPr>
-              <w:t xml:space="preserve"> </w:t>
-            </w:r>
-            <w:r>
-              <w:rPr>
-                <w:lang w:val="en-US"/>
-              </w:rPr>
-              <w:t>hash</w:t>
-            </w:r>
-          </w:p>
-          <w:p>
-            <w:pPr>
-              <w:rPr>
-                <w:lang w:val="en-US"/>
-              </w:rPr>
-            </w:pPr>
-          </w:p>
-          <w:p>
-            <w:pPr>
-              <w:rPr>
-                <w:lang w:val="en-US"/>
-              </w:rPr>
-            </w:pPr>
-            <w:r>
-              <w:rPr>
-                <w:lang w:val="en-US"/>
-              </w:rPr>
-              <w:t>&lt;</w:t>
-            </w:r>
-            <w:r>
-              <w:t>Имя</w:t>
-            </w:r>
-            <w:r>
-              <w:rPr>
-                <w:lang w:val="en-US"/>
-              </w:rPr>
-              <w:t xml:space="preserve"> </w:t>
-            </w:r>
-            <w:r>
-              <w:t>файла</w:t>
-            </w:r>
-            <w:r>
-              <w:rPr>
-                <w:lang w:val="en-US"/>
-              </w:rPr>
-              <w:t>&gt;</w:t>
-            </w:r>
-          </w:p>
-          <w:p>
-            <w:pPr>
-              <w:rPr>
-                <w:lang w:val="en-US"/>
-              </w:rPr>
-            </w:pPr>
-          </w:p>
-          <w:p>
-            <w:pPr>
-              <w:rPr>
-                <w:lang w:val="en-US"/>
-              </w:rPr>
-            </w:pPr>
-          </w:p>
-          <w:p>
-            <w:pPr>
-              <w:rPr>
-                <w:lang w:val="en-US"/>
-              </w:rPr>
-            </w:pPr>
-          </w:p>
-          <w:p>
-            <w:pPr>
-              <w:rPr>
-                <w:lang w:val="en-US"/>
-              </w:rPr>
-            </w:pPr>
-          </w:p>
-          <w:p>
-            <w:r>
-              <w:t>-</w:t>
-            </w:r>
-            <w:r>
-              <w:rPr>
-                <w:lang w:val="en-US"/>
-              </w:rPr>
-              <w:t>f</w:t>
-            </w:r>
-          </w:p>
-          <w:p/>
-          <w:p/>
-          <w:p/>
-          <w:p/>
-          <w:p/>
-          <w:p/>
-          <w:p>
-            <w:pPr>
-              <w:rPr>
-                <w:lang w:val="en-US"/>
-              </w:rPr>
-            </w:pPr>
-            <w:r>
-              <w:rPr>
-                <w:lang w:val="en-US"/>
-              </w:rPr>
-              <w:t>&lt;</w:t>
-            </w:r>
-            <w:r>
-              <w:t>Коммит</w:t>
-            </w:r>
-            <w:r>
-              <w:rPr>
-                <w:lang w:val="en-US"/>
-              </w:rPr>
-              <w:t>&gt;&lt;</w:t>
-            </w:r>
-            <w:r>
-              <w:t>Имя файла</w:t>
-            </w:r>
-            <w:r>
-              <w:rPr>
-                <w:lang w:val="en-US"/>
-              </w:rPr>
-              <w:t>&gt;</w:t>
-            </w:r>
-          </w:p>
-        </w:tc>
-        <w:tc>
-          <w:tcPr>
-            <w:tcW w:w="4018" w:type="dxa"/>
-          </w:tcPr>
-          <w:p>
-            <w:r>
-              <w:lastRenderedPageBreak/>
-              <w:t xml:space="preserve">Создает ветку </w:t>
-            </w:r>
-            <w:r>
-              <w:rPr>
-                <w:lang w:val="en-US"/>
-              </w:rPr>
-              <w:t>name</w:t>
-            </w:r>
-            <w:r>
-              <w:t xml:space="preserve"> </w:t>
-            </w:r>
-            <w:r>
               <w:t xml:space="preserve">и перемещает на нее </w:t>
             </w:r>
             <w:r>
@@ -5191,121 +5313,379 @@
               <w:t>)</w:t>
             </w:r>
           </w:p>
-          <w:p>
-            <w:r>
-              <w:t>Создаст ветку от хэша коммита</w:t>
-            </w:r>
-          </w:p>
-          <w:p/>
-          <w:p>
-            <w:r>
-              <w:t>Возвращает рабочую директорию к состоянию индекса (если там есть изменения) иначе синхронизируется с репозиторием</w:t>
-            </w:r>
-          </w:p>
-          <w:p/>
-          <w:p>
-            <w:r>
-              <w:t xml:space="preserve">Перемещает указатель </w:t>
-            </w:r>
-            <w:r>
-              <w:rPr>
-                <w:lang w:val="en-US"/>
-              </w:rPr>
-              <w:t>HEAD</w:t>
-            </w:r>
-            <w:r>
-              <w:t xml:space="preserve"> </w:t>
-            </w:r>
-            <w:r>
-              <w:t>и затирает все изменения в репозитории и индексе</w:t>
-            </w:r>
-          </w:p>
-          <w:p>
-            <w:r>
-              <w:t xml:space="preserve"> (переключение командой </w:t>
-            </w:r>
-            <w:r>
-              <w:rPr>
-                <w:lang w:val="en-US"/>
-              </w:rPr>
-              <w:t>checkout</w:t>
-            </w:r>
-            <w:r>
-              <w:t xml:space="preserve"> –</w:t>
-            </w:r>
-            <w:r>
-              <w:rPr>
-                <w:lang w:val="en-US"/>
-              </w:rPr>
-              <w:t>f</w:t>
-            </w:r>
-            <w:r>
-              <w:t xml:space="preserve"> </w:t>
-            </w:r>
-            <w:r>
-              <w:rPr>
-                <w:lang w:val="en-US"/>
-              </w:rPr>
-              <w:t>HEAD</w:t>
-            </w:r>
-            <w:r>
-              <w:t xml:space="preserve"> </w:t>
-            </w:r>
-            <w:r>
-              <w:t xml:space="preserve">останется на том же коммите, но </w:t>
-            </w:r>
-            <w:r>
-              <w:lastRenderedPageBreak/>
-              <w:t>удалит все изменения из рабочего и индекса)</w:t>
-            </w:r>
-          </w:p>
-          <w:p/>
-          <w:p>
-            <w:r>
-              <w:t xml:space="preserve">Подтягивает состояние указанного файла в текущий указатель </w:t>
-            </w:r>
-            <w:r>
-              <w:rPr>
-                <w:lang w:val="en-US"/>
-              </w:rPr>
-              <w:t>HEAD</w:t>
-            </w:r>
-            <w:r>
-              <w:t xml:space="preserve"> </w:t>
-            </w:r>
-            <w:r>
-              <w:t>–</w:t>
-            </w:r>
-            <w:r>
-              <w:t xml:space="preserve"> </w:t>
-            </w:r>
-            <w:r>
-              <w:t>нужен в ситуации, если нужна какая-то прошлая версия файла.</w:t>
-            </w:r>
-            <w:r>
-              <w:t xml:space="preserve"> </w:t>
-            </w:r>
-            <w:r>
-              <w:t>Автоматически добавляет в индекс</w:t>
-            </w:r>
-          </w:p>
         </w:tc>
       </w:tr>
       <w:tr>
         <w:trPr>
-          <w:trHeight w:val="255"/>
+          <w:trHeight w:val="278"/>
         </w:trPr>
         <w:tc>
           <w:tcPr>
             <w:tcW w:w="1294" w:type="dxa"/>
             <w:gridSpan w:val="2"/>
-          </w:tcPr>
-          <w:p>
-            <w:r>
-              <w:rPr>
-                <w:lang w:val="en-US"/>
-              </w:rPr>
+            <w:vMerge/>
+          </w:tcPr>
+          <w:p/>
+        </w:tc>
+        <w:tc>
+          <w:tcPr>
+            <w:tcW w:w="3436" w:type="dxa"/>
+            <w:vMerge/>
+          </w:tcPr>
+          <w:p/>
+        </w:tc>
+        <w:tc>
+          <w:tcPr>
+            <w:tcW w:w="2211" w:type="dxa"/>
+          </w:tcPr>
+          <w:p>
+            <w:pPr>
+              <w:rPr>
+                <w:lang w:val="en-US"/>
+              </w:rPr>
+            </w:pPr>
+            <w:r>
+              <w:rPr>
+                <w:lang w:val="en-US"/>
+              </w:rPr>
+              <w:t>-</w:t>
+            </w:r>
+            <w:r>
+              <w:rPr>
+                <w:lang w:val="en-US"/>
+              </w:rPr>
+              <w:t>b</w:t>
+            </w:r>
+            <w:r>
+              <w:rPr>
+                <w:lang w:val="en-US"/>
+              </w:rPr>
+              <w:t xml:space="preserve"> </w:t>
+            </w:r>
+            <w:r>
+              <w:rPr>
+                <w:lang w:val="en-US"/>
+              </w:rPr>
+              <w:t>name</w:t>
+            </w:r>
+            <w:r>
+              <w:rPr>
+                <w:lang w:val="en-US"/>
+              </w:rPr>
+              <w:t xml:space="preserve"> </w:t>
+            </w:r>
+            <w:r>
+              <w:rPr>
+                <w:lang w:val="en-US"/>
+              </w:rPr>
+              <w:t>hash</w:t>
+            </w:r>
+          </w:p>
+          <w:p>
+            <w:pPr>
+              <w:rPr>
+                <w:lang w:val="en-US"/>
+              </w:rPr>
+            </w:pPr>
+          </w:p>
+        </w:tc>
+        <w:tc>
+          <w:tcPr>
+            <w:tcW w:w="4018" w:type="dxa"/>
+          </w:tcPr>
+          <w:p>
+            <w:r>
+              <w:t>Создаст ветку от хэша коммита</w:t>
+            </w:r>
+          </w:p>
+          <w:p/>
+        </w:tc>
+      </w:tr>
+      <w:tr>
+        <w:trPr>
+          <w:trHeight w:val="1236"/>
+        </w:trPr>
+        <w:tc>
+          <w:tcPr>
+            <w:tcW w:w="1294" w:type="dxa"/>
+            <w:gridSpan w:val="2"/>
+            <w:vMerge/>
+          </w:tcPr>
+          <w:p>
+            <w:pPr>
+              <w:rPr>
+                <w:lang w:val="en-US"/>
+              </w:rPr>
+            </w:pPr>
+          </w:p>
+        </w:tc>
+        <w:tc>
+          <w:tcPr>
+            <w:tcW w:w="3436" w:type="dxa"/>
+            <w:vMerge/>
+          </w:tcPr>
+          <w:p/>
+        </w:tc>
+        <w:tc>
+          <w:tcPr>
+            <w:tcW w:w="2211" w:type="dxa"/>
+          </w:tcPr>
+          <w:p>
+            <w:pPr>
+              <w:rPr>
+                <w:lang w:val="en-US"/>
+              </w:rPr>
+            </w:pPr>
+            <w:r>
+              <w:rPr>
+                <w:lang w:val="en-US"/>
+              </w:rPr>
+              <w:t>&lt;</w:t>
+            </w:r>
+            <w:r>
+              <w:t>Имя</w:t>
+            </w:r>
+            <w:r>
+              <w:rPr>
+                <w:lang w:val="en-US"/>
+              </w:rPr>
+              <w:t xml:space="preserve"> </w:t>
+            </w:r>
+            <w:r>
+              <w:t>файла</w:t>
+            </w:r>
+            <w:r>
+              <w:rPr>
+                <w:lang w:val="en-US"/>
+              </w:rPr>
+              <w:t>&gt;</w:t>
+            </w:r>
+          </w:p>
+          <w:p>
+            <w:pPr>
+              <w:rPr>
+                <w:lang w:val="en-US"/>
+              </w:rPr>
+            </w:pPr>
+          </w:p>
+        </w:tc>
+        <w:tc>
+          <w:tcPr>
+            <w:tcW w:w="4018" w:type="dxa"/>
+          </w:tcPr>
+          <w:p>
+            <w:r>
+              <w:t>Возвращает рабочую директорию к состоянию индекса (если там есть изменения) иначе синхронизируется с репозиторием</w:t>
+            </w:r>
+          </w:p>
+          <w:p/>
+        </w:tc>
+      </w:tr>
+      <w:tr>
+        <w:trPr>
+          <w:trHeight w:val="1236"/>
+        </w:trPr>
+        <w:tc>
+          <w:tcPr>
+            <w:tcW w:w="1294" w:type="dxa"/>
+            <w:gridSpan w:val="2"/>
+            <w:vMerge/>
+          </w:tcPr>
+          <w:p/>
+        </w:tc>
+        <w:tc>
+          <w:tcPr>
+            <w:tcW w:w="3436" w:type="dxa"/>
+            <w:vMerge/>
+          </w:tcPr>
+          <w:p/>
+        </w:tc>
+        <w:tc>
+          <w:tcPr>
+            <w:tcW w:w="2211" w:type="dxa"/>
+          </w:tcPr>
+          <w:p>
+            <w:r>
+              <w:t>-</w:t>
+            </w:r>
+            <w:r>
+              <w:rPr>
+                <w:lang w:val="en-US"/>
+              </w:rPr>
+              <w:t>f</w:t>
+            </w:r>
+          </w:p>
+        </w:tc>
+        <w:tc>
+          <w:tcPr>
+            <w:tcW w:w="4018" w:type="dxa"/>
+          </w:tcPr>
+          <w:p>
+            <w:r>
+              <w:t xml:space="preserve">Перемещает указатель </w:t>
+            </w:r>
+            <w:r>
+              <w:rPr>
+                <w:lang w:val="en-US"/>
+              </w:rPr>
+              <w:t>HEAD</w:t>
+            </w:r>
+            <w:r>
+              <w:t xml:space="preserve"> </w:t>
+            </w:r>
+            <w:r>
+              <w:t>и затирает все изменения в репозитории и индексе</w:t>
+            </w:r>
+          </w:p>
+          <w:p>
+            <w:r>
+              <w:t xml:space="preserve"> (переключение командой </w:t>
+            </w:r>
+            <w:r>
+              <w:rPr>
+                <w:lang w:val="en-US"/>
+              </w:rPr>
+              <w:t>checkout</w:t>
+            </w:r>
+            <w:r>
+              <w:t xml:space="preserve"> –</w:t>
+            </w:r>
+            <w:r>
+              <w:rPr>
+                <w:lang w:val="en-US"/>
+              </w:rPr>
+              <w:t>f</w:t>
+            </w:r>
+            <w:r>
+              <w:t xml:space="preserve"> </w:t>
+            </w:r>
+            <w:r>
+              <w:rPr>
+                <w:lang w:val="en-US"/>
+              </w:rPr>
+              <w:t>HEAD</w:t>
+            </w:r>
+            <w:r>
+              <w:t xml:space="preserve"> </w:t>
+            </w:r>
+            <w:r>
+              <w:t xml:space="preserve">останется на том же коммите, но </w:t>
+            </w:r>
+            <w:r>
               <w:lastRenderedPageBreak/>
+              <w:t>удалит все и</w:t>
+            </w:r>
+            <w:r>
+              <w:t>зменения из рабочего и индекса)</w:t>
+            </w:r>
+          </w:p>
+        </w:tc>
+      </w:tr>
+      <w:tr>
+        <w:trPr>
+          <w:trHeight w:val="1236"/>
+        </w:trPr>
+        <w:tc>
+          <w:tcPr>
+            <w:tcW w:w="1294" w:type="dxa"/>
+            <w:gridSpan w:val="2"/>
+            <w:vMerge/>
+          </w:tcPr>
+          <w:p/>
+        </w:tc>
+        <w:tc>
+          <w:tcPr>
+            <w:tcW w:w="3436" w:type="dxa"/>
+            <w:vMerge/>
+          </w:tcPr>
+          <w:p/>
+        </w:tc>
+        <w:tc>
+          <w:tcPr>
+            <w:tcW w:w="2211" w:type="dxa"/>
+          </w:tcPr>
+          <w:p>
+            <w:pPr>
+              <w:rPr>
+                <w:lang w:val="en-US"/>
+              </w:rPr>
+            </w:pPr>
+            <w:r>
+              <w:rPr>
+                <w:lang w:val="en-US"/>
+              </w:rPr>
+              <w:t>&lt;</w:t>
+            </w:r>
+            <w:r>
+              <w:t>Коммит</w:t>
+            </w:r>
+            <w:r>
+              <w:rPr>
+                <w:lang w:val="en-US"/>
+              </w:rPr>
+              <w:t>&gt;&lt;</w:t>
+            </w:r>
+            <w:r>
+              <w:t>Имя файла</w:t>
+            </w:r>
+            <w:r>
+              <w:rPr>
+                <w:lang w:val="en-US"/>
+              </w:rPr>
+              <w:t>&gt;</w:t>
+            </w:r>
+          </w:p>
+        </w:tc>
+        <w:tc>
+          <w:tcPr>
+            <w:tcW w:w="4018" w:type="dxa"/>
+          </w:tcPr>
+          <w:p>
+            <w:r>
+              <w:t xml:space="preserve">Подтягивает состояние указанного файла в текущий указатель </w:t>
+            </w:r>
+            <w:r>
+              <w:rPr>
+                <w:lang w:val="en-US"/>
+              </w:rPr>
+              <w:t>HEAD</w:t>
+            </w:r>
+            <w:r>
+              <w:t xml:space="preserve"> </w:t>
+            </w:r>
+            <w:r>
+              <w:t>–</w:t>
+            </w:r>
+            <w:r>
+              <w:t xml:space="preserve"> </w:t>
+            </w:r>
+            <w:r>
+              <w:t>нужен в ситуации, если нужна какая-то прошлая версия файла.</w:t>
+            </w:r>
+            <w:r>
+              <w:t xml:space="preserve"> </w:t>
+            </w:r>
+            <w:r>
+              <w:t>Автоматически добавляет в индекс</w:t>
+            </w:r>
+          </w:p>
+        </w:tc>
+      </w:tr>
+      <w:tr>
+        <w:trPr>
+          <w:trHeight w:val="374"/>
+        </w:trPr>
+        <w:tc>
+          <w:tcPr>
+            <w:tcW w:w="1294" w:type="dxa"/>
+            <w:gridSpan w:val="2"/>
+            <w:vMerge w:val="restart"/>
+          </w:tcPr>
+          <w:p>
+            <w:r>
+              <w:rPr>
+                <w:lang w:val="en-US"/>
+              </w:rPr>
               <w:t>tag</w:t>
             </w:r>
           </w:p>
@@ -5313,6 +5693,7 @@
         <w:tc>
           <w:tcPr>
             <w:tcW w:w="3436" w:type="dxa"/>
+            <w:vMerge w:val="restart"/>
           </w:tcPr>
           <w:p>
             <w:r>
@@ -5332,35 +5713,225 @@
             <w:tcW w:w="2211" w:type="dxa"/>
           </w:tcPr>
           <w:p>
-            <w:pPr>
-              <w:rPr>
-                <w:lang w:val="en-US"/>
-              </w:rPr>
-            </w:pPr>
             <w:r>
               <w:t>&lt;</w:t>
             </w:r>
             <w:r>
-              <w:t>И</w:t>
-            </w:r>
-            <w:r>
-              <w:t>мя</w:t>
-            </w:r>
-            <w:r>
-              <w:rPr>
-                <w:lang w:val="en-US"/>
-              </w:rPr>
+              <w:t>Имя&gt;</w:t>
+            </w:r>
+          </w:p>
+          <w:p>
+            <w:pPr>
+              <w:rPr>
+                <w:lang w:val="en-US"/>
+              </w:rPr>
+            </w:pPr>
+          </w:p>
+        </w:tc>
+        <w:tc>
+          <w:tcPr>
+            <w:tcW w:w="4018" w:type="dxa"/>
+          </w:tcPr>
+          <w:p>
+            <w:r>
+              <w:t>Легковесный тэг</w:t>
+            </w:r>
+          </w:p>
+          <w:p/>
+        </w:tc>
+      </w:tr>
+      <w:tr>
+        <w:trPr>
+          <w:trHeight w:val="666"/>
+        </w:trPr>
+        <w:tc>
+          <w:tcPr>
+            <w:tcW w:w="1294" w:type="dxa"/>
+            <w:gridSpan w:val="2"/>
+            <w:vMerge/>
+          </w:tcPr>
+          <w:p>
+            <w:pPr>
+              <w:rPr>
+                <w:lang w:val="en-US"/>
+              </w:rPr>
+            </w:pPr>
+          </w:p>
+        </w:tc>
+        <w:tc>
+          <w:tcPr>
+            <w:tcW w:w="3436" w:type="dxa"/>
+            <w:vMerge/>
+          </w:tcPr>
+          <w:p/>
+        </w:tc>
+        <w:tc>
+          <w:tcPr>
+            <w:tcW w:w="2211" w:type="dxa"/>
+          </w:tcPr>
+          <w:p>
+            <w:pPr>
+              <w:rPr>
+                <w:lang w:val="en-US"/>
+              </w:rPr>
+            </w:pPr>
+            <w:r>
+              <w:t>–</w:t>
+            </w:r>
+            <w:r>
+              <w:rPr>
+                <w:lang w:val="en-US"/>
+              </w:rPr>
+              <w:t>a</w:t>
+            </w:r>
+            <w:r>
+              <w:t xml:space="preserve"> &lt;</w:t>
+            </w:r>
+            <w:r>
+              <w:t>имя</w:t>
+            </w:r>
+            <w:r>
+              <w:t>&gt; -</w:t>
+            </w:r>
+            <w:r>
+              <w:rPr>
+                <w:lang w:val="en-US"/>
+              </w:rPr>
+              <w:t>m</w:t>
+            </w:r>
+            <w:r>
+              <w:t>”</w:t>
+            </w:r>
+            <w:r>
+              <w:t>сообщение</w:t>
+            </w:r>
+            <w:r>
+              <w:rPr>
+                <w:lang w:val="en-US"/>
+              </w:rPr>
+              <w:t>”</w:t>
+            </w:r>
+          </w:p>
+          <w:p/>
+        </w:tc>
+        <w:tc>
+          <w:tcPr>
+            <w:tcW w:w="4018" w:type="dxa"/>
+          </w:tcPr>
+          <w:p>
+            <w:r>
+              <w:t>Аннотированный тэг</w:t>
+            </w:r>
+          </w:p>
+          <w:p/>
+        </w:tc>
+      </w:tr>
+      <w:tr>
+        <w:trPr>
+          <w:trHeight w:val="603"/>
+        </w:trPr>
+        <w:tc>
+          <w:tcPr>
+            <w:tcW w:w="1294" w:type="dxa"/>
+            <w:gridSpan w:val="2"/>
+            <w:vMerge/>
+          </w:tcPr>
+          <w:p>
+            <w:pPr>
+              <w:rPr>
+                <w:lang w:val="en-US"/>
+              </w:rPr>
+            </w:pPr>
+          </w:p>
+        </w:tc>
+        <w:tc>
+          <w:tcPr>
+            <w:tcW w:w="3436" w:type="dxa"/>
+            <w:vMerge/>
+          </w:tcPr>
+          <w:p/>
+        </w:tc>
+        <w:tc>
+          <w:tcPr>
+            <w:tcW w:w="2211" w:type="dxa"/>
+          </w:tcPr>
+          <w:p>
+            <w:r>
+              <w:rPr>
+                <w:lang w:val="en-US"/>
+              </w:rPr>
+              <w:t>push</w:t>
+            </w:r>
+            <w:r>
+              <w:t xml:space="preserve"> &lt;</w:t>
+            </w:r>
+            <w:r>
+              <w:rPr>
+                <w:lang w:val="en-US"/>
+              </w:rPr>
+              <w:t>origin</w:t>
+            </w:r>
+            <w:r>
+              <w:t>&gt; &lt;</w:t>
+            </w:r>
+            <w:r>
+              <w:t>имя тэга</w:t>
+            </w:r>
+            <w:r>
               <w:t>&gt;</w:t>
             </w:r>
           </w:p>
-          <w:p>
-            <w:pPr>
-              <w:rPr>
-                <w:lang w:val="en-US"/>
-              </w:rPr>
-            </w:pPr>
-          </w:p>
-          <w:p>
+        </w:tc>
+        <w:tc>
+          <w:tcPr>
+            <w:tcW w:w="4018" w:type="dxa"/>
+          </w:tcPr>
+          <w:p>
+            <w:r>
+              <w:t>Запушить указанный тэг</w:t>
+            </w:r>
+          </w:p>
+        </w:tc>
+      </w:tr>
+      <w:tr>
+        <w:trPr>
+          <w:trHeight w:val="603"/>
+        </w:trPr>
+        <w:tc>
+          <w:tcPr>
+            <w:tcW w:w="1294" w:type="dxa"/>
+            <w:gridSpan w:val="2"/>
+            <w:vMerge/>
+          </w:tcPr>
+          <w:p>
+            <w:pPr>
+              <w:rPr>
+                <w:lang w:val="en-US"/>
+              </w:rPr>
+            </w:pPr>
+          </w:p>
+        </w:tc>
+        <w:tc>
+          <w:tcPr>
+            <w:tcW w:w="3436" w:type="dxa"/>
+            <w:vMerge/>
+          </w:tcPr>
+          <w:p/>
+        </w:tc>
+        <w:tc>
+          <w:tcPr>
+            <w:tcW w:w="2211" w:type="dxa"/>
+          </w:tcPr>
+          <w:p>
+            <w:r>
+              <w:rPr>
+                <w:lang w:val="en-US"/>
+              </w:rPr>
+              <w:t>push</w:t>
+            </w:r>
+            <w:r>
+              <w:t xml:space="preserve"> </w:t>
+            </w:r>
             <w:r>
               <w:t>–</w:t>
             </w:r>
@@ -5368,80 +5939,6 @@
               <w:rPr>
                 <w:lang w:val="en-US"/>
               </w:rPr>
-              <w:t>a</w:t>
-            </w:r>
-            <w:r>
-              <w:t xml:space="preserve"> &lt;</w:t>
-            </w:r>
-            <w:r>
-              <w:t>имя</w:t>
-            </w:r>
-            <w:r>
-              <w:t>&gt; -</w:t>
-            </w:r>
-            <w:r>
-              <w:rPr>
-                <w:lang w:val="en-US"/>
-              </w:rPr>
-              <w:t>m</w:t>
-            </w:r>
-            <w:r>
-              <w:t>”</w:t>
-            </w:r>
-            <w:r>
-              <w:t>сообщение</w:t>
-            </w:r>
-          </w:p>
-          <w:p/>
-          <w:p>
-            <w:r>
-              <w:rPr>
-                <w:lang w:val="en-US"/>
-              </w:rPr>
-              <w:t>push</w:t>
-            </w:r>
-            <w:r>
-              <w:t xml:space="preserve"> &lt;</w:t>
-            </w:r>
-            <w:r>
-              <w:rPr>
-                <w:lang w:val="en-US"/>
-              </w:rPr>
-              <w:t>origin</w:t>
-            </w:r>
-            <w:r>
-              <w:t>&gt; &lt;</w:t>
-            </w:r>
-            <w:r>
-              <w:t>имя тэга</w:t>
-            </w:r>
-            <w:r>
-              <w:t>&gt;</w:t>
-            </w:r>
-          </w:p>
-          <w:p/>
-          <w:p>
-            <w:pPr>
-              <w:rPr>
-                <w:lang w:val="en-US"/>
-              </w:rPr>
-            </w:pPr>
-            <w:r>
-              <w:rPr>
-                <w:lang w:val="en-US"/>
-              </w:rPr>
-              <w:t>push</w:t>
-            </w:r>
-            <w:r>
-              <w:t xml:space="preserve"> </w:t>
-            </w:r>
-            <w:r>
-              <w:t>–</w:t>
-            </w:r>
-            <w:r>
-              <w:rPr>
-                <w:lang w:val="en-US"/>
-              </w:rPr>
               <w:t>tags</w:t>
             </w:r>
           </w:p>
@@ -5452,18 +5949,9 @@
           </w:tcPr>
           <w:p>
             <w:r>
-              <w:t>легковесный тэг</w:t>
-            </w:r>
-          </w:p>
-          <w:p/>
-          <w:p>
-            <w:r>
-              <w:t>Аннотированный тэг</w:t>
-            </w:r>
-          </w:p>
-          <w:p/>
-          <w:p/>
-          <w:p/>
+              <w:t>Запушить все тэги</w:t>
+            </w:r>
+          </w:p>
         </w:tc>
       </w:tr>
       <w:tr>
@@ -5508,16 +5996,6 @@
               </w:r>
             </w:hyperlink>
           </w:p>
-          <w:p>
-            <w:hyperlink r:id="rId8" w:history="1">
-              <w:r>
-                <w:rPr>
-                  <w:rStyle w:val="ab"/>
-                </w:rPr>
-                <w:t>*Видео по команде*</w:t>
-              </w:r>
-            </w:hyperlink>
-          </w:p>
         </w:tc>
         <w:tc>
           <w:tcPr>
@@ -5565,6 +6043,110 @@
               <w:t>--mixed</w:t>
             </w:r>
           </w:p>
+        </w:tc>
+        <w:tc>
+          <w:tcPr>
+            <w:tcW w:w="4018" w:type="dxa"/>
+          </w:tcPr>
+          <w:p/>
+        </w:tc>
+      </w:tr>
+      <w:tr>
+        <w:trPr>
+          <w:trHeight w:val="1676"/>
+        </w:trPr>
+        <w:tc>
+          <w:tcPr>
+            <w:tcW w:w="1294" w:type="dxa"/>
+            <w:gridSpan w:val="2"/>
+          </w:tcPr>
+          <w:p>
+            <w:r>
+              <w:rPr>
+                <w:lang w:val="en-US"/>
+              </w:rPr>
+              <w:t>merge</w:t>
+            </w:r>
+          </w:p>
+        </w:tc>
+        <w:tc>
+          <w:tcPr>
+            <w:tcW w:w="3436" w:type="dxa"/>
+          </w:tcPr>
+          <w:p>
+            <w:pPr>
+              <w:rPr>
+                <w:lang w:val="en-US"/>
+              </w:rPr>
+            </w:pPr>
+            <w:r>
+              <w:t>Слияние веток</w:t>
+            </w:r>
+          </w:p>
+        </w:tc>
+        <w:tc>
+          <w:tcPr>
+            <w:tcW w:w="2211" w:type="dxa"/>
+          </w:tcPr>
+          <w:p/>
+        </w:tc>
+        <w:tc>
+          <w:tcPr>
+            <w:tcW w:w="4018" w:type="dxa"/>
+          </w:tcPr>
+          <w:p>
+            <w:r>
+              <w:t xml:space="preserve">Указатель </w:t>
+            </w:r>
+            <w:r>
+              <w:rPr>
+                <w:lang w:val="en-US"/>
+              </w:rPr>
+              <w:t>Head</w:t>
+            </w:r>
+            <w:r>
+              <w:t xml:space="preserve"> </w:t>
+            </w:r>
+            <w:r>
+              <w:t>на той ветке, в которую скидываются изменения</w:t>
+            </w:r>
+          </w:p>
+        </w:tc>
+      </w:tr>
+      <w:tr>
+        <w:trPr>
+          <w:trHeight w:val="1983"/>
+        </w:trPr>
+        <w:tc>
+          <w:tcPr>
+            <w:tcW w:w="1294" w:type="dxa"/>
+            <w:gridSpan w:val="2"/>
+          </w:tcPr>
+          <w:p>
+            <w:pPr>
+              <w:rPr>
+                <w:lang w:val="en-US"/>
+              </w:rPr>
+            </w:pPr>
+            <w:r>
+              <w:rPr>
+                <w:lang w:val="en-US"/>
+              </w:rPr>
+              <w:t>rebase</w:t>
+            </w:r>
+          </w:p>
+        </w:tc>
+        <w:tc>
+          <w:tcPr>
+            <w:tcW w:w="3436" w:type="dxa"/>
+          </w:tcPr>
+          <w:p/>
+        </w:tc>
+        <w:tc>
+          <w:tcPr>
+            <w:tcW w:w="2211" w:type="dxa"/>
+          </w:tcPr>
+          <w:p/>
         </w:tc>
         <w:tc>
           <w:tcPr>
@@ -5579,58 +6161,23 @@
         </w:trPr>
         <w:tc>
           <w:tcPr>
-            <w:tcW w:w="1294" w:type="dxa"/>
-            <w:gridSpan w:val="2"/>
-          </w:tcPr>
-          <w:p>
-            <w:r>
-              <w:rPr>
-                <w:lang w:val="en-US"/>
-              </w:rPr>
-              <w:t>merge</w:t>
-            </w:r>
-          </w:p>
-        </w:tc>
-        <w:tc>
-          <w:tcPr>
-            <w:tcW w:w="3436" w:type="dxa"/>
-          </w:tcPr>
-          <w:p>
-            <w:pPr>
-              <w:rPr>
-                <w:lang w:val="en-US"/>
-              </w:rPr>
-            </w:pPr>
-            <w:r>
-              <w:t>Слияние веток</w:t>
-            </w:r>
-          </w:p>
-        </w:tc>
-        <w:tc>
-          <w:tcPr>
-            <w:tcW w:w="2211" w:type="dxa"/>
-          </w:tcPr>
-          <w:p/>
-        </w:tc>
-        <w:tc>
-          <w:tcPr>
-            <w:tcW w:w="4018" w:type="dxa"/>
-          </w:tcPr>
-          <w:p>
-            <w:r>
-              <w:t xml:space="preserve">Указатель </w:t>
-            </w:r>
-            <w:r>
-              <w:rPr>
-                <w:lang w:val="en-US"/>
-              </w:rPr>
-              <w:t>Head</w:t>
-            </w:r>
-            <w:r>
-              <w:t xml:space="preserve"> </w:t>
-            </w:r>
-            <w:r>
-              <w:t>на той ветке, в которую скидываются изменения</w:t>
+            <w:tcW w:w="10959" w:type="dxa"/>
+            <w:gridSpan w:val="5"/>
+          </w:tcPr>
+          <w:p>
+            <w:pPr>
+              <w:jc w:val="center"/>
+              <w:rPr>
+                <w:b/>
+                <w:lang w:val="en-US"/>
+              </w:rPr>
+            </w:pPr>
+            <w:r>
+              <w:rPr>
+                <w:b/>
+                <w:lang w:val="en-US"/>
+              </w:rPr>
+              <w:t>***</w:t>
             </w:r>
           </w:p>
         </w:tc>
@@ -5654,7 +6201,7 @@
               <w:rPr>
                 <w:lang w:val="en-US"/>
               </w:rPr>
-              <w:t>rebase</w:t>
+              <w:t>^</w:t>
             </w:r>
           </w:p>
         </w:tc>
@@ -5662,7 +6209,11 @@
           <w:tcPr>
             <w:tcW w:w="3436" w:type="dxa"/>
           </w:tcPr>
-          <w:p/>
+          <w:p>
+            <w:r>
+              <w:t>Знак исключения</w:t>
+            </w:r>
+          </w:p>
         </w:tc>
         <w:tc>
           <w:tcPr>
@@ -5686,13 +6237,21 @@
             <w:tcW w:w="1294" w:type="dxa"/>
             <w:gridSpan w:val="2"/>
           </w:tcPr>
-          <w:p/>
+          <w:p>
+            <w:r>
+              <w:t>/</w:t>
+            </w:r>
+          </w:p>
         </w:tc>
         <w:tc>
           <w:tcPr>
             <w:tcW w:w="3436" w:type="dxa"/>
           </w:tcPr>
-          <w:p/>
+          <w:p>
+            <w:r>
+              <w:t>поиск</w:t>
+            </w:r>
+          </w:p>
         </w:tc>
         <w:tc>
           <w:tcPr>
@@ -5716,25 +6275,56 @@
             <w:tcW w:w="1294" w:type="dxa"/>
             <w:gridSpan w:val="2"/>
           </w:tcPr>
-          <w:p/>
+          <w:p>
+            <w:r>
+              <w:rPr>
+                <w:lang w:val="en-US"/>
+              </w:rPr>
+              <w:t>Gui</w:t>
+            </w:r>
+          </w:p>
         </w:tc>
         <w:tc>
           <w:tcPr>
             <w:tcW w:w="3436" w:type="dxa"/>
           </w:tcPr>
-          <w:p/>
+          <w:p>
+            <w:r>
+              <w:t xml:space="preserve">Вызов графического интерфейса </w:t>
+            </w:r>
+            <w:r>
+              <w:rPr>
+                <w:lang w:val="en-US"/>
+              </w:rPr>
+              <w:t>Gui</w:t>
+            </w:r>
+          </w:p>
         </w:tc>
         <w:tc>
           <w:tcPr>
             <w:tcW w:w="2211" w:type="dxa"/>
           </w:tcPr>
-          <w:p/>
+          <w:p>
+            <w:r>
+              <w:rPr>
+                <w:lang w:val="en-US"/>
+              </w:rPr>
+              <w:t>gui</w:t>
+            </w:r>
+            <w:r>
+              <w:t>&amp;</w:t>
+            </w:r>
+          </w:p>
         </w:tc>
         <w:tc>
           <w:tcPr>
             <w:tcW w:w="4018" w:type="dxa"/>
           </w:tcPr>
-          <w:p/>
+          <w:p>
+            <w:r>
+              <w:t>Вызовется в новом окне</w:t>
+            </w:r>
+          </w:p>
         </w:tc>
       </w:tr>
       <w:tr>
@@ -5746,13 +6336,39 @@
             <w:tcW w:w="1294" w:type="dxa"/>
             <w:gridSpan w:val="2"/>
           </w:tcPr>
-          <w:p/>
+          <w:p>
+            <w:r>
+              <w:rPr>
+                <w:lang w:val="en-US"/>
+              </w:rPr>
+              <w:t>ORIG</w:t>
+            </w:r>
+            <w:r>
+              <w:t>_</w:t>
+            </w:r>
+            <w:r>
+              <w:rPr>
+                <w:lang w:val="en-US"/>
+              </w:rPr>
+              <w:t>HEAD</w:t>
+            </w:r>
+          </w:p>
         </w:tc>
         <w:tc>
           <w:tcPr>
             <w:tcW w:w="3436" w:type="dxa"/>
           </w:tcPr>
-          <w:p/>
+          <w:p>
+            <w:r>
+              <w:t xml:space="preserve">там лежит предыдущая ссылка на </w:t>
+            </w:r>
+            <w:r>
+              <w:rPr>
+                <w:lang w:val="en-US"/>
+              </w:rPr>
+              <w:t>HEAD</w:t>
+            </w:r>
+          </w:p>
         </w:tc>
         <w:tc>
           <w:tcPr>
@@ -5773,25 +6389,48 @@
         </w:trPr>
         <w:tc>
           <w:tcPr>
-            <w:tcW w:w="10959" w:type="dxa"/>
-            <w:gridSpan w:val="5"/>
-          </w:tcPr>
-          <w:p>
-            <w:pPr>
-              <w:jc w:val="center"/>
-              <w:rPr>
-                <w:b/>
-                <w:lang w:val="en-US"/>
-              </w:rPr>
-            </w:pPr>
-            <w:r>
-              <w:rPr>
-                <w:b/>
-                <w:lang w:val="en-US"/>
-              </w:rPr>
-              <w:t>***</w:t>
-            </w:r>
-          </w:p>
+            <w:tcW w:w="1294" w:type="dxa"/>
+            <w:gridSpan w:val="2"/>
+          </w:tcPr>
+          <w:p>
+            <w:r>
+              <w:rPr>
+                <w:lang w:val="en-US"/>
+              </w:rPr>
+              <w:t>@</w:t>
+            </w:r>
+          </w:p>
+        </w:tc>
+        <w:tc>
+          <w:tcPr>
+            <w:tcW w:w="3436" w:type="dxa"/>
+          </w:tcPr>
+          <w:p>
+            <w:r>
+              <w:t xml:space="preserve">Обозначение указателя </w:t>
+            </w:r>
+            <w:r>
+              <w:rPr>
+                <w:lang w:val="en-US"/>
+              </w:rPr>
+              <w:t>HEAD</w:t>
+            </w:r>
+            <w:r>
+              <w:t xml:space="preserve"> </w:t>
+            </w:r>
+          </w:p>
+        </w:tc>
+        <w:tc>
+          <w:tcPr>
+            <w:tcW w:w="2211" w:type="dxa"/>
+          </w:tcPr>
+          <w:p/>
+        </w:tc>
+        <w:tc>
+          <w:tcPr>
+            <w:tcW w:w="4018" w:type="dxa"/>
+          </w:tcPr>
+          <w:p/>
         </w:tc>
       </w:tr>
       <w:tr>
@@ -5813,7 +6452,7 @@
               <w:rPr>
                 <w:lang w:val="en-US"/>
               </w:rPr>
-              <w:t>^</w:t>
+              <w:t>~</w:t>
             </w:r>
           </w:p>
         </w:tc>
@@ -5823,7 +6462,7 @@
           </w:tcPr>
           <w:p>
             <w:r>
-              <w:t>Знак исключения</w:t>
+              <w:t>Назад на 1</w:t>
             </w:r>
           </w:p>
         </w:tc>
@@ -5831,13 +6470,29 @@
           <w:tcPr>
             <w:tcW w:w="2211" w:type="dxa"/>
           </w:tcPr>
-          <w:p/>
+          <w:p>
+            <w:pPr>
+              <w:rPr>
+                <w:lang w:val="en-US"/>
+              </w:rPr>
+            </w:pPr>
+            <w:r>
+              <w:rPr>
+                <w:lang w:val="en-US"/>
+              </w:rPr>
+              <w:t>~3</w:t>
+            </w:r>
+          </w:p>
         </w:tc>
         <w:tc>
           <w:tcPr>
             <w:tcW w:w="4018" w:type="dxa"/>
           </w:tcPr>
-          <w:p/>
+          <w:p>
+            <w:r>
+              <w:t>3 коммита назад</w:t>
+            </w:r>
+          </w:p>
         </w:tc>
       </w:tr>
       <w:tr>
@@ -5846,36 +6501,31 @@
         </w:trPr>
         <w:tc>
           <w:tcPr>
-            <w:tcW w:w="1294" w:type="dxa"/>
-            <w:gridSpan w:val="2"/>
-          </w:tcPr>
-          <w:p>
-            <w:r>
-              <w:t>/</w:t>
-            </w:r>
-          </w:p>
-        </w:tc>
-        <w:tc>
-          <w:tcPr>
-            <w:tcW w:w="3436" w:type="dxa"/>
-          </w:tcPr>
-          <w:p>
-            <w:r>
-              <w:t>поиск</w:t>
-            </w:r>
-          </w:p>
-        </w:tc>
-        <w:tc>
-          <w:tcPr>
-            <w:tcW w:w="2211" w:type="dxa"/>
-          </w:tcPr>
-          <w:p/>
-        </w:tc>
-        <w:tc>
-          <w:tcPr>
-            <w:tcW w:w="4018" w:type="dxa"/>
-          </w:tcPr>
-          <w:p/>
+            <w:tcW w:w="10959" w:type="dxa"/>
+            <w:gridSpan w:val="5"/>
+          </w:tcPr>
+          <w:p>
+            <w:pPr>
+              <w:jc w:val="center"/>
+              <w:rPr>
+                <w:b/>
+                <w:lang w:val="en-US"/>
+              </w:rPr>
+            </w:pPr>
+            <w:r>
+              <w:rPr>
+                <w:b/>
+              </w:rPr>
+              <w:t xml:space="preserve">Команды для </w:t>
+            </w:r>
+            <w:r>
+              <w:rPr>
+                <w:b/>
+                <w:lang w:val="en-US"/>
+              </w:rPr>
+              <w:t>Git Hub</w:t>
+            </w:r>
+          </w:p>
         </w:tc>
       </w:tr>
       <w:tr>
@@ -5888,11 +6538,16 @@
             <w:gridSpan w:val="2"/>
           </w:tcPr>
           <w:p>
-            <w:r>
-              <w:rPr>
-                <w:lang w:val="en-US"/>
-              </w:rPr>
-              <w:t>Gui</w:t>
+            <w:pPr>
+              <w:rPr>
+                <w:lang w:val="en-US"/>
+              </w:rPr>
+            </w:pPr>
+            <w:r>
+              <w:rPr>
+                <w:lang w:val="en-US"/>
+              </w:rPr>
+              <w:t>clone</w:t>
             </w:r>
           </w:p>
         </w:tc>
@@ -5902,13 +6557,19 @@
           </w:tcPr>
           <w:p>
             <w:r>
-              <w:t xml:space="preserve">Вызов графического интерфейса </w:t>
-            </w:r>
-            <w:r>
-              <w:rPr>
-                <w:lang w:val="en-US"/>
-              </w:rPr>
-              <w:t>Gui</w:t>
+              <w:t>Полностью клонирует репозиторий по ссылке</w:t>
+            </w:r>
+            <w:r>
+              <w:t xml:space="preserve"> </w:t>
+            </w:r>
+            <w:r>
+              <w:t xml:space="preserve">и сразу выполняет </w:t>
+            </w:r>
+            <w:r>
+              <w:rPr>
+                <w:lang w:val="en-US"/>
+              </w:rPr>
+              <w:t>remote</w:t>
             </w:r>
           </w:p>
         </w:tc>
@@ -5916,27 +6577,13 @@
           <w:tcPr>
             <w:tcW w:w="2211" w:type="dxa"/>
           </w:tcPr>
-          <w:p>
-            <w:r>
-              <w:rPr>
-                <w:lang w:val="en-US"/>
-              </w:rPr>
-              <w:t>gui</w:t>
-            </w:r>
-            <w:r>
-              <w:t>&amp;</w:t>
-            </w:r>
-          </w:p>
+          <w:p/>
         </w:tc>
         <w:tc>
           <w:tcPr>
             <w:tcW w:w="4018" w:type="dxa"/>
           </w:tcPr>
-          <w:p>
-            <w:r>
-              <w:t>Вызовется в новом окне</w:t>
-            </w:r>
-          </w:p>
+          <w:p/>
         </w:tc>
       </w:tr>
       <w:tr>
@@ -5949,20 +6596,16 @@
             <w:gridSpan w:val="2"/>
           </w:tcPr>
           <w:p>
-            <w:r>
-              <w:rPr>
-                <w:lang w:val="en-US"/>
-              </w:rPr>
-              <w:t>ORIG</w:t>
-            </w:r>
-            <w:r>
-              <w:t>_</w:t>
-            </w:r>
-            <w:r>
-              <w:rPr>
-                <w:lang w:val="en-US"/>
-              </w:rPr>
-              <w:t>HEAD</w:t>
+            <w:pPr>
+              <w:rPr>
+                <w:lang w:val="en-US"/>
+              </w:rPr>
+            </w:pPr>
+            <w:r>
+              <w:rPr>
+                <w:lang w:val="en-US"/>
+              </w:rPr>
+              <w:t>remote</w:t>
             </w:r>
           </w:p>
         </w:tc>
@@ -5972,13 +6615,7 @@
           </w:tcPr>
           <w:p>
             <w:r>
-              <w:t xml:space="preserve">там лежит предыдущая ссылка на </w:t>
-            </w:r>
-            <w:r>
-              <w:rPr>
-                <w:lang w:val="en-US"/>
-              </w:rPr>
-              <w:t>HEAD</w:t>
+              <w:t>Управляет удаленными репозиториями</w:t>
             </w:r>
           </w:p>
         </w:tc>
@@ -5986,13 +6623,99 @@
           <w:tcPr>
             <w:tcW w:w="2211" w:type="dxa"/>
           </w:tcPr>
-          <w:p/>
+          <w:p>
+            <w:r>
+              <w:t>-</w:t>
+            </w:r>
+            <w:r>
+              <w:rPr>
+                <w:lang w:val="en-US"/>
+              </w:rPr>
+              <w:t>v</w:t>
+            </w:r>
+          </w:p>
+          <w:p/>
+          <w:p/>
+          <w:p>
+            <w:r>
+              <w:rPr>
+                <w:lang w:val="en-US"/>
+              </w:rPr>
+              <w:t>add</w:t>
+            </w:r>
+            <w:r>
+              <w:t xml:space="preserve"> &lt;</w:t>
+            </w:r>
+            <w:r>
+              <w:t>имя</w:t>
+            </w:r>
+            <w:r>
+              <w:t>&gt; &lt;</w:t>
+            </w:r>
+            <w:r>
+              <w:t>Ссылка на репозиторий</w:t>
+            </w:r>
+            <w:r>
+              <w:t>&gt;</w:t>
+            </w:r>
+          </w:p>
+          <w:p/>
+          <w:p>
+            <w:pPr>
+              <w:rPr>
+                <w:lang w:val="en-US"/>
+              </w:rPr>
+            </w:pPr>
+            <w:r>
+              <w:rPr>
+                <w:lang w:val="en-US"/>
+              </w:rPr>
+              <w:t>remove</w:t>
+            </w:r>
+          </w:p>
+          <w:p>
+            <w:pPr>
+              <w:rPr>
+                <w:lang w:val="en-US"/>
+              </w:rPr>
+            </w:pPr>
+          </w:p>
+          <w:p>
+            <w:pPr>
+              <w:rPr>
+                <w:lang w:val="en-US"/>
+              </w:rPr>
+            </w:pPr>
+            <w:r>
+              <w:rPr>
+                <w:lang w:val="en-US"/>
+              </w:rPr>
+              <w:t>rename</w:t>
+            </w:r>
+          </w:p>
         </w:tc>
         <w:tc>
           <w:tcPr>
             <w:tcW w:w="4018" w:type="dxa"/>
           </w:tcPr>
-          <w:p/>
+          <w:p>
+            <w:r>
+              <w:lastRenderedPageBreak/>
+              <w:t>Показывает список всех связанных с компьютером репозиториев</w:t>
+            </w:r>
+          </w:p>
+          <w:p/>
+          <w:p>
+            <w:r>
+              <w:t xml:space="preserve">Связывает новый удаленный репозиторий. Имя – задаем имя этой ссылке, обычно </w:t>
+            </w:r>
+            <w:r>
+              <w:rPr>
+                <w:lang w:val="en-US"/>
+              </w:rPr>
+              <w:t>origin</w:t>
+            </w:r>
+          </w:p>
         </w:tc>
       </w:tr>
       <w:tr>
@@ -6005,11 +6728,17 @@
             <w:gridSpan w:val="2"/>
           </w:tcPr>
           <w:p>
-            <w:r>
-              <w:rPr>
-                <w:lang w:val="en-US"/>
-              </w:rPr>
-              <w:t>@</w:t>
+            <w:pPr>
+              <w:rPr>
+                <w:lang w:val="en-US"/>
+              </w:rPr>
+            </w:pPr>
+            <w:r>
+              <w:rPr>
+                <w:lang w:val="en-US"/>
+              </w:rPr>
+              <w:lastRenderedPageBreak/>
+              <w:t>push</w:t>
             </w:r>
           </w:p>
         </w:tc>
@@ -6019,390 +6748,47 @@
           </w:tcPr>
           <w:p>
             <w:r>
-              <w:t xml:space="preserve">Обозначение указателя </w:t>
-            </w:r>
-            <w:r>
-              <w:rPr>
-                <w:lang w:val="en-US"/>
-              </w:rPr>
-              <w:t>HEAD</w:t>
+              <w:t>Отправляет изменения на связанный удаленный сервер</w:t>
+            </w:r>
+          </w:p>
+        </w:tc>
+        <w:tc>
+          <w:tcPr>
+            <w:tcW w:w="2211" w:type="dxa"/>
+          </w:tcPr>
+          <w:p>
+            <w:r>
+              <w:t>&lt;</w:t>
+            </w:r>
+            <w:r>
+              <w:t>имя удаленного сервера</w:t>
+            </w:r>
+            <w:r>
+              <w:t>&gt;&lt;</w:t>
+            </w:r>
+            <w:r>
+              <w:t>ветка</w:t>
+            </w:r>
+            <w:r>
+              <w:t>&gt;</w:t>
+            </w:r>
+          </w:p>
+          <w:p/>
+          <w:p>
+            <w:r>
+              <w:t>-</w:t>
+            </w:r>
+            <w:r>
+              <w:rPr>
+                <w:lang w:val="en-US"/>
+              </w:rPr>
+              <w:t>u</w:t>
             </w:r>
             <w:r>
               <w:t xml:space="preserve"> </w:t>
             </w:r>
-          </w:p>
-        </w:tc>
-        <w:tc>
-          <w:tcPr>
-            <w:tcW w:w="2211" w:type="dxa"/>
-          </w:tcPr>
-          <w:p/>
-        </w:tc>
-        <w:tc>
-          <w:tcPr>
-            <w:tcW w:w="4018" w:type="dxa"/>
-          </w:tcPr>
-          <w:p/>
-        </w:tc>
-      </w:tr>
-      <w:tr>
-        <w:trPr>
-          <w:trHeight w:val="255"/>
-        </w:trPr>
-        <w:tc>
-          <w:tcPr>
-            <w:tcW w:w="1294" w:type="dxa"/>
-            <w:gridSpan w:val="2"/>
-          </w:tcPr>
-          <w:p>
-            <w:pPr>
-              <w:rPr>
-                <w:lang w:val="en-US"/>
-              </w:rPr>
-            </w:pPr>
-            <w:r>
-              <w:rPr>
-                <w:lang w:val="en-US"/>
-              </w:rPr>
-              <w:t>~</w:t>
-            </w:r>
-          </w:p>
-        </w:tc>
-        <w:tc>
-          <w:tcPr>
-            <w:tcW w:w="3436" w:type="dxa"/>
-          </w:tcPr>
-          <w:p>
-            <w:r>
-              <w:t>Назад на 1</w:t>
-            </w:r>
-          </w:p>
-        </w:tc>
-        <w:tc>
-          <w:tcPr>
-            <w:tcW w:w="2211" w:type="dxa"/>
-          </w:tcPr>
-          <w:p>
-            <w:pPr>
-              <w:rPr>
-                <w:lang w:val="en-US"/>
-              </w:rPr>
-            </w:pPr>
-            <w:r>
-              <w:rPr>
-                <w:lang w:val="en-US"/>
-              </w:rPr>
-              <w:t>~3</w:t>
-            </w:r>
-          </w:p>
-        </w:tc>
-        <w:tc>
-          <w:tcPr>
-            <w:tcW w:w="4018" w:type="dxa"/>
-          </w:tcPr>
-          <w:p>
-            <w:r>
-              <w:t>3 коммита назад</w:t>
-            </w:r>
-          </w:p>
-        </w:tc>
-      </w:tr>
-      <w:tr>
-        <w:trPr>
-          <w:trHeight w:val="255"/>
-        </w:trPr>
-        <w:tc>
-          <w:tcPr>
-            <w:tcW w:w="10959" w:type="dxa"/>
-            <w:gridSpan w:val="5"/>
-          </w:tcPr>
-          <w:p>
-            <w:pPr>
-              <w:jc w:val="center"/>
-              <w:rPr>
-                <w:b/>
-                <w:lang w:val="en-US"/>
-              </w:rPr>
-            </w:pPr>
-            <w:r>
-              <w:rPr>
-                <w:b/>
-              </w:rPr>
-              <w:t xml:space="preserve">Команды для </w:t>
-            </w:r>
-            <w:r>
-              <w:rPr>
-                <w:b/>
-                <w:lang w:val="en-US"/>
-              </w:rPr>
-              <w:t>Git Hub</w:t>
-            </w:r>
-          </w:p>
-        </w:tc>
-      </w:tr>
-      <w:tr>
-        <w:trPr>
-          <w:trHeight w:val="255"/>
-        </w:trPr>
-        <w:tc>
-          <w:tcPr>
-            <w:tcW w:w="1294" w:type="dxa"/>
-            <w:gridSpan w:val="2"/>
-          </w:tcPr>
-          <w:p>
-            <w:pPr>
-              <w:rPr>
-                <w:lang w:val="en-US"/>
-              </w:rPr>
-            </w:pPr>
-            <w:r>
-              <w:rPr>
-                <w:lang w:val="en-US"/>
-              </w:rPr>
-              <w:t>clone</w:t>
-            </w:r>
-          </w:p>
-        </w:tc>
-        <w:tc>
-          <w:tcPr>
-            <w:tcW w:w="3436" w:type="dxa"/>
-          </w:tcPr>
-          <w:p>
-            <w:r>
-              <w:t>Полностью клонирует репозиторий по ссылке</w:t>
-            </w:r>
-            <w:r>
-              <w:t xml:space="preserve"> </w:t>
-            </w:r>
-            <w:r>
-              <w:t xml:space="preserve">и сразу выполняет </w:t>
-            </w:r>
-            <w:r>
-              <w:rPr>
-                <w:lang w:val="en-US"/>
-              </w:rPr>
-              <w:t>remote</w:t>
-            </w:r>
-          </w:p>
-        </w:tc>
-        <w:tc>
-          <w:tcPr>
-            <w:tcW w:w="2211" w:type="dxa"/>
-          </w:tcPr>
-          <w:p/>
-        </w:tc>
-        <w:tc>
-          <w:tcPr>
-            <w:tcW w:w="4018" w:type="dxa"/>
-          </w:tcPr>
-          <w:p/>
-        </w:tc>
-      </w:tr>
-      <w:tr>
-        <w:trPr>
-          <w:trHeight w:val="255"/>
-        </w:trPr>
-        <w:tc>
-          <w:tcPr>
-            <w:tcW w:w="1294" w:type="dxa"/>
-            <w:gridSpan w:val="2"/>
-          </w:tcPr>
-          <w:p>
-            <w:pPr>
-              <w:rPr>
-                <w:lang w:val="en-US"/>
-              </w:rPr>
-            </w:pPr>
-            <w:r>
-              <w:rPr>
-                <w:lang w:val="en-US"/>
-              </w:rPr>
-              <w:t>remote</w:t>
-            </w:r>
-          </w:p>
-        </w:tc>
-        <w:tc>
-          <w:tcPr>
-            <w:tcW w:w="3436" w:type="dxa"/>
-          </w:tcPr>
-          <w:p>
-            <w:r>
-              <w:t>Управляет удаленными репозиториями</w:t>
-            </w:r>
-          </w:p>
-        </w:tc>
-        <w:tc>
-          <w:tcPr>
-            <w:tcW w:w="2211" w:type="dxa"/>
-          </w:tcPr>
-          <w:p>
-            <w:r>
-              <w:t>-</w:t>
-            </w:r>
-            <w:r>
-              <w:rPr>
-                <w:lang w:val="en-US"/>
-              </w:rPr>
-              <w:t>v</w:t>
-            </w:r>
-          </w:p>
-          <w:p/>
-          <w:p/>
-          <w:p>
-            <w:r>
-              <w:rPr>
-                <w:lang w:val="en-US"/>
-              </w:rPr>
-              <w:t>add</w:t>
-            </w:r>
-            <w:r>
-              <w:t xml:space="preserve"> &lt;</w:t>
-            </w:r>
-            <w:r>
-              <w:t>имя</w:t>
-            </w:r>
-            <w:r>
-              <w:t>&gt; &lt;</w:t>
-            </w:r>
-            <w:r>
-              <w:t>Ссылка на репозиторий</w:t>
-            </w:r>
-            <w:r>
-              <w:t>&gt;</w:t>
-            </w:r>
-          </w:p>
-          <w:p/>
-          <w:p>
-            <w:pPr>
-              <w:rPr>
-                <w:lang w:val="en-US"/>
-              </w:rPr>
-            </w:pPr>
-            <w:r>
-              <w:rPr>
-                <w:lang w:val="en-US"/>
-              </w:rPr>
-              <w:t>remove</w:t>
-            </w:r>
-          </w:p>
-          <w:p>
-            <w:pPr>
-              <w:rPr>
-                <w:lang w:val="en-US"/>
-              </w:rPr>
-            </w:pPr>
-          </w:p>
-          <w:p>
-            <w:pPr>
-              <w:rPr>
-                <w:lang w:val="en-US"/>
-              </w:rPr>
-            </w:pPr>
-            <w:r>
-              <w:rPr>
-                <w:lang w:val="en-US"/>
-              </w:rPr>
-              <w:t>rename</w:t>
-            </w:r>
-          </w:p>
-        </w:tc>
-        <w:tc>
-          <w:tcPr>
-            <w:tcW w:w="4018" w:type="dxa"/>
-          </w:tcPr>
-          <w:p>
-            <w:r>
-              <w:t>Показывает список всех связанных с компьютером репозиториев</w:t>
-            </w:r>
-          </w:p>
-          <w:p/>
-          <w:p>
-            <w:r>
-              <w:t xml:space="preserve">Связывает новый удаленный репозиторий. Имя – задаем имя этой ссылке, обычно </w:t>
-            </w:r>
-            <w:r>
-              <w:rPr>
-                <w:lang w:val="en-US"/>
-              </w:rPr>
-              <w:t>origin</w:t>
-            </w:r>
-          </w:p>
-        </w:tc>
-      </w:tr>
-      <w:tr>
-        <w:trPr>
-          <w:trHeight w:val="255"/>
-        </w:trPr>
-        <w:tc>
-          <w:tcPr>
-            <w:tcW w:w="1294" w:type="dxa"/>
-            <w:gridSpan w:val="2"/>
-          </w:tcPr>
-          <w:p>
-            <w:pPr>
-              <w:rPr>
-                <w:lang w:val="en-US"/>
-              </w:rPr>
-            </w:pPr>
-            <w:r>
-              <w:rPr>
-                <w:lang w:val="en-US"/>
-              </w:rPr>
-              <w:t>push</w:t>
-            </w:r>
-          </w:p>
-        </w:tc>
-        <w:tc>
-          <w:tcPr>
-            <w:tcW w:w="3436" w:type="dxa"/>
-          </w:tcPr>
-          <w:p>
-            <w:r>
-              <w:t>Отправляет изменения на связанный удаленный сервер</w:t>
-            </w:r>
-          </w:p>
-        </w:tc>
-        <w:tc>
-          <w:tcPr>
-            <w:tcW w:w="2211" w:type="dxa"/>
-          </w:tcPr>
-          <w:p>
-            <w:r>
-              <w:t>&lt;</w:t>
-            </w:r>
-            <w:r>
-              <w:t>имя удаленного сервера</w:t>
-            </w:r>
-            <w:r>
-              <w:t>&gt;&lt;</w:t>
-            </w:r>
-            <w:r>
-              <w:t>ветка</w:t>
-            </w:r>
-            <w:r>
-              <w:t>&gt;</w:t>
-            </w:r>
-          </w:p>
-          <w:p/>
-          <w:p>
-            <w:r>
-              <w:t>-</w:t>
-            </w:r>
-            <w:r>
-              <w:rPr>
-                <w:lang w:val="en-US"/>
-              </w:rPr>
-              <w:t>u</w:t>
-            </w:r>
-            <w:r>
-              <w:t xml:space="preserve"> </w:t>
-            </w:r>
-            <w:r>
-              <w:t xml:space="preserve">–связывает ветку в локальном и удаленном репозиториях, </w:t>
-            </w:r>
-            <w:r>
-              <w:lastRenderedPageBreak/>
-              <w:t xml:space="preserve">теперь можно просы вызывать </w:t>
+            <w:r>
+              <w:t xml:space="preserve">–связывает ветку в локальном и удаленном репозиториях, теперь можно просы вызывать </w:t>
             </w:r>
             <w:r>
               <w:rPr>
@@ -6455,7 +6841,6 @@
           </w:tcPr>
           <w:p>
             <w:r>
-              <w:lastRenderedPageBreak/>
               <w:t xml:space="preserve">При выполнении команды </w:t>
             </w:r>
             <w:r>
@@ -6534,7 +6919,6 @@
               <w:rPr>
                 <w:lang w:val="en-US"/>
               </w:rPr>
-              <w:lastRenderedPageBreak/>
               <w:t>pull</w:t>
             </w:r>
           </w:p>
@@ -6627,17 +7011,18 @@
       </w:tr>
     </w:tbl>
     <w:p/>
+    <w:p/>
+    <w:p/>
     <w:p>
-      <w:r>
-        <w:t>Ветка – изолированный поток разработки, коммиты каждой ветки будут видны только в текущей.</w:t>
-      </w:r>
+      <w:bookmarkStart w:id="0" w:name="_GoBack"/>
+      <w:bookmarkEnd w:id="0"/>
     </w:p>
     <w:p>
-      <w:pPr>
-        <w:rPr>
-          <w:lang w:val="en-US"/>
-        </w:rPr>
-      </w:pPr>
+      <w:r>
+        <w:t>Ветка – изолированный поток разработки, коммиты каждой ветки будут видны только в текущей.</w:t>
+      </w:r>
+    </w:p>
+    <w:p>
       <w:r>
         <w:t xml:space="preserve">Подход к разработке – Тематические ветки, релизные ветки, </w:t>
       </w:r>
@@ -6867,6 +7252,7 @@
               <w:rPr>
                 <w:lang w:val="en-US"/>
               </w:rPr>
+              <w:lastRenderedPageBreak/>
               <w:t>True merge (</w:t>
             </w:r>
             <w:r>
@@ -6979,11 +7365,7 @@
               <w:t xml:space="preserve"> </w:t>
             </w:r>
             <w:r>
-              <w:t xml:space="preserve">но затрет </w:t>
-            </w:r>
-            <w:r>
-              <w:lastRenderedPageBreak/>
-              <w:t>все незакоммиченные изменения</w:t>
+              <w:t>но затрет все незакоммиченные изменения</w:t>
             </w:r>
           </w:p>
           <w:p/>
@@ -7004,11 +7386,15 @@
               <w:rPr>
                 <w:lang w:val="en-US"/>
               </w:rPr>
-              <w:lastRenderedPageBreak/>
               <w:t>Merge –abort</w:t>
             </w:r>
           </w:p>
           <w:p>
+            <w:pPr>
+              <w:rPr>
+                <w:lang w:val="en-US"/>
+              </w:rPr>
+            </w:pPr>
             <w:r>
               <w:rPr>
                 <w:lang w:val="en-US"/>
@@ -7016,6 +7402,9 @@
               <w:t xml:space="preserve">Merge --continue </w:t>
             </w:r>
             <w:r>
+              <w:rPr>
+                <w:lang w:val="en-US"/>
+              </w:rPr>
               <w:t xml:space="preserve">= </w:t>
             </w:r>
             <w:r>
@@ -7332,7 +7721,6 @@
           <w:noProof/>
           <w:lang w:eastAsia="ru-RU"/>
         </w:rPr>
-        <w:lastRenderedPageBreak/>
         <w:drawing>
           <wp:inline distT="0" distB="0" distL="0" distR="0" wp14:anchorId="1301788E" wp14:editId="2C6DC29A">
             <wp:extent cx="1990725" cy="637032"/>
@@ -7349,7 +7737,7 @@
                     <pic:cNvPicPr/>
                   </pic:nvPicPr>
                   <pic:blipFill rotWithShape="1">
-                    <a:blip r:embed="rId9"/>
+                    <a:blip r:embed="rId8"/>
                     <a:srcRect l="22645" t="29302" r="66606" b="64583"/>
                     <a:stretch/>
                   </pic:blipFill>
@@ -7460,7 +7848,7 @@
                     </pic:cNvPicPr>
                   </pic:nvPicPr>
                   <pic:blipFill rotWithShape="1">
-                    <a:blip r:embed="rId10">
+                    <a:blip r:embed="rId9">
                       <a:extLst>
                         <a:ext uri="{28A0092B-C50C-407E-A947-70E740481C1C}">
                           <a14:useLocalDpi xmlns:a14="http://schemas.microsoft.com/office/drawing/2010/main" val="0"/>
@@ -7545,6 +7933,7 @@
           <w:noProof/>
           <w:lang w:eastAsia="ru-RU"/>
         </w:rPr>
+        <w:lastRenderedPageBreak/>
         <w:drawing>
           <wp:inline distT="0" distB="0" distL="0" distR="0">
             <wp:extent cx="4638675" cy="3389370"/>
@@ -7563,7 +7952,7 @@
                     </pic:cNvPicPr>
                   </pic:nvPicPr>
                   <pic:blipFill rotWithShape="1">
-                    <a:blip r:embed="rId11">
+                    <a:blip r:embed="rId10">
                       <a:extLst>
                         <a:ext uri="{28A0092B-C50C-407E-A947-70E740481C1C}">
                           <a14:useLocalDpi xmlns:a14="http://schemas.microsoft.com/office/drawing/2010/main" val="0"/>
@@ -7676,7 +8065,6 @@
           <w:noProof/>
           <w:lang w:eastAsia="ru-RU"/>
         </w:rPr>
-        <w:lastRenderedPageBreak/>
         <w:drawing>
           <wp:inline distT="0" distB="0" distL="0" distR="0">
             <wp:extent cx="4448175" cy="3486717"/>
@@ -7695,7 +8083,7 @@
                     </pic:cNvPicPr>
                   </pic:nvPicPr>
                   <pic:blipFill rotWithShape="1">
-                    <a:blip r:embed="rId12">
+                    <a:blip r:embed="rId11">
                       <a:extLst>
                         <a:ext uri="{28A0092B-C50C-407E-A947-70E740481C1C}">
                           <a14:useLocalDpi xmlns:a14="http://schemas.microsoft.com/office/drawing/2010/main" val="0"/>
@@ -7815,6 +8203,7 @@
           <w:noProof/>
           <w:lang w:eastAsia="ru-RU"/>
         </w:rPr>
+        <w:lastRenderedPageBreak/>
         <w:drawing>
           <wp:inline distT="0" distB="0" distL="0" distR="0">
             <wp:extent cx="5751830" cy="2257154"/>
@@ -7833,7 +8222,7 @@
                     </pic:cNvPicPr>
                   </pic:nvPicPr>
                   <pic:blipFill rotWithShape="1">
-                    <a:blip r:embed="rId13">
+                    <a:blip r:embed="rId12">
                       <a:extLst>
                         <a:ext uri="{28A0092B-C50C-407E-A947-70E740481C1C}">
                           <a14:useLocalDpi xmlns:a14="http://schemas.microsoft.com/office/drawing/2010/main" val="0"/>
@@ -7959,11 +8348,7 @@
         <w:t xml:space="preserve"> </w:t>
       </w:r>
       <w:r>
-        <w:t xml:space="preserve">на указанный коммит, тем самым как бы откатывая репозиторий назад, отменяя уже закомиченные изменения, они остаются в репозитории, но </w:t>
-      </w:r>
-      <w:r>
-        <w:lastRenderedPageBreak/>
-        <w:t>при этом будут удалены по умолчанию через 30 дней, дальнейшие коммиты будут продолжаться с указателя ветки.</w:t>
+        <w:t>на указанный коммит, тем самым как бы откатывая репозиторий назад, отменяя уже закомиченные изменения, они остаются в репозитории, но при этом будут удалены по умолчанию через 30 дней, дальнейшие коммиты будут продолжаться с указателя ветки.</w:t>
       </w:r>
     </w:p>
     <w:p>
@@ -8306,6 +8691,7 @@
     </w:p>
     <w:p>
       <w:r>
+        <w:lastRenderedPageBreak/>
         <w:t>При связывании локального и удаленного репозитория создается ветка слежения, нужен для понимания того, на каком коммите находится указатель в удаленном репозитории</w:t>
       </w:r>
       <w:r>
@@ -9613,7 +9999,7 @@
 </file>
 
 <file path=customXml/itemProps1.xml><?xml version="1.0" encoding="utf-8"?>
-<ds:datastoreItem xmlns:ds="http://schemas.openxmlformats.org/officeDocument/2006/customXml" ds:itemID="{243A6D02-17DC-4FE5-819F-EB0EE672AFA2}">
+<ds:datastoreItem xmlns:ds="http://schemas.openxmlformats.org/officeDocument/2006/customXml" ds:itemID="{95FE414E-5A83-40F7-BAC1-8967691645EC}">
   <ds:schemaRefs>
     <ds:schemaRef ds:uri="http://schemas.openxmlformats.org/officeDocument/2006/bibliography"/>
   </ds:schemaRefs>

--- a/Git.docx
+++ b/Git.docx
@@ -1476,9 +1476,8 @@
         <w:tblLook w:val="04A0" w:firstRow="1" w:lastRow="0" w:firstColumn="1" w:lastColumn="0" w:noHBand="0" w:noVBand="1"/>
       </w:tblPr>
       <w:tblGrid>
-        <w:gridCol w:w="1271"/>
-        <w:gridCol w:w="23"/>
-        <w:gridCol w:w="3436"/>
+        <w:gridCol w:w="1129"/>
+        <w:gridCol w:w="3601"/>
         <w:gridCol w:w="2211"/>
         <w:gridCol w:w="4018"/>
       </w:tblGrid>
@@ -1488,8 +1487,7 @@
         </w:trPr>
         <w:tc>
           <w:tcPr>
-            <w:tcW w:w="1294" w:type="dxa"/>
-            <w:gridSpan w:val="2"/>
+            <w:tcW w:w="1129" w:type="dxa"/>
           </w:tcPr>
           <w:p>
             <w:pPr>
@@ -1502,7 +1500,7 @@
         </w:tc>
         <w:tc>
           <w:tcPr>
-            <w:tcW w:w="3436" w:type="dxa"/>
+            <w:tcW w:w="3601" w:type="dxa"/>
           </w:tcPr>
           <w:p>
             <w:pPr>
@@ -1568,7 +1566,7 @@
         <w:tc>
           <w:tcPr>
             <w:tcW w:w="10959" w:type="dxa"/>
-            <w:gridSpan w:val="5"/>
+            <w:gridSpan w:val="4"/>
           </w:tcPr>
           <w:p>
             <w:pPr>
@@ -1611,7 +1609,7 @@
         </w:trPr>
         <w:tc>
           <w:tcPr>
-            <w:tcW w:w="1271" w:type="dxa"/>
+            <w:tcW w:w="1129" w:type="dxa"/>
           </w:tcPr>
           <w:p>
             <w:pPr>
@@ -1629,8 +1627,8 @@
         </w:tc>
         <w:tc>
           <w:tcPr>
-            <w:tcW w:w="9688" w:type="dxa"/>
-            <w:gridSpan w:val="4"/>
+            <w:tcW w:w="9830" w:type="dxa"/>
+            <w:gridSpan w:val="3"/>
           </w:tcPr>
           <w:p>
             <w:r>
@@ -1646,7 +1644,7 @@
         <w:tc>
           <w:tcPr>
             <w:tcW w:w="10959" w:type="dxa"/>
-            <w:gridSpan w:val="5"/>
+            <w:gridSpan w:val="4"/>
           </w:tcPr>
           <w:p>
             <w:pPr>
@@ -1672,8 +1670,7 @@
         </w:trPr>
         <w:tc>
           <w:tcPr>
-            <w:tcW w:w="1294" w:type="dxa"/>
-            <w:gridSpan w:val="2"/>
+            <w:tcW w:w="1129" w:type="dxa"/>
             <w:vMerge w:val="restart"/>
           </w:tcPr>
           <w:p>
@@ -1684,7 +1681,7 @@
         </w:tc>
         <w:tc>
           <w:tcPr>
-            <w:tcW w:w="3436" w:type="dxa"/>
+            <w:tcW w:w="3601" w:type="dxa"/>
             <w:vMerge w:val="restart"/>
           </w:tcPr>
           <w:p>
@@ -1692,75 +1689,87 @@
               <w:t>Установка параметров и конфигураций</w:t>
             </w:r>
             <w:r>
+              <w:t>.</w:t>
+            </w:r>
+          </w:p>
+          <w:p>
+            <w:r>
+              <w:t xml:space="preserve">Задается уровень видимости конфигурации: </w:t>
+            </w:r>
+          </w:p>
+          <w:p>
+            <w:r>
+              <w:rPr>
+                <w:lang w:val="en-US"/>
+              </w:rPr>
+              <w:t>system</w:t>
+            </w:r>
+            <w:r>
               <w:t xml:space="preserve"> </w:t>
             </w:r>
-          </w:p>
-          <w:p>
-            <w:r>
-              <w:t xml:space="preserve">Задается уровень видимости конфигурации: </w:t>
-            </w:r>
-          </w:p>
-          <w:p>
-            <w:r>
-              <w:rPr>
-                <w:lang w:val="en-US"/>
-              </w:rPr>
-              <w:t>system</w:t>
+            <w:r>
+              <w:t>–</w:t>
             </w:r>
             <w:r>
               <w:t xml:space="preserve"> </w:t>
             </w:r>
             <w:r>
-              <w:t>–</w:t>
-            </w:r>
-            <w:r>
+              <w:t>все пользователи системы</w:t>
+            </w:r>
+            <w:r>
+              <w:t>;</w:t>
+            </w:r>
+          </w:p>
+          <w:p>
+            <w:r>
+              <w:rPr>
+                <w:lang w:val="en-US"/>
+              </w:rPr>
+              <w:t>global</w:t>
+            </w:r>
+            <w:r>
+              <w:t xml:space="preserve"> – конкретный пользователь</w:t>
+            </w:r>
+            <w:r>
+              <w:t>;</w:t>
+            </w:r>
+          </w:p>
+          <w:p>
+            <w:pPr>
+              <w:rPr>
+                <w:lang w:val="en-US"/>
+              </w:rPr>
+            </w:pPr>
+            <w:r>
+              <w:rPr>
+                <w:lang w:val="en-US"/>
+              </w:rPr>
+              <w:t>local</w:t>
+            </w:r>
+            <w:r>
+              <w:rPr>
+                <w:lang w:val="en-US"/>
+              </w:rPr>
+              <w:t xml:space="preserve"> – </w:t>
+            </w:r>
+            <w:r>
+              <w:t>текущий</w:t>
+            </w:r>
+            <w:r>
+              <w:rPr>
+                <w:lang w:val="en-US"/>
+              </w:rPr>
               <w:t xml:space="preserve"> </w:t>
             </w:r>
             <w:r>
-              <w:t>все пользователи системы</w:t>
-            </w:r>
-          </w:p>
-          <w:p>
-            <w:r>
-              <w:rPr>
-                <w:lang w:val="en-US"/>
-              </w:rPr>
-              <w:t>global</w:t>
-            </w:r>
-            <w:r>
-              <w:t xml:space="preserve"> – конкретный пользователь</w:t>
-            </w:r>
-          </w:p>
-          <w:p>
-            <w:pPr>
-              <w:rPr>
-                <w:lang w:val="en-US"/>
-              </w:rPr>
-            </w:pPr>
-            <w:r>
-              <w:rPr>
-                <w:lang w:val="en-US"/>
-              </w:rPr>
-              <w:t>local</w:t>
-            </w:r>
-            <w:r>
-              <w:rPr>
-                <w:lang w:val="en-US"/>
-              </w:rPr>
-              <w:t xml:space="preserve"> – </w:t>
-            </w:r>
-            <w:r>
-              <w:t>текущий</w:t>
-            </w:r>
-            <w:r>
-              <w:rPr>
-                <w:lang w:val="en-US"/>
-              </w:rPr>
-              <w:t xml:space="preserve"> </w:t>
-            </w:r>
-            <w:r>
               <w:t>репозиторий</w:t>
             </w:r>
+            <w:r>
+              <w:rPr>
+                <w:lang w:val="en-US"/>
+              </w:rPr>
+              <w:t>;</w:t>
+            </w:r>
           </w:p>
           <w:p>
             <w:pPr>
@@ -1770,6 +1779,12 @@
             </w:pPr>
             <w:r>
               <w:t>Пример</w:t>
+            </w:r>
+            <w:r>
+              <w:rPr>
+                <w:lang w:val="en-US"/>
+              </w:rPr>
+              <w:t>:</w:t>
             </w:r>
           </w:p>
           <w:p>
@@ -1841,15 +1856,14 @@
         </w:trPr>
         <w:tc>
           <w:tcPr>
-            <w:tcW w:w="1294" w:type="dxa"/>
-            <w:gridSpan w:val="2"/>
+            <w:tcW w:w="1129" w:type="dxa"/>
             <w:vMerge/>
           </w:tcPr>
           <w:p/>
         </w:tc>
         <w:tc>
           <w:tcPr>
-            <w:tcW w:w="3436" w:type="dxa"/>
+            <w:tcW w:w="3601" w:type="dxa"/>
             <w:vMerge/>
           </w:tcPr>
           <w:p/>
@@ -1881,12 +1895,26 @@
             <w:r>
               <w:t>задать написание для команды</w:t>
             </w:r>
-          </w:p>
-          <w:p>
+            <w:r>
+              <w:t xml:space="preserve"> </w:t>
+            </w:r>
+            <w:r>
+              <w:t>собственным словом/символом.</w:t>
+            </w:r>
+          </w:p>
+          <w:p>
+            <w:pPr>
+              <w:rPr>
+                <w:lang w:val="en-US"/>
+              </w:rPr>
+            </w:pPr>
             <w:r>
               <w:t>Пример</w:t>
             </w:r>
             <w:r>
+              <w:rPr>
+                <w:lang w:val="en-US"/>
+              </w:rPr>
               <w:t xml:space="preserve">: </w:t>
             </w:r>
             <w:r>
@@ -1896,6 +1924,9 @@
               <w:t>git</w:t>
             </w:r>
             <w:r>
+              <w:rPr>
+                <w:lang w:val="en-US"/>
+              </w:rPr>
               <w:t xml:space="preserve"> </w:t>
             </w:r>
             <w:r>
@@ -1905,6 +1936,9 @@
               <w:t>config</w:t>
             </w:r>
             <w:r>
+              <w:rPr>
+                <w:lang w:val="en-US"/>
+              </w:rPr>
               <w:t xml:space="preserve"> –</w:t>
             </w:r>
             <w:r>
@@ -1914,6 +1948,9 @@
               <w:t>global</w:t>
             </w:r>
             <w:r>
+              <w:rPr>
+                <w:lang w:val="en-US"/>
+              </w:rPr>
               <w:t xml:space="preserve"> </w:t>
             </w:r>
             <w:r>
@@ -1923,6 +1960,9 @@
               <w:t>alias</w:t>
             </w:r>
             <w:r>
+              <w:rPr>
+                <w:lang w:val="en-US"/>
+              </w:rPr>
               <w:t>.</w:t>
             </w:r>
             <w:r>
@@ -1932,6 +1972,9 @@
               <w:t>c</w:t>
             </w:r>
             <w:r>
+              <w:rPr>
+                <w:lang w:val="en-US"/>
+              </w:rPr>
               <w:t xml:space="preserve"> ‘</w:t>
             </w:r>
             <w:r>
@@ -1941,6 +1984,9 @@
               <w:t>config</w:t>
             </w:r>
             <w:r>
+              <w:rPr>
+                <w:lang w:val="en-US"/>
+              </w:rPr>
               <w:t xml:space="preserve"> –</w:t>
             </w:r>
             <w:r>
@@ -1950,6 +1996,9 @@
               <w:t>global</w:t>
             </w:r>
             <w:r>
+              <w:rPr>
+                <w:lang w:val="en-US"/>
+              </w:rPr>
               <w:t>’</w:t>
             </w:r>
           </w:p>
@@ -1993,8 +2042,7 @@
         </w:trPr>
         <w:tc>
           <w:tcPr>
-            <w:tcW w:w="1294" w:type="dxa"/>
-            <w:gridSpan w:val="2"/>
+            <w:tcW w:w="1129" w:type="dxa"/>
             <w:vMerge w:val="restart"/>
           </w:tcPr>
           <w:p>
@@ -2013,7 +2061,7 @@
         </w:tc>
         <w:tc>
           <w:tcPr>
-            <w:tcW w:w="3436" w:type="dxa"/>
+            <w:tcW w:w="3601" w:type="dxa"/>
             <w:vMerge w:val="restart"/>
           </w:tcPr>
           <w:p>
@@ -2062,7 +2110,16 @@
           </w:tcPr>
           <w:p>
             <w:r>
-              <w:t>Отображает инфу по указанному коммиту, если не указывать коммит, то выведет текущий</w:t>
+              <w:t xml:space="preserve">Отображает инфу по указанному коммиту, если не указывать коммит, то </w:t>
+            </w:r>
+            <w:r>
+              <w:t xml:space="preserve">выведет </w:t>
+            </w:r>
+            <w:r>
+              <w:rPr>
+                <w:lang w:val="en-US"/>
+              </w:rPr>
+              <w:t>HEAD</w:t>
             </w:r>
           </w:p>
         </w:tc>
@@ -2073,15 +2130,14 @@
         </w:trPr>
         <w:tc>
           <w:tcPr>
-            <w:tcW w:w="1294" w:type="dxa"/>
-            <w:gridSpan w:val="2"/>
+            <w:tcW w:w="1129" w:type="dxa"/>
             <w:vMerge/>
           </w:tcPr>
           <w:p/>
         </w:tc>
         <w:tc>
           <w:tcPr>
-            <w:tcW w:w="3436" w:type="dxa"/>
+            <w:tcW w:w="3601" w:type="dxa"/>
             <w:vMerge/>
           </w:tcPr>
           <w:p/>
@@ -2148,8 +2204,7 @@
         </w:trPr>
         <w:tc>
           <w:tcPr>
-            <w:tcW w:w="1294" w:type="dxa"/>
-            <w:gridSpan w:val="2"/>
+            <w:tcW w:w="1129" w:type="dxa"/>
           </w:tcPr>
           <w:p>
             <w:r>
@@ -2162,11 +2217,14 @@
         </w:tc>
         <w:tc>
           <w:tcPr>
-            <w:tcW w:w="3436" w:type="dxa"/>
-          </w:tcPr>
-          <w:p>
-            <w:r>
-              <w:t>проверка состояния индекса и рабочей директории</w:t>
+            <w:tcW w:w="3601" w:type="dxa"/>
+          </w:tcPr>
+          <w:p>
+            <w:r>
+              <w:t>П</w:t>
+            </w:r>
+            <w:r>
+              <w:t>роверка состояния индекса и рабочей директории</w:t>
             </w:r>
           </w:p>
         </w:tc>
@@ -2189,8 +2247,7 @@
         </w:trPr>
         <w:tc>
           <w:tcPr>
-            <w:tcW w:w="1294" w:type="dxa"/>
-            <w:gridSpan w:val="2"/>
+            <w:tcW w:w="1129" w:type="dxa"/>
             <w:vMerge w:val="restart"/>
           </w:tcPr>
           <w:p>
@@ -2205,7 +2262,7 @@
         </w:tc>
         <w:tc>
           <w:tcPr>
-            <w:tcW w:w="3436" w:type="dxa"/>
+            <w:tcW w:w="3601" w:type="dxa"/>
             <w:vMerge w:val="restart"/>
           </w:tcPr>
           <w:p>
@@ -2284,15 +2341,14 @@
         </w:trPr>
         <w:tc>
           <w:tcPr>
-            <w:tcW w:w="1294" w:type="dxa"/>
-            <w:gridSpan w:val="2"/>
+            <w:tcW w:w="1129" w:type="dxa"/>
             <w:vMerge/>
           </w:tcPr>
           <w:p/>
         </w:tc>
         <w:tc>
           <w:tcPr>
-            <w:tcW w:w="3436" w:type="dxa"/>
+            <w:tcW w:w="3601" w:type="dxa"/>
             <w:vMerge/>
           </w:tcPr>
           <w:p/>
@@ -2346,15 +2402,14 @@
         </w:trPr>
         <w:tc>
           <w:tcPr>
-            <w:tcW w:w="1294" w:type="dxa"/>
-            <w:gridSpan w:val="2"/>
+            <w:tcW w:w="1129" w:type="dxa"/>
             <w:vMerge/>
           </w:tcPr>
           <w:p/>
         </w:tc>
         <w:tc>
           <w:tcPr>
-            <w:tcW w:w="3436" w:type="dxa"/>
+            <w:tcW w:w="3601" w:type="dxa"/>
             <w:vMerge/>
           </w:tcPr>
           <w:p/>
@@ -2414,15 +2469,14 @@
         </w:trPr>
         <w:tc>
           <w:tcPr>
-            <w:tcW w:w="1294" w:type="dxa"/>
-            <w:gridSpan w:val="2"/>
+            <w:tcW w:w="1129" w:type="dxa"/>
             <w:vMerge/>
           </w:tcPr>
           <w:p/>
         </w:tc>
         <w:tc>
           <w:tcPr>
-            <w:tcW w:w="3436" w:type="dxa"/>
+            <w:tcW w:w="3601" w:type="dxa"/>
             <w:vMerge/>
           </w:tcPr>
           <w:p/>
@@ -2464,15 +2518,14 @@
         </w:trPr>
         <w:tc>
           <w:tcPr>
-            <w:tcW w:w="1294" w:type="dxa"/>
-            <w:gridSpan w:val="2"/>
+            <w:tcW w:w="1129" w:type="dxa"/>
             <w:vMerge/>
           </w:tcPr>
           <w:p/>
         </w:tc>
         <w:tc>
           <w:tcPr>
-            <w:tcW w:w="3436" w:type="dxa"/>
+            <w:tcW w:w="3601" w:type="dxa"/>
             <w:vMerge/>
           </w:tcPr>
           <w:p/>
@@ -2514,15 +2567,14 @@
         </w:trPr>
         <w:tc>
           <w:tcPr>
-            <w:tcW w:w="1294" w:type="dxa"/>
-            <w:gridSpan w:val="2"/>
+            <w:tcW w:w="1129" w:type="dxa"/>
             <w:vMerge/>
           </w:tcPr>
           <w:p/>
         </w:tc>
         <w:tc>
           <w:tcPr>
-            <w:tcW w:w="3436" w:type="dxa"/>
+            <w:tcW w:w="3601" w:type="dxa"/>
             <w:vMerge/>
           </w:tcPr>
           <w:p/>
@@ -2600,7 +2652,19 @@
               <w:t xml:space="preserve"> – </w:t>
             </w:r>
             <w:r>
-              <w:t xml:space="preserve">тоже что и </w:t>
+              <w:t>то</w:t>
+            </w:r>
+            <w:r>
+              <w:t xml:space="preserve"> </w:t>
+            </w:r>
+            <w:r>
+              <w:t>же</w:t>
+            </w:r>
+            <w:r>
+              <w:t>,</w:t>
+            </w:r>
+            <w:r>
+              <w:t xml:space="preserve"> что и </w:t>
             </w:r>
             <w:r>
               <w:t>&lt;</w:t>
@@ -2627,15 +2691,14 @@
         </w:trPr>
         <w:tc>
           <w:tcPr>
-            <w:tcW w:w="1294" w:type="dxa"/>
-            <w:gridSpan w:val="2"/>
+            <w:tcW w:w="1129" w:type="dxa"/>
             <w:vMerge/>
           </w:tcPr>
           <w:p/>
         </w:tc>
         <w:tc>
           <w:tcPr>
-            <w:tcW w:w="3436" w:type="dxa"/>
+            <w:tcW w:w="3601" w:type="dxa"/>
             <w:vMerge/>
           </w:tcPr>
           <w:p/>
@@ -2758,30 +2821,26 @@
               </w:rPr>
               <w:t>graph</w:t>
             </w:r>
-          </w:p>
-          <w:p>
             <w:r>
               <w:t>)</w:t>
             </w:r>
           </w:p>
-          <w:p/>
         </w:tc>
       </w:tr>
       <w:tr>
         <w:trPr>
-          <w:trHeight w:val="805"/>
+          <w:trHeight w:val="518"/>
         </w:trPr>
         <w:tc>
           <w:tcPr>
-            <w:tcW w:w="1294" w:type="dxa"/>
-            <w:gridSpan w:val="2"/>
+            <w:tcW w:w="1129" w:type="dxa"/>
             <w:vMerge/>
           </w:tcPr>
           <w:p/>
         </w:tc>
         <w:tc>
           <w:tcPr>
-            <w:tcW w:w="3436" w:type="dxa"/>
+            <w:tcW w:w="3601" w:type="dxa"/>
             <w:vMerge/>
           </w:tcPr>
           <w:p/>
@@ -2801,7 +2860,6 @@
               <w:t>&gt;</w:t>
             </w:r>
           </w:p>
-          <w:p/>
         </w:tc>
         <w:tc>
           <w:tcPr>
@@ -2812,24 +2870,22 @@
               <w:t>Выведет коммиты, в которых менялся файл</w:t>
             </w:r>
           </w:p>
-          <w:p/>
         </w:tc>
       </w:tr>
       <w:tr>
         <w:trPr>
-          <w:trHeight w:val="805"/>
+          <w:trHeight w:val="540"/>
         </w:trPr>
         <w:tc>
           <w:tcPr>
-            <w:tcW w:w="1294" w:type="dxa"/>
-            <w:gridSpan w:val="2"/>
+            <w:tcW w:w="1129" w:type="dxa"/>
             <w:vMerge/>
           </w:tcPr>
           <w:p/>
         </w:tc>
         <w:tc>
           <w:tcPr>
-            <w:tcW w:w="3436" w:type="dxa"/>
+            <w:tcW w:w="3601" w:type="dxa"/>
             <w:vMerge/>
           </w:tcPr>
           <w:p/>
@@ -2858,7 +2914,6 @@
               <w:t>&gt;</w:t>
             </w:r>
           </w:p>
-          <w:p/>
         </w:tc>
         <w:tc>
           <w:tcPr>
@@ -2869,7 +2924,6 @@
               <w:t>Поиск коммитов по слову (использует регулярные выражения)</w:t>
             </w:r>
           </w:p>
-          <w:p/>
         </w:tc>
       </w:tr>
       <w:tr>
@@ -2878,15 +2932,14 @@
         </w:trPr>
         <w:tc>
           <w:tcPr>
-            <w:tcW w:w="1294" w:type="dxa"/>
-            <w:gridSpan w:val="2"/>
+            <w:tcW w:w="1129" w:type="dxa"/>
             <w:vMerge/>
           </w:tcPr>
           <w:p/>
         </w:tc>
         <w:tc>
           <w:tcPr>
-            <w:tcW w:w="3436" w:type="dxa"/>
+            <w:tcW w:w="3601" w:type="dxa"/>
             <w:vMerge/>
           </w:tcPr>
           <w:p/>
@@ -2924,8 +2977,7 @@
         </w:trPr>
         <w:tc>
           <w:tcPr>
-            <w:tcW w:w="1294" w:type="dxa"/>
-            <w:gridSpan w:val="2"/>
+            <w:tcW w:w="1129" w:type="dxa"/>
           </w:tcPr>
           <w:p>
             <w:pPr>
@@ -2943,7 +2995,7 @@
         </w:tc>
         <w:tc>
           <w:tcPr>
-            <w:tcW w:w="3436" w:type="dxa"/>
+            <w:tcW w:w="3601" w:type="dxa"/>
           </w:tcPr>
           <w:p>
             <w:r>
@@ -2990,6 +3042,9 @@
             </w:r>
             <w:r>
               <w:t>и названиям веток</w:t>
+            </w:r>
+            <w:r>
+              <w:t>.</w:t>
             </w:r>
           </w:p>
           <w:p>
@@ -3066,8 +3121,7 @@
         </w:trPr>
         <w:tc>
           <w:tcPr>
-            <w:tcW w:w="1294" w:type="dxa"/>
-            <w:gridSpan w:val="2"/>
+            <w:tcW w:w="1129" w:type="dxa"/>
             <w:vMerge w:val="restart"/>
           </w:tcPr>
           <w:p>
@@ -3086,7 +3140,7 @@
         </w:tc>
         <w:tc>
           <w:tcPr>
-            <w:tcW w:w="3436" w:type="dxa"/>
+            <w:tcW w:w="3601" w:type="dxa"/>
             <w:vMerge w:val="restart"/>
           </w:tcPr>
           <w:p>
@@ -3137,19 +3191,18 @@
       </w:tr>
       <w:tr>
         <w:trPr>
-          <w:trHeight w:val="966"/>
+          <w:trHeight w:val="555"/>
         </w:trPr>
         <w:tc>
           <w:tcPr>
-            <w:tcW w:w="1294" w:type="dxa"/>
-            <w:gridSpan w:val="2"/>
+            <w:tcW w:w="1129" w:type="dxa"/>
             <w:vMerge/>
           </w:tcPr>
           <w:p/>
         </w:tc>
         <w:tc>
           <w:tcPr>
-            <w:tcW w:w="3436" w:type="dxa"/>
+            <w:tcW w:w="3601" w:type="dxa"/>
             <w:vMerge/>
           </w:tcPr>
           <w:p/>
@@ -3186,24 +3239,22 @@
               <w:t>Показывает разницу между Рабочей директорией и индексом</w:t>
             </w:r>
           </w:p>
-          <w:p/>
         </w:tc>
       </w:tr>
       <w:tr>
         <w:trPr>
-          <w:trHeight w:val="966"/>
+          <w:trHeight w:val="1116"/>
         </w:trPr>
         <w:tc>
           <w:tcPr>
-            <w:tcW w:w="1294" w:type="dxa"/>
-            <w:gridSpan w:val="2"/>
+            <w:tcW w:w="1129" w:type="dxa"/>
             <w:vMerge/>
           </w:tcPr>
           <w:p/>
         </w:tc>
         <w:tc>
           <w:tcPr>
-            <w:tcW w:w="3436" w:type="dxa"/>
+            <w:tcW w:w="3601" w:type="dxa"/>
             <w:vMerge/>
           </w:tcPr>
           <w:p/>
@@ -3237,24 +3288,22 @@
               <w:t>показывает изменения между индексом и репозиторием (обычно делают для просмотра того, что планируется закомитить)</w:t>
             </w:r>
           </w:p>
-          <w:p/>
         </w:tc>
       </w:tr>
       <w:tr>
         <w:trPr>
-          <w:trHeight w:val="966"/>
+          <w:trHeight w:val="424"/>
         </w:trPr>
         <w:tc>
           <w:tcPr>
-            <w:tcW w:w="1294" w:type="dxa"/>
-            <w:gridSpan w:val="2"/>
+            <w:tcW w:w="1129" w:type="dxa"/>
             <w:vMerge/>
           </w:tcPr>
           <w:p/>
         </w:tc>
         <w:tc>
           <w:tcPr>
-            <w:tcW w:w="3436" w:type="dxa"/>
+            <w:tcW w:w="3601" w:type="dxa"/>
             <w:vMerge/>
           </w:tcPr>
           <w:p/>
@@ -3280,7 +3329,6 @@
               <w:t>&gt;</w:t>
             </w:r>
           </w:p>
-          <w:p/>
         </w:tc>
         <w:tc>
           <w:tcPr>
@@ -3291,24 +3339,22 @@
               <w:t>Различия между двумя коммитами</w:t>
             </w:r>
           </w:p>
-          <w:p/>
         </w:tc>
       </w:tr>
       <w:tr>
         <w:trPr>
-          <w:trHeight w:val="966"/>
+          <w:trHeight w:val="699"/>
         </w:trPr>
         <w:tc>
           <w:tcPr>
-            <w:tcW w:w="1294" w:type="dxa"/>
-            <w:gridSpan w:val="2"/>
+            <w:tcW w:w="1129" w:type="dxa"/>
             <w:vMerge/>
           </w:tcPr>
           <w:p/>
         </w:tc>
         <w:tc>
           <w:tcPr>
-            <w:tcW w:w="3436" w:type="dxa"/>
+            <w:tcW w:w="3601" w:type="dxa"/>
             <w:vMerge/>
           </w:tcPr>
           <w:p/>
@@ -3379,8 +3425,7 @@
         </w:trPr>
         <w:tc>
           <w:tcPr>
-            <w:tcW w:w="1294" w:type="dxa"/>
-            <w:gridSpan w:val="2"/>
+            <w:tcW w:w="1129" w:type="dxa"/>
           </w:tcPr>
           <w:p>
             <w:pPr>
@@ -3398,7 +3443,7 @@
         </w:tc>
         <w:tc>
           <w:tcPr>
-            <w:tcW w:w="3436" w:type="dxa"/>
+            <w:tcW w:w="3601" w:type="dxa"/>
           </w:tcPr>
           <w:p>
             <w:r>
@@ -3426,7 +3471,7 @@
         <w:tc>
           <w:tcPr>
             <w:tcW w:w="10959" w:type="dxa"/>
-            <w:gridSpan w:val="5"/>
+            <w:gridSpan w:val="4"/>
           </w:tcPr>
           <w:p>
             <w:pPr>
@@ -3450,8 +3495,7 @@
         </w:trPr>
         <w:tc>
           <w:tcPr>
-            <w:tcW w:w="1294" w:type="dxa"/>
-            <w:gridSpan w:val="2"/>
+            <w:tcW w:w="1129" w:type="dxa"/>
             <w:vMerge w:val="restart"/>
           </w:tcPr>
           <w:p>
@@ -3465,7 +3509,7 @@
         </w:tc>
         <w:tc>
           <w:tcPr>
-            <w:tcW w:w="3436" w:type="dxa"/>
+            <w:tcW w:w="3601" w:type="dxa"/>
             <w:vMerge w:val="restart"/>
           </w:tcPr>
           <w:p>
@@ -3496,7 +3540,7 @@
           </w:tcPr>
           <w:p>
             <w:r>
-              <w:t>Добавит все файлы в индекс</w:t>
+              <w:t>Поместит все модифицированные и неотслеживаемые файлы в индекс</w:t>
             </w:r>
           </w:p>
         </w:tc>
@@ -3507,15 +3551,14 @@
         </w:trPr>
         <w:tc>
           <w:tcPr>
-            <w:tcW w:w="1294" w:type="dxa"/>
-            <w:gridSpan w:val="2"/>
+            <w:tcW w:w="1129" w:type="dxa"/>
             <w:vMerge/>
           </w:tcPr>
           <w:p/>
         </w:tc>
         <w:tc>
           <w:tcPr>
-            <w:tcW w:w="3436" w:type="dxa"/>
+            <w:tcW w:w="3601" w:type="dxa"/>
             <w:vMerge/>
           </w:tcPr>
           <w:p/>
@@ -3557,24 +3600,22 @@
               <w:t>в .gitignore</w:t>
             </w:r>
           </w:p>
-          <w:p/>
         </w:tc>
       </w:tr>
       <w:tr>
         <w:trPr>
-          <w:trHeight w:val="1431"/>
+          <w:trHeight w:val="1432"/>
         </w:trPr>
         <w:tc>
           <w:tcPr>
-            <w:tcW w:w="1294" w:type="dxa"/>
-            <w:gridSpan w:val="2"/>
+            <w:tcW w:w="1129" w:type="dxa"/>
             <w:vMerge/>
           </w:tcPr>
           <w:p/>
         </w:tc>
         <w:tc>
           <w:tcPr>
-            <w:tcW w:w="3436" w:type="dxa"/>
+            <w:tcW w:w="3601" w:type="dxa"/>
             <w:vMerge/>
           </w:tcPr>
           <w:p/>
@@ -3606,12 +3647,11 @@
       </w:tr>
       <w:tr>
         <w:trPr>
-          <w:trHeight w:val="2078"/>
+          <w:trHeight w:val="1951"/>
         </w:trPr>
         <w:tc>
           <w:tcPr>
-            <w:tcW w:w="1294" w:type="dxa"/>
-            <w:gridSpan w:val="2"/>
+            <w:tcW w:w="1129" w:type="dxa"/>
             <w:vMerge w:val="restart"/>
           </w:tcPr>
           <w:p>
@@ -3625,7 +3665,7 @@
         </w:tc>
         <w:tc>
           <w:tcPr>
-            <w:tcW w:w="3436" w:type="dxa"/>
+            <w:tcW w:w="3601" w:type="dxa"/>
             <w:vMerge w:val="restart"/>
           </w:tcPr>
           <w:p>
@@ -3638,7 +3678,6 @@
           <w:tcPr>
             <w:tcW w:w="2211" w:type="dxa"/>
           </w:tcPr>
-          <w:p/>
           <w:p>
             <w:r>
               <w:t>Без флага</w:t>
@@ -3678,7 +3717,6 @@
               <w:t>Откроется редактор для написания комментария к коммиту – Первая строка должна быть заголовком (не более 50 символов без точки) далее пустая строка, последующие строки начинаются с * и комментируют детали изменений</w:t>
             </w:r>
           </w:p>
-          <w:p/>
         </w:tc>
       </w:tr>
       <w:tr>
@@ -3687,15 +3725,14 @@
         </w:trPr>
         <w:tc>
           <w:tcPr>
-            <w:tcW w:w="1294" w:type="dxa"/>
-            <w:gridSpan w:val="2"/>
+            <w:tcW w:w="1129" w:type="dxa"/>
             <w:vMerge/>
           </w:tcPr>
           <w:p/>
         </w:tc>
         <w:tc>
           <w:tcPr>
-            <w:tcW w:w="3436" w:type="dxa"/>
+            <w:tcW w:w="3601" w:type="dxa"/>
             <w:vMerge/>
           </w:tcPr>
           <w:p/>
@@ -3724,7 +3761,6 @@
               <w:t>&gt;</w:t>
             </w:r>
           </w:p>
-          <w:p/>
         </w:tc>
         <w:tc>
           <w:tcPr>
@@ -3744,15 +3780,14 @@
         </w:trPr>
         <w:tc>
           <w:tcPr>
-            <w:tcW w:w="1294" w:type="dxa"/>
-            <w:gridSpan w:val="2"/>
+            <w:tcW w:w="1129" w:type="dxa"/>
             <w:vMerge/>
           </w:tcPr>
           <w:p/>
         </w:tc>
         <w:tc>
           <w:tcPr>
-            <w:tcW w:w="3436" w:type="dxa"/>
+            <w:tcW w:w="3601" w:type="dxa"/>
             <w:vMerge/>
           </w:tcPr>
           <w:p/>
@@ -3788,7 +3823,7 @@
               <w:t>diff</w:t>
             </w:r>
             <w:r>
-              <w:t xml:space="preserve"> –</w:t>
+              <w:t xml:space="preserve"> --</w:t>
             </w:r>
             <w:r>
               <w:rPr>
@@ -3811,15 +3846,14 @@
         </w:trPr>
         <w:tc>
           <w:tcPr>
-            <w:tcW w:w="1294" w:type="dxa"/>
-            <w:gridSpan w:val="2"/>
+            <w:tcW w:w="1129" w:type="dxa"/>
             <w:vMerge/>
           </w:tcPr>
           <w:p/>
         </w:tc>
         <w:tc>
           <w:tcPr>
-            <w:tcW w:w="3436" w:type="dxa"/>
+            <w:tcW w:w="3601" w:type="dxa"/>
             <w:vMerge/>
           </w:tcPr>
           <w:p/>
@@ -3867,15 +3901,14 @@
         </w:trPr>
         <w:tc>
           <w:tcPr>
-            <w:tcW w:w="1294" w:type="dxa"/>
-            <w:gridSpan w:val="2"/>
+            <w:tcW w:w="1129" w:type="dxa"/>
             <w:vMerge/>
           </w:tcPr>
           <w:p/>
         </w:tc>
         <w:tc>
           <w:tcPr>
-            <w:tcW w:w="3436" w:type="dxa"/>
+            <w:tcW w:w="3601" w:type="dxa"/>
             <w:vMerge/>
           </w:tcPr>
           <w:p/>
@@ -3935,7 +3968,7 @@
               <w:t>reset</w:t>
             </w:r>
             <w:r>
-              <w:t xml:space="preserve"> –</w:t>
+              <w:t xml:space="preserve"> --</w:t>
             </w:r>
             <w:r>
               <w:rPr>
@@ -3979,15 +4012,14 @@
         </w:trPr>
         <w:tc>
           <w:tcPr>
-            <w:tcW w:w="1294" w:type="dxa"/>
-            <w:gridSpan w:val="2"/>
+            <w:tcW w:w="1129" w:type="dxa"/>
             <w:vMerge/>
           </w:tcPr>
           <w:p/>
         </w:tc>
         <w:tc>
           <w:tcPr>
-            <w:tcW w:w="3436" w:type="dxa"/>
+            <w:tcW w:w="3601" w:type="dxa"/>
             <w:vMerge/>
           </w:tcPr>
           <w:p/>
@@ -4032,8 +4064,7 @@
         </w:trPr>
         <w:tc>
           <w:tcPr>
-            <w:tcW w:w="1294" w:type="dxa"/>
-            <w:gridSpan w:val="2"/>
+            <w:tcW w:w="1129" w:type="dxa"/>
             <w:vMerge w:val="restart"/>
           </w:tcPr>
           <w:p>
@@ -4052,7 +4083,7 @@
         </w:tc>
         <w:tc>
           <w:tcPr>
-            <w:tcW w:w="3436" w:type="dxa"/>
+            <w:tcW w:w="3601" w:type="dxa"/>
             <w:vMerge w:val="restart"/>
           </w:tcPr>
           <w:p>
@@ -4110,15 +4141,14 @@
         </w:trPr>
         <w:tc>
           <w:tcPr>
-            <w:tcW w:w="1294" w:type="dxa"/>
-            <w:gridSpan w:val="2"/>
+            <w:tcW w:w="1129" w:type="dxa"/>
             <w:vMerge/>
           </w:tcPr>
           <w:p/>
         </w:tc>
         <w:tc>
           <w:tcPr>
-            <w:tcW w:w="3436" w:type="dxa"/>
+            <w:tcW w:w="3601" w:type="dxa"/>
             <w:vMerge/>
           </w:tcPr>
           <w:p/>
@@ -4158,8 +4188,7 @@
         </w:trPr>
         <w:tc>
           <w:tcPr>
-            <w:tcW w:w="1294" w:type="dxa"/>
-            <w:gridSpan w:val="2"/>
+            <w:tcW w:w="1129" w:type="dxa"/>
             <w:vMerge/>
           </w:tcPr>
           <w:p>
@@ -4172,7 +4201,7 @@
         </w:tc>
         <w:tc>
           <w:tcPr>
-            <w:tcW w:w="3436" w:type="dxa"/>
+            <w:tcW w:w="3601" w:type="dxa"/>
             <w:vMerge/>
           </w:tcPr>
           <w:p/>
@@ -4212,8 +4241,7 @@
         </w:trPr>
         <w:tc>
           <w:tcPr>
-            <w:tcW w:w="1294" w:type="dxa"/>
-            <w:gridSpan w:val="2"/>
+            <w:tcW w:w="1129" w:type="dxa"/>
             <w:vMerge/>
           </w:tcPr>
           <w:p>
@@ -4226,7 +4254,7 @@
         </w:tc>
         <w:tc>
           <w:tcPr>
-            <w:tcW w:w="3436" w:type="dxa"/>
+            <w:tcW w:w="3601" w:type="dxa"/>
             <w:vMerge/>
           </w:tcPr>
           <w:p/>
@@ -4275,8 +4303,7 @@
         </w:trPr>
         <w:tc>
           <w:tcPr>
-            <w:tcW w:w="1294" w:type="dxa"/>
-            <w:gridSpan w:val="2"/>
+            <w:tcW w:w="1129" w:type="dxa"/>
           </w:tcPr>
           <w:p>
             <w:pPr>
@@ -4294,7 +4321,7 @@
         </w:tc>
         <w:tc>
           <w:tcPr>
-            <w:tcW w:w="3436" w:type="dxa"/>
+            <w:tcW w:w="3601" w:type="dxa"/>
           </w:tcPr>
           <w:p>
             <w:r>
@@ -4429,7 +4456,6 @@
           </w:tcPr>
           <w:p>
             <w:r>
-              <w:lastRenderedPageBreak/>
               <w:t>Если указать имя, то переименование</w:t>
             </w:r>
           </w:p>
@@ -4442,6 +4468,79 @@
           <w:p>
             <w:r>
               <w:t>Можно комбинировать эти операции</w:t>
+            </w:r>
+          </w:p>
+        </w:tc>
+      </w:tr>
+      <w:tr>
+        <w:trPr>
+          <w:trHeight w:val="70"/>
+        </w:trPr>
+        <w:tc>
+          <w:tcPr>
+            <w:tcW w:w="1129" w:type="dxa"/>
+          </w:tcPr>
+          <w:p>
+            <w:pPr>
+              <w:rPr>
+                <w:lang w:val="en-US"/>
+              </w:rPr>
+            </w:pPr>
+            <w:r>
+              <w:rPr>
+                <w:lang w:val="en-US"/>
+              </w:rPr>
+              <w:t>stash</w:t>
+            </w:r>
+          </w:p>
+        </w:tc>
+        <w:tc>
+          <w:tcPr>
+            <w:tcW w:w="3601" w:type="dxa"/>
+          </w:tcPr>
+          <w:p>
+            <w:r>
+              <w:t>Сохраняет незакоммиченные изменения и архивирует, позволяет переключаться между ветками при наличии незакомиченных изменений</w:t>
+            </w:r>
+          </w:p>
+          <w:p>
+            <w:r>
+              <w:t xml:space="preserve">Не привязывает заархивированные изменения к определенной ветке! </w:t>
+            </w:r>
+          </w:p>
+          <w:p/>
+        </w:tc>
+        <w:tc>
+          <w:tcPr>
+            <w:tcW w:w="2211" w:type="dxa"/>
+          </w:tcPr>
+          <w:p>
+            <w:pPr>
+              <w:rPr>
+                <w:lang w:val="en-US"/>
+              </w:rPr>
+            </w:pPr>
+            <w:r>
+              <w:rPr>
+                <w:lang w:val="en-US"/>
+              </w:rPr>
+              <w:t>pop</w:t>
+            </w:r>
+          </w:p>
+        </w:tc>
+        <w:tc>
+          <w:tcPr>
+            <w:tcW w:w="4018" w:type="dxa"/>
+          </w:tcPr>
+          <w:p>
+            <w:r>
+              <w:t xml:space="preserve">Бросает незакомиченные изменения в текущий </w:t>
+            </w:r>
+            <w:r>
+              <w:rPr>
+                <w:lang w:val="en-US"/>
+              </w:rPr>
+              <w:t>HEAD</w:t>
             </w:r>
           </w:p>
         </w:tc>
@@ -4452,84 +4551,7 @@
         </w:trPr>
         <w:tc>
           <w:tcPr>
-            <w:tcW w:w="1294" w:type="dxa"/>
-            <w:gridSpan w:val="2"/>
-          </w:tcPr>
-          <w:p>
-            <w:pPr>
-              <w:rPr>
-                <w:lang w:val="en-US"/>
-              </w:rPr>
-            </w:pPr>
-            <w:r>
-              <w:rPr>
-                <w:lang w:val="en-US"/>
-              </w:rPr>
-              <w:lastRenderedPageBreak/>
-              <w:t>stash</w:t>
-            </w:r>
-          </w:p>
-        </w:tc>
-        <w:tc>
-          <w:tcPr>
-            <w:tcW w:w="3436" w:type="dxa"/>
-          </w:tcPr>
-          <w:p>
-            <w:r>
-              <w:t>Сохраняет незакоммиченные изменения и архивирует, позволяет переключаться между ветками при наличии незакомиченных изменений</w:t>
-            </w:r>
-          </w:p>
-          <w:p>
-            <w:r>
-              <w:t>Не привязывает заархивированные изменения к определенной ветке! Могут быть разархивированы в любую</w:t>
-            </w:r>
-          </w:p>
-          <w:p/>
-        </w:tc>
-        <w:tc>
-          <w:tcPr>
-            <w:tcW w:w="2211" w:type="dxa"/>
-          </w:tcPr>
-          <w:p>
-            <w:pPr>
-              <w:rPr>
-                <w:lang w:val="en-US"/>
-              </w:rPr>
-            </w:pPr>
-            <w:r>
-              <w:rPr>
-                <w:lang w:val="en-US"/>
-              </w:rPr>
-              <w:t>pop</w:t>
-            </w:r>
-          </w:p>
-          <w:p/>
-        </w:tc>
-        <w:tc>
-          <w:tcPr>
-            <w:tcW w:w="4018" w:type="dxa"/>
-          </w:tcPr>
-          <w:p>
-            <w:r>
-              <w:t xml:space="preserve">Бросает незакомиченные изменения в текущий </w:t>
-            </w:r>
-            <w:r>
-              <w:rPr>
-                <w:lang w:val="en-US"/>
-              </w:rPr>
-              <w:t>HEAD</w:t>
-            </w:r>
-          </w:p>
-        </w:tc>
-      </w:tr>
-      <w:tr>
-        <w:trPr>
-          <w:trHeight w:val="255"/>
-        </w:trPr>
-        <w:tc>
-          <w:tcPr>
-            <w:tcW w:w="1294" w:type="dxa"/>
-            <w:gridSpan w:val="2"/>
+            <w:tcW w:w="1129" w:type="dxa"/>
           </w:tcPr>
           <w:p>
             <w:pPr>
@@ -4547,7 +4569,7 @@
         </w:tc>
         <w:tc>
           <w:tcPr>
-            <w:tcW w:w="3436" w:type="dxa"/>
+            <w:tcW w:w="3601" w:type="dxa"/>
           </w:tcPr>
           <w:p>
             <w:r>
@@ -4599,8 +4621,7 @@
         </w:trPr>
         <w:tc>
           <w:tcPr>
-            <w:tcW w:w="1294" w:type="dxa"/>
-            <w:gridSpan w:val="2"/>
+            <w:tcW w:w="1129" w:type="dxa"/>
             <w:vMerge w:val="restart"/>
           </w:tcPr>
           <w:p>
@@ -4613,13 +4634,14 @@
               <w:rPr>
                 <w:lang w:val="en-US"/>
               </w:rPr>
+              <w:lastRenderedPageBreak/>
               <w:t>rm</w:t>
             </w:r>
           </w:p>
         </w:tc>
         <w:tc>
           <w:tcPr>
-            <w:tcW w:w="3436" w:type="dxa"/>
+            <w:tcW w:w="3601" w:type="dxa"/>
             <w:vMerge w:val="restart"/>
           </w:tcPr>
           <w:p>
@@ -4731,15 +4753,14 @@
         </w:trPr>
         <w:tc>
           <w:tcPr>
-            <w:tcW w:w="1294" w:type="dxa"/>
-            <w:gridSpan w:val="2"/>
+            <w:tcW w:w="1129" w:type="dxa"/>
             <w:vMerge/>
           </w:tcPr>
           <w:p/>
         </w:tc>
         <w:tc>
           <w:tcPr>
-            <w:tcW w:w="3436" w:type="dxa"/>
+            <w:tcW w:w="3601" w:type="dxa"/>
             <w:vMerge/>
           </w:tcPr>
           <w:p/>
@@ -4779,15 +4800,14 @@
         </w:trPr>
         <w:tc>
           <w:tcPr>
-            <w:tcW w:w="1294" w:type="dxa"/>
-            <w:gridSpan w:val="2"/>
+            <w:tcW w:w="1129" w:type="dxa"/>
             <w:vMerge/>
           </w:tcPr>
           <w:p/>
         </w:tc>
         <w:tc>
           <w:tcPr>
-            <w:tcW w:w="3436" w:type="dxa"/>
+            <w:tcW w:w="3601" w:type="dxa"/>
             <w:vMerge/>
           </w:tcPr>
           <w:p/>
@@ -4844,7 +4864,7 @@
         <w:tc>
           <w:tcPr>
             <w:tcW w:w="10959" w:type="dxa"/>
-            <w:gridSpan w:val="5"/>
+            <w:gridSpan w:val="4"/>
           </w:tcPr>
           <w:p>
             <w:pPr>
@@ -4874,8 +4894,7 @@
         </w:trPr>
         <w:tc>
           <w:tcPr>
-            <w:tcW w:w="1294" w:type="dxa"/>
-            <w:gridSpan w:val="2"/>
+            <w:tcW w:w="1129" w:type="dxa"/>
             <w:vMerge w:val="restart"/>
           </w:tcPr>
           <w:p>
@@ -4894,7 +4913,7 @@
         </w:tc>
         <w:tc>
           <w:tcPr>
-            <w:tcW w:w="3436" w:type="dxa"/>
+            <w:tcW w:w="3601" w:type="dxa"/>
             <w:vMerge w:val="restart"/>
           </w:tcPr>
           <w:p>
@@ -4967,15 +4986,14 @@
         </w:trPr>
         <w:tc>
           <w:tcPr>
-            <w:tcW w:w="1294" w:type="dxa"/>
-            <w:gridSpan w:val="2"/>
+            <w:tcW w:w="1129" w:type="dxa"/>
             <w:vMerge/>
           </w:tcPr>
           <w:p/>
         </w:tc>
         <w:tc>
           <w:tcPr>
-            <w:tcW w:w="3436" w:type="dxa"/>
+            <w:tcW w:w="3601" w:type="dxa"/>
             <w:vMerge/>
           </w:tcPr>
           <w:p/>
@@ -5005,7 +5023,6 @@
               <w:t>Тоже самое, только с хэш-суммой</w:t>
             </w:r>
           </w:p>
-          <w:p/>
         </w:tc>
       </w:tr>
       <w:tr>
@@ -5014,15 +5031,14 @@
         </w:trPr>
         <w:tc>
           <w:tcPr>
-            <w:tcW w:w="1294" w:type="dxa"/>
-            <w:gridSpan w:val="2"/>
+            <w:tcW w:w="1129" w:type="dxa"/>
             <w:vMerge/>
           </w:tcPr>
           <w:p/>
         </w:tc>
         <w:tc>
           <w:tcPr>
-            <w:tcW w:w="3436" w:type="dxa"/>
+            <w:tcW w:w="3601" w:type="dxa"/>
             <w:vMerge/>
           </w:tcPr>
           <w:p/>
@@ -5049,7 +5065,6 @@
               <w:t>Удаляет ветку</w:t>
             </w:r>
           </w:p>
-          <w:p/>
         </w:tc>
       </w:tr>
       <w:tr>
@@ -5058,8 +5073,7 @@
         </w:trPr>
         <w:tc>
           <w:tcPr>
-            <w:tcW w:w="1294" w:type="dxa"/>
-            <w:gridSpan w:val="2"/>
+            <w:tcW w:w="1129" w:type="dxa"/>
             <w:vMerge/>
           </w:tcPr>
           <w:p>
@@ -5072,7 +5086,7 @@
         </w:tc>
         <w:tc>
           <w:tcPr>
-            <w:tcW w:w="3436" w:type="dxa"/>
+            <w:tcW w:w="3601" w:type="dxa"/>
             <w:vMerge/>
           </w:tcPr>
           <w:p/>
@@ -5092,8 +5106,6 @@
               <w:t>D</w:t>
             </w:r>
           </w:p>
-          <w:p/>
-          <w:p/>
         </w:tc>
         <w:tc>
           <w:tcPr>
@@ -5101,10 +5113,15 @@
           </w:tcPr>
           <w:p>
             <w:r>
-              <w:t>Удаляет ветку независимо от того, были слиты изменения или нет</w:t>
-            </w:r>
-          </w:p>
-          <w:p/>
+              <w:t xml:space="preserve">Удаляет ветку независимо от того, были </w:t>
+            </w:r>
+            <w:r>
+              <w:t>закоммичены</w:t>
+            </w:r>
+            <w:r>
+              <w:t xml:space="preserve"> изменения или нет</w:t>
+            </w:r>
+          </w:p>
         </w:tc>
       </w:tr>
       <w:tr>
@@ -5113,15 +5130,14 @@
         </w:trPr>
         <w:tc>
           <w:tcPr>
-            <w:tcW w:w="1294" w:type="dxa"/>
-            <w:gridSpan w:val="2"/>
+            <w:tcW w:w="1129" w:type="dxa"/>
             <w:vMerge/>
           </w:tcPr>
           <w:p/>
         </w:tc>
         <w:tc>
           <w:tcPr>
-            <w:tcW w:w="3436" w:type="dxa"/>
+            <w:tcW w:w="3601" w:type="dxa"/>
             <w:vMerge/>
           </w:tcPr>
           <w:p/>
@@ -5177,8 +5193,7 @@
         </w:trPr>
         <w:tc>
           <w:tcPr>
-            <w:tcW w:w="1294" w:type="dxa"/>
-            <w:gridSpan w:val="2"/>
+            <w:tcW w:w="1129" w:type="dxa"/>
             <w:vMerge w:val="restart"/>
           </w:tcPr>
           <w:p>
@@ -5197,7 +5212,7 @@
         </w:tc>
         <w:tc>
           <w:tcPr>
-            <w:tcW w:w="3436" w:type="dxa"/>
+            <w:tcW w:w="3601" w:type="dxa"/>
             <w:vMerge w:val="restart"/>
           </w:tcPr>
           <w:p>
@@ -5217,11 +5232,7 @@
           <w:p/>
           <w:p>
             <w:r>
-              <w:t xml:space="preserve">Команда не позволяет переключиться на другую ветку, если в текущей есть незакомиченные изменения. Исключение, если сделанные изменения будут добавлены в индекс и будут соответствовать текущему состоянию ветки, на которую переключились, при </w:t>
-            </w:r>
-            <w:r>
-              <w:lastRenderedPageBreak/>
-              <w:t>этом затрутся изменения в ветке, с которой переключились</w:t>
+              <w:t>Команда не позволяет переключиться на другую ветку, если в текущей есть незакомиченные изменения. Исключение, если сделанные изменения будут добавлены в индекс и будут соответствовать текущему состоянию ветки, на которую переключились, при этом затрутся изменения в ветке, с которой переключились</w:t>
             </w:r>
           </w:p>
         </w:tc>
@@ -5239,7 +5250,6 @@
               <w:rPr>
                 <w:lang w:val="en-US"/>
               </w:rPr>
-              <w:lastRenderedPageBreak/>
               <w:t>-</w:t>
             </w:r>
             <w:r>
@@ -5258,7 +5268,16 @@
               <w:rPr>
                 <w:lang w:val="en-US"/>
               </w:rPr>
-              <w:t>name</w:t>
+              <w:t>&lt;</w:t>
+            </w:r>
+            <w:r>
+              <w:t>Имя</w:t>
+            </w:r>
+            <w:r>
+              <w:rPr>
+                <w:lang w:val="en-US"/>
+              </w:rPr>
+              <w:t>&gt;</w:t>
             </w:r>
           </w:p>
         </w:tc>
@@ -5271,10 +5290,13 @@
               <w:t xml:space="preserve">Создает ветку </w:t>
             </w:r>
             <w:r>
-              <w:rPr>
-                <w:lang w:val="en-US"/>
-              </w:rPr>
-              <w:t>name</w:t>
+              <w:t>&lt;</w:t>
+            </w:r>
+            <w:r>
+              <w:t>Имя</w:t>
+            </w:r>
+            <w:r>
+              <w:t>&gt;</w:t>
             </w:r>
             <w:r>
               <w:t xml:space="preserve"> </w:t>
@@ -5321,15 +5343,14 @@
         </w:trPr>
         <w:tc>
           <w:tcPr>
-            <w:tcW w:w="1294" w:type="dxa"/>
-            <w:gridSpan w:val="2"/>
+            <w:tcW w:w="1129" w:type="dxa"/>
             <w:vMerge/>
           </w:tcPr>
           <w:p/>
         </w:tc>
         <w:tc>
           <w:tcPr>
-            <w:tcW w:w="3436" w:type="dxa"/>
+            <w:tcW w:w="3601" w:type="dxa"/>
             <w:vMerge/>
           </w:tcPr>
           <w:p/>
@@ -5366,19 +5387,16 @@
               <w:rPr>
                 <w:lang w:val="en-US"/>
               </w:rPr>
-              <w:t>name</w:t>
-            </w:r>
-            <w:r>
-              <w:rPr>
-                <w:lang w:val="en-US"/>
-              </w:rPr>
-              <w:t xml:space="preserve"> </w:t>
-            </w:r>
-            <w:r>
-              <w:rPr>
-                <w:lang w:val="en-US"/>
-              </w:rPr>
-              <w:t>hash</w:t>
+              <w:t>&lt;</w:t>
+            </w:r>
+            <w:r>
+              <w:t>Хэш коммита</w:t>
+            </w:r>
+            <w:r>
+              <w:rPr>
+                <w:lang w:val="en-US"/>
+              </w:rPr>
+              <w:t>&gt;</w:t>
             </w:r>
           </w:p>
           <w:p>
@@ -5395,7 +5413,7 @@
           </w:tcPr>
           <w:p>
             <w:r>
-              <w:t>Создаст ветку от хэша коммита</w:t>
+              <w:t>Создаст ветку от указанного коммита</w:t>
             </w:r>
           </w:p>
           <w:p/>
@@ -5407,8 +5425,7 @@
         </w:trPr>
         <w:tc>
           <w:tcPr>
-            <w:tcW w:w="1294" w:type="dxa"/>
-            <w:gridSpan w:val="2"/>
+            <w:tcW w:w="1129" w:type="dxa"/>
             <w:vMerge/>
           </w:tcPr>
           <w:p>
@@ -5421,7 +5438,7 @@
         </w:tc>
         <w:tc>
           <w:tcPr>
-            <w:tcW w:w="3436" w:type="dxa"/>
+            <w:tcW w:w="3601" w:type="dxa"/>
             <w:vMerge/>
           </w:tcPr>
           <w:p/>
@@ -5478,7 +5495,6 @@
               <w:t>Возвращает рабочую директорию к состоянию индекса (если там есть изменения) иначе синхронизируется с репозиторием</w:t>
             </w:r>
           </w:p>
-          <w:p/>
         </w:tc>
       </w:tr>
       <w:tr>
@@ -5487,15 +5503,14 @@
         </w:trPr>
         <w:tc>
           <w:tcPr>
-            <w:tcW w:w="1294" w:type="dxa"/>
-            <w:gridSpan w:val="2"/>
+            <w:tcW w:w="1129" w:type="dxa"/>
             <w:vMerge/>
           </w:tcPr>
           <w:p/>
         </w:tc>
         <w:tc>
           <w:tcPr>
-            <w:tcW w:w="3436" w:type="dxa"/>
+            <w:tcW w:w="3601" w:type="dxa"/>
             <w:vMerge/>
           </w:tcPr>
           <w:p/>
@@ -5536,10 +5551,11 @@
             <w:r>
               <w:t>и затирает все изменения в репозитории и индексе</w:t>
             </w:r>
-          </w:p>
-          <w:p>
-            <w:r>
-              <w:t xml:space="preserve"> (переключение командой </w:t>
+            <w:r>
+              <w:t xml:space="preserve"> </w:t>
+            </w:r>
+            <w:r>
+              <w:t xml:space="preserve">(переключение командой </w:t>
             </w:r>
             <w:r>
               <w:rPr>
@@ -5569,14 +5585,7 @@
               <w:t xml:space="preserve"> </w:t>
             </w:r>
             <w:r>
-              <w:t xml:space="preserve">останется на том же коммите, но </w:t>
-            </w:r>
-            <w:r>
-              <w:lastRenderedPageBreak/>
-              <w:t>удалит все и</w:t>
-            </w:r>
-            <w:r>
-              <w:t>зменения из рабочего и индекса)</w:t>
+              <w:t>останется на том же коммите, но удалит все изменения из рабочего и индекса)</w:t>
             </w:r>
           </w:p>
         </w:tc>
@@ -5587,15 +5596,14 @@
         </w:trPr>
         <w:tc>
           <w:tcPr>
-            <w:tcW w:w="1294" w:type="dxa"/>
-            <w:gridSpan w:val="2"/>
+            <w:tcW w:w="1129" w:type="dxa"/>
             <w:vMerge/>
           </w:tcPr>
           <w:p/>
         </w:tc>
         <w:tc>
           <w:tcPr>
-            <w:tcW w:w="3436" w:type="dxa"/>
+            <w:tcW w:w="3601" w:type="dxa"/>
             <w:vMerge/>
           </w:tcPr>
           <w:p/>
@@ -5677,8 +5685,7 @@
         </w:trPr>
         <w:tc>
           <w:tcPr>
-            <w:tcW w:w="1294" w:type="dxa"/>
-            <w:gridSpan w:val="2"/>
+            <w:tcW w:w="1129" w:type="dxa"/>
             <w:vMerge w:val="restart"/>
           </w:tcPr>
           <w:p>
@@ -5692,7 +5699,7 @@
         </w:tc>
         <w:tc>
           <w:tcPr>
-            <w:tcW w:w="3436" w:type="dxa"/>
+            <w:tcW w:w="3601" w:type="dxa"/>
             <w:vMerge w:val="restart"/>
           </w:tcPr>
           <w:p>
@@ -5701,7 +5708,6 @@
             </w:r>
           </w:p>
           <w:p/>
-          <w:p/>
           <w:p>
             <w:r>
               <w:t>Тэги не пушатся вместе с коммитами на сервер.</w:t>
@@ -5720,13 +5726,6 @@
               <w:t>Имя&gt;</w:t>
             </w:r>
           </w:p>
-          <w:p>
-            <w:pPr>
-              <w:rPr>
-                <w:lang w:val="en-US"/>
-              </w:rPr>
-            </w:pPr>
-          </w:p>
         </w:tc>
         <w:tc>
           <w:tcPr>
@@ -5737,17 +5736,15 @@
               <w:t>Легковесный тэг</w:t>
             </w:r>
           </w:p>
-          <w:p/>
         </w:tc>
       </w:tr>
       <w:tr>
         <w:trPr>
-          <w:trHeight w:val="666"/>
+          <w:trHeight w:val="522"/>
         </w:trPr>
         <w:tc>
           <w:tcPr>
-            <w:tcW w:w="1294" w:type="dxa"/>
-            <w:gridSpan w:val="2"/>
+            <w:tcW w:w="1129" w:type="dxa"/>
             <w:vMerge/>
           </w:tcPr>
           <w:p>
@@ -5760,7 +5757,7 @@
         </w:tc>
         <w:tc>
           <w:tcPr>
-            <w:tcW w:w="3436" w:type="dxa"/>
+            <w:tcW w:w="3601" w:type="dxa"/>
             <w:vMerge/>
           </w:tcPr>
           <w:p/>
@@ -5812,7 +5809,6 @@
               <w:t>”</w:t>
             </w:r>
           </w:p>
-          <w:p/>
         </w:tc>
         <w:tc>
           <w:tcPr>
@@ -5832,8 +5828,7 @@
         </w:trPr>
         <w:tc>
           <w:tcPr>
-            <w:tcW w:w="1294" w:type="dxa"/>
-            <w:gridSpan w:val="2"/>
+            <w:tcW w:w="1129" w:type="dxa"/>
             <w:vMerge/>
           </w:tcPr>
           <w:p>
@@ -5846,7 +5841,7 @@
         </w:tc>
         <w:tc>
           <w:tcPr>
-            <w:tcW w:w="3436" w:type="dxa"/>
+            <w:tcW w:w="3601" w:type="dxa"/>
             <w:vMerge/>
           </w:tcPr>
           <w:p/>
@@ -5899,8 +5894,7 @@
         </w:trPr>
         <w:tc>
           <w:tcPr>
-            <w:tcW w:w="1294" w:type="dxa"/>
-            <w:gridSpan w:val="2"/>
+            <w:tcW w:w="1129" w:type="dxa"/>
             <w:vMerge/>
           </w:tcPr>
           <w:p>
@@ -5913,7 +5907,7 @@
         </w:tc>
         <w:tc>
           <w:tcPr>
-            <w:tcW w:w="3436" w:type="dxa"/>
+            <w:tcW w:w="3601" w:type="dxa"/>
             <w:vMerge/>
           </w:tcPr>
           <w:p/>
@@ -5960,8 +5954,7 @@
         </w:trPr>
         <w:tc>
           <w:tcPr>
-            <w:tcW w:w="1294" w:type="dxa"/>
-            <w:gridSpan w:val="2"/>
+            <w:tcW w:w="1129" w:type="dxa"/>
           </w:tcPr>
           <w:p>
             <w:pPr>
@@ -5979,7 +5972,7 @@
         </w:tc>
         <w:tc>
           <w:tcPr>
-            <w:tcW w:w="3436" w:type="dxa"/>
+            <w:tcW w:w="3601" w:type="dxa"/>
           </w:tcPr>
           <w:p>
             <w:r>
@@ -6008,6 +6001,7 @@
               </w:rPr>
             </w:pPr>
             <w:r>
+              <w:lastRenderedPageBreak/>
               <w:t>--</w:t>
             </w:r>
             <w:r>
@@ -6040,6 +6034,7 @@
               <w:rPr>
                 <w:lang w:val="en-US"/>
               </w:rPr>
+              <w:lastRenderedPageBreak/>
               <w:t>--mixed</w:t>
             </w:r>
           </w:p>
@@ -6057,8 +6052,7 @@
         </w:trPr>
         <w:tc>
           <w:tcPr>
-            <w:tcW w:w="1294" w:type="dxa"/>
-            <w:gridSpan w:val="2"/>
+            <w:tcW w:w="1129" w:type="dxa"/>
           </w:tcPr>
           <w:p>
             <w:r>
@@ -6071,7 +6065,7 @@
         </w:tc>
         <w:tc>
           <w:tcPr>
-            <w:tcW w:w="3436" w:type="dxa"/>
+            <w:tcW w:w="3601" w:type="dxa"/>
           </w:tcPr>
           <w:p>
             <w:pPr>
@@ -6119,8 +6113,7 @@
         </w:trPr>
         <w:tc>
           <w:tcPr>
-            <w:tcW w:w="1294" w:type="dxa"/>
-            <w:gridSpan w:val="2"/>
+            <w:tcW w:w="1129" w:type="dxa"/>
           </w:tcPr>
           <w:p>
             <w:pPr>
@@ -6138,7 +6131,7 @@
         </w:tc>
         <w:tc>
           <w:tcPr>
-            <w:tcW w:w="3436" w:type="dxa"/>
+            <w:tcW w:w="3601" w:type="dxa"/>
           </w:tcPr>
           <w:p/>
         </w:tc>
@@ -6162,7 +6155,7 @@
         <w:tc>
           <w:tcPr>
             <w:tcW w:w="10959" w:type="dxa"/>
-            <w:gridSpan w:val="5"/>
+            <w:gridSpan w:val="4"/>
           </w:tcPr>
           <w:p>
             <w:pPr>
@@ -6188,8 +6181,7 @@
         </w:trPr>
         <w:tc>
           <w:tcPr>
-            <w:tcW w:w="1294" w:type="dxa"/>
-            <w:gridSpan w:val="2"/>
+            <w:tcW w:w="1129" w:type="dxa"/>
           </w:tcPr>
           <w:p>
             <w:pPr>
@@ -6207,7 +6199,7 @@
         </w:tc>
         <w:tc>
           <w:tcPr>
-            <w:tcW w:w="3436" w:type="dxa"/>
+            <w:tcW w:w="3601" w:type="dxa"/>
           </w:tcPr>
           <w:p>
             <w:r>
@@ -6234,8 +6226,7 @@
         </w:trPr>
         <w:tc>
           <w:tcPr>
-            <w:tcW w:w="1294" w:type="dxa"/>
-            <w:gridSpan w:val="2"/>
+            <w:tcW w:w="1129" w:type="dxa"/>
           </w:tcPr>
           <w:p>
             <w:r>
@@ -6245,7 +6236,7 @@
         </w:tc>
         <w:tc>
           <w:tcPr>
-            <w:tcW w:w="3436" w:type="dxa"/>
+            <w:tcW w:w="3601" w:type="dxa"/>
           </w:tcPr>
           <w:p>
             <w:r>
@@ -6272,8 +6263,7 @@
         </w:trPr>
         <w:tc>
           <w:tcPr>
-            <w:tcW w:w="1294" w:type="dxa"/>
-            <w:gridSpan w:val="2"/>
+            <w:tcW w:w="1129" w:type="dxa"/>
           </w:tcPr>
           <w:p>
             <w:r>
@@ -6286,7 +6276,7 @@
         </w:tc>
         <w:tc>
           <w:tcPr>
-            <w:tcW w:w="3436" w:type="dxa"/>
+            <w:tcW w:w="3601" w:type="dxa"/>
           </w:tcPr>
           <w:p>
             <w:r>
@@ -6333,21 +6323,34 @@
         </w:trPr>
         <w:tc>
           <w:tcPr>
-            <w:tcW w:w="1294" w:type="dxa"/>
-            <w:gridSpan w:val="2"/>
-          </w:tcPr>
-          <w:p>
-            <w:r>
-              <w:rPr>
+            <w:tcW w:w="1129" w:type="dxa"/>
+          </w:tcPr>
+          <w:p>
+            <w:pPr>
+              <w:rPr>
+                <w:sz w:val="18"/>
+                <w:szCs w:val="18"/>
+              </w:rPr>
+            </w:pPr>
+            <w:r>
+              <w:rPr>
+                <w:sz w:val="18"/>
+                <w:szCs w:val="18"/>
                 <w:lang w:val="en-US"/>
               </w:rPr>
               <w:t>ORIG</w:t>
             </w:r>
             <w:r>
+              <w:rPr>
+                <w:sz w:val="18"/>
+                <w:szCs w:val="18"/>
+              </w:rPr>
               <w:t>_</w:t>
             </w:r>
             <w:r>
               <w:rPr>
+                <w:sz w:val="18"/>
+                <w:szCs w:val="18"/>
                 <w:lang w:val="en-US"/>
               </w:rPr>
               <w:t>HEAD</w:t>
@@ -6356,7 +6359,7 @@
         </w:tc>
         <w:tc>
           <w:tcPr>
-            <w:tcW w:w="3436" w:type="dxa"/>
+            <w:tcW w:w="3601" w:type="dxa"/>
           </w:tcPr>
           <w:p>
             <w:r>
@@ -6389,8 +6392,7 @@
         </w:trPr>
         <w:tc>
           <w:tcPr>
-            <w:tcW w:w="1294" w:type="dxa"/>
-            <w:gridSpan w:val="2"/>
+            <w:tcW w:w="1129" w:type="dxa"/>
           </w:tcPr>
           <w:p>
             <w:r>
@@ -6403,7 +6405,7 @@
         </w:tc>
         <w:tc>
           <w:tcPr>
-            <w:tcW w:w="3436" w:type="dxa"/>
+            <w:tcW w:w="3601" w:type="dxa"/>
           </w:tcPr>
           <w:p>
             <w:r>
@@ -6439,8 +6441,7 @@
         </w:trPr>
         <w:tc>
           <w:tcPr>
-            <w:tcW w:w="1294" w:type="dxa"/>
-            <w:gridSpan w:val="2"/>
+            <w:tcW w:w="1129" w:type="dxa"/>
           </w:tcPr>
           <w:p>
             <w:pPr>
@@ -6458,7 +6459,7 @@
         </w:tc>
         <w:tc>
           <w:tcPr>
-            <w:tcW w:w="3436" w:type="dxa"/>
+            <w:tcW w:w="3601" w:type="dxa"/>
           </w:tcPr>
           <w:p>
             <w:r>
@@ -6502,7 +6503,7 @@
         <w:tc>
           <w:tcPr>
             <w:tcW w:w="10959" w:type="dxa"/>
-            <w:gridSpan w:val="5"/>
+            <w:gridSpan w:val="4"/>
           </w:tcPr>
           <w:p>
             <w:pPr>
@@ -6534,8 +6535,7 @@
         </w:trPr>
         <w:tc>
           <w:tcPr>
-            <w:tcW w:w="1294" w:type="dxa"/>
-            <w:gridSpan w:val="2"/>
+            <w:tcW w:w="1129" w:type="dxa"/>
           </w:tcPr>
           <w:p>
             <w:pPr>
@@ -6553,17 +6553,23 @@
         </w:tc>
         <w:tc>
           <w:tcPr>
-            <w:tcW w:w="3436" w:type="dxa"/>
-          </w:tcPr>
-          <w:p>
-            <w:r>
-              <w:t>Полностью клонирует репозиторий по ссылке</w:t>
+            <w:tcW w:w="3601" w:type="dxa"/>
+          </w:tcPr>
+          <w:p>
+            <w:r>
+              <w:t>К</w:t>
+            </w:r>
+            <w:r>
+              <w:t>лонирует репозиторий по ссылке</w:t>
             </w:r>
             <w:r>
               <w:t xml:space="preserve"> </w:t>
             </w:r>
             <w:r>
-              <w:t xml:space="preserve">и сразу выполняет </w:t>
+              <w:t>и</w:t>
+            </w:r>
+            <w:r>
+              <w:t xml:space="preserve"> выполняет </w:t>
             </w:r>
             <w:r>
               <w:rPr>
@@ -6592,8 +6598,7 @@
         </w:trPr>
         <w:tc>
           <w:tcPr>
-            <w:tcW w:w="1294" w:type="dxa"/>
-            <w:gridSpan w:val="2"/>
+            <w:tcW w:w="1129" w:type="dxa"/>
           </w:tcPr>
           <w:p>
             <w:pPr>
@@ -6611,9 +6616,14 @@
         </w:tc>
         <w:tc>
           <w:tcPr>
-            <w:tcW w:w="3436" w:type="dxa"/>
-          </w:tcPr>
-          <w:p>
+            <w:tcW w:w="3601" w:type="dxa"/>
+          </w:tcPr>
+          <w:p>
+            <w:pPr>
+              <w:rPr>
+                <w:lang w:val="en-US"/>
+              </w:rPr>
+            </w:pPr>
             <w:r>
               <w:t>Управляет удаленными репозиториями</w:t>
             </w:r>
@@ -6666,32 +6676,47 @@
                 <w:lang w:val="en-US"/>
               </w:rPr>
             </w:pPr>
+          </w:p>
+          <w:p>
             <w:r>
               <w:rPr>
                 <w:lang w:val="en-US"/>
               </w:rPr>
               <w:t>remove</w:t>
             </w:r>
-          </w:p>
-          <w:p>
-            <w:pPr>
-              <w:rPr>
-                <w:lang w:val="en-US"/>
-              </w:rPr>
-            </w:pPr>
-          </w:p>
-          <w:p>
-            <w:pPr>
-              <w:rPr>
-                <w:lang w:val="en-US"/>
-              </w:rPr>
-            </w:pPr>
+            <w:r>
+              <w:t>&lt;</w:t>
+            </w:r>
+            <w:r>
+              <w:t>Имя</w:t>
+            </w:r>
+            <w:r>
+              <w:t>&gt;</w:t>
+            </w:r>
+          </w:p>
+          <w:p/>
+          <w:p>
             <w:r>
               <w:rPr>
                 <w:lang w:val="en-US"/>
               </w:rPr>
               <w:t>rename</w:t>
             </w:r>
+            <w:r>
+              <w:t xml:space="preserve"> &lt;</w:t>
+            </w:r>
+            <w:r>
+              <w:t>Старое имя</w:t>
+            </w:r>
+            <w:r>
+              <w:t>&gt;&lt;</w:t>
+            </w:r>
+            <w:r>
+              <w:t>Новое имя</w:t>
+            </w:r>
+            <w:r>
+              <w:t>&gt;</w:t>
+            </w:r>
           </w:p>
         </w:tc>
         <w:tc>
@@ -6700,12 +6725,16 @@
           </w:tcPr>
           <w:p>
             <w:r>
-              <w:lastRenderedPageBreak/>
               <w:t>Показывает список всех связанных с компьютером репозиториев</w:t>
             </w:r>
           </w:p>
           <w:p/>
           <w:p>
+            <w:pPr>
+              <w:rPr>
+                <w:lang w:val="en-US"/>
+              </w:rPr>
+            </w:pPr>
             <w:r>
               <w:t xml:space="preserve">Связывает новый удаленный репозиторий. Имя – задаем имя этой ссылке, обычно </w:t>
             </w:r>
@@ -6715,6 +6744,20 @@
               </w:rPr>
               <w:t>origin</w:t>
             </w:r>
+          </w:p>
+          <w:p/>
+          <w:p>
+            <w:r>
+              <w:t>Удаление удаленного репозитория</w:t>
+            </w:r>
+          </w:p>
+          <w:p/>
+          <w:p>
+            <w:r>
+              <w:t>Переименование удаленного репозитория</w:t>
+            </w:r>
+            <w:bookmarkStart w:id="0" w:name="_GoBack"/>
+            <w:bookmarkEnd w:id="0"/>
           </w:p>
         </w:tc>
       </w:tr>
@@ -6724,27 +6767,25 @@
         </w:trPr>
         <w:tc>
           <w:tcPr>
-            <w:tcW w:w="1294" w:type="dxa"/>
-            <w:gridSpan w:val="2"/>
-          </w:tcPr>
-          <w:p>
-            <w:pPr>
-              <w:rPr>
-                <w:lang w:val="en-US"/>
-              </w:rPr>
-            </w:pPr>
-            <w:r>
-              <w:rPr>
-                <w:lang w:val="en-US"/>
-              </w:rPr>
-              <w:lastRenderedPageBreak/>
+            <w:tcW w:w="1129" w:type="dxa"/>
+          </w:tcPr>
+          <w:p>
+            <w:pPr>
+              <w:rPr>
+                <w:lang w:val="en-US"/>
+              </w:rPr>
+            </w:pPr>
+            <w:r>
+              <w:rPr>
+                <w:lang w:val="en-US"/>
+              </w:rPr>
               <w:t>push</w:t>
             </w:r>
           </w:p>
         </w:tc>
         <w:tc>
           <w:tcPr>
-            <w:tcW w:w="3436" w:type="dxa"/>
+            <w:tcW w:w="3601" w:type="dxa"/>
           </w:tcPr>
           <w:p>
             <w:r>
@@ -6911,8 +6952,7 @@
         </w:trPr>
         <w:tc>
           <w:tcPr>
-            <w:tcW w:w="1294" w:type="dxa"/>
-            <w:gridSpan w:val="2"/>
+            <w:tcW w:w="1129" w:type="dxa"/>
           </w:tcPr>
           <w:p>
             <w:r>
@@ -6925,7 +6965,7 @@
         </w:tc>
         <w:tc>
           <w:tcPr>
-            <w:tcW w:w="3436" w:type="dxa"/>
+            <w:tcW w:w="3601" w:type="dxa"/>
           </w:tcPr>
           <w:p>
             <w:r>
@@ -6969,8 +7009,7 @@
         </w:trPr>
         <w:tc>
           <w:tcPr>
-            <w:tcW w:w="1294" w:type="dxa"/>
-            <w:gridSpan w:val="2"/>
+            <w:tcW w:w="1129" w:type="dxa"/>
           </w:tcPr>
           <w:p>
             <w:pPr>
@@ -6988,7 +7027,7 @@
         </w:tc>
         <w:tc>
           <w:tcPr>
-            <w:tcW w:w="3436" w:type="dxa"/>
+            <w:tcW w:w="3601" w:type="dxa"/>
           </w:tcPr>
           <w:p>
             <w:r>
@@ -7010,13 +7049,31 @@
         </w:tc>
       </w:tr>
     </w:tbl>
+    <w:p>
+      <w:hyperlink r:id="rId8" w:history="1">
+        <w:r>
+          <w:rPr>
+            <w:rStyle w:val="ab"/>
+          </w:rPr>
+          <w:t>*Теория и визуализац</w:t>
+        </w:r>
+        <w:r>
+          <w:rPr>
+            <w:rStyle w:val="ab"/>
+          </w:rPr>
+          <w:t>и</w:t>
+        </w:r>
+        <w:r>
+          <w:rPr>
+            <w:rStyle w:val="ab"/>
+          </w:rPr>
+          <w:t>я команд*</w:t>
+        </w:r>
+      </w:hyperlink>
+    </w:p>
     <w:p/>
     <w:p/>
     <w:p/>
-    <w:p>
-      <w:bookmarkStart w:id="0" w:name="_GoBack"/>
-      <w:bookmarkEnd w:id="0"/>
-    </w:p>
     <w:p>
       <w:r>
         <w:t>Ветка – изолированный поток разработки, коммиты каждой ветки будут видны только в текущей.</w:t>
@@ -7252,7 +7309,6 @@
               <w:rPr>
                 <w:lang w:val="en-US"/>
               </w:rPr>
-              <w:lastRenderedPageBreak/>
               <w:t>True merge (</w:t>
             </w:r>
             <w:r>
@@ -7458,6 +7514,7 @@
           </w:tcPr>
           <w:p>
             <w:r>
+              <w:lastRenderedPageBreak/>
               <w:t>Стратегии слияния???</w:t>
             </w:r>
           </w:p>
@@ -7737,7 +7794,7 @@
                     <pic:cNvPicPr/>
                   </pic:nvPicPr>
                   <pic:blipFill rotWithShape="1">
-                    <a:blip r:embed="rId8"/>
+                    <a:blip r:embed="rId9"/>
                     <a:srcRect l="22645" t="29302" r="66606" b="64583"/>
                     <a:stretch/>
                   </pic:blipFill>
@@ -7830,6 +7887,7 @@
           <w:noProof/>
           <w:lang w:eastAsia="ru-RU"/>
         </w:rPr>
+        <w:lastRenderedPageBreak/>
         <w:drawing>
           <wp:inline distT="0" distB="0" distL="0" distR="0">
             <wp:extent cx="4438650" cy="3533775"/>
@@ -7848,7 +7906,7 @@
                     </pic:cNvPicPr>
                   </pic:nvPicPr>
                   <pic:blipFill rotWithShape="1">
-                    <a:blip r:embed="rId9">
+                    <a:blip r:embed="rId10">
                       <a:extLst>
                         <a:ext uri="{28A0092B-C50C-407E-A947-70E740481C1C}">
                           <a14:useLocalDpi xmlns:a14="http://schemas.microsoft.com/office/drawing/2010/main" val="0"/>
@@ -7933,7 +7991,6 @@
           <w:noProof/>
           <w:lang w:eastAsia="ru-RU"/>
         </w:rPr>
-        <w:lastRenderedPageBreak/>
         <w:drawing>
           <wp:inline distT="0" distB="0" distL="0" distR="0">
             <wp:extent cx="4638675" cy="3389370"/>
@@ -7952,7 +8009,7 @@
                     </pic:cNvPicPr>
                   </pic:nvPicPr>
                   <pic:blipFill rotWithShape="1">
-                    <a:blip r:embed="rId10">
+                    <a:blip r:embed="rId11">
                       <a:extLst>
                         <a:ext uri="{28A0092B-C50C-407E-A947-70E740481C1C}">
                           <a14:useLocalDpi xmlns:a14="http://schemas.microsoft.com/office/drawing/2010/main" val="0"/>
@@ -8065,6 +8122,7 @@
           <w:noProof/>
           <w:lang w:eastAsia="ru-RU"/>
         </w:rPr>
+        <w:lastRenderedPageBreak/>
         <w:drawing>
           <wp:inline distT="0" distB="0" distL="0" distR="0">
             <wp:extent cx="4448175" cy="3486717"/>
@@ -8083,7 +8141,7 @@
                     </pic:cNvPicPr>
                   </pic:nvPicPr>
                   <pic:blipFill rotWithShape="1">
-                    <a:blip r:embed="rId11">
+                    <a:blip r:embed="rId12">
                       <a:extLst>
                         <a:ext uri="{28A0092B-C50C-407E-A947-70E740481C1C}">
                           <a14:useLocalDpi xmlns:a14="http://schemas.microsoft.com/office/drawing/2010/main" val="0"/>
@@ -8203,7 +8261,6 @@
           <w:noProof/>
           <w:lang w:eastAsia="ru-RU"/>
         </w:rPr>
-        <w:lastRenderedPageBreak/>
         <w:drawing>
           <wp:inline distT="0" distB="0" distL="0" distR="0">
             <wp:extent cx="5751830" cy="2257154"/>
@@ -8222,7 +8279,7 @@
                     </pic:cNvPicPr>
                   </pic:nvPicPr>
                   <pic:blipFill rotWithShape="1">
-                    <a:blip r:embed="rId12">
+                    <a:blip r:embed="rId13">
                       <a:extLst>
                         <a:ext uri="{28A0092B-C50C-407E-A947-70E740481C1C}">
                           <a14:useLocalDpi xmlns:a14="http://schemas.microsoft.com/office/drawing/2010/main" val="0"/>
@@ -8348,7 +8405,11 @@
         <w:t xml:space="preserve"> </w:t>
       </w:r>
       <w:r>
-        <w:t>на указанный коммит, тем самым как бы откатывая репозиторий назад, отменяя уже закомиченные изменения, они остаются в репозитории, но при этом будут удалены по умолчанию через 30 дней, дальнейшие коммиты будут продолжаться с указателя ветки.</w:t>
+        <w:t xml:space="preserve">на указанный коммит, тем самым как бы откатывая репозиторий назад, отменяя уже закомиченные изменения, они остаются в репозитории, но </w:t>
+      </w:r>
+      <w:r>
+        <w:lastRenderedPageBreak/>
+        <w:t>при этом будут удалены по умолчанию через 30 дней, дальнейшие коммиты будут продолжаться с указателя ветки.</w:t>
       </w:r>
     </w:p>
     <w:p>
@@ -8691,7 +8752,6 @@
     </w:p>
     <w:p>
       <w:r>
-        <w:lastRenderedPageBreak/>
         <w:t>При связывании локального и удаленного репозитория создается ветка слежения, нужен для понимания того, на каком коммите находится указатель в удаленном репозитории</w:t>
       </w:r>
       <w:r>
@@ -9999,7 +10059,7 @@
 </file>
 
 <file path=customXml/itemProps1.xml><?xml version="1.0" encoding="utf-8"?>
-<ds:datastoreItem xmlns:ds="http://schemas.openxmlformats.org/officeDocument/2006/customXml" ds:itemID="{95FE414E-5A83-40F7-BAC1-8967691645EC}">
+<ds:datastoreItem xmlns:ds="http://schemas.openxmlformats.org/officeDocument/2006/customXml" ds:itemID="{237BC6EA-0599-4438-8AA1-F1D3723CBE89}">
   <ds:schemaRefs>
     <ds:schemaRef ds:uri="http://schemas.openxmlformats.org/officeDocument/2006/bibliography"/>
   </ds:schemaRefs>

--- a/Git.docx
+++ b/Git.docx
@@ -1477,8 +1477,8 @@
       </w:tblPr>
       <w:tblGrid>
         <w:gridCol w:w="1129"/>
-        <w:gridCol w:w="3601"/>
-        <w:gridCol w:w="2211"/>
+        <w:gridCol w:w="3544"/>
+        <w:gridCol w:w="2268"/>
         <w:gridCol w:w="4018"/>
       </w:tblGrid>
       <w:tr>
@@ -1500,7 +1500,7 @@
         </w:tc>
         <w:tc>
           <w:tcPr>
-            <w:tcW w:w="3601" w:type="dxa"/>
+            <w:tcW w:w="3544" w:type="dxa"/>
           </w:tcPr>
           <w:p>
             <w:pPr>
@@ -1520,7 +1520,7 @@
         </w:tc>
         <w:tc>
           <w:tcPr>
-            <w:tcW w:w="2211" w:type="dxa"/>
+            <w:tcW w:w="2268" w:type="dxa"/>
           </w:tcPr>
           <w:p>
             <w:pPr>
@@ -1681,7 +1681,7 @@
         </w:tc>
         <w:tc>
           <w:tcPr>
-            <w:tcW w:w="3601" w:type="dxa"/>
+            <w:tcW w:w="3544" w:type="dxa"/>
             <w:vMerge w:val="restart"/>
           </w:tcPr>
           <w:p>
@@ -1803,7 +1803,7 @@
         </w:tc>
         <w:tc>
           <w:tcPr>
-            <w:tcW w:w="2211" w:type="dxa"/>
+            <w:tcW w:w="2268" w:type="dxa"/>
             <w:tcBorders>
               <w:bottom w:val="nil"/>
             </w:tcBorders>
@@ -1863,14 +1863,14 @@
         </w:tc>
         <w:tc>
           <w:tcPr>
-            <w:tcW w:w="3601" w:type="dxa"/>
+            <w:tcW w:w="3544" w:type="dxa"/>
             <w:vMerge/>
           </w:tcPr>
           <w:p/>
         </w:tc>
         <w:tc>
           <w:tcPr>
-            <w:tcW w:w="2211" w:type="dxa"/>
+            <w:tcW w:w="2268" w:type="dxa"/>
             <w:tcBorders>
               <w:bottom w:val="nil"/>
             </w:tcBorders>
@@ -2061,7 +2061,7 @@
         </w:tc>
         <w:tc>
           <w:tcPr>
-            <w:tcW w:w="3601" w:type="dxa"/>
+            <w:tcW w:w="3544" w:type="dxa"/>
             <w:vMerge w:val="restart"/>
           </w:tcPr>
           <w:p>
@@ -2072,7 +2072,7 @@
         </w:tc>
         <w:tc>
           <w:tcPr>
-            <w:tcW w:w="2211" w:type="dxa"/>
+            <w:tcW w:w="2268" w:type="dxa"/>
           </w:tcPr>
           <w:p>
             <w:pPr>
@@ -2137,14 +2137,14 @@
         </w:tc>
         <w:tc>
           <w:tcPr>
-            <w:tcW w:w="3601" w:type="dxa"/>
+            <w:tcW w:w="3544" w:type="dxa"/>
             <w:vMerge/>
           </w:tcPr>
           <w:p/>
         </w:tc>
         <w:tc>
           <w:tcPr>
-            <w:tcW w:w="2211" w:type="dxa"/>
+            <w:tcW w:w="2268" w:type="dxa"/>
           </w:tcPr>
           <w:p>
             <w:pPr>
@@ -2217,7 +2217,7 @@
         </w:tc>
         <w:tc>
           <w:tcPr>
-            <w:tcW w:w="3601" w:type="dxa"/>
+            <w:tcW w:w="3544" w:type="dxa"/>
           </w:tcPr>
           <w:p>
             <w:r>
@@ -2230,7 +2230,7 @@
         </w:tc>
         <w:tc>
           <w:tcPr>
-            <w:tcW w:w="2211" w:type="dxa"/>
+            <w:tcW w:w="2268" w:type="dxa"/>
           </w:tcPr>
           <w:p/>
         </w:tc>
@@ -2262,7 +2262,7 @@
         </w:tc>
         <w:tc>
           <w:tcPr>
-            <w:tcW w:w="3601" w:type="dxa"/>
+            <w:tcW w:w="3544" w:type="dxa"/>
             <w:vMerge w:val="restart"/>
           </w:tcPr>
           <w:p>
@@ -2282,7 +2282,7 @@
         </w:tc>
         <w:tc>
           <w:tcPr>
-            <w:tcW w:w="2211" w:type="dxa"/>
+            <w:tcW w:w="2268" w:type="dxa"/>
           </w:tcPr>
           <w:p/>
           <w:p>
@@ -2348,14 +2348,14 @@
         </w:tc>
         <w:tc>
           <w:tcPr>
-            <w:tcW w:w="3601" w:type="dxa"/>
+            <w:tcW w:w="3544" w:type="dxa"/>
             <w:vMerge/>
           </w:tcPr>
           <w:p/>
         </w:tc>
         <w:tc>
           <w:tcPr>
-            <w:tcW w:w="2211" w:type="dxa"/>
+            <w:tcW w:w="2268" w:type="dxa"/>
           </w:tcPr>
           <w:p>
             <w:pPr>
@@ -2409,14 +2409,14 @@
         </w:tc>
         <w:tc>
           <w:tcPr>
-            <w:tcW w:w="3601" w:type="dxa"/>
+            <w:tcW w:w="3544" w:type="dxa"/>
             <w:vMerge/>
           </w:tcPr>
           <w:p/>
         </w:tc>
         <w:tc>
           <w:tcPr>
-            <w:tcW w:w="2211" w:type="dxa"/>
+            <w:tcW w:w="2268" w:type="dxa"/>
           </w:tcPr>
           <w:p>
             <w:pPr>
@@ -2476,14 +2476,14 @@
         </w:tc>
         <w:tc>
           <w:tcPr>
-            <w:tcW w:w="3601" w:type="dxa"/>
+            <w:tcW w:w="3544" w:type="dxa"/>
             <w:vMerge/>
           </w:tcPr>
           <w:p/>
         </w:tc>
         <w:tc>
           <w:tcPr>
-            <w:tcW w:w="2211" w:type="dxa"/>
+            <w:tcW w:w="2268" w:type="dxa"/>
           </w:tcPr>
           <w:p>
             <w:pPr>
@@ -2525,14 +2525,14 @@
         </w:tc>
         <w:tc>
           <w:tcPr>
-            <w:tcW w:w="3601" w:type="dxa"/>
+            <w:tcW w:w="3544" w:type="dxa"/>
             <w:vMerge/>
           </w:tcPr>
           <w:p/>
         </w:tc>
         <w:tc>
           <w:tcPr>
-            <w:tcW w:w="2211" w:type="dxa"/>
+            <w:tcW w:w="2268" w:type="dxa"/>
           </w:tcPr>
           <w:p>
             <w:pPr>
@@ -2574,14 +2574,14 @@
         </w:tc>
         <w:tc>
           <w:tcPr>
-            <w:tcW w:w="3601" w:type="dxa"/>
+            <w:tcW w:w="3544" w:type="dxa"/>
             <w:vMerge/>
           </w:tcPr>
           <w:p/>
         </w:tc>
         <w:tc>
           <w:tcPr>
-            <w:tcW w:w="2211" w:type="dxa"/>
+            <w:tcW w:w="2268" w:type="dxa"/>
           </w:tcPr>
           <w:p>
             <w:pPr>
@@ -2698,14 +2698,14 @@
         </w:tc>
         <w:tc>
           <w:tcPr>
-            <w:tcW w:w="3601" w:type="dxa"/>
+            <w:tcW w:w="3544" w:type="dxa"/>
             <w:vMerge/>
           </w:tcPr>
           <w:p/>
         </w:tc>
         <w:tc>
           <w:tcPr>
-            <w:tcW w:w="2211" w:type="dxa"/>
+            <w:tcW w:w="2268" w:type="dxa"/>
           </w:tcPr>
           <w:p>
             <w:r>
@@ -2840,14 +2840,14 @@
         </w:tc>
         <w:tc>
           <w:tcPr>
-            <w:tcW w:w="3601" w:type="dxa"/>
+            <w:tcW w:w="3544" w:type="dxa"/>
             <w:vMerge/>
           </w:tcPr>
           <w:p/>
         </w:tc>
         <w:tc>
           <w:tcPr>
-            <w:tcW w:w="2211" w:type="dxa"/>
+            <w:tcW w:w="2268" w:type="dxa"/>
           </w:tcPr>
           <w:p>
             <w:r>
@@ -2885,14 +2885,14 @@
         </w:tc>
         <w:tc>
           <w:tcPr>
-            <w:tcW w:w="3601" w:type="dxa"/>
+            <w:tcW w:w="3544" w:type="dxa"/>
             <w:vMerge/>
           </w:tcPr>
           <w:p/>
         </w:tc>
         <w:tc>
           <w:tcPr>
-            <w:tcW w:w="2211" w:type="dxa"/>
+            <w:tcW w:w="2268" w:type="dxa"/>
           </w:tcPr>
           <w:p>
             <w:r>
@@ -2939,14 +2939,14 @@
         </w:tc>
         <w:tc>
           <w:tcPr>
-            <w:tcW w:w="3601" w:type="dxa"/>
+            <w:tcW w:w="3544" w:type="dxa"/>
             <w:vMerge/>
           </w:tcPr>
           <w:p/>
         </w:tc>
         <w:tc>
           <w:tcPr>
-            <w:tcW w:w="2211" w:type="dxa"/>
+            <w:tcW w:w="2268" w:type="dxa"/>
           </w:tcPr>
           <w:p>
             <w:r>
@@ -2995,7 +2995,7 @@
         </w:tc>
         <w:tc>
           <w:tcPr>
-            <w:tcW w:w="3601" w:type="dxa"/>
+            <w:tcW w:w="3544" w:type="dxa"/>
           </w:tcPr>
           <w:p>
             <w:r>
@@ -3067,7 +3067,7 @@
         </w:tc>
         <w:tc>
           <w:tcPr>
-            <w:tcW w:w="2211" w:type="dxa"/>
+            <w:tcW w:w="2268" w:type="dxa"/>
           </w:tcPr>
           <w:p/>
         </w:tc>
@@ -3140,7 +3140,7 @@
         </w:tc>
         <w:tc>
           <w:tcPr>
-            <w:tcW w:w="3601" w:type="dxa"/>
+            <w:tcW w:w="3544" w:type="dxa"/>
             <w:vMerge w:val="restart"/>
           </w:tcPr>
           <w:p>
@@ -3160,7 +3160,7 @@
         </w:tc>
         <w:tc>
           <w:tcPr>
-            <w:tcW w:w="2211" w:type="dxa"/>
+            <w:tcW w:w="2268" w:type="dxa"/>
           </w:tcPr>
           <w:p>
             <w:r>
@@ -3202,14 +3202,14 @@
         </w:tc>
         <w:tc>
           <w:tcPr>
-            <w:tcW w:w="3601" w:type="dxa"/>
+            <w:tcW w:w="3544" w:type="dxa"/>
             <w:vMerge/>
           </w:tcPr>
           <w:p/>
         </w:tc>
         <w:tc>
           <w:tcPr>
-            <w:tcW w:w="2211" w:type="dxa"/>
+            <w:tcW w:w="2268" w:type="dxa"/>
           </w:tcPr>
           <w:p>
             <w:r>
@@ -3254,14 +3254,14 @@
         </w:tc>
         <w:tc>
           <w:tcPr>
-            <w:tcW w:w="3601" w:type="dxa"/>
+            <w:tcW w:w="3544" w:type="dxa"/>
             <w:vMerge/>
           </w:tcPr>
           <w:p/>
         </w:tc>
         <w:tc>
           <w:tcPr>
-            <w:tcW w:w="2211" w:type="dxa"/>
+            <w:tcW w:w="2268" w:type="dxa"/>
           </w:tcPr>
           <w:p>
             <w:r>
@@ -3303,14 +3303,14 @@
         </w:tc>
         <w:tc>
           <w:tcPr>
-            <w:tcW w:w="3601" w:type="dxa"/>
+            <w:tcW w:w="3544" w:type="dxa"/>
             <w:vMerge/>
           </w:tcPr>
           <w:p/>
         </w:tc>
         <w:tc>
           <w:tcPr>
-            <w:tcW w:w="2211" w:type="dxa"/>
+            <w:tcW w:w="2268" w:type="dxa"/>
           </w:tcPr>
           <w:p>
             <w:r>
@@ -3354,14 +3354,14 @@
         </w:tc>
         <w:tc>
           <w:tcPr>
-            <w:tcW w:w="3601" w:type="dxa"/>
+            <w:tcW w:w="3544" w:type="dxa"/>
             <w:vMerge/>
           </w:tcPr>
           <w:p/>
         </w:tc>
         <w:tc>
           <w:tcPr>
-            <w:tcW w:w="2211" w:type="dxa"/>
+            <w:tcW w:w="2268" w:type="dxa"/>
           </w:tcPr>
           <w:p>
             <w:r>
@@ -3443,7 +3443,7 @@
         </w:tc>
         <w:tc>
           <w:tcPr>
-            <w:tcW w:w="3601" w:type="dxa"/>
+            <w:tcW w:w="3544" w:type="dxa"/>
           </w:tcPr>
           <w:p>
             <w:r>
@@ -3453,7 +3453,7 @@
         </w:tc>
         <w:tc>
           <w:tcPr>
-            <w:tcW w:w="2211" w:type="dxa"/>
+            <w:tcW w:w="2268" w:type="dxa"/>
           </w:tcPr>
           <w:p/>
         </w:tc>
@@ -3509,7 +3509,7 @@
         </w:tc>
         <w:tc>
           <w:tcPr>
-            <w:tcW w:w="3601" w:type="dxa"/>
+            <w:tcW w:w="3544" w:type="dxa"/>
             <w:vMerge w:val="restart"/>
           </w:tcPr>
           <w:p>
@@ -3520,7 +3520,7 @@
         </w:tc>
         <w:tc>
           <w:tcPr>
-            <w:tcW w:w="2211" w:type="dxa"/>
+            <w:tcW w:w="2268" w:type="dxa"/>
           </w:tcPr>
           <w:p>
             <w:r>
@@ -3558,14 +3558,14 @@
         </w:tc>
         <w:tc>
           <w:tcPr>
-            <w:tcW w:w="3601" w:type="dxa"/>
+            <w:tcW w:w="3544" w:type="dxa"/>
             <w:vMerge/>
           </w:tcPr>
           <w:p/>
         </w:tc>
         <w:tc>
           <w:tcPr>
-            <w:tcW w:w="2211" w:type="dxa"/>
+            <w:tcW w:w="2268" w:type="dxa"/>
           </w:tcPr>
           <w:p>
             <w:pPr>
@@ -3615,14 +3615,14 @@
         </w:tc>
         <w:tc>
           <w:tcPr>
-            <w:tcW w:w="3601" w:type="dxa"/>
+            <w:tcW w:w="3544" w:type="dxa"/>
             <w:vMerge/>
           </w:tcPr>
           <w:p/>
         </w:tc>
         <w:tc>
           <w:tcPr>
-            <w:tcW w:w="2211" w:type="dxa"/>
+            <w:tcW w:w="2268" w:type="dxa"/>
           </w:tcPr>
           <w:p>
             <w:r>
@@ -3665,7 +3665,7 @@
         </w:tc>
         <w:tc>
           <w:tcPr>
-            <w:tcW w:w="3601" w:type="dxa"/>
+            <w:tcW w:w="3544" w:type="dxa"/>
             <w:vMerge w:val="restart"/>
           </w:tcPr>
           <w:p>
@@ -3676,7 +3676,7 @@
         </w:tc>
         <w:tc>
           <w:tcPr>
-            <w:tcW w:w="2211" w:type="dxa"/>
+            <w:tcW w:w="2268" w:type="dxa"/>
           </w:tcPr>
           <w:p>
             <w:r>
@@ -3732,14 +3732,14 @@
         </w:tc>
         <w:tc>
           <w:tcPr>
-            <w:tcW w:w="3601" w:type="dxa"/>
+            <w:tcW w:w="3544" w:type="dxa"/>
             <w:vMerge/>
           </w:tcPr>
           <w:p/>
         </w:tc>
         <w:tc>
           <w:tcPr>
-            <w:tcW w:w="2211" w:type="dxa"/>
+            <w:tcW w:w="2268" w:type="dxa"/>
           </w:tcPr>
           <w:p>
             <w:r>
@@ -3787,14 +3787,14 @@
         </w:tc>
         <w:tc>
           <w:tcPr>
-            <w:tcW w:w="3601" w:type="dxa"/>
+            <w:tcW w:w="3544" w:type="dxa"/>
             <w:vMerge/>
           </w:tcPr>
           <w:p/>
         </w:tc>
         <w:tc>
           <w:tcPr>
-            <w:tcW w:w="2211" w:type="dxa"/>
+            <w:tcW w:w="2268" w:type="dxa"/>
           </w:tcPr>
           <w:p>
             <w:r>
@@ -3853,14 +3853,14 @@
         </w:tc>
         <w:tc>
           <w:tcPr>
-            <w:tcW w:w="3601" w:type="dxa"/>
+            <w:tcW w:w="3544" w:type="dxa"/>
             <w:vMerge/>
           </w:tcPr>
           <w:p/>
         </w:tc>
         <w:tc>
           <w:tcPr>
-            <w:tcW w:w="2211" w:type="dxa"/>
+            <w:tcW w:w="2268" w:type="dxa"/>
           </w:tcPr>
           <w:p>
             <w:pPr>
@@ -3908,14 +3908,14 @@
         </w:tc>
         <w:tc>
           <w:tcPr>
-            <w:tcW w:w="3601" w:type="dxa"/>
+            <w:tcW w:w="3544" w:type="dxa"/>
             <w:vMerge/>
           </w:tcPr>
           <w:p/>
         </w:tc>
         <w:tc>
           <w:tcPr>
-            <w:tcW w:w="2211" w:type="dxa"/>
+            <w:tcW w:w="2268" w:type="dxa"/>
           </w:tcPr>
           <w:p>
             <w:pPr>
@@ -4019,14 +4019,14 @@
         </w:tc>
         <w:tc>
           <w:tcPr>
-            <w:tcW w:w="3601" w:type="dxa"/>
+            <w:tcW w:w="3544" w:type="dxa"/>
             <w:vMerge/>
           </w:tcPr>
           <w:p/>
         </w:tc>
         <w:tc>
           <w:tcPr>
-            <w:tcW w:w="2211" w:type="dxa"/>
+            <w:tcW w:w="2268" w:type="dxa"/>
           </w:tcPr>
           <w:p>
             <w:pPr>
@@ -4083,7 +4083,7 @@
         </w:tc>
         <w:tc>
           <w:tcPr>
-            <w:tcW w:w="3601" w:type="dxa"/>
+            <w:tcW w:w="3544" w:type="dxa"/>
             <w:vMerge w:val="restart"/>
           </w:tcPr>
           <w:p>
@@ -4108,7 +4108,7 @@
         </w:tc>
         <w:tc>
           <w:tcPr>
-            <w:tcW w:w="2211" w:type="dxa"/>
+            <w:tcW w:w="2268" w:type="dxa"/>
           </w:tcPr>
           <w:p>
             <w:pPr>
@@ -4148,14 +4148,14 @@
         </w:tc>
         <w:tc>
           <w:tcPr>
-            <w:tcW w:w="3601" w:type="dxa"/>
+            <w:tcW w:w="3544" w:type="dxa"/>
             <w:vMerge/>
           </w:tcPr>
           <w:p/>
         </w:tc>
         <w:tc>
           <w:tcPr>
-            <w:tcW w:w="2211" w:type="dxa"/>
+            <w:tcW w:w="2268" w:type="dxa"/>
           </w:tcPr>
           <w:p>
             <w:pPr>
@@ -4201,14 +4201,14 @@
         </w:tc>
         <w:tc>
           <w:tcPr>
-            <w:tcW w:w="3601" w:type="dxa"/>
+            <w:tcW w:w="3544" w:type="dxa"/>
             <w:vMerge/>
           </w:tcPr>
           <w:p/>
         </w:tc>
         <w:tc>
           <w:tcPr>
-            <w:tcW w:w="2211" w:type="dxa"/>
+            <w:tcW w:w="2268" w:type="dxa"/>
           </w:tcPr>
           <w:p>
             <w:pPr>
@@ -4254,14 +4254,14 @@
         </w:tc>
         <w:tc>
           <w:tcPr>
-            <w:tcW w:w="3601" w:type="dxa"/>
+            <w:tcW w:w="3544" w:type="dxa"/>
             <w:vMerge/>
           </w:tcPr>
           <w:p/>
         </w:tc>
         <w:tc>
           <w:tcPr>
-            <w:tcW w:w="2211" w:type="dxa"/>
+            <w:tcW w:w="2268" w:type="dxa"/>
           </w:tcPr>
           <w:p>
             <w:pPr>
@@ -4321,7 +4321,7 @@
         </w:tc>
         <w:tc>
           <w:tcPr>
-            <w:tcW w:w="3601" w:type="dxa"/>
+            <w:tcW w:w="3544" w:type="dxa"/>
           </w:tcPr>
           <w:p>
             <w:r>
@@ -4331,7 +4331,7 @@
         </w:tc>
         <w:tc>
           <w:tcPr>
-            <w:tcW w:w="2211" w:type="dxa"/>
+            <w:tcW w:w="2268" w:type="dxa"/>
           </w:tcPr>
           <w:p>
             <w:pPr>
@@ -4496,7 +4496,7 @@
         </w:tc>
         <w:tc>
           <w:tcPr>
-            <w:tcW w:w="3601" w:type="dxa"/>
+            <w:tcW w:w="3544" w:type="dxa"/>
           </w:tcPr>
           <w:p>
             <w:r>
@@ -4512,7 +4512,7 @@
         </w:tc>
         <w:tc>
           <w:tcPr>
-            <w:tcW w:w="2211" w:type="dxa"/>
+            <w:tcW w:w="2268" w:type="dxa"/>
           </w:tcPr>
           <w:p>
             <w:pPr>
@@ -4563,13 +4563,14 @@
               <w:rPr>
                 <w:lang w:val="en-US"/>
               </w:rPr>
+              <w:lastRenderedPageBreak/>
               <w:t>restore</w:t>
             </w:r>
           </w:p>
         </w:tc>
         <w:tc>
           <w:tcPr>
-            <w:tcW w:w="3601" w:type="dxa"/>
+            <w:tcW w:w="3544" w:type="dxa"/>
           </w:tcPr>
           <w:p>
             <w:r>
@@ -4585,7 +4586,7 @@
         </w:tc>
         <w:tc>
           <w:tcPr>
-            <w:tcW w:w="2211" w:type="dxa"/>
+            <w:tcW w:w="2268" w:type="dxa"/>
           </w:tcPr>
           <w:p>
             <w:pPr>
@@ -4634,55 +4635,29 @@
               <w:rPr>
                 <w:lang w:val="en-US"/>
               </w:rPr>
-              <w:lastRenderedPageBreak/>
               <w:t>rm</w:t>
             </w:r>
           </w:p>
         </w:tc>
         <w:tc>
           <w:tcPr>
-            <w:tcW w:w="3601" w:type="dxa"/>
+            <w:tcW w:w="3544" w:type="dxa"/>
             <w:vMerge w:val="restart"/>
           </w:tcPr>
           <w:p>
             <w:r>
-              <w:t xml:space="preserve">Удаляет файл или папку и сразу выполняет </w:t>
-            </w:r>
-            <w:r>
-              <w:rPr>
-                <w:lang w:val="en-US"/>
-              </w:rPr>
-              <w:t>add</w:t>
-            </w:r>
-            <w:r>
-              <w:t xml:space="preserve"> </w:t>
-            </w:r>
-            <w:r>
-              <w:t>для этого изменения</w:t>
-            </w:r>
-          </w:p>
-          <w:p>
-            <w:hyperlink w:anchor="rm" w:history="1">
-              <w:r>
-                <w:rPr>
-                  <w:rStyle w:val="ab"/>
-                </w:rPr>
-                <w:t>Механика работы команды.</w:t>
-              </w:r>
-            </w:hyperlink>
-          </w:p>
-        </w:tc>
-        <w:tc>
-          <w:tcPr>
-            <w:tcW w:w="2211" w:type="dxa"/>
-          </w:tcPr>
-          <w:p>
-            <w:pPr>
-              <w:rPr>
-                <w:lang w:val="en-US"/>
-              </w:rPr>
-            </w:pPr>
-          </w:p>
+              <w:t>Удаляет файл или папку и</w:t>
+            </w:r>
+            <w:r>
+              <w:t>з рабочей директории и добавляет изменения в индекс.</w:t>
+            </w:r>
+          </w:p>
+        </w:tc>
+        <w:tc>
+          <w:tcPr>
+            <w:tcW w:w="2268" w:type="dxa"/>
+          </w:tcPr>
+          <w:p/>
           <w:p>
             <w:pPr>
               <w:rPr>
@@ -4760,14 +4735,14 @@
         </w:tc>
         <w:tc>
           <w:tcPr>
-            <w:tcW w:w="3601" w:type="dxa"/>
+            <w:tcW w:w="3544" w:type="dxa"/>
             <w:vMerge/>
           </w:tcPr>
           <w:p/>
         </w:tc>
         <w:tc>
           <w:tcPr>
-            <w:tcW w:w="2211" w:type="dxa"/>
+            <w:tcW w:w="2268" w:type="dxa"/>
           </w:tcPr>
           <w:p>
             <w:pPr>
@@ -4807,14 +4782,14 @@
         </w:tc>
         <w:tc>
           <w:tcPr>
-            <w:tcW w:w="3601" w:type="dxa"/>
+            <w:tcW w:w="3544" w:type="dxa"/>
             <w:vMerge/>
           </w:tcPr>
           <w:p/>
         </w:tc>
         <w:tc>
           <w:tcPr>
-            <w:tcW w:w="2211" w:type="dxa"/>
+            <w:tcW w:w="2268" w:type="dxa"/>
           </w:tcPr>
           <w:p>
             <w:r>
@@ -4913,7 +4888,7 @@
         </w:tc>
         <w:tc>
           <w:tcPr>
-            <w:tcW w:w="3601" w:type="dxa"/>
+            <w:tcW w:w="3544" w:type="dxa"/>
             <w:vMerge w:val="restart"/>
           </w:tcPr>
           <w:p>
@@ -4954,7 +4929,7 @@
         </w:tc>
         <w:tc>
           <w:tcPr>
-            <w:tcW w:w="2211" w:type="dxa"/>
+            <w:tcW w:w="2268" w:type="dxa"/>
           </w:tcPr>
           <w:p>
             <w:r>
@@ -4993,14 +4968,14 @@
         </w:tc>
         <w:tc>
           <w:tcPr>
-            <w:tcW w:w="3601" w:type="dxa"/>
+            <w:tcW w:w="3544" w:type="dxa"/>
             <w:vMerge/>
           </w:tcPr>
           <w:p/>
         </w:tc>
         <w:tc>
           <w:tcPr>
-            <w:tcW w:w="2211" w:type="dxa"/>
+            <w:tcW w:w="2268" w:type="dxa"/>
           </w:tcPr>
           <w:p>
             <w:r>
@@ -5038,14 +5013,14 @@
         </w:tc>
         <w:tc>
           <w:tcPr>
-            <w:tcW w:w="3601" w:type="dxa"/>
+            <w:tcW w:w="3544" w:type="dxa"/>
             <w:vMerge/>
           </w:tcPr>
           <w:p/>
         </w:tc>
         <w:tc>
           <w:tcPr>
-            <w:tcW w:w="2211" w:type="dxa"/>
+            <w:tcW w:w="2268" w:type="dxa"/>
           </w:tcPr>
           <w:p>
             <w:r>
@@ -5086,14 +5061,14 @@
         </w:tc>
         <w:tc>
           <w:tcPr>
-            <w:tcW w:w="3601" w:type="dxa"/>
+            <w:tcW w:w="3544" w:type="dxa"/>
             <w:vMerge/>
           </w:tcPr>
           <w:p/>
         </w:tc>
         <w:tc>
           <w:tcPr>
-            <w:tcW w:w="2211" w:type="dxa"/>
+            <w:tcW w:w="2268" w:type="dxa"/>
           </w:tcPr>
           <w:p>
             <w:r>
@@ -5137,14 +5112,14 @@
         </w:tc>
         <w:tc>
           <w:tcPr>
-            <w:tcW w:w="3601" w:type="dxa"/>
+            <w:tcW w:w="3544" w:type="dxa"/>
             <w:vMerge/>
           </w:tcPr>
           <w:p/>
         </w:tc>
         <w:tc>
           <w:tcPr>
-            <w:tcW w:w="2211" w:type="dxa"/>
+            <w:tcW w:w="2268" w:type="dxa"/>
           </w:tcPr>
           <w:p>
             <w:r>
@@ -5212,7 +5187,7 @@
         </w:tc>
         <w:tc>
           <w:tcPr>
-            <w:tcW w:w="3601" w:type="dxa"/>
+            <w:tcW w:w="3544" w:type="dxa"/>
             <w:vMerge w:val="restart"/>
           </w:tcPr>
           <w:p>
@@ -5238,7 +5213,7 @@
         </w:tc>
         <w:tc>
           <w:tcPr>
-            <w:tcW w:w="2211" w:type="dxa"/>
+            <w:tcW w:w="2268" w:type="dxa"/>
           </w:tcPr>
           <w:p>
             <w:pPr>
@@ -5350,14 +5325,14 @@
         </w:tc>
         <w:tc>
           <w:tcPr>
-            <w:tcW w:w="3601" w:type="dxa"/>
+            <w:tcW w:w="3544" w:type="dxa"/>
             <w:vMerge/>
           </w:tcPr>
           <w:p/>
         </w:tc>
         <w:tc>
           <w:tcPr>
-            <w:tcW w:w="2211" w:type="dxa"/>
+            <w:tcW w:w="2268" w:type="dxa"/>
           </w:tcPr>
           <w:p>
             <w:pPr>
@@ -5438,14 +5413,14 @@
         </w:tc>
         <w:tc>
           <w:tcPr>
-            <w:tcW w:w="3601" w:type="dxa"/>
+            <w:tcW w:w="3544" w:type="dxa"/>
             <w:vMerge/>
           </w:tcPr>
           <w:p/>
         </w:tc>
         <w:tc>
           <w:tcPr>
-            <w:tcW w:w="2211" w:type="dxa"/>
+            <w:tcW w:w="2268" w:type="dxa"/>
           </w:tcPr>
           <w:p>
             <w:pPr>
@@ -5510,14 +5485,14 @@
         </w:tc>
         <w:tc>
           <w:tcPr>
-            <w:tcW w:w="3601" w:type="dxa"/>
+            <w:tcW w:w="3544" w:type="dxa"/>
             <w:vMerge/>
           </w:tcPr>
           <w:p/>
         </w:tc>
         <w:tc>
           <w:tcPr>
-            <w:tcW w:w="2211" w:type="dxa"/>
+            <w:tcW w:w="2268" w:type="dxa"/>
           </w:tcPr>
           <w:p>
             <w:r>
@@ -5603,14 +5578,14 @@
         </w:tc>
         <w:tc>
           <w:tcPr>
-            <w:tcW w:w="3601" w:type="dxa"/>
+            <w:tcW w:w="3544" w:type="dxa"/>
             <w:vMerge/>
           </w:tcPr>
           <w:p/>
         </w:tc>
         <w:tc>
           <w:tcPr>
-            <w:tcW w:w="2211" w:type="dxa"/>
+            <w:tcW w:w="2268" w:type="dxa"/>
           </w:tcPr>
           <w:p>
             <w:pPr>
@@ -5699,7 +5674,7 @@
         </w:tc>
         <w:tc>
           <w:tcPr>
-            <w:tcW w:w="3601" w:type="dxa"/>
+            <w:tcW w:w="3544" w:type="dxa"/>
             <w:vMerge w:val="restart"/>
           </w:tcPr>
           <w:p>
@@ -5716,7 +5691,7 @@
         </w:tc>
         <w:tc>
           <w:tcPr>
-            <w:tcW w:w="2211" w:type="dxa"/>
+            <w:tcW w:w="2268" w:type="dxa"/>
           </w:tcPr>
           <w:p>
             <w:r>
@@ -5757,14 +5732,14 @@
         </w:tc>
         <w:tc>
           <w:tcPr>
-            <w:tcW w:w="3601" w:type="dxa"/>
+            <w:tcW w:w="3544" w:type="dxa"/>
             <w:vMerge/>
           </w:tcPr>
           <w:p/>
         </w:tc>
         <w:tc>
           <w:tcPr>
-            <w:tcW w:w="2211" w:type="dxa"/>
+            <w:tcW w:w="2268" w:type="dxa"/>
           </w:tcPr>
           <w:p>
             <w:pPr>
@@ -5841,14 +5816,14 @@
         </w:tc>
         <w:tc>
           <w:tcPr>
-            <w:tcW w:w="3601" w:type="dxa"/>
+            <w:tcW w:w="3544" w:type="dxa"/>
             <w:vMerge/>
           </w:tcPr>
           <w:p/>
         </w:tc>
         <w:tc>
           <w:tcPr>
-            <w:tcW w:w="2211" w:type="dxa"/>
+            <w:tcW w:w="2268" w:type="dxa"/>
           </w:tcPr>
           <w:p>
             <w:r>
@@ -5907,14 +5882,14 @@
         </w:tc>
         <w:tc>
           <w:tcPr>
-            <w:tcW w:w="3601" w:type="dxa"/>
+            <w:tcW w:w="3544" w:type="dxa"/>
             <w:vMerge/>
           </w:tcPr>
           <w:p/>
         </w:tc>
         <w:tc>
           <w:tcPr>
-            <w:tcW w:w="2211" w:type="dxa"/>
+            <w:tcW w:w="2268" w:type="dxa"/>
           </w:tcPr>
           <w:p>
             <w:r>
@@ -5966,13 +5941,14 @@
               <w:rPr>
                 <w:lang w:val="en-US"/>
               </w:rPr>
+              <w:lastRenderedPageBreak/>
               <w:t>reset</w:t>
             </w:r>
           </w:p>
         </w:tc>
         <w:tc>
           <w:tcPr>
-            <w:tcW w:w="3601" w:type="dxa"/>
+            <w:tcW w:w="3544" w:type="dxa"/>
           </w:tcPr>
           <w:p>
             <w:r>
@@ -5992,16 +5968,15 @@
         </w:tc>
         <w:tc>
           <w:tcPr>
-            <w:tcW w:w="2211" w:type="dxa"/>
-          </w:tcPr>
-          <w:p>
-            <w:pPr>
-              <w:rPr>
-                <w:lang w:val="en-US"/>
-              </w:rPr>
-            </w:pPr>
-            <w:r>
-              <w:lastRenderedPageBreak/>
+            <w:tcW w:w="2268" w:type="dxa"/>
+          </w:tcPr>
+          <w:p>
+            <w:pPr>
+              <w:rPr>
+                <w:lang w:val="en-US"/>
+              </w:rPr>
+            </w:pPr>
+            <w:r>
               <w:t>--</w:t>
             </w:r>
             <w:r>
@@ -6034,7 +6009,6 @@
               <w:rPr>
                 <w:lang w:val="en-US"/>
               </w:rPr>
-              <w:lastRenderedPageBreak/>
               <w:t>--mixed</w:t>
             </w:r>
           </w:p>
@@ -6065,22 +6039,41 @@
         </w:tc>
         <w:tc>
           <w:tcPr>
-            <w:tcW w:w="3601" w:type="dxa"/>
-          </w:tcPr>
-          <w:p>
-            <w:pPr>
-              <w:rPr>
-                <w:lang w:val="en-US"/>
-              </w:rPr>
-            </w:pPr>
-            <w:r>
-              <w:t>Слияние веток</w:t>
-            </w:r>
-          </w:p>
-        </w:tc>
-        <w:tc>
-          <w:tcPr>
-            <w:tcW w:w="2211" w:type="dxa"/>
+            <w:tcW w:w="3544" w:type="dxa"/>
+          </w:tcPr>
+          <w:p>
+            <w:pPr>
+              <w:rPr>
+                <w:lang w:val="en-US"/>
+              </w:rPr>
+            </w:pPr>
+            <w:hyperlink w:anchor="merge" w:history="1">
+              <w:r>
+                <w:rPr>
+                  <w:rStyle w:val="ab"/>
+                  <w:lang w:val="en-US"/>
+                </w:rPr>
+                <w:t>*</w:t>
+              </w:r>
+              <w:r>
+                <w:rPr>
+                  <w:rStyle w:val="ab"/>
+                </w:rPr>
+                <w:t>Слияние веток</w:t>
+              </w:r>
+              <w:r>
+                <w:rPr>
+                  <w:rStyle w:val="ab"/>
+                  <w:lang w:val="en-US"/>
+                </w:rPr>
+                <w:t>*</w:t>
+              </w:r>
+            </w:hyperlink>
+          </w:p>
+        </w:tc>
+        <w:tc>
+          <w:tcPr>
+            <w:tcW w:w="2268" w:type="dxa"/>
           </w:tcPr>
           <w:p/>
         </w:tc>
@@ -6088,23 +6081,7 @@
           <w:tcPr>
             <w:tcW w:w="4018" w:type="dxa"/>
           </w:tcPr>
-          <w:p>
-            <w:r>
-              <w:t xml:space="preserve">Указатель </w:t>
-            </w:r>
-            <w:r>
-              <w:rPr>
-                <w:lang w:val="en-US"/>
-              </w:rPr>
-              <w:t>Head</w:t>
-            </w:r>
-            <w:r>
-              <w:t xml:space="preserve"> </w:t>
-            </w:r>
-            <w:r>
-              <w:t>на той ветке, в которую скидываются изменения</w:t>
-            </w:r>
-          </w:p>
+          <w:p/>
         </w:tc>
       </w:tr>
       <w:tr>
@@ -6131,13 +6108,13 @@
         </w:tc>
         <w:tc>
           <w:tcPr>
-            <w:tcW w:w="3601" w:type="dxa"/>
-          </w:tcPr>
-          <w:p/>
-        </w:tc>
-        <w:tc>
-          <w:tcPr>
-            <w:tcW w:w="2211" w:type="dxa"/>
+            <w:tcW w:w="3544" w:type="dxa"/>
+          </w:tcPr>
+          <w:p/>
+        </w:tc>
+        <w:tc>
+          <w:tcPr>
+            <w:tcW w:w="2268" w:type="dxa"/>
           </w:tcPr>
           <w:p/>
         </w:tc>
@@ -6199,7 +6176,7 @@
         </w:tc>
         <w:tc>
           <w:tcPr>
-            <w:tcW w:w="3601" w:type="dxa"/>
+            <w:tcW w:w="3544" w:type="dxa"/>
           </w:tcPr>
           <w:p>
             <w:r>
@@ -6209,7 +6186,7 @@
         </w:tc>
         <w:tc>
           <w:tcPr>
-            <w:tcW w:w="2211" w:type="dxa"/>
+            <w:tcW w:w="2268" w:type="dxa"/>
           </w:tcPr>
           <w:p/>
         </w:tc>
@@ -6236,7 +6213,7 @@
         </w:tc>
         <w:tc>
           <w:tcPr>
-            <w:tcW w:w="3601" w:type="dxa"/>
+            <w:tcW w:w="3544" w:type="dxa"/>
           </w:tcPr>
           <w:p>
             <w:r>
@@ -6246,7 +6223,7 @@
         </w:tc>
         <w:tc>
           <w:tcPr>
-            <w:tcW w:w="2211" w:type="dxa"/>
+            <w:tcW w:w="2268" w:type="dxa"/>
           </w:tcPr>
           <w:p/>
         </w:tc>
@@ -6276,7 +6253,7 @@
         </w:tc>
         <w:tc>
           <w:tcPr>
-            <w:tcW w:w="3601" w:type="dxa"/>
+            <w:tcW w:w="3544" w:type="dxa"/>
           </w:tcPr>
           <w:p>
             <w:r>
@@ -6292,7 +6269,7 @@
         </w:tc>
         <w:tc>
           <w:tcPr>
-            <w:tcW w:w="2211" w:type="dxa"/>
+            <w:tcW w:w="2268" w:type="dxa"/>
           </w:tcPr>
           <w:p>
             <w:r>
@@ -6328,29 +6305,29 @@
           <w:p>
             <w:pPr>
               <w:rPr>
-                <w:sz w:val="18"/>
-                <w:szCs w:val="18"/>
-              </w:rPr>
-            </w:pPr>
-            <w:r>
-              <w:rPr>
-                <w:sz w:val="18"/>
-                <w:szCs w:val="18"/>
+                <w:sz w:val="16"/>
+                <w:szCs w:val="16"/>
+              </w:rPr>
+            </w:pPr>
+            <w:r>
+              <w:rPr>
+                <w:sz w:val="16"/>
+                <w:szCs w:val="16"/>
                 <w:lang w:val="en-US"/>
               </w:rPr>
               <w:t>ORIG</w:t>
             </w:r>
             <w:r>
               <w:rPr>
-                <w:sz w:val="18"/>
-                <w:szCs w:val="18"/>
+                <w:sz w:val="16"/>
+                <w:szCs w:val="16"/>
               </w:rPr>
               <w:t>_</w:t>
             </w:r>
             <w:r>
               <w:rPr>
-                <w:sz w:val="18"/>
-                <w:szCs w:val="18"/>
+                <w:sz w:val="16"/>
+                <w:szCs w:val="16"/>
                 <w:lang w:val="en-US"/>
               </w:rPr>
               <w:t>HEAD</w:t>
@@ -6359,11 +6336,11 @@
         </w:tc>
         <w:tc>
           <w:tcPr>
-            <w:tcW w:w="3601" w:type="dxa"/>
-          </w:tcPr>
-          <w:p>
-            <w:r>
-              <w:t xml:space="preserve">там лежит предыдущая ссылка на </w:t>
+            <w:tcW w:w="3544" w:type="dxa"/>
+          </w:tcPr>
+          <w:p>
+            <w:r>
+              <w:t xml:space="preserve">Содержит предыдущую ссылку на </w:t>
             </w:r>
             <w:r>
               <w:rPr>
@@ -6375,7 +6352,7 @@
         </w:tc>
         <w:tc>
           <w:tcPr>
-            <w:tcW w:w="2211" w:type="dxa"/>
+            <w:tcW w:w="2268" w:type="dxa"/>
           </w:tcPr>
           <w:p/>
         </w:tc>
@@ -6405,7 +6382,7 @@
         </w:tc>
         <w:tc>
           <w:tcPr>
-            <w:tcW w:w="3601" w:type="dxa"/>
+            <w:tcW w:w="3544" w:type="dxa"/>
           </w:tcPr>
           <w:p>
             <w:r>
@@ -6424,7 +6401,7 @@
         </w:tc>
         <w:tc>
           <w:tcPr>
-            <w:tcW w:w="2211" w:type="dxa"/>
+            <w:tcW w:w="2268" w:type="dxa"/>
           </w:tcPr>
           <w:p/>
         </w:tc>
@@ -6459,7 +6436,7 @@
         </w:tc>
         <w:tc>
           <w:tcPr>
-            <w:tcW w:w="3601" w:type="dxa"/>
+            <w:tcW w:w="3544" w:type="dxa"/>
           </w:tcPr>
           <w:p>
             <w:r>
@@ -6469,7 +6446,7 @@
         </w:tc>
         <w:tc>
           <w:tcPr>
-            <w:tcW w:w="2211" w:type="dxa"/>
+            <w:tcW w:w="2268" w:type="dxa"/>
           </w:tcPr>
           <w:p>
             <w:pPr>
@@ -6553,7 +6530,7 @@
         </w:tc>
         <w:tc>
           <w:tcPr>
-            <w:tcW w:w="3601" w:type="dxa"/>
+            <w:tcW w:w="3544" w:type="dxa"/>
           </w:tcPr>
           <w:p>
             <w:r>
@@ -6581,7 +6558,7 @@
         </w:tc>
         <w:tc>
           <w:tcPr>
-            <w:tcW w:w="2211" w:type="dxa"/>
+            <w:tcW w:w="2268" w:type="dxa"/>
           </w:tcPr>
           <w:p/>
         </w:tc>
@@ -6590,6 +6567,249 @@
             <w:tcW w:w="4018" w:type="dxa"/>
           </w:tcPr>
           <w:p/>
+        </w:tc>
+      </w:tr>
+      <w:tr>
+        <w:trPr>
+          <w:trHeight w:val="654"/>
+        </w:trPr>
+        <w:tc>
+          <w:tcPr>
+            <w:tcW w:w="1129" w:type="dxa"/>
+            <w:vMerge w:val="restart"/>
+          </w:tcPr>
+          <w:p>
+            <w:pPr>
+              <w:rPr>
+                <w:lang w:val="en-US"/>
+              </w:rPr>
+            </w:pPr>
+            <w:r>
+              <w:rPr>
+                <w:lang w:val="en-US"/>
+              </w:rPr>
+              <w:t>remote</w:t>
+            </w:r>
+          </w:p>
+        </w:tc>
+        <w:tc>
+          <w:tcPr>
+            <w:tcW w:w="3544" w:type="dxa"/>
+            <w:vMerge w:val="restart"/>
+          </w:tcPr>
+          <w:p>
+            <w:pPr>
+              <w:rPr>
+                <w:lang w:val="en-US"/>
+              </w:rPr>
+            </w:pPr>
+            <w:r>
+              <w:t>Управляет удаленными репозиториями</w:t>
+            </w:r>
+          </w:p>
+        </w:tc>
+        <w:tc>
+          <w:tcPr>
+            <w:tcW w:w="2268" w:type="dxa"/>
+          </w:tcPr>
+          <w:p>
+            <w:r>
+              <w:t>-</w:t>
+            </w:r>
+            <w:r>
+              <w:rPr>
+                <w:lang w:val="en-US"/>
+              </w:rPr>
+              <w:t>v</w:t>
+            </w:r>
+          </w:p>
+        </w:tc>
+        <w:tc>
+          <w:tcPr>
+            <w:tcW w:w="4018" w:type="dxa"/>
+          </w:tcPr>
+          <w:p>
+            <w:r>
+              <w:t>Показывает список всех связанных с компьютером репозиториев</w:t>
+            </w:r>
+          </w:p>
+        </w:tc>
+      </w:tr>
+      <w:tr>
+        <w:trPr>
+          <w:trHeight w:val="847"/>
+        </w:trPr>
+        <w:tc>
+          <w:tcPr>
+            <w:tcW w:w="1129" w:type="dxa"/>
+            <w:vMerge/>
+          </w:tcPr>
+          <w:p/>
+        </w:tc>
+        <w:tc>
+          <w:tcPr>
+            <w:tcW w:w="3544" w:type="dxa"/>
+            <w:vMerge/>
+          </w:tcPr>
+          <w:p/>
+        </w:tc>
+        <w:tc>
+          <w:tcPr>
+            <w:tcW w:w="2268" w:type="dxa"/>
+          </w:tcPr>
+          <w:p>
+            <w:r>
+              <w:rPr>
+                <w:lang w:val="en-US"/>
+              </w:rPr>
+              <w:t>add</w:t>
+            </w:r>
+            <w:r>
+              <w:t xml:space="preserve"> &lt;</w:t>
+            </w:r>
+            <w:r>
+              <w:t>имя</w:t>
+            </w:r>
+            <w:r>
+              <w:t>&gt; &lt;</w:t>
+            </w:r>
+            <w:r>
+              <w:t>Ссылка на репозиторий</w:t>
+            </w:r>
+            <w:r>
+              <w:t>&gt;</w:t>
+            </w:r>
+          </w:p>
+        </w:tc>
+        <w:tc>
+          <w:tcPr>
+            <w:tcW w:w="4018" w:type="dxa"/>
+          </w:tcPr>
+          <w:p>
+            <w:r>
+              <w:t xml:space="preserve">Связывает новый удаленный репозиторий. Имя – задаем имя этой ссылке, обычно </w:t>
+            </w:r>
+            <w:r>
+              <w:rPr>
+                <w:lang w:val="en-US"/>
+              </w:rPr>
+              <w:t>origin</w:t>
+            </w:r>
+          </w:p>
+        </w:tc>
+      </w:tr>
+      <w:tr>
+        <w:trPr>
+          <w:trHeight w:val="420"/>
+        </w:trPr>
+        <w:tc>
+          <w:tcPr>
+            <w:tcW w:w="1129" w:type="dxa"/>
+            <w:vMerge/>
+          </w:tcPr>
+          <w:p/>
+        </w:tc>
+        <w:tc>
+          <w:tcPr>
+            <w:tcW w:w="3544" w:type="dxa"/>
+            <w:vMerge/>
+          </w:tcPr>
+          <w:p/>
+        </w:tc>
+        <w:tc>
+          <w:tcPr>
+            <w:tcW w:w="2268" w:type="dxa"/>
+          </w:tcPr>
+          <w:p>
+            <w:r>
+              <w:rPr>
+                <w:lang w:val="en-US"/>
+              </w:rPr>
+              <w:t>remove</w:t>
+            </w:r>
+            <w:r>
+              <w:t>&lt;</w:t>
+            </w:r>
+            <w:r>
+              <w:t>Имя</w:t>
+            </w:r>
+            <w:r>
+              <w:t>&gt;</w:t>
+            </w:r>
+          </w:p>
+        </w:tc>
+        <w:tc>
+          <w:tcPr>
+            <w:tcW w:w="4018" w:type="dxa"/>
+          </w:tcPr>
+          <w:p>
+            <w:r>
+              <w:t>Удаление удаленного репозитория</w:t>
+            </w:r>
+          </w:p>
+        </w:tc>
+      </w:tr>
+      <w:tr>
+        <w:trPr>
+          <w:trHeight w:val="738"/>
+        </w:trPr>
+        <w:tc>
+          <w:tcPr>
+            <w:tcW w:w="1129" w:type="dxa"/>
+            <w:vMerge/>
+          </w:tcPr>
+          <w:p>
+            <w:pPr>
+              <w:rPr>
+                <w:lang w:val="en-US"/>
+              </w:rPr>
+            </w:pPr>
+          </w:p>
+        </w:tc>
+        <w:tc>
+          <w:tcPr>
+            <w:tcW w:w="3544" w:type="dxa"/>
+            <w:vMerge/>
+          </w:tcPr>
+          <w:p/>
+        </w:tc>
+        <w:tc>
+          <w:tcPr>
+            <w:tcW w:w="2268" w:type="dxa"/>
+          </w:tcPr>
+          <w:p>
+            <w:r>
+              <w:rPr>
+                <w:lang w:val="en-US"/>
+              </w:rPr>
+              <w:t>rename</w:t>
+            </w:r>
+            <w:r>
+              <w:t xml:space="preserve"> &lt;</w:t>
+            </w:r>
+            <w:r>
+              <w:t>Старое имя</w:t>
+            </w:r>
+            <w:r>
+              <w:t>&gt;&lt;</w:t>
+            </w:r>
+            <w:r>
+              <w:t>Новое имя</w:t>
+            </w:r>
+            <w:r>
+              <w:t>&gt;</w:t>
+            </w:r>
+          </w:p>
+        </w:tc>
+        <w:tc>
+          <w:tcPr>
+            <w:tcW w:w="4018" w:type="dxa"/>
+          </w:tcPr>
+          <w:p>
+            <w:r>
+              <w:t>Переименование удаленного репозитория</w:t>
+            </w:r>
+          </w:p>
         </w:tc>
       </w:tr>
       <w:tr>
@@ -6610,29 +6830,42 @@
               <w:rPr>
                 <w:lang w:val="en-US"/>
               </w:rPr>
-              <w:t>remote</w:t>
-            </w:r>
-          </w:p>
-        </w:tc>
-        <w:tc>
-          <w:tcPr>
-            <w:tcW w:w="3601" w:type="dxa"/>
-          </w:tcPr>
-          <w:p>
-            <w:pPr>
-              <w:rPr>
-                <w:lang w:val="en-US"/>
-              </w:rPr>
-            </w:pPr>
-            <w:r>
-              <w:t>Управляет удаленными репозиториями</w:t>
-            </w:r>
-          </w:p>
-        </w:tc>
-        <w:tc>
-          <w:tcPr>
-            <w:tcW w:w="2211" w:type="dxa"/>
-          </w:tcPr>
+              <w:t>push</w:t>
+            </w:r>
+          </w:p>
+        </w:tc>
+        <w:tc>
+          <w:tcPr>
+            <w:tcW w:w="3544" w:type="dxa"/>
+          </w:tcPr>
+          <w:p>
+            <w:r>
+              <w:t>Отправляет изменения на связанный удаленный сервер</w:t>
+            </w:r>
+          </w:p>
+        </w:tc>
+        <w:tc>
+          <w:tcPr>
+            <w:tcW w:w="2268" w:type="dxa"/>
+          </w:tcPr>
+          <w:p>
+            <w:r>
+              <w:t>&lt;</w:t>
+            </w:r>
+            <w:r>
+              <w:t>имя удаленного сервера</w:t>
+            </w:r>
+            <w:r>
+              <w:t>&gt;&lt;</w:t>
+            </w:r>
+            <w:r>
+              <w:t>ветка</w:t>
+            </w:r>
+            <w:r>
+              <w:t>&gt;</w:t>
+            </w:r>
+          </w:p>
+          <w:p/>
           <w:p>
             <w:r>
               <w:t>-</w:t>
@@ -6641,201 +6874,16 @@
               <w:rPr>
                 <w:lang w:val="en-US"/>
               </w:rPr>
-              <w:t>v</w:t>
-            </w:r>
-          </w:p>
-          <w:p/>
-          <w:p/>
-          <w:p>
-            <w:r>
-              <w:rPr>
-                <w:lang w:val="en-US"/>
-              </w:rPr>
-              <w:t>add</w:t>
-            </w:r>
-            <w:r>
-              <w:t xml:space="preserve"> &lt;</w:t>
-            </w:r>
-            <w:r>
-              <w:t>имя</w:t>
-            </w:r>
-            <w:r>
-              <w:t>&gt; &lt;</w:t>
-            </w:r>
-            <w:r>
-              <w:t>Ссылка на репозиторий</w:t>
-            </w:r>
-            <w:r>
-              <w:t>&gt;</w:t>
-            </w:r>
-          </w:p>
-          <w:p/>
-          <w:p>
-            <w:pPr>
-              <w:rPr>
-                <w:lang w:val="en-US"/>
-              </w:rPr>
-            </w:pPr>
-          </w:p>
-          <w:p>
-            <w:r>
-              <w:rPr>
-                <w:lang w:val="en-US"/>
-              </w:rPr>
-              <w:t>remove</w:t>
-            </w:r>
-            <w:r>
-              <w:t>&lt;</w:t>
-            </w:r>
-            <w:r>
-              <w:t>Имя</w:t>
-            </w:r>
-            <w:r>
-              <w:t>&gt;</w:t>
-            </w:r>
-          </w:p>
-          <w:p/>
-          <w:p>
-            <w:r>
-              <w:rPr>
-                <w:lang w:val="en-US"/>
-              </w:rPr>
-              <w:t>rename</w:t>
-            </w:r>
-            <w:r>
-              <w:t xml:space="preserve"> &lt;</w:t>
-            </w:r>
-            <w:r>
-              <w:t>Старое имя</w:t>
-            </w:r>
-            <w:r>
-              <w:t>&gt;&lt;</w:t>
-            </w:r>
-            <w:r>
-              <w:t>Новое имя</w:t>
-            </w:r>
-            <w:r>
-              <w:t>&gt;</w:t>
-            </w:r>
-          </w:p>
-        </w:tc>
-        <w:tc>
-          <w:tcPr>
-            <w:tcW w:w="4018" w:type="dxa"/>
-          </w:tcPr>
-          <w:p>
-            <w:r>
-              <w:t>Показывает список всех связанных с компьютером репозиториев</w:t>
-            </w:r>
-          </w:p>
-          <w:p/>
-          <w:p>
-            <w:pPr>
-              <w:rPr>
-                <w:lang w:val="en-US"/>
-              </w:rPr>
-            </w:pPr>
-            <w:r>
-              <w:t xml:space="preserve">Связывает новый удаленный репозиторий. Имя – задаем имя этой ссылке, обычно </w:t>
-            </w:r>
-            <w:r>
-              <w:rPr>
-                <w:lang w:val="en-US"/>
-              </w:rPr>
-              <w:t>origin</w:t>
-            </w:r>
-          </w:p>
-          <w:p/>
-          <w:p>
-            <w:r>
-              <w:t>Удаление удаленного репозитория</w:t>
-            </w:r>
-          </w:p>
-          <w:p/>
-          <w:p>
-            <w:r>
-              <w:t>Переименование удаленного репозитория</w:t>
-            </w:r>
-            <w:bookmarkStart w:id="0" w:name="_GoBack"/>
-            <w:bookmarkEnd w:id="0"/>
-          </w:p>
-        </w:tc>
-      </w:tr>
-      <w:tr>
-        <w:trPr>
-          <w:trHeight w:val="255"/>
-        </w:trPr>
-        <w:tc>
-          <w:tcPr>
-            <w:tcW w:w="1129" w:type="dxa"/>
-          </w:tcPr>
-          <w:p>
-            <w:pPr>
-              <w:rPr>
-                <w:lang w:val="en-US"/>
-              </w:rPr>
-            </w:pPr>
-            <w:r>
-              <w:rPr>
-                <w:lang w:val="en-US"/>
-              </w:rPr>
-              <w:t>push</w:t>
-            </w:r>
-          </w:p>
-        </w:tc>
-        <w:tc>
-          <w:tcPr>
-            <w:tcW w:w="3601" w:type="dxa"/>
-          </w:tcPr>
-          <w:p>
-            <w:r>
-              <w:t>Отправляет изменения на связанный удаленный сервер</w:t>
-            </w:r>
-          </w:p>
-        </w:tc>
-        <w:tc>
-          <w:tcPr>
-            <w:tcW w:w="2211" w:type="dxa"/>
-          </w:tcPr>
-          <w:p>
-            <w:r>
-              <w:t>&lt;</w:t>
-            </w:r>
-            <w:r>
-              <w:t>имя удаленного сервера</w:t>
-            </w:r>
-            <w:r>
-              <w:t>&gt;&lt;</w:t>
-            </w:r>
-            <w:r>
-              <w:t>ветка</w:t>
-            </w:r>
-            <w:r>
-              <w:t>&gt;</w:t>
-            </w:r>
-          </w:p>
-          <w:p/>
-          <w:p>
-            <w:r>
-              <w:t>-</w:t>
-            </w:r>
-            <w:r>
-              <w:rPr>
-                <w:lang w:val="en-US"/>
-              </w:rPr>
               <w:t>u</w:t>
             </w:r>
             <w:r>
               <w:t xml:space="preserve"> </w:t>
             </w:r>
             <w:r>
-              <w:t xml:space="preserve">–связывает ветку в локальном и удаленном репозиториях, теперь можно просы вызывать </w:t>
-            </w:r>
-            <w:r>
-              <w:rPr>
-                <w:lang w:val="en-US"/>
-              </w:rPr>
-              <w:t>git</w:t>
+              <w:t>–связывает ветку в локальном и удаленном репозитори</w:t>
+            </w:r>
+            <w:r>
+              <w:t>ях, теперь можно вызывать</w:t>
             </w:r>
             <w:r>
               <w:t xml:space="preserve"> </w:t>
@@ -6850,13 +6898,7 @@
               <w:t xml:space="preserve"> </w:t>
             </w:r>
             <w:r>
-              <w:t xml:space="preserve">и </w:t>
-            </w:r>
-            <w:r>
-              <w:rPr>
-                <w:lang w:val="en-US"/>
-              </w:rPr>
-              <w:t>git</w:t>
+              <w:t>и</w:t>
             </w:r>
             <w:r>
               <w:t xml:space="preserve"> </w:t>
@@ -6965,7 +7007,7 @@
         </w:tc>
         <w:tc>
           <w:tcPr>
-            <w:tcW w:w="3601" w:type="dxa"/>
+            <w:tcW w:w="3544" w:type="dxa"/>
           </w:tcPr>
           <w:p>
             <w:r>
@@ -6975,7 +7017,7 @@
         </w:tc>
         <w:tc>
           <w:tcPr>
-            <w:tcW w:w="2211" w:type="dxa"/>
+            <w:tcW w:w="2268" w:type="dxa"/>
           </w:tcPr>
           <w:p>
             <w:r>
@@ -7027,7 +7069,7 @@
         </w:tc>
         <w:tc>
           <w:tcPr>
-            <w:tcW w:w="3601" w:type="dxa"/>
+            <w:tcW w:w="3544" w:type="dxa"/>
           </w:tcPr>
           <w:p>
             <w:r>
@@ -7037,7 +7079,7 @@
         </w:tc>
         <w:tc>
           <w:tcPr>
-            <w:tcW w:w="2211" w:type="dxa"/>
+            <w:tcW w:w="2268" w:type="dxa"/>
           </w:tcPr>
           <w:p/>
         </w:tc>
@@ -7055,76 +7097,621 @@
           <w:rPr>
             <w:rStyle w:val="ab"/>
           </w:rPr>
-          <w:t>*Теория и визуализац</w:t>
+          <w:t>*Теория и визуализация команд*</w:t>
+        </w:r>
+      </w:hyperlink>
+    </w:p>
+    <w:p/>
+    <w:p>
+      <w:r>
+        <w:lastRenderedPageBreak/>
+        <w:t>Ветка – изолированный поток разработки, коммиты каждой ветки будут видны только в текущей.</w:t>
+      </w:r>
+    </w:p>
+    <w:p>
+      <w:r>
+        <w:t xml:space="preserve">В индекс нельзя поместить пустые директории, для обхода создается пустой файл с именем </w:t>
+      </w:r>
+      <w:r>
+        <w:t>.</w:t>
+      </w:r>
+      <w:r>
+        <w:rPr>
+          <w:lang w:val="en-US"/>
+        </w:rPr>
+        <w:t>gitkeep</w:t>
+      </w:r>
+    </w:p>
+    <w:p>
+      <w:pPr>
+        <w:rPr>
+          <w:b/>
+        </w:rPr>
+      </w:pPr>
+      <w:r>
+        <w:rPr>
+          <w:b/>
+        </w:rPr>
+        <w:t>Указатели:</w:t>
+      </w:r>
+    </w:p>
+    <w:p>
+      <w:r>
+        <w:t xml:space="preserve">1) </w:t>
+      </w:r>
+      <w:r>
+        <w:rPr>
+          <w:lang w:val="en-US"/>
+        </w:rPr>
+        <w:t>Head</w:t>
+      </w:r>
+      <w:r>
+        <w:t xml:space="preserve"> – </w:t>
+      </w:r>
+      <w:r>
+        <w:t>указатель на текущую ветку или на конкретный коммит</w:t>
+      </w:r>
+      <w:r>
+        <w:t>, от этого указателя всегда создаются новые коммиты</w:t>
+      </w:r>
+    </w:p>
+    <w:p>
+      <w:pPr>
+        <w:rPr>
+          <w:lang w:val="en-US"/>
+        </w:rPr>
+      </w:pPr>
+      <w:r>
+        <w:t xml:space="preserve">2) </w:t>
+      </w:r>
+      <w:r>
+        <w:t>У</w:t>
+      </w:r>
+      <w:r>
+        <w:t>казатель на ветку, он указывает на последний коммит в ветке</w:t>
+      </w:r>
+      <w:r>
+        <w:t xml:space="preserve"> – в виде имени ветки.</w:t>
+      </w:r>
+    </w:p>
+    <w:p>
+      <w:r>
+        <w:t xml:space="preserve">3) </w:t>
+      </w:r>
+      <w:r>
+        <w:t>Ветка слежения - у</w:t>
+      </w:r>
+      <w:r>
+        <w:t>казатели веток, связанные с удаленн</w:t>
+      </w:r>
+      <w:r>
+        <w:t xml:space="preserve">ым репозиторием </w:t>
+      </w:r>
+      <w:r>
+        <w:t>- указатель, необходимый для синхронизации локального состояния репозитория и удаленного.</w:t>
+      </w:r>
+    </w:p>
+    <w:p>
+      <w:r>
+        <w:t>4)</w:t>
+      </w:r>
+      <w:r>
+        <w:t>Тэги – статич</w:t>
+      </w:r>
+      <w:r>
+        <w:t>ные указатели на важные коммиты</w:t>
+      </w:r>
+      <w:r>
+        <w:t xml:space="preserve"> </w:t>
+      </w:r>
+      <w:r>
+        <w:t>– аннотированные</w:t>
+      </w:r>
+      <w:r>
+        <w:t xml:space="preserve"> </w:t>
+      </w:r>
+      <w:r>
+        <w:t>(полноценный объект гит с параметрами) и легковесные</w:t>
+      </w:r>
+      <w:r>
+        <w:t xml:space="preserve"> </w:t>
+      </w:r>
+      <w:r>
+        <w:t>(просто указатель)</w:t>
+      </w:r>
+      <w:r>
+        <w:t>.</w:t>
+      </w:r>
+    </w:p>
+    <w:p/>
+    <w:p>
+      <w:pPr>
+        <w:rPr>
+          <w:b/>
+        </w:rPr>
+      </w:pPr>
+      <w:bookmarkStart w:id="0" w:name="merge"/>
+      <w:r>
+        <w:rPr>
+          <w:b/>
+        </w:rPr>
+        <w:t xml:space="preserve">Виды </w:t>
+      </w:r>
+      <w:r>
+        <w:rPr>
+          <w:b/>
+          <w:lang w:val="en-US"/>
+        </w:rPr>
+        <w:t>merge</w:t>
+      </w:r>
+      <w:r>
+        <w:rPr>
+          <w:b/>
+        </w:rPr>
+        <w:t>:</w:t>
+      </w:r>
+    </w:p>
+    <w:bookmarkEnd w:id="0"/>
+    <w:p>
+      <w:pPr>
+        <w:rPr>
+          <w:lang w:val="en-US"/>
+        </w:rPr>
+      </w:pPr>
+      <w:r>
+        <w:t xml:space="preserve">1) </w:t>
+      </w:r>
+      <w:r>
+        <w:t>Fast Forward (Перемотка)</w:t>
+      </w:r>
+      <w:r>
+        <w:t xml:space="preserve"> </w:t>
+      </w:r>
+      <w:r>
+        <w:t>– происходит, если у исходной ветки о</w:t>
+      </w:r>
+      <w:r>
+        <w:t>тсутствуют коммиты после базового (общий коммит для нескольких веток)</w:t>
+      </w:r>
+      <w:r>
+        <w:t>, в таком случае, указатель исходной ветки перемещается к указателю вливаемой ветки,</w:t>
+      </w:r>
+      <w:r>
+        <w:t xml:space="preserve"> </w:t>
+      </w:r>
+      <w:r>
+        <w:t xml:space="preserve">при этом не создается коммита слияния. </w:t>
+      </w:r>
+    </w:p>
+    <w:p>
+      <w:r>
+        <w:t xml:space="preserve">Такой способ слияния может быть неудобен, т.к. после слияния сложно определить в каком месте сливаемая ветка была создана и смержена. Флаг </w:t>
+      </w:r>
+      <w:r>
+        <w:t>–</w:t>
+      </w:r>
+      <w:r>
+        <w:rPr>
+          <w:lang w:val="en-US"/>
+        </w:rPr>
+        <w:t>no</w:t>
+      </w:r>
+      <w:r>
+        <w:t>-</w:t>
+      </w:r>
+      <w:r>
+        <w:rPr>
+          <w:lang w:val="en-US"/>
+        </w:rPr>
+        <w:t>ff</w:t>
+      </w:r>
+      <w:r>
+        <w:t xml:space="preserve"> не будет использовать </w:t>
+      </w:r>
+      <w:r>
+        <w:rPr>
+          <w:lang w:val="en-US"/>
+        </w:rPr>
+        <w:t>FF</w:t>
+      </w:r>
+      <w:r>
+        <w:t xml:space="preserve"> </w:t>
+      </w:r>
+      <w:r>
+        <w:t xml:space="preserve">мерж, а воспользуется </w:t>
+      </w:r>
+      <w:r>
+        <w:rPr>
+          <w:lang w:val="en-US"/>
+        </w:rPr>
+        <w:t>true</w:t>
+      </w:r>
+      <w:r>
+        <w:t xml:space="preserve"> </w:t>
+      </w:r>
+      <w:r>
+        <w:rPr>
+          <w:lang w:val="en-US"/>
+        </w:rPr>
+        <w:t>merge</w:t>
+      </w:r>
+      <w:r>
+        <w:t>, то есть созд</w:t>
+      </w:r>
+      <w:r>
+        <w:t>аст визуально различимые базовый коммит и коммит слияния.</w:t>
+      </w:r>
+    </w:p>
+    <w:p>
+      <w:pPr>
+        <w:rPr>
+          <w:lang w:val="en-US"/>
+        </w:rPr>
+      </w:pPr>
+      <w:r>
+        <w:t xml:space="preserve">2) </w:t>
+      </w:r>
+      <w:r>
+        <w:rPr>
+          <w:lang w:val="en-US"/>
+        </w:rPr>
+        <w:t>True</w:t>
+      </w:r>
+      <w:r>
+        <w:t xml:space="preserve"> </w:t>
+      </w:r>
+      <w:r>
+        <w:rPr>
+          <w:lang w:val="en-US"/>
+        </w:rPr>
+        <w:t>merge</w:t>
+      </w:r>
+      <w:r>
+        <w:t xml:space="preserve"> (</w:t>
+      </w:r>
+      <w:r>
+        <w:t>Истинное слияние</w:t>
+      </w:r>
+      <w:r>
+        <w:t xml:space="preserve">) </w:t>
+      </w:r>
+      <w:r>
+        <w:t>–</w:t>
+      </w:r>
+      <w:r>
+        <w:t xml:space="preserve"> </w:t>
+      </w:r>
+      <w:r>
+        <w:t xml:space="preserve">обе ветки имеют коммиты после базового, поэтому нельзя просто передвинуть один из указателей ветки. В таком случае сливаемые ветки объединяются посредством одной из </w:t>
+      </w:r>
+      <w:hyperlink w:anchor="Слияние" w:history="1">
+        <w:r>
+          <w:rPr>
+            <w:rStyle w:val="ab"/>
+          </w:rPr>
+          <w:t>стратеги</w:t>
         </w:r>
         <w:r>
           <w:rPr>
             <w:rStyle w:val="ab"/>
           </w:rPr>
-          <w:t>и</w:t>
+          <w:t>й</w:t>
         </w:r>
         <w:r>
           <w:rPr>
             <w:rStyle w:val="ab"/>
           </w:rPr>
-          <w:t>я команд*</w:t>
+          <w:t xml:space="preserve"> слияния</w:t>
         </w:r>
       </w:hyperlink>
-    </w:p>
-    <w:p/>
-    <w:p/>
-    <w:p/>
-    <w:p>
-      <w:r>
-        <w:t>Ветка – изолированный поток разработки, коммиты каждой ветки будут видны только в текущей.</w:t>
+      <w:r>
+        <w:t xml:space="preserve">. Слияние может закончится либо созданием коммита слияния (коммит, содержащий изменения из двух веток и имеющий двух предков), либо возникновением </w:t>
+      </w:r>
+      <w:r>
+        <w:t>конфликта – в обоих версиях файла изменения не могут быть объединены автоматически</w:t>
+      </w:r>
+      <w:r>
+        <w:t xml:space="preserve"> </w:t>
+      </w:r>
+      <w:r>
+        <w:t xml:space="preserve">(помечаются как </w:t>
+      </w:r>
+      <w:r>
+        <w:rPr>
+          <w:lang w:val="en-US"/>
+        </w:rPr>
+        <w:t>both</w:t>
+      </w:r>
+      <w:r>
+        <w:t xml:space="preserve"> </w:t>
+      </w:r>
+      <w:r>
+        <w:rPr>
+          <w:lang w:val="en-US"/>
+        </w:rPr>
+        <w:t>modified</w:t>
+      </w:r>
+      <w:r>
+        <w:t>), разрешение такого конфликта включает в себя ручное редактирование</w:t>
+      </w:r>
+      <w:r>
+        <w:t xml:space="preserve"> конфликтующих файлов и их последующий коммит (</w:t>
+      </w:r>
+      <w:r>
+        <w:rPr>
+          <w:lang w:val="en-US"/>
+        </w:rPr>
+        <w:t>merge</w:t>
+      </w:r>
+      <w:r>
+        <w:t xml:space="preserve"> --</w:t>
+      </w:r>
+      <w:r>
+        <w:rPr>
+          <w:lang w:val="en-US"/>
+        </w:rPr>
+        <w:t>continue</w:t>
+      </w:r>
+      <w:r>
+        <w:t xml:space="preserve"> </w:t>
+      </w:r>
+      <w:r>
+        <w:t>или</w:t>
+      </w:r>
+      <w:r>
+        <w:t xml:space="preserve"> </w:t>
+      </w:r>
+      <w:r>
+        <w:rPr>
+          <w:lang w:val="en-US"/>
+        </w:rPr>
+        <w:t>git</w:t>
+      </w:r>
+      <w:r>
+        <w:t xml:space="preserve"> </w:t>
+      </w:r>
+      <w:r>
+        <w:rPr>
+          <w:lang w:val="en-US"/>
+        </w:rPr>
+        <w:t>commit</w:t>
+      </w:r>
+      <w:r>
+        <w:t>)</w:t>
+      </w:r>
+      <w:r>
+        <w:t xml:space="preserve"> для завершения слияния.</w:t>
+      </w:r>
+      <w:r>
+        <w:t xml:space="preserve"> Переключаться между версиями файлов при конфликте можно с помощью </w:t>
+      </w:r>
+      <w:r>
+        <w:rPr>
+          <w:lang w:val="en-US"/>
+        </w:rPr>
+        <w:t>git</w:t>
+      </w:r>
+      <w:r>
+        <w:t xml:space="preserve"> </w:t>
+      </w:r>
+      <w:r>
+        <w:rPr>
+          <w:lang w:val="en-US"/>
+        </w:rPr>
+        <w:t>checkout</w:t>
+      </w:r>
+      <w:r>
+        <w:t xml:space="preserve"> –</w:t>
+      </w:r>
+      <w:r>
+        <w:rPr>
+          <w:lang w:val="en-US"/>
+        </w:rPr>
+        <w:t>ours</w:t>
+      </w:r>
+      <w:r>
+        <w:t>/--</w:t>
+      </w:r>
+      <w:r>
+        <w:rPr>
+          <w:lang w:val="en-US"/>
+        </w:rPr>
+        <w:t>theirs</w:t>
+      </w:r>
+      <w:r>
+        <w:t xml:space="preserve"> &lt;</w:t>
+      </w:r>
+      <w:r>
+        <w:t>Имя файла</w:t>
+      </w:r>
+      <w:r>
+        <w:t>&gt;</w:t>
       </w:r>
     </w:p>
     <w:p>
       <w:r>
-        <w:t xml:space="preserve">Подход к разработке – Тематические ветки, релизные ветки, </w:t>
-      </w:r>
-      <w:r>
-        <w:rPr>
-          <w:lang w:val="en-US"/>
-        </w:rPr>
-        <w:t>git</w:t>
+        <w:t xml:space="preserve">Отмена незавершенного коммита </w:t>
+      </w:r>
+      <w:r>
+        <w:t>–</w:t>
       </w:r>
       <w:r>
         <w:t xml:space="preserve"> </w:t>
       </w:r>
       <w:r>
-        <w:rPr>
-          <w:lang w:val="en-US"/>
-        </w:rPr>
-        <w:t>flow</w:t>
+        <w:t xml:space="preserve">либо </w:t>
+      </w:r>
+      <w:r>
+        <w:rPr>
+          <w:lang w:val="en-US"/>
+        </w:rPr>
+        <w:t>reset</w:t>
+      </w:r>
+      <w:r>
+        <w:t xml:space="preserve"> –</w:t>
+      </w:r>
+      <w:r>
+        <w:rPr>
+          <w:lang w:val="en-US"/>
+        </w:rPr>
+        <w:t>hard</w:t>
+      </w:r>
+      <w:r>
+        <w:t xml:space="preserve"> (</w:t>
+      </w:r>
+      <w:r>
+        <w:t xml:space="preserve">откатит </w:t>
+      </w:r>
+      <w:r>
+        <w:rPr>
+          <w:lang w:val="en-US"/>
+        </w:rPr>
+        <w:t>merge</w:t>
+      </w:r>
+      <w:r>
+        <w:t xml:space="preserve"> </w:t>
+      </w:r>
+      <w:r>
+        <w:t>и зачистит изменения в рабочей и индексе</w:t>
+      </w:r>
+      <w:r>
+        <w:t>)</w:t>
+      </w:r>
+      <w:r>
+        <w:t xml:space="preserve">, либо </w:t>
+      </w:r>
+      <w:r>
+        <w:rPr>
+          <w:lang w:val="en-US"/>
+        </w:rPr>
+        <w:t>merge</w:t>
+      </w:r>
+      <w:r>
+        <w:t xml:space="preserve"> –</w:t>
+      </w:r>
+      <w:r>
+        <w:rPr>
+          <w:lang w:val="en-US"/>
+        </w:rPr>
+        <w:t>abort</w:t>
+      </w:r>
+      <w:r>
+        <w:t xml:space="preserve"> / </w:t>
+      </w:r>
+      <w:r>
+        <w:rPr>
+          <w:lang w:val="en-US"/>
+        </w:rPr>
+        <w:t>reset</w:t>
+      </w:r>
+      <w:r>
+        <w:t xml:space="preserve"> </w:t>
+      </w:r>
+      <w:r>
+        <w:t>–</w:t>
+      </w:r>
+      <w:r>
+        <w:rPr>
+          <w:lang w:val="en-US"/>
+        </w:rPr>
+        <w:t>merge</w:t>
+      </w:r>
+      <w:r>
+        <w:t xml:space="preserve"> (</w:t>
+      </w:r>
+      <w:r>
+        <w:t xml:space="preserve">откатит </w:t>
+      </w:r>
+      <w:r>
+        <w:rPr>
+          <w:lang w:val="en-US"/>
+        </w:rPr>
+        <w:t>merge</w:t>
+      </w:r>
+      <w:r>
+        <w:t xml:space="preserve">, но изменения, не относящиеся к </w:t>
+      </w:r>
+      <w:r>
+        <w:rPr>
+          <w:lang w:val="en-US"/>
+        </w:rPr>
+        <w:t>merge</w:t>
+      </w:r>
+      <w:r>
+        <w:t>,</w:t>
+      </w:r>
+      <w:r>
+        <w:t xml:space="preserve"> </w:t>
+      </w:r>
+      <w:r>
+        <w:t>оставит</w:t>
+      </w:r>
+      <w:r>
+        <w:t>)</w:t>
       </w:r>
     </w:p>
     <w:p>
       <w:r>
-        <w:t xml:space="preserve">В индекс нельзя поместить пустые директории, для обхода создается пустой файл с именем </w:t>
-      </w:r>
-      <w:r>
-        <w:t>.</w:t>
-      </w:r>
-      <w:r>
-        <w:rPr>
-          <w:lang w:val="en-US"/>
-        </w:rPr>
-        <w:t>gitkeep</w:t>
+        <w:t xml:space="preserve">Помимо конфликтов при слиянии, есть так же </w:t>
+      </w:r>
+      <w:r>
+        <w:rPr>
+          <w:b/>
+        </w:rPr>
+        <w:t>семантические конфликты</w:t>
+      </w:r>
+      <w:r>
+        <w:t xml:space="preserve"> </w:t>
+      </w:r>
+      <w:r>
+        <w:t>–</w:t>
+      </w:r>
+      <w:r>
+        <w:t xml:space="preserve"> </w:t>
+      </w:r>
+      <w:r>
+        <w:t xml:space="preserve">для </w:t>
+      </w:r>
+      <w:r>
+        <w:rPr>
+          <w:lang w:val="en-US"/>
+        </w:rPr>
+        <w:t>git</w:t>
+      </w:r>
+      <w:r>
+        <w:t xml:space="preserve"> </w:t>
+      </w:r>
+      <w:r>
+        <w:t xml:space="preserve">файлы технически совместимы и могут быть смержены автоматически, но они </w:t>
+      </w:r>
+      <w:r>
+        <w:t>несовместимы по смыслу (нарушается логика программы или просто код не скомпилируется)</w:t>
       </w:r>
     </w:p>
     <w:p>
       <w:r>
-        <w:t xml:space="preserve">Достижимость коммита – Коммит считается неодстижимым, если он не включен ни в одну из существующих веток, такие коммиты с течением времени (30 дней) будут удалены </w:t>
-      </w:r>
-      <w:r>
-        <w:rPr>
-          <w:lang w:val="en-US"/>
-        </w:rPr>
-        <w:t>GC</w:t>
-      </w:r>
-      <w:r>
-        <w:t>.</w:t>
+        <w:t xml:space="preserve">Избежать такой ситуации поможет флаг </w:t>
+      </w:r>
+      <w:r>
+        <w:t>–</w:t>
+      </w:r>
+      <w:r>
+        <w:rPr>
+          <w:lang w:val="en-US"/>
+        </w:rPr>
+        <w:t>no</w:t>
+      </w:r>
+      <w:r>
+        <w:t>-</w:t>
+      </w:r>
+      <w:r>
+        <w:rPr>
+          <w:lang w:val="en-US"/>
+        </w:rPr>
+        <w:t>commit</w:t>
+      </w:r>
+      <w:r>
+        <w:t>, который даже в случае успешного слияния не создаст коммит слияния, далее по этому состоянию прогнать тесты, для проверки корректности состояния.</w:t>
       </w:r>
     </w:p>
     <w:p>
@@ -7133,99 +7720,47 @@
           <w:b/>
         </w:rPr>
       </w:pPr>
+      <w:bookmarkStart w:id="1" w:name="Слияние"/>
       <w:r>
         <w:rPr>
           <w:b/>
         </w:rPr>
-        <w:t>Указатели:</w:t>
+        <w:t>Стратегии слияния</w:t>
+      </w:r>
+    </w:p>
+    <w:bookmarkEnd w:id="1"/>
+    <w:p>
+      <w:r>
+        <w:rPr>
+          <w:lang w:val="en-US"/>
+        </w:rPr>
+        <w:t>Resolve</w:t>
+      </w:r>
+      <w:r>
+        <w:t xml:space="preserve"> – </w:t>
+      </w:r>
+      <w:r>
+        <w:t xml:space="preserve">находится общий предок для веток и коммиты сливаемых веток. За основу берется общий предок и сравниваются изменения с коммитами веток. </w:t>
       </w:r>
     </w:p>
     <w:p>
       <w:r>
-        <w:t xml:space="preserve">1) </w:t>
-      </w:r>
-      <w:r>
-        <w:rPr>
-          <w:lang w:val="en-US"/>
-        </w:rPr>
-        <w:t>Head</w:t>
-      </w:r>
-      <w:r>
-        <w:t xml:space="preserve"> – </w:t>
-      </w:r>
-      <w:r>
-        <w:t>указатель на текущую ветку или на конкретный коммит</w:t>
-      </w:r>
-      <w:r>
-        <w:t>, от этого указателя всегда создаются новые коммиты</w:t>
+        <w:t>Ситуации:</w:t>
       </w:r>
     </w:p>
     <w:p>
       <w:r>
-        <w:t xml:space="preserve">2) </w:t>
-      </w:r>
-      <w:r>
-        <w:t>У</w:t>
-      </w:r>
-      <w:r>
-        <w:t>казатель на ветку, он указывает на последний коммит в ветке</w:t>
-      </w:r>
-      <w:r>
-        <w:t xml:space="preserve"> – в виде имени ветки.</w:t>
+        <w:t>1) Файл не изменился ни в одной ветке</w:t>
       </w:r>
     </w:p>
     <w:p>
       <w:r>
-        <w:t xml:space="preserve">3) </w:t>
-      </w:r>
-      <w:r>
-        <w:t>Ветка слежения - у</w:t>
-      </w:r>
-      <w:r>
-        <w:t>казатели веток, связанные с удаленн</w:t>
-      </w:r>
-      <w:r>
-        <w:t xml:space="preserve">ым репозиторием </w:t>
-      </w:r>
-      <w:r>
-        <w:t>- указатель, необходимый для синхронизации локального состояния репозитория и удаленного.</w:t>
+        <w:t>2) Файл изменился в одной из веток – берется версия измененного</w:t>
       </w:r>
     </w:p>
     <w:p>
       <w:r>
-        <w:t>4)</w:t>
-      </w:r>
-      <w:r>
-        <w:t>Тэги – статич</w:t>
-      </w:r>
-      <w:r>
-        <w:t>ные указатели на важные коммиты</w:t>
-      </w:r>
-      <w:r>
-        <w:t xml:space="preserve"> </w:t>
-      </w:r>
-      <w:r>
-        <w:t>– аннотированные</w:t>
-      </w:r>
-      <w:r>
-        <w:t xml:space="preserve"> </w:t>
-      </w:r>
-      <w:r>
-        <w:t>(полноценный объект гит с параметрами) и легковесные</w:t>
-      </w:r>
-      <w:r>
-        <w:t xml:space="preserve"> </w:t>
-      </w:r>
-      <w:r>
-        <w:t>(просто указатель)</w:t>
-      </w:r>
-      <w:r>
-        <w:t>.</w:t>
-      </w:r>
-    </w:p>
-    <w:p>
-      <w:r>
-        <w:t>___________</w:t>
+        <w:t>3)Файл изменился в обеих ветках – конфликт (прерванное слияние), надо решать руками</w:t>
       </w:r>
     </w:p>
     <w:p>
@@ -7234,1094 +7769,20 @@
           <w:b/>
         </w:rPr>
       </w:pPr>
-      <w:r>
-        <w:rPr>
-          <w:b/>
-        </w:rPr>
-        <w:t xml:space="preserve">Виды </w:t>
-      </w:r>
-      <w:r>
-        <w:rPr>
-          <w:b/>
-          <w:lang w:val="en-US"/>
-        </w:rPr>
-        <w:t>merge</w:t>
-      </w:r>
-      <w:r>
-        <w:rPr>
-          <w:b/>
-        </w:rPr>
-        <w:t>:</w:t>
-      </w:r>
-    </w:p>
-    <w:tbl>
-      <w:tblPr>
-        <w:tblStyle w:val="a3"/>
-        <w:tblW w:w="10995" w:type="dxa"/>
-        <w:tblLook w:val="04A0" w:firstRow="1" w:lastRow="0" w:firstColumn="1" w:lastColumn="0" w:noHBand="0" w:noVBand="1"/>
-      </w:tblPr>
-      <w:tblGrid>
-        <w:gridCol w:w="1980"/>
-        <w:gridCol w:w="4534"/>
-        <w:gridCol w:w="4481"/>
-      </w:tblGrid>
-      <w:tr>
-        <w:trPr>
-          <w:trHeight w:val="2435"/>
-        </w:trPr>
-        <w:tc>
-          <w:tcPr>
-            <w:tcW w:w="1691" w:type="dxa"/>
-          </w:tcPr>
-          <w:p>
-            <w:r>
-              <w:t>Fast Forward (Перемотка):</w:t>
-            </w:r>
-          </w:p>
-        </w:tc>
-        <w:tc>
-          <w:tcPr>
-            <w:tcW w:w="4683" w:type="dxa"/>
-          </w:tcPr>
-          <w:p>
-            <w:r>
-              <w:t>Во время слияния не возникает конфликтов, перемещает указатель ветки вперед</w:t>
-            </w:r>
-          </w:p>
-        </w:tc>
-        <w:tc>
-          <w:tcPr>
-            <w:tcW w:w="4621" w:type="dxa"/>
-          </w:tcPr>
-          <w:p/>
-        </w:tc>
-      </w:tr>
-      <w:tr>
-        <w:trPr>
-          <w:trHeight w:val="921"/>
-        </w:trPr>
-        <w:tc>
-          <w:tcPr>
-            <w:tcW w:w="1691" w:type="dxa"/>
-          </w:tcPr>
-          <w:p>
-            <w:r>
-              <w:rPr>
-                <w:lang w:val="en-US"/>
-              </w:rPr>
-              <w:t>True merge (</w:t>
-            </w:r>
-            <w:r>
-              <w:t>Истинное слияние</w:t>
-            </w:r>
-            <w:r>
-              <w:rPr>
-                <w:lang w:val="en-US"/>
-              </w:rPr>
-              <w:t>)</w:t>
-            </w:r>
-          </w:p>
-        </w:tc>
-        <w:tc>
-          <w:tcPr>
-            <w:tcW w:w="4683" w:type="dxa"/>
-          </w:tcPr>
-          <w:p>
-            <w:r>
-              <w:t>Создание коммита</w:t>
-            </w:r>
-            <w:r>
-              <w:t xml:space="preserve"> слияния (имеет двух родителей),</w:t>
-            </w:r>
-            <w:r>
-              <w:t xml:space="preserve"> ссылается на 2 других коммита</w:t>
-            </w:r>
-          </w:p>
-          <w:p/>
-          <w:p>
-            <w:pPr>
-              <w:rPr>
-                <w:lang w:val="en-US"/>
-              </w:rPr>
-            </w:pPr>
-            <w:r>
-              <w:t xml:space="preserve">Действует по стратегии </w:t>
-            </w:r>
-            <w:r>
-              <w:rPr>
-                <w:lang w:val="en-US"/>
-              </w:rPr>
-              <w:t>resolve</w:t>
-            </w:r>
-          </w:p>
-        </w:tc>
-        <w:tc>
-          <w:tcPr>
-            <w:tcW w:w="4621" w:type="dxa"/>
-          </w:tcPr>
-          <w:p>
-            <w:r>
-              <w:t>Сливаемые ветки не являются прямыми потомками друг друга, поэтому указатель ветки нельзя просто передвинуть вперед</w:t>
-            </w:r>
-          </w:p>
-        </w:tc>
-      </w:tr>
-      <w:tr>
-        <w:trPr>
-          <w:trHeight w:val="921"/>
-        </w:trPr>
-        <w:tc>
-          <w:tcPr>
-            <w:tcW w:w="1691" w:type="dxa"/>
-          </w:tcPr>
-          <w:p>
-            <w:r>
-              <w:t>При возникновении конфликта называется прерванным слиянием</w:t>
-            </w:r>
-            <w:r>
-              <w:t xml:space="preserve"> – незаконченный </w:t>
-            </w:r>
-            <w:r>
-              <w:rPr>
-                <w:lang w:val="en-US"/>
-              </w:rPr>
-              <w:t>merge</w:t>
-            </w:r>
-            <w:r>
-              <w:t xml:space="preserve"> </w:t>
-            </w:r>
-            <w:r>
-              <w:t xml:space="preserve">можно отменить </w:t>
-            </w:r>
-            <w:r>
-              <w:rPr>
-                <w:lang w:val="en-US"/>
-              </w:rPr>
-              <w:t>reset</w:t>
-            </w:r>
-            <w:r>
-              <w:t xml:space="preserve"> </w:t>
-            </w:r>
-            <w:r>
-              <w:t>–</w:t>
-            </w:r>
-            <w:r>
-              <w:rPr>
-                <w:lang w:val="en-US"/>
-              </w:rPr>
-              <w:t>hard</w:t>
-            </w:r>
-            <w:r>
-              <w:t xml:space="preserve"> </w:t>
-            </w:r>
-            <w:r>
-              <w:t>–</w:t>
-            </w:r>
-            <w:r>
-              <w:t xml:space="preserve"> </w:t>
-            </w:r>
-            <w:r>
-              <w:t>но затрет все незакоммиченные изменения</w:t>
-            </w:r>
-          </w:p>
-          <w:p/>
-          <w:p/>
-          <w:p/>
-        </w:tc>
-        <w:tc>
-          <w:tcPr>
-            <w:tcW w:w="4683" w:type="dxa"/>
-          </w:tcPr>
-          <w:p>
-            <w:pPr>
-              <w:rPr>
-                <w:lang w:val="en-US"/>
-              </w:rPr>
-            </w:pPr>
-            <w:r>
-              <w:rPr>
-                <w:lang w:val="en-US"/>
-              </w:rPr>
-              <w:t>Merge –abort</w:t>
-            </w:r>
-          </w:p>
-          <w:p>
-            <w:pPr>
-              <w:rPr>
-                <w:lang w:val="en-US"/>
-              </w:rPr>
-            </w:pPr>
-            <w:r>
-              <w:rPr>
-                <w:lang w:val="en-US"/>
-              </w:rPr>
-              <w:t xml:space="preserve">Merge --continue </w:t>
-            </w:r>
-            <w:r>
-              <w:rPr>
-                <w:lang w:val="en-US"/>
-              </w:rPr>
-              <w:t xml:space="preserve">= </w:t>
-            </w:r>
-            <w:r>
-              <w:rPr>
-                <w:lang w:val="en-US"/>
-              </w:rPr>
-              <w:t>git commit</w:t>
-            </w:r>
-          </w:p>
-          <w:p>
-            <w:pPr>
-              <w:rPr>
-                <w:lang w:val="en-US"/>
-              </w:rPr>
-            </w:pPr>
-            <w:r>
-              <w:rPr>
-                <w:lang w:val="en-US"/>
-              </w:rPr>
-              <w:t xml:space="preserve">Reset –merge </w:t>
-            </w:r>
-          </w:p>
-          <w:p>
-            <w:pPr>
-              <w:rPr>
-                <w:lang w:val="en-US"/>
-              </w:rPr>
-            </w:pPr>
-          </w:p>
-        </w:tc>
-        <w:tc>
-          <w:tcPr>
-            <w:tcW w:w="4621" w:type="dxa"/>
-          </w:tcPr>
-          <w:p>
-            <w:pPr>
-              <w:rPr>
-                <w:lang w:val="en-US"/>
-              </w:rPr>
-            </w:pPr>
-          </w:p>
-        </w:tc>
-      </w:tr>
-      <w:tr>
-        <w:trPr>
-          <w:trHeight w:val="939"/>
-        </w:trPr>
-        <w:tc>
-          <w:tcPr>
-            <w:tcW w:w="1691" w:type="dxa"/>
-          </w:tcPr>
-          <w:p>
-            <w:r>
-              <w:lastRenderedPageBreak/>
-              <w:t>Стратегии слияния???</w:t>
-            </w:r>
-          </w:p>
-          <w:p/>
-          <w:p>
-            <w:r>
-              <w:t>Семантические конфликты</w:t>
-            </w:r>
-            <w:r>
-              <w:t xml:space="preserve"> –</w:t>
-            </w:r>
-            <w:r>
-              <w:rPr>
-                <w:lang w:val="en-US"/>
-              </w:rPr>
-              <w:t>no</w:t>
-            </w:r>
-            <w:r>
-              <w:t>-</w:t>
-            </w:r>
-            <w:r>
-              <w:rPr>
-                <w:lang w:val="en-US"/>
-              </w:rPr>
-              <w:t>commit</w:t>
-            </w:r>
-            <w:r>
-              <w:t xml:space="preserve"> </w:t>
-            </w:r>
-            <w:r>
-              <w:t>для того, чтобы остаться в состоянии конфликта, даже если слияние успешное (не создает коммит)</w:t>
-            </w:r>
-          </w:p>
-          <w:p/>
-          <w:p>
-            <w:r>
-              <w:t>--</w:t>
-            </w:r>
-            <w:r>
-              <w:rPr>
-                <w:lang w:val="en-US"/>
-              </w:rPr>
-              <w:t>no</w:t>
-            </w:r>
-            <w:r>
-              <w:t>-</w:t>
-            </w:r>
-            <w:r>
-              <w:rPr>
-                <w:lang w:val="en-US"/>
-              </w:rPr>
-              <w:t>ff</w:t>
-            </w:r>
-            <w:r>
-              <w:t xml:space="preserve"> – </w:t>
-            </w:r>
-            <w:r>
-              <w:t>вместо</w:t>
-            </w:r>
-            <w:r>
-              <w:t xml:space="preserve"> </w:t>
-            </w:r>
-            <w:r>
-              <w:rPr>
-                <w:lang w:val="en-US"/>
-              </w:rPr>
-              <w:t>fast</w:t>
-            </w:r>
-            <w:r>
-              <w:t xml:space="preserve"> </w:t>
-            </w:r>
-            <w:r>
-              <w:rPr>
-                <w:lang w:val="en-US"/>
-              </w:rPr>
-              <w:t>forward</w:t>
-            </w:r>
-            <w:r>
-              <w:t xml:space="preserve"> </w:t>
-            </w:r>
-            <w:r>
-              <w:t xml:space="preserve">делает коммит слияния (из-за того, что при </w:t>
-            </w:r>
-            <w:r>
-              <w:rPr>
-                <w:lang w:val="en-US"/>
-              </w:rPr>
-              <w:t>ff</w:t>
-            </w:r>
-            <w:r>
-              <w:t xml:space="preserve"> </w:t>
-            </w:r>
-            <w:r>
-              <w:t>непонятно, где было начало ветки, которую слили, а где конец)</w:t>
-            </w:r>
-          </w:p>
-        </w:tc>
-        <w:tc>
-          <w:tcPr>
-            <w:tcW w:w="4683" w:type="dxa"/>
-          </w:tcPr>
-          <w:p>
-            <w:r>
-              <w:rPr>
-                <w:lang w:val="en-US"/>
-              </w:rPr>
-              <w:t>Resolve</w:t>
-            </w:r>
-            <w:r>
-              <w:t xml:space="preserve"> – </w:t>
-            </w:r>
-            <w:r>
-              <w:t xml:space="preserve">находится общий предок для веток и коммиты сливаемых веток. За основу берется общий предок и сравниваются изменения с коммитами веток. </w:t>
-            </w:r>
-          </w:p>
-          <w:p>
-            <w:r>
-              <w:t>Ситуации:</w:t>
-            </w:r>
-          </w:p>
-          <w:p>
-            <w:r>
-              <w:t>1) Файл не изменился ни в одной ветке</w:t>
-            </w:r>
-          </w:p>
-          <w:p>
-            <w:r>
-              <w:t>2) Файл изменился в одной из веток – берется версия измененного</w:t>
-            </w:r>
-          </w:p>
-          <w:p>
-            <w:r>
-              <w:t>3)Файл изменился в обеих ветках – конфликт (прерванное слияние), надо решать руками</w:t>
-            </w:r>
-          </w:p>
-        </w:tc>
-        <w:tc>
-          <w:tcPr>
-            <w:tcW w:w="4621" w:type="dxa"/>
-          </w:tcPr>
-          <w:p>
-            <w:r>
-              <w:t xml:space="preserve">При конфликтах можно переключаться между версиями файлов </w:t>
-            </w:r>
-            <w:r>
-              <w:rPr>
-                <w:lang w:val="en-US"/>
-              </w:rPr>
-              <w:t>git</w:t>
-            </w:r>
-            <w:r>
-              <w:t xml:space="preserve"> </w:t>
-            </w:r>
-            <w:r>
-              <w:rPr>
-                <w:lang w:val="en-US"/>
-              </w:rPr>
-              <w:t>checkout</w:t>
-            </w:r>
-            <w:r>
-              <w:t xml:space="preserve"> –</w:t>
-            </w:r>
-            <w:r>
-              <w:rPr>
-                <w:lang w:val="en-US"/>
-              </w:rPr>
-              <w:t>ours</w:t>
-            </w:r>
-            <w:r>
-              <w:t>/--</w:t>
-            </w:r>
-            <w:r>
-              <w:rPr>
-                <w:lang w:val="en-US"/>
-              </w:rPr>
-              <w:t>theirs</w:t>
-            </w:r>
-            <w:r>
-              <w:t xml:space="preserve"> &lt;</w:t>
-            </w:r>
-            <w:r>
-              <w:t>Имя файла</w:t>
-            </w:r>
-            <w:r>
-              <w:t>&gt;</w:t>
-            </w:r>
-          </w:p>
-        </w:tc>
-      </w:tr>
-      <w:tr>
-        <w:trPr>
-          <w:trHeight w:val="1234"/>
-        </w:trPr>
-        <w:tc>
-          <w:tcPr>
-            <w:tcW w:w="1691" w:type="dxa"/>
-          </w:tcPr>
-          <w:p/>
-        </w:tc>
-        <w:tc>
-          <w:tcPr>
-            <w:tcW w:w="4683" w:type="dxa"/>
-          </w:tcPr>
-          <w:p/>
-        </w:tc>
-        <w:tc>
-          <w:tcPr>
-            <w:tcW w:w="4621" w:type="dxa"/>
-          </w:tcPr>
-          <w:p/>
-        </w:tc>
-      </w:tr>
-    </w:tbl>
-    <w:p/>
-    <w:p/>
-    <w:p/>
-    <w:p/>
-    <w:p/>
-    <w:p/>
-    <w:p/>
-    <w:p/>
-    <w:p/>
-    <w:p>
-      <w:r>
-        <w:t>____________</w:t>
-      </w:r>
-      <w:bookmarkStart w:id="1" w:name="rm"/>
     </w:p>
     <w:p>
       <w:pPr>
         <w:rPr>
           <w:b/>
-          <w:i/>
         </w:rPr>
       </w:pPr>
       <w:r>
         <w:rPr>
           <w:b/>
-          <w:i/>
-        </w:rPr>
-        <w:t xml:space="preserve">Команда </w:t>
-      </w:r>
-      <w:r>
-        <w:rPr>
-          <w:b/>
-          <w:i/>
-          <w:lang w:val="en-US"/>
-        </w:rPr>
-        <w:t>rm</w:t>
-      </w:r>
-    </w:p>
-    <w:bookmarkEnd w:id="1"/>
-    <w:p>
-      <w:r>
-        <w:t>Есть закомиченый файл read.txt</w:t>
-      </w:r>
-    </w:p>
-    <w:p>
-      <w:r>
-        <w:rPr>
-          <w:noProof/>
-          <w:lang w:eastAsia="ru-RU"/>
-        </w:rPr>
-        <w:drawing>
-          <wp:inline distT="0" distB="0" distL="0" distR="0" wp14:anchorId="1301788E" wp14:editId="2C6DC29A">
-            <wp:extent cx="1990725" cy="637032"/>
-            <wp:effectExtent l="0" t="0" r="0" b="0"/>
-            <wp:docPr id="1" name="Рисунок 1"/>
-            <wp:cNvGraphicFramePr>
-              <a:graphicFrameLocks xmlns:a="http://schemas.openxmlformats.org/drawingml/2006/main" noChangeAspect="1"/>
-            </wp:cNvGraphicFramePr>
-            <a:graphic xmlns:a="http://schemas.openxmlformats.org/drawingml/2006/main">
-              <a:graphicData uri="http://schemas.openxmlformats.org/drawingml/2006/picture">
-                <pic:pic xmlns:pic="http://schemas.openxmlformats.org/drawingml/2006/picture">
-                  <pic:nvPicPr>
-                    <pic:cNvPr id="1" name=""/>
-                    <pic:cNvPicPr/>
-                  </pic:nvPicPr>
-                  <pic:blipFill rotWithShape="1">
-                    <a:blip r:embed="rId9"/>
-                    <a:srcRect l="22645" t="29302" r="66606" b="64583"/>
-                    <a:stretch/>
-                  </pic:blipFill>
-                  <pic:spPr bwMode="auto">
-                    <a:xfrm>
-                      <a:off x="0" y="0"/>
-                      <a:ext cx="2043210" cy="653827"/>
-                    </a:xfrm>
-                    <a:prstGeom prst="rect">
-                      <a:avLst/>
-                    </a:prstGeom>
-                    <a:ln>
-                      <a:noFill/>
-                    </a:ln>
-                    <a:extLst>
-                      <a:ext uri="{53640926-AAD7-44D8-BBD7-CCE9431645EC}">
-                        <a14:shadowObscured xmlns:a14="http://schemas.microsoft.com/office/drawing/2010/main"/>
-                      </a:ext>
-                    </a:extLst>
-                  </pic:spPr>
-                </pic:pic>
-              </a:graphicData>
-            </a:graphic>
-          </wp:inline>
-        </w:drawing>
-      </w:r>
-    </w:p>
-    <w:p>
-      <w:r>
-        <w:t>В</w:t>
-      </w:r>
-      <w:r>
-        <w:t xml:space="preserve">ызов на нем команды </w:t>
-      </w:r>
-      <w:r>
-        <w:rPr>
-          <w:lang w:val="en-US"/>
-        </w:rPr>
-        <w:t>git</w:t>
-      </w:r>
-      <w:r>
-        <w:t xml:space="preserve"> </w:t>
-      </w:r>
-      <w:r>
-        <w:rPr>
-          <w:lang w:val="en-US"/>
-        </w:rPr>
-        <w:t>rm</w:t>
-      </w:r>
-      <w:r>
-        <w:t xml:space="preserve"> </w:t>
-      </w:r>
-      <w:r>
-        <w:t xml:space="preserve">приводит к тому, он </w:t>
-      </w:r>
-      <w:r>
-        <w:t>удаляется</w:t>
-      </w:r>
-      <w:r>
-        <w:t xml:space="preserve"> из рабочей директории и </w:t>
-      </w:r>
-      <w:r>
-        <w:t xml:space="preserve">в индекс попадает запись о том, что </w:t>
-      </w:r>
-      <w:r>
-        <w:rPr>
-          <w:lang w:val="en-US"/>
-        </w:rPr>
-        <w:t>read</w:t>
-      </w:r>
-      <w:r>
-        <w:t>.</w:t>
-      </w:r>
-      <w:r>
-        <w:rPr>
-          <w:lang w:val="en-US"/>
-        </w:rPr>
-        <w:t>txt</w:t>
-      </w:r>
-      <w:r>
-        <w:t xml:space="preserve"> </w:t>
-      </w:r>
-      <w:r>
-        <w:t>ждет коммита на удаление</w:t>
-      </w:r>
-    </w:p>
-    <w:p>
-      <w:r>
-        <w:rPr>
-          <w:noProof/>
-          <w:lang w:eastAsia="ru-RU"/>
         </w:rPr>
         <w:lastRenderedPageBreak/>
-        <w:drawing>
-          <wp:inline distT="0" distB="0" distL="0" distR="0">
-            <wp:extent cx="4438650" cy="3533775"/>
-            <wp:effectExtent l="0" t="0" r="0" b="9525"/>
-            <wp:docPr id="2" name="Рисунок 2" descr="C:\Users\dimir\OneDrive\Рабочий стол\Новый точечный рисунок.bmp"/>
-            <wp:cNvGraphicFramePr>
-              <a:graphicFrameLocks xmlns:a="http://schemas.openxmlformats.org/drawingml/2006/main" noChangeAspect="1"/>
-            </wp:cNvGraphicFramePr>
-            <a:graphic xmlns:a="http://schemas.openxmlformats.org/drawingml/2006/main">
-              <a:graphicData uri="http://schemas.openxmlformats.org/drawingml/2006/picture">
-                <pic:pic xmlns:pic="http://schemas.openxmlformats.org/drawingml/2006/picture">
-                  <pic:nvPicPr>
-                    <pic:cNvPr id="0" name="Picture 1" descr="C:\Users\dimir\OneDrive\Рабочий стол\Новый точечный рисунок.bmp"/>
-                    <pic:cNvPicPr>
-                      <a:picLocks noChangeAspect="1" noChangeArrowheads="1"/>
-                    </pic:cNvPicPr>
-                  </pic:nvPicPr>
-                  <pic:blipFill rotWithShape="1">
-                    <a:blip r:embed="rId10">
-                      <a:extLst>
-                        <a:ext uri="{28A0092B-C50C-407E-A947-70E740481C1C}">
-                          <a14:useLocalDpi xmlns:a14="http://schemas.microsoft.com/office/drawing/2010/main" val="0"/>
-                        </a:ext>
-                      </a:extLst>
-                    </a:blip>
-                    <a:srcRect l="13845" t="29557" r="56146" b="27970"/>
-                    <a:stretch/>
-                  </pic:blipFill>
-                  <pic:spPr bwMode="auto">
-                    <a:xfrm>
-                      <a:off x="0" y="0"/>
-                      <a:ext cx="4484195" cy="3570035"/>
-                    </a:xfrm>
-                    <a:prstGeom prst="rect">
-                      <a:avLst/>
-                    </a:prstGeom>
-                    <a:noFill/>
-                    <a:ln>
-                      <a:noFill/>
-                    </a:ln>
-                    <a:extLst>
-                      <a:ext uri="{53640926-AAD7-44D8-BBD7-CCE9431645EC}">
-                        <a14:shadowObscured xmlns:a14="http://schemas.microsoft.com/office/drawing/2010/main"/>
-                      </a:ext>
-                    </a:extLst>
-                  </pic:spPr>
-                </pic:pic>
-              </a:graphicData>
-            </a:graphic>
-          </wp:inline>
-        </w:drawing>
-      </w:r>
-    </w:p>
-    <w:p>
-      <w:r>
-        <w:t xml:space="preserve">Вызов </w:t>
-      </w:r>
-      <w:r>
-        <w:rPr>
-          <w:lang w:val="en-US"/>
-        </w:rPr>
-        <w:t>git</w:t>
-      </w:r>
-      <w:r>
-        <w:t xml:space="preserve"> </w:t>
-      </w:r>
-      <w:r>
-        <w:rPr>
-          <w:lang w:val="en-US"/>
-        </w:rPr>
-        <w:t>rm</w:t>
-      </w:r>
-      <w:r>
-        <w:t xml:space="preserve"> –</w:t>
-      </w:r>
-      <w:r>
-        <w:rPr>
-          <w:lang w:val="en-US"/>
-        </w:rPr>
-        <w:t>cached</w:t>
-      </w:r>
-      <w:r>
-        <w:t xml:space="preserve"> </w:t>
-      </w:r>
-      <w:r>
-        <w:t xml:space="preserve">делает тоже самое, но файл не удаляется из рабочей директории, он будет отмечет как </w:t>
-      </w:r>
-      <w:r>
-        <w:rPr>
-          <w:lang w:val="en-US"/>
-        </w:rPr>
-        <w:t>Untracked</w:t>
-      </w:r>
-      <w:r>
-        <w:t xml:space="preserve"> в рабочей директории</w:t>
-      </w:r>
-    </w:p>
-    <w:p>
-      <w:r>
-        <w:rPr>
-          <w:noProof/>
-          <w:lang w:eastAsia="ru-RU"/>
-        </w:rPr>
-        <w:drawing>
-          <wp:inline distT="0" distB="0" distL="0" distR="0">
-            <wp:extent cx="4638675" cy="3389370"/>
-            <wp:effectExtent l="0" t="0" r="0" b="1905"/>
-            <wp:docPr id="3" name="Рисунок 3" descr="C:\Users\dimir\OneDrive\Рабочий стол\Новый точечный рисунок.bmp"/>
-            <wp:cNvGraphicFramePr>
-              <a:graphicFrameLocks xmlns:a="http://schemas.openxmlformats.org/drawingml/2006/main" noChangeAspect="1"/>
-            </wp:cNvGraphicFramePr>
-            <a:graphic xmlns:a="http://schemas.openxmlformats.org/drawingml/2006/main">
-              <a:graphicData uri="http://schemas.openxmlformats.org/drawingml/2006/picture">
-                <pic:pic xmlns:pic="http://schemas.openxmlformats.org/drawingml/2006/picture">
-                  <pic:nvPicPr>
-                    <pic:cNvPr id="0" name="Picture 2" descr="C:\Users\dimir\OneDrive\Рабочий стол\Новый точечный рисунок.bmp"/>
-                    <pic:cNvPicPr>
-                      <a:picLocks noChangeAspect="1" noChangeArrowheads="1"/>
-                    </pic:cNvPicPr>
-                  </pic:nvPicPr>
-                  <pic:blipFill rotWithShape="1">
-                    <a:blip r:embed="rId11">
-                      <a:extLst>
-                        <a:ext uri="{28A0092B-C50C-407E-A947-70E740481C1C}">
-                          <a14:useLocalDpi xmlns:a14="http://schemas.microsoft.com/office/drawing/2010/main" val="0"/>
-                        </a:ext>
-                      </a:extLst>
-                    </a:blip>
-                    <a:srcRect l="13808" t="29361" r="57277" b="33080"/>
-                    <a:stretch/>
-                  </pic:blipFill>
-                  <pic:spPr bwMode="auto">
-                    <a:xfrm>
-                      <a:off x="0" y="0"/>
-                      <a:ext cx="4692348" cy="3428587"/>
-                    </a:xfrm>
-                    <a:prstGeom prst="rect">
-                      <a:avLst/>
-                    </a:prstGeom>
-                    <a:noFill/>
-                    <a:ln>
-                      <a:noFill/>
-                    </a:ln>
-                    <a:extLst>
-                      <a:ext uri="{53640926-AAD7-44D8-BBD7-CCE9431645EC}">
-                        <a14:shadowObscured xmlns:a14="http://schemas.microsoft.com/office/drawing/2010/main"/>
-                      </a:ext>
-                    </a:extLst>
-                  </pic:spPr>
-                </pic:pic>
-              </a:graphicData>
-            </a:graphic>
-          </wp:inline>
-        </w:drawing>
-      </w:r>
-    </w:p>
-    <w:p/>
-    <w:p>
-      <w:r>
-        <w:t xml:space="preserve">Отменить изменения, сделанные командой </w:t>
-      </w:r>
-      <w:r>
-        <w:rPr>
-          <w:lang w:val="en-US"/>
-        </w:rPr>
-        <w:t>git</w:t>
-      </w:r>
-      <w:r>
-        <w:t xml:space="preserve"> </w:t>
-      </w:r>
-      <w:r>
-        <w:rPr>
-          <w:lang w:val="en-US"/>
-        </w:rPr>
-        <w:t>rm</w:t>
-      </w:r>
-      <w:r>
-        <w:t xml:space="preserve"> </w:t>
-      </w:r>
-      <w:r>
-        <w:t xml:space="preserve">можно с помощью </w:t>
-      </w:r>
-      <w:r>
-        <w:rPr>
-          <w:lang w:val="en-US"/>
-        </w:rPr>
-        <w:t>git</w:t>
-      </w:r>
-      <w:r>
-        <w:t xml:space="preserve"> </w:t>
-      </w:r>
-      <w:r>
-        <w:rPr>
-          <w:lang w:val="en-US"/>
-        </w:rPr>
-        <w:t>restore</w:t>
-      </w:r>
-      <w:r>
-        <w:t xml:space="preserve"> –</w:t>
-      </w:r>
-      <w:r>
-        <w:rPr>
-          <w:lang w:val="en-US"/>
-        </w:rPr>
-        <w:t>staged</w:t>
-      </w:r>
-      <w:r>
-        <w:t xml:space="preserve"> </w:t>
-      </w:r>
-      <w:r>
-        <w:rPr>
-          <w:lang w:val="en-US"/>
-        </w:rPr>
-        <w:t>read</w:t>
-      </w:r>
-      <w:r>
-        <w:t>.</w:t>
-      </w:r>
-      <w:r>
-        <w:rPr>
-          <w:lang w:val="en-US"/>
-        </w:rPr>
-        <w:t>txt</w:t>
-      </w:r>
-      <w:r>
-        <w:t xml:space="preserve"> – она отменит изменения в индексе для этого файла и перенесет изменения в рабочую директорию (но файл еще не появится).</w:t>
-      </w:r>
-    </w:p>
-    <w:p>
-      <w:r>
-        <w:rPr>
-          <w:noProof/>
-          <w:lang w:eastAsia="ru-RU"/>
-        </w:rPr>
-        <w:lastRenderedPageBreak/>
-        <w:drawing>
-          <wp:inline distT="0" distB="0" distL="0" distR="0">
-            <wp:extent cx="4448175" cy="3486717"/>
-            <wp:effectExtent l="0" t="0" r="0" b="0"/>
-            <wp:docPr id="4" name="Рисунок 4" descr="C:\Users\dimir\OneDrive\Рабочий стол\Новый точечный рисунок.bmp"/>
-            <wp:cNvGraphicFramePr>
-              <a:graphicFrameLocks xmlns:a="http://schemas.openxmlformats.org/drawingml/2006/main" noChangeAspect="1"/>
-            </wp:cNvGraphicFramePr>
-            <a:graphic xmlns:a="http://schemas.openxmlformats.org/drawingml/2006/main">
-              <a:graphicData uri="http://schemas.openxmlformats.org/drawingml/2006/picture">
-                <pic:pic xmlns:pic="http://schemas.openxmlformats.org/drawingml/2006/picture">
-                  <pic:nvPicPr>
-                    <pic:cNvPr id="0" name="Picture 3" descr="C:\Users\dimir\OneDrive\Рабочий стол\Новый точечный рисунок.bmp"/>
-                    <pic:cNvPicPr>
-                      <a:picLocks noChangeAspect="1" noChangeArrowheads="1"/>
-                    </pic:cNvPicPr>
-                  </pic:nvPicPr>
-                  <pic:blipFill rotWithShape="1">
-                    <a:blip r:embed="rId12">
-                      <a:extLst>
-                        <a:ext uri="{28A0092B-C50C-407E-A947-70E740481C1C}">
-                          <a14:useLocalDpi xmlns:a14="http://schemas.microsoft.com/office/drawing/2010/main" val="0"/>
-                        </a:ext>
-                      </a:extLst>
-                    </a:blip>
-                    <a:srcRect l="16415" t="34554" r="53590" b="23647"/>
-                    <a:stretch/>
-                  </pic:blipFill>
-                  <pic:spPr bwMode="auto">
-                    <a:xfrm>
-                      <a:off x="0" y="0"/>
-                      <a:ext cx="4495167" cy="3523552"/>
-                    </a:xfrm>
-                    <a:prstGeom prst="rect">
-                      <a:avLst/>
-                    </a:prstGeom>
-                    <a:noFill/>
-                    <a:ln>
-                      <a:noFill/>
-                    </a:ln>
-                    <a:extLst>
-                      <a:ext uri="{53640926-AAD7-44D8-BBD7-CCE9431645EC}">
-                        <a14:shadowObscured xmlns:a14="http://schemas.microsoft.com/office/drawing/2010/main"/>
-                      </a:ext>
-                    </a:extLst>
-                  </pic:spPr>
-                </pic:pic>
-              </a:graphicData>
-            </a:graphic>
-          </wp:inline>
-        </w:drawing>
-      </w:r>
-    </w:p>
-    <w:p>
-      <w:r>
-        <w:t xml:space="preserve">Окончательно вернуть файл на место можно вызвав </w:t>
-      </w:r>
-      <w:r>
-        <w:rPr>
-          <w:lang w:val="en-US"/>
-        </w:rPr>
-        <w:t>git</w:t>
-      </w:r>
-      <w:r>
-        <w:t xml:space="preserve"> </w:t>
-      </w:r>
-      <w:r>
-        <w:rPr>
-          <w:lang w:val="en-US"/>
-        </w:rPr>
-        <w:t>restore</w:t>
-      </w:r>
-      <w:r>
-        <w:t xml:space="preserve"> </w:t>
-      </w:r>
-      <w:r>
-        <w:t>–</w:t>
-      </w:r>
-      <w:r>
-        <w:t xml:space="preserve"> </w:t>
-      </w:r>
-      <w:r>
-        <w:t>команда синхронизирует состояния рабочей директории и репозитория</w:t>
-      </w:r>
-      <w:r>
-        <w:t xml:space="preserve"> (</w:t>
-      </w:r>
-      <w:r>
-        <w:t>не сработает, если сначала не отменить изменения в индексе</w:t>
-      </w:r>
-      <w:r>
-        <w:t>)</w:t>
-      </w:r>
-    </w:p>
-    <w:p>
-      <w:r>
-        <w:t>*</w:t>
-      </w:r>
-      <w:r>
-        <w:t xml:space="preserve">**Если попытаться удалить файл, изменения в котором не были закомичены, то </w:t>
-      </w:r>
-      <w:r>
-        <w:rPr>
-          <w:lang w:val="en-US"/>
-        </w:rPr>
-        <w:t>git</w:t>
-      </w:r>
-      <w:r>
-        <w:t xml:space="preserve"> </w:t>
-      </w:r>
-      <w:r>
-        <w:t>этого не позволит, так как в таком случае данные об изменении файла будут окончательно утеряны, чтобы удалить такой файл нужен флаг –</w:t>
-      </w:r>
-      <w:r>
-        <w:rPr>
-          <w:lang w:val="en-US"/>
-        </w:rPr>
-        <w:t>f</w:t>
-      </w:r>
-      <w:r>
-        <w:t xml:space="preserve"> </w:t>
-      </w:r>
-      <w:r>
-        <w:t>или –</w:t>
-      </w:r>
-      <w:r>
-        <w:rPr>
-          <w:lang w:val="en-US"/>
-        </w:rPr>
-        <w:t>force</w:t>
-      </w:r>
-    </w:p>
-    <w:p>
-      <w:r>
-        <w:rPr>
-          <w:noProof/>
-          <w:lang w:eastAsia="ru-RU"/>
-        </w:rPr>
-        <w:drawing>
-          <wp:inline distT="0" distB="0" distL="0" distR="0">
-            <wp:extent cx="5751830" cy="2257154"/>
-            <wp:effectExtent l="0" t="0" r="1270" b="0"/>
-            <wp:docPr id="5" name="Рисунок 5" descr="C:\Users\dimir\OneDrive\Рабочий стол\Новый точечный рисунок.bmp"/>
-            <wp:cNvGraphicFramePr>
-              <a:graphicFrameLocks xmlns:a="http://schemas.openxmlformats.org/drawingml/2006/main" noChangeAspect="1"/>
-            </wp:cNvGraphicFramePr>
-            <a:graphic xmlns:a="http://schemas.openxmlformats.org/drawingml/2006/main">
-              <a:graphicData uri="http://schemas.openxmlformats.org/drawingml/2006/picture">
-                <pic:pic xmlns:pic="http://schemas.openxmlformats.org/drawingml/2006/picture">
-                  <pic:nvPicPr>
-                    <pic:cNvPr id="0" name="Picture 4" descr="C:\Users\dimir\OneDrive\Рабочий стол\Новый точечный рисунок.bmp"/>
-                    <pic:cNvPicPr>
-                      <a:picLocks noChangeAspect="1" noChangeArrowheads="1"/>
-                    </pic:cNvPicPr>
-                  </pic:nvPicPr>
-                  <pic:blipFill rotWithShape="1">
-                    <a:blip r:embed="rId13">
-                      <a:extLst>
-                        <a:ext uri="{28A0092B-C50C-407E-A947-70E740481C1C}">
-                          <a14:useLocalDpi xmlns:a14="http://schemas.microsoft.com/office/drawing/2010/main" val="0"/>
-                        </a:ext>
-                      </a:extLst>
-                    </a:blip>
-                    <a:srcRect l="16483" t="44146" r="44531" b="28654"/>
-                    <a:stretch/>
-                  </pic:blipFill>
-                  <pic:spPr bwMode="auto">
-                    <a:xfrm>
-                      <a:off x="0" y="0"/>
-                      <a:ext cx="5789193" cy="2271816"/>
-                    </a:xfrm>
-                    <a:prstGeom prst="rect">
-                      <a:avLst/>
-                    </a:prstGeom>
-                    <a:noFill/>
-                    <a:ln>
-                      <a:noFill/>
-                    </a:ln>
-                    <a:extLst>
-                      <a:ext uri="{53640926-AAD7-44D8-BBD7-CCE9431645EC}">
-                        <a14:shadowObscured xmlns:a14="http://schemas.microsoft.com/office/drawing/2010/main"/>
-                      </a:ext>
-                    </a:extLst>
-                  </pic:spPr>
-                </pic:pic>
-              </a:graphicData>
-            </a:graphic>
-          </wp:inline>
-        </w:drawing>
-      </w:r>
-    </w:p>
-    <w:p/>
-    <w:p>
-      <w:pPr>
-        <w:rPr>
-          <w:b/>
-          <w:i/>
-        </w:rPr>
-      </w:pPr>
+        <w:t>Стратегии ветвления</w:t>
+      </w:r>
       <w:bookmarkStart w:id="2" w:name="reset"/>
     </w:p>
     <w:p>
@@ -8329,8 +7790,403 @@
         <w:rPr>
           <w:b/>
           <w:i/>
+          <w:lang w:val="en-US"/>
         </w:rPr>
       </w:pPr>
+      <w:r>
+        <w:rPr>
+          <w:b/>
+          <w:i/>
+        </w:rPr>
+        <w:t xml:space="preserve">Команда </w:t>
+      </w:r>
+      <w:r>
+        <w:rPr>
+          <w:b/>
+          <w:i/>
+          <w:lang w:val="en-US"/>
+        </w:rPr>
+        <w:t>reset</w:t>
+      </w:r>
+      <w:bookmarkEnd w:id="2"/>
+    </w:p>
+    <w:p>
+      <w:r>
+        <w:t xml:space="preserve">Достижимость коммита – Коммит считается неодстижимым, если он не включен ни в одну из существующих веток, такие коммиты с течением времени (30 дней) будут удалены </w:t>
+      </w:r>
+      <w:r>
+        <w:rPr>
+          <w:lang w:val="en-US"/>
+        </w:rPr>
+        <w:t>GC</w:t>
+      </w:r>
+      <w:r>
+        <w:t>.</w:t>
+      </w:r>
+    </w:p>
+    <w:p>
+      <w:r>
+        <w:t xml:space="preserve">В общем смысле команда перемещает </w:t>
+      </w:r>
+      <w:r>
+        <w:t xml:space="preserve">указатель ветки и указатель </w:t>
+      </w:r>
+      <w:r>
+        <w:rPr>
+          <w:lang w:val="en-US"/>
+        </w:rPr>
+        <w:t>HEAD</w:t>
+      </w:r>
+      <w:r>
+        <w:t xml:space="preserve"> </w:t>
+      </w:r>
+      <w:r>
+        <w:t>на указанный коммит, тем самым как бы откатывая репозиторий назад, отменяя уже закомиченные изменения, они остаются в репозитории, но при этом будут удалены по умолчанию через 30 дней, дальнейшие коммиты будут продолжаться с указателя ветки.</w:t>
+      </w:r>
+    </w:p>
+    <w:p>
+      <w:r>
+        <w:t>3</w:t>
+      </w:r>
+      <w:r>
+        <w:t xml:space="preserve"> основных</w:t>
+      </w:r>
+      <w:r>
+        <w:t xml:space="preserve"> флага:</w:t>
+      </w:r>
+    </w:p>
+    <w:p>
+      <w:r>
+        <w:t xml:space="preserve"> --</w:t>
+      </w:r>
+      <w:r>
+        <w:rPr>
+          <w:lang w:val="en-US"/>
+        </w:rPr>
+        <w:t>hard</w:t>
+      </w:r>
+      <w:r>
+        <w:t xml:space="preserve"> </w:t>
+      </w:r>
+      <w:r>
+        <w:t>откатывает</w:t>
+      </w:r>
+      <w:r>
+        <w:t xml:space="preserve"> рабочую директорию до состояния коммита на котором указатель, при этом полностью зачищает рабочую зону и индекс ото всех изменений</w:t>
+      </w:r>
+      <w:r>
+        <w:t>, которые лежали там до этой команды!</w:t>
+      </w:r>
+    </w:p>
+    <w:p>
+      <w:r>
+        <w:t xml:space="preserve">Если коммит не указан, то подразумевается </w:t>
+      </w:r>
+      <w:r>
+        <w:rPr>
+          <w:lang w:val="en-US"/>
+        </w:rPr>
+        <w:t>HEAD</w:t>
+      </w:r>
+      <w:r>
+        <w:t>, тогда флаг перемещен не будет, а просто затрутся изменения в рабочей директории и индексе</w:t>
+      </w:r>
+      <w:r>
+        <w:t xml:space="preserve"> </w:t>
+      </w:r>
+      <w:r>
+        <w:rPr>
+          <w:lang w:val="en-US"/>
+        </w:rPr>
+        <w:t>Git</w:t>
+      </w:r>
+      <w:r>
+        <w:t xml:space="preserve"> </w:t>
+      </w:r>
+      <w:r>
+        <w:rPr>
+          <w:lang w:val="en-US"/>
+        </w:rPr>
+        <w:t>reset</w:t>
+      </w:r>
+      <w:r>
+        <w:t xml:space="preserve"> --</w:t>
+      </w:r>
+      <w:r>
+        <w:rPr>
+          <w:lang w:val="en-US"/>
+        </w:rPr>
+        <w:t>hard</w:t>
+      </w:r>
+    </w:p>
+    <w:p>
+      <w:r>
+        <w:t>--</w:t>
+      </w:r>
+      <w:r>
+        <w:rPr>
+          <w:lang w:val="en-US"/>
+        </w:rPr>
+        <w:t>soft</w:t>
+      </w:r>
+      <w:r>
+        <w:t xml:space="preserve"> </w:t>
+      </w:r>
+      <w:r>
+        <w:t>Рабочая директория</w:t>
+      </w:r>
+      <w:r>
+        <w:t xml:space="preserve"> </w:t>
+      </w:r>
+      <w:r>
+        <w:t xml:space="preserve">и индекс остается без изменений, то есть внесенные, но незакомиченные изменения не затираются. </w:t>
+      </w:r>
+      <w:r>
+        <w:t>При этом разница между предыдущим коммитом и настоящим добавляются в индекс</w:t>
+      </w:r>
+    </w:p>
+    <w:p>
+      <w:r>
+        <w:t>--</w:t>
+      </w:r>
+      <w:r>
+        <w:rPr>
+          <w:lang w:val="en-US"/>
+        </w:rPr>
+        <w:t>mixed</w:t>
+      </w:r>
+      <w:r>
+        <w:t xml:space="preserve"> – является режимом по умолчанию (можно не писать)</w:t>
+      </w:r>
+      <w:r>
+        <w:t xml:space="preserve"> </w:t>
+      </w:r>
+      <w:r>
+        <w:t>сбрасывает</w:t>
+      </w:r>
+      <w:r>
+        <w:t xml:space="preserve"> состояние индекса, но рабочая директория остается нетронутой</w:t>
+      </w:r>
+      <w:r>
+        <w:t>. Разница между коммитами добавляются в рабочую директорию.</w:t>
+      </w:r>
+    </w:p>
+    <w:p>
+      <w:r>
+        <w:t xml:space="preserve">Часто применяется для очистки индекса: </w:t>
+      </w:r>
+      <w:r>
+        <w:rPr>
+          <w:lang w:val="en-US"/>
+        </w:rPr>
+        <w:t>git</w:t>
+      </w:r>
+      <w:r>
+        <w:t xml:space="preserve"> </w:t>
+      </w:r>
+      <w:r>
+        <w:rPr>
+          <w:lang w:val="en-US"/>
+        </w:rPr>
+        <w:t>reset</w:t>
+      </w:r>
+      <w:r>
+        <w:t xml:space="preserve"> или </w:t>
+      </w:r>
+      <w:r>
+        <w:rPr>
+          <w:lang w:val="en-US"/>
+        </w:rPr>
+        <w:t>git</w:t>
+      </w:r>
+      <w:r>
+        <w:t xml:space="preserve"> </w:t>
+      </w:r>
+      <w:r>
+        <w:rPr>
+          <w:lang w:val="en-US"/>
+        </w:rPr>
+        <w:t>reset</w:t>
+      </w:r>
+      <w:r>
+        <w:t xml:space="preserve"> –</w:t>
+      </w:r>
+      <w:r>
+        <w:rPr>
+          <w:lang w:val="en-US"/>
+        </w:rPr>
+        <w:t>mixed</w:t>
+      </w:r>
+      <w:r>
+        <w:t xml:space="preserve"> </w:t>
+      </w:r>
+      <w:r>
+        <w:rPr>
+          <w:lang w:val="en-US"/>
+        </w:rPr>
+        <w:t>HEAD</w:t>
+      </w:r>
+      <w:r>
+        <w:t xml:space="preserve"> </w:t>
+      </w:r>
+      <w:r>
+        <w:t>(тоже самое)</w:t>
+      </w:r>
+    </w:p>
+    <w:p>
+      <w:r>
+        <w:rPr>
+          <w:lang w:val="en-US"/>
+        </w:rPr>
+        <w:t>Git</w:t>
+      </w:r>
+      <w:r>
+        <w:t xml:space="preserve"> </w:t>
+      </w:r>
+      <w:r>
+        <w:rPr>
+          <w:lang w:val="en-US"/>
+        </w:rPr>
+        <w:t>reset</w:t>
+      </w:r>
+      <w:r>
+        <w:t xml:space="preserve"> &lt;</w:t>
+      </w:r>
+      <w:r>
+        <w:t>Коммит</w:t>
+      </w:r>
+      <w:r>
+        <w:t>&gt;</w:t>
+      </w:r>
+      <w:r>
+        <w:t xml:space="preserve"> </w:t>
+      </w:r>
+      <w:r>
+        <w:t>&lt;</w:t>
+      </w:r>
+      <w:r>
+        <w:t>Имя файла</w:t>
+      </w:r>
+      <w:r>
+        <w:t>&gt;</w:t>
+      </w:r>
+      <w:r>
+        <w:t xml:space="preserve"> - обновляет состояние файла до текущего коммита и добавляет его в индекс – аналог команды </w:t>
+      </w:r>
+      <w:r>
+        <w:rPr>
+          <w:lang w:val="en-US"/>
+        </w:rPr>
+        <w:t>git</w:t>
+      </w:r>
+      <w:r>
+        <w:t xml:space="preserve"> </w:t>
+      </w:r>
+      <w:r>
+        <w:rPr>
+          <w:lang w:val="en-US"/>
+        </w:rPr>
+        <w:t>checkout</w:t>
+      </w:r>
+      <w:r>
+        <w:t xml:space="preserve"> &lt;</w:t>
+      </w:r>
+      <w:r>
+        <w:t>Коммит</w:t>
+      </w:r>
+      <w:r>
+        <w:t>&gt;</w:t>
+      </w:r>
+      <w:r>
+        <w:t xml:space="preserve"> </w:t>
+      </w:r>
+      <w:r>
+        <w:t>&lt;</w:t>
+      </w:r>
+      <w:r>
+        <w:t>Имя файла</w:t>
+      </w:r>
+      <w:r>
+        <w:t>&gt;</w:t>
+      </w:r>
+      <w:r>
+        <w:t xml:space="preserve"> - эта добавляет и в индекс и в рабочку</w:t>
+      </w:r>
+    </w:p>
+    <w:p>
+      <w:r>
+        <w:t xml:space="preserve">2 </w:t>
+      </w:r>
+      <w:r>
+        <w:t>других:</w:t>
+      </w:r>
+    </w:p>
+    <w:p>
+      <w:r>
+        <w:t>--</w:t>
+      </w:r>
+      <w:r>
+        <w:rPr>
+          <w:lang w:val="en-US"/>
+        </w:rPr>
+        <w:t>merge</w:t>
+      </w:r>
+      <w:r>
+        <w:t xml:space="preserve"> – отмена незаконченного </w:t>
+      </w:r>
+      <w:r>
+        <w:rPr>
+          <w:lang w:val="en-US"/>
+        </w:rPr>
+        <w:t>merge</w:t>
+      </w:r>
+      <w:r>
+        <w:t xml:space="preserve">, аналог </w:t>
+      </w:r>
+      <w:r>
+        <w:rPr>
+          <w:lang w:val="en-US"/>
+        </w:rPr>
+        <w:t>merge</w:t>
+      </w:r>
+      <w:r>
+        <w:t xml:space="preserve"> –</w:t>
+      </w:r>
+      <w:r>
+        <w:rPr>
+          <w:lang w:val="en-US"/>
+        </w:rPr>
+        <w:t>abort</w:t>
+      </w:r>
+      <w:r>
+        <w:t xml:space="preserve"> (</w:t>
+      </w:r>
+      <w:r>
+        <w:t xml:space="preserve">не затирает изменения не относящиеся к </w:t>
+      </w:r>
+      <w:r>
+        <w:rPr>
+          <w:lang w:val="en-US"/>
+        </w:rPr>
+        <w:t>merge</w:t>
+      </w:r>
+      <w:r>
+        <w:t>)</w:t>
+      </w:r>
+      <w:bookmarkStart w:id="3" w:name="_GoBack"/>
+      <w:bookmarkEnd w:id="3"/>
+    </w:p>
+    <w:p>
+      <w:r>
+        <w:t>--</w:t>
+      </w:r>
+      <w:r>
+        <w:rPr>
+          <w:lang w:val="en-US"/>
+        </w:rPr>
+        <w:t>keep</w:t>
+      </w:r>
+      <w:bookmarkStart w:id="4" w:name="push"/>
     </w:p>
     <w:p>
       <w:pPr>
@@ -8339,416 +8195,36 @@
           <w:i/>
         </w:rPr>
       </w:pPr>
-    </w:p>
-    <w:p>
-      <w:pPr>
+      <w:r>
         <w:rPr>
           <w:b/>
           <w:i/>
         </w:rPr>
-      </w:pPr>
-    </w:p>
-    <w:p>
-      <w:pPr>
+        <w:t xml:space="preserve">git </w:t>
+      </w:r>
+      <w:r>
         <w:rPr>
           <w:b/>
           <w:i/>
-        </w:rPr>
-      </w:pPr>
-    </w:p>
-    <w:p>
-      <w:pPr>
+          <w:lang w:val="en-US"/>
+        </w:rPr>
+        <w:t>push</w:t>
+      </w:r>
+      <w:r>
         <w:rPr>
           <w:b/>
           <w:i/>
         </w:rPr>
-      </w:pPr>
-    </w:p>
-    <w:p>
-      <w:pPr>
+        <w:t xml:space="preserve"> </w:t>
+      </w:r>
+      <w:r>
         <w:rPr>
           <w:b/>
           <w:i/>
         </w:rPr>
-      </w:pPr>
-      <w:r>
-        <w:rPr>
-          <w:b/>
-          <w:i/>
-        </w:rPr>
-        <w:t xml:space="preserve">Команда </w:t>
-      </w:r>
-      <w:r>
-        <w:rPr>
-          <w:b/>
-          <w:i/>
-          <w:lang w:val="en-US"/>
-        </w:rPr>
-        <w:t>reset</w:t>
-      </w:r>
-      <w:bookmarkEnd w:id="2"/>
-    </w:p>
-    <w:p>
-      <w:r>
-        <w:t xml:space="preserve">В общем смысле команда перемещает </w:t>
-      </w:r>
-      <w:r>
-        <w:t xml:space="preserve">указатель ветки и указатель </w:t>
-      </w:r>
-      <w:r>
-        <w:rPr>
-          <w:lang w:val="en-US"/>
-        </w:rPr>
-        <w:t>HEAD</w:t>
-      </w:r>
-      <w:r>
-        <w:t xml:space="preserve"> </w:t>
-      </w:r>
-      <w:r>
-        <w:t xml:space="preserve">на указанный коммит, тем самым как бы откатывая репозиторий назад, отменяя уже закомиченные изменения, они остаются в репозитории, но </w:t>
-      </w:r>
-      <w:r>
-        <w:lastRenderedPageBreak/>
-        <w:t>при этом будут удалены по умолчанию через 30 дней, дальнейшие коммиты будут продолжаться с указателя ветки.</w:t>
-      </w:r>
-    </w:p>
-    <w:p>
-      <w:r>
-        <w:t>3</w:t>
-      </w:r>
-      <w:r>
-        <w:t xml:space="preserve"> основных</w:t>
-      </w:r>
-      <w:r>
-        <w:t xml:space="preserve"> флага:</w:t>
-      </w:r>
-    </w:p>
-    <w:p>
-      <w:r>
-        <w:t xml:space="preserve"> --</w:t>
-      </w:r>
-      <w:r>
-        <w:rPr>
-          <w:lang w:val="en-US"/>
-        </w:rPr>
-        <w:t>hard</w:t>
-      </w:r>
-      <w:r>
-        <w:t xml:space="preserve"> </w:t>
-      </w:r>
-      <w:r>
-        <w:t>откатывает</w:t>
-      </w:r>
-      <w:r>
-        <w:t xml:space="preserve"> рабочую директорию до состояния коммита на котором указатель, при этом полностью зачищает рабочую зону и индекс ото всех изменений</w:t>
-      </w:r>
-      <w:r>
-        <w:t>, которые лежали там до этой команды!</w:t>
-      </w:r>
-    </w:p>
-    <w:p>
-      <w:r>
-        <w:t xml:space="preserve">Если коммит не указан, то подразумевается </w:t>
-      </w:r>
-      <w:r>
-        <w:rPr>
-          <w:lang w:val="en-US"/>
-        </w:rPr>
-        <w:t>HEAD</w:t>
-      </w:r>
-      <w:r>
-        <w:t>, тогда флаг перемещен не будет, а просто затрутся изменения в рабочей директории и индексе</w:t>
-      </w:r>
-      <w:r>
-        <w:t xml:space="preserve"> </w:t>
-      </w:r>
-      <w:r>
-        <w:rPr>
-          <w:lang w:val="en-US"/>
-        </w:rPr>
-        <w:t>Git</w:t>
-      </w:r>
-      <w:r>
-        <w:t xml:space="preserve"> </w:t>
-      </w:r>
-      <w:r>
-        <w:rPr>
-          <w:lang w:val="en-US"/>
-        </w:rPr>
-        <w:t>reset</w:t>
-      </w:r>
-      <w:r>
-        <w:t xml:space="preserve"> --</w:t>
-      </w:r>
-      <w:r>
-        <w:rPr>
-          <w:lang w:val="en-US"/>
-        </w:rPr>
-        <w:t>hard</w:t>
-      </w:r>
-    </w:p>
-    <w:p>
-      <w:r>
-        <w:t>--</w:t>
-      </w:r>
-      <w:r>
-        <w:rPr>
-          <w:lang w:val="en-US"/>
-        </w:rPr>
-        <w:t>soft</w:t>
-      </w:r>
-      <w:r>
-        <w:t xml:space="preserve"> </w:t>
-      </w:r>
-      <w:r>
-        <w:t>Рабочая директория</w:t>
-      </w:r>
-      <w:r>
-        <w:t xml:space="preserve"> </w:t>
-      </w:r>
-      <w:r>
-        <w:t xml:space="preserve">и индекс остается без изменений, то есть внесенные, но незакомиченные изменения не затираются. </w:t>
-      </w:r>
-      <w:r>
-        <w:t>При этом разница между предыдущим коммитом и настоящим добавляются в индекс</w:t>
-      </w:r>
-    </w:p>
-    <w:p>
-      <w:r>
-        <w:t>--</w:t>
-      </w:r>
-      <w:r>
-        <w:rPr>
-          <w:lang w:val="en-US"/>
-        </w:rPr>
-        <w:t>mixed</w:t>
-      </w:r>
-      <w:r>
-        <w:t xml:space="preserve"> – является режимом по умолчанию (можно не писать)</w:t>
-      </w:r>
-      <w:r>
-        <w:t xml:space="preserve"> </w:t>
-      </w:r>
-      <w:r>
-        <w:t>сбрасывает</w:t>
-      </w:r>
-      <w:r>
-        <w:t xml:space="preserve"> состояние индекса, но рабочая директория остается нетронутой</w:t>
-      </w:r>
-      <w:r>
-        <w:t>. Разница между коммитами добавляются в рабочую директорию.</w:t>
-      </w:r>
-    </w:p>
-    <w:p>
-      <w:r>
-        <w:t xml:space="preserve">Часто применяется для очистки индекса: </w:t>
-      </w:r>
-      <w:r>
-        <w:rPr>
-          <w:lang w:val="en-US"/>
-        </w:rPr>
-        <w:t>git</w:t>
-      </w:r>
-      <w:r>
-        <w:t xml:space="preserve"> </w:t>
-      </w:r>
-      <w:r>
-        <w:rPr>
-          <w:lang w:val="en-US"/>
-        </w:rPr>
-        <w:t>reset</w:t>
-      </w:r>
-      <w:r>
-        <w:t xml:space="preserve"> или </w:t>
-      </w:r>
-      <w:r>
-        <w:rPr>
-          <w:lang w:val="en-US"/>
-        </w:rPr>
-        <w:t>git</w:t>
-      </w:r>
-      <w:r>
-        <w:t xml:space="preserve"> </w:t>
-      </w:r>
-      <w:r>
-        <w:rPr>
-          <w:lang w:val="en-US"/>
-        </w:rPr>
-        <w:t>reset</w:t>
-      </w:r>
-      <w:r>
-        <w:t xml:space="preserve"> –</w:t>
-      </w:r>
-      <w:r>
-        <w:rPr>
-          <w:lang w:val="en-US"/>
-        </w:rPr>
-        <w:t>mixed</w:t>
-      </w:r>
-      <w:r>
-        <w:t xml:space="preserve"> </w:t>
-      </w:r>
-      <w:r>
-        <w:rPr>
-          <w:lang w:val="en-US"/>
-        </w:rPr>
-        <w:t>HEAD</w:t>
-      </w:r>
-      <w:r>
-        <w:t xml:space="preserve"> </w:t>
-      </w:r>
-      <w:r>
-        <w:t>(тоже самое)</w:t>
-      </w:r>
-    </w:p>
-    <w:p>
-      <w:r>
-        <w:rPr>
-          <w:lang w:val="en-US"/>
-        </w:rPr>
-        <w:t>Git</w:t>
-      </w:r>
-      <w:r>
-        <w:t xml:space="preserve"> </w:t>
-      </w:r>
-      <w:r>
-        <w:rPr>
-          <w:lang w:val="en-US"/>
-        </w:rPr>
-        <w:t>reset</w:t>
-      </w:r>
-      <w:r>
-        <w:t xml:space="preserve"> &lt;</w:t>
-      </w:r>
-      <w:r>
-        <w:t>Коммит</w:t>
-      </w:r>
-      <w:r>
-        <w:t>&gt;</w:t>
-      </w:r>
-      <w:r>
-        <w:t xml:space="preserve"> </w:t>
-      </w:r>
-      <w:r>
-        <w:t>&lt;</w:t>
-      </w:r>
-      <w:r>
-        <w:t>Имя файла</w:t>
-      </w:r>
-      <w:r>
-        <w:t>&gt;</w:t>
-      </w:r>
-      <w:r>
-        <w:t xml:space="preserve"> - обновляет состояние файла до текущего коммита и добавляет его в индекс – аналог команды </w:t>
-      </w:r>
-      <w:r>
-        <w:rPr>
-          <w:lang w:val="en-US"/>
-        </w:rPr>
-        <w:t>git</w:t>
-      </w:r>
-      <w:r>
-        <w:t xml:space="preserve"> </w:t>
-      </w:r>
-      <w:r>
-        <w:rPr>
-          <w:lang w:val="en-US"/>
-        </w:rPr>
-        <w:t>checkout</w:t>
-      </w:r>
-      <w:r>
-        <w:t xml:space="preserve"> &lt;</w:t>
-      </w:r>
-      <w:r>
-        <w:t>Коммит</w:t>
-      </w:r>
-      <w:r>
-        <w:t>&gt;</w:t>
-      </w:r>
-      <w:r>
-        <w:t xml:space="preserve"> </w:t>
-      </w:r>
-      <w:r>
-        <w:t>&lt;</w:t>
-      </w:r>
-      <w:r>
-        <w:t>Имя файла</w:t>
-      </w:r>
-      <w:r>
-        <w:t>&gt;</w:t>
-      </w:r>
-      <w:r>
-        <w:t xml:space="preserve"> - эта добавляет и в индекс и в рабочку</w:t>
-      </w:r>
-    </w:p>
-    <w:p>
-      <w:r>
-        <w:t xml:space="preserve">2 </w:t>
-      </w:r>
-      <w:r>
-        <w:t>других:</w:t>
-      </w:r>
-    </w:p>
-    <w:p>
-      <w:r>
-        <w:t>--</w:t>
-      </w:r>
-      <w:r>
-        <w:rPr>
-          <w:lang w:val="en-US"/>
-        </w:rPr>
-        <w:t>merge</w:t>
-      </w:r>
-    </w:p>
-    <w:p>
-      <w:r>
-        <w:t>--</w:t>
-      </w:r>
-      <w:r>
-        <w:rPr>
-          <w:lang w:val="en-US"/>
-        </w:rPr>
-        <w:t>keep</w:t>
-      </w:r>
-      <w:bookmarkStart w:id="3" w:name="push"/>
-    </w:p>
-    <w:p>
-      <w:pPr>
-        <w:rPr>
-          <w:b/>
-          <w:i/>
-        </w:rPr>
-      </w:pPr>
-      <w:r>
-        <w:rPr>
-          <w:b/>
-          <w:i/>
-        </w:rPr>
-        <w:t xml:space="preserve">git </w:t>
-      </w:r>
-      <w:r>
-        <w:rPr>
-          <w:b/>
-          <w:i/>
-          <w:lang w:val="en-US"/>
-        </w:rPr>
-        <w:t>push</w:t>
-      </w:r>
-      <w:r>
-        <w:rPr>
-          <w:b/>
-          <w:i/>
-        </w:rPr>
-        <w:t xml:space="preserve"> </w:t>
-      </w:r>
-      <w:r>
-        <w:rPr>
-          <w:b/>
-          <w:i/>
-        </w:rPr>
         <w:t>при наличии правок</w:t>
       </w:r>
-      <w:bookmarkEnd w:id="3"/>
+      <w:bookmarkEnd w:id="4"/>
     </w:p>
     <w:p>
       <w:r>
@@ -8897,6 +8373,7 @@
         <w:rPr>
           <w:lang w:val="en-US"/>
         </w:rPr>
+        <w:lastRenderedPageBreak/>
         <w:t>Pull</w:t>
       </w:r>
       <w:r>
@@ -10059,7 +9536,7 @@
 </file>
 
 <file path=customXml/itemProps1.xml><?xml version="1.0" encoding="utf-8"?>
-<ds:datastoreItem xmlns:ds="http://schemas.openxmlformats.org/officeDocument/2006/customXml" ds:itemID="{237BC6EA-0599-4438-8AA1-F1D3723CBE89}">
+<ds:datastoreItem xmlns:ds="http://schemas.openxmlformats.org/officeDocument/2006/customXml" ds:itemID="{4BA0F9F0-18FB-47C2-898C-1B9A16DC5A2A}">
   <ds:schemaRefs>
     <ds:schemaRef ds:uri="http://schemas.openxmlformats.org/officeDocument/2006/bibliography"/>
   </ds:schemaRefs>

--- a/Git.docx
+++ b/Git.docx
@@ -530,6 +530,11 @@
       </w:tr>
     </w:tbl>
     <w:p>
+      <w:pPr>
+        <w:rPr>
+          <w:lang w:val="en-US"/>
+        </w:rPr>
+      </w:pPr>
       <w:r>
         <w:t xml:space="preserve">Рабочая директория – папка содержащая папку </w:t>
       </w:r>
@@ -554,6 +559,27 @@
         </w:rPr>
         <w:t>git</w:t>
       </w:r>
+    </w:p>
+    <w:p>
+      <w:pPr>
+        <w:rPr>
+          <w:lang w:val="en-US"/>
+        </w:rPr>
+      </w:pPr>
+      <w:r>
+        <w:t xml:space="preserve">В индекс нельзя поместить пустые директории, для обхода создается пустой файл с именем </w:t>
+      </w:r>
+      <w:r>
+        <w:t>.</w:t>
+      </w:r>
+      <w:r>
+        <w:rPr>
+          <w:lang w:val="en-US"/>
+        </w:rPr>
+        <w:t>gitkeep</w:t>
+      </w:r>
+      <w:bookmarkStart w:id="0" w:name="_GoBack"/>
+      <w:bookmarkEnd w:id="0"/>
     </w:p>
     <w:p>
       <w:pPr>
@@ -2211,6 +2237,7 @@
               <w:rPr>
                 <w:lang w:val="en-US"/>
               </w:rPr>
+              <w:lastRenderedPageBreak/>
               <w:t>status</w:t>
             </w:r>
           </w:p>
@@ -2255,7 +2282,6 @@
               <w:rPr>
                 <w:lang w:val="en-US"/>
               </w:rPr>
-              <w:lastRenderedPageBreak/>
               <w:t>log</w:t>
             </w:r>
           </w:p>
@@ -3503,6 +3529,7 @@
               <w:rPr>
                 <w:lang w:val="en-US"/>
               </w:rPr>
+              <w:lastRenderedPageBreak/>
               <w:t>add</w:t>
             </w:r>
           </w:p>
@@ -4524,6 +4551,7 @@
               <w:rPr>
                 <w:lang w:val="en-US"/>
               </w:rPr>
+              <w:lastRenderedPageBreak/>
               <w:t>pop</w:t>
             </w:r>
           </w:p>
@@ -4563,7 +4591,6 @@
               <w:rPr>
                 <w:lang w:val="en-US"/>
               </w:rPr>
-              <w:lastRenderedPageBreak/>
               <w:t>restore</w:t>
             </w:r>
           </w:p>
@@ -5685,6 +5712,7 @@
           <w:p/>
           <w:p>
             <w:r>
+              <w:lastRenderedPageBreak/>
               <w:t>Тэги не пушатся вместе с коммитами на сервер.</w:t>
             </w:r>
           </w:p>
@@ -5695,6 +5723,7 @@
           </w:tcPr>
           <w:p>
             <w:r>
+              <w:lastRenderedPageBreak/>
               <w:t>&lt;</w:t>
             </w:r>
             <w:r>
@@ -5941,7 +5970,6 @@
               <w:rPr>
                 <w:lang w:val="en-US"/>
               </w:rPr>
-              <w:lastRenderedPageBreak/>
               <w:t>reset</w:t>
             </w:r>
           </w:p>
@@ -6022,7 +6050,7 @@
       </w:tr>
       <w:tr>
         <w:trPr>
-          <w:trHeight w:val="1676"/>
+          <w:trHeight w:val="462"/>
         </w:trPr>
         <w:tc>
           <w:tcPr>
@@ -6042,16 +6070,10 @@
             <w:tcW w:w="3544" w:type="dxa"/>
           </w:tcPr>
           <w:p>
-            <w:pPr>
-              <w:rPr>
-                <w:lang w:val="en-US"/>
-              </w:rPr>
-            </w:pPr>
             <w:hyperlink w:anchor="merge" w:history="1">
               <w:r>
                 <w:rPr>
                   <w:rStyle w:val="ab"/>
-                  <w:lang w:val="en-US"/>
                 </w:rPr>
                 <w:t>*</w:t>
               </w:r>
@@ -6059,16 +6081,63 @@
                 <w:rPr>
                   <w:rStyle w:val="ab"/>
                 </w:rPr>
-                <w:t>Слияние веток</w:t>
+                <w:t>Слияние ве</w:t>
               </w:r>
               <w:r>
                 <w:rPr>
                   <w:rStyle w:val="ab"/>
-                  <w:lang w:val="en-US"/>
+                </w:rPr>
+                <w:t>т</w:t>
+              </w:r>
+              <w:r>
+                <w:rPr>
+                  <w:rStyle w:val="ab"/>
+                </w:rPr>
+                <w:t>ок</w:t>
+              </w:r>
+              <w:r>
+                <w:rPr>
+                  <w:rStyle w:val="ab"/>
                 </w:rPr>
                 <w:t>*</w:t>
               </w:r>
             </w:hyperlink>
+            <w:r>
+              <w:rPr>
+                <w:rStyle w:val="ab"/>
+              </w:rPr>
+              <w:t xml:space="preserve"> </w:t>
+            </w:r>
+            <w:r>
+              <w:t>У</w:t>
+            </w:r>
+            <w:r>
+              <w:t xml:space="preserve">казатель </w:t>
+            </w:r>
+            <w:r>
+              <w:rPr>
+                <w:lang w:val="en-US"/>
+              </w:rPr>
+              <w:t>Head</w:t>
+            </w:r>
+            <w:r>
+              <w:t xml:space="preserve"> </w:t>
+            </w:r>
+            <w:r>
+              <w:t xml:space="preserve">не той ветке в которую сливаем изменения </w:t>
+            </w:r>
+            <w:r>
+              <w:t>&lt;</w:t>
+            </w:r>
+            <w:r>
+              <w:t>Имя ветки</w:t>
+            </w:r>
+            <w:r>
+              <w:t>&gt;</w:t>
+            </w:r>
+            <w:r>
+              <w:t xml:space="preserve"> из которой сливаем</w:t>
+            </w:r>
           </w:p>
         </w:tc>
         <w:tc>
@@ -6086,7 +6155,7 @@
       </w:tr>
       <w:tr>
         <w:trPr>
-          <w:trHeight w:val="1983"/>
+          <w:trHeight w:val="399"/>
         </w:trPr>
         <w:tc>
           <w:tcPr>
@@ -7104,22 +7173,7 @@
     <w:p/>
     <w:p>
       <w:r>
-        <w:lastRenderedPageBreak/>
         <w:t>Ветка – изолированный поток разработки, коммиты каждой ветки будут видны только в текущей.</w:t>
-      </w:r>
-    </w:p>
-    <w:p>
-      <w:r>
-        <w:t xml:space="preserve">В индекс нельзя поместить пустые директории, для обхода создается пустой файл с именем </w:t>
-      </w:r>
-      <w:r>
-        <w:t>.</w:t>
-      </w:r>
-      <w:r>
-        <w:rPr>
-          <w:lang w:val="en-US"/>
-        </w:rPr>
-        <w:t>gitkeep</w:t>
       </w:r>
     </w:p>
     <w:p>
@@ -7156,12 +7210,8 @@
       </w:r>
     </w:p>
     <w:p>
-      <w:pPr>
-        <w:rPr>
-          <w:lang w:val="en-US"/>
-        </w:rPr>
-      </w:pPr>
-      <w:r>
+      <w:r>
+        <w:lastRenderedPageBreak/>
         <w:t xml:space="preserve">2) </w:t>
       </w:r>
       <w:r>
@@ -7230,7 +7280,7 @@
           <w:b/>
         </w:rPr>
       </w:pPr>
-      <w:bookmarkStart w:id="0" w:name="merge"/>
+      <w:bookmarkStart w:id="1" w:name="merge"/>
       <w:r>
         <w:rPr>
           <w:b/>
@@ -7251,13 +7301,8 @@
         <w:t>:</w:t>
       </w:r>
     </w:p>
-    <w:bookmarkEnd w:id="0"/>
+    <w:bookmarkEnd w:id="1"/>
     <w:p>
-      <w:pPr>
-        <w:rPr>
-          <w:lang w:val="en-US"/>
-        </w:rPr>
-      </w:pPr>
       <w:r>
         <w:t xml:space="preserve">1) </w:t>
       </w:r>
@@ -7343,11 +7388,6 @@
       </w:r>
     </w:p>
     <w:p>
-      <w:pPr>
-        <w:rPr>
-          <w:lang w:val="en-US"/>
-        </w:rPr>
-      </w:pPr>
       <w:r>
         <w:t xml:space="preserve">2) </w:t>
       </w:r>
@@ -7389,19 +7429,7 @@
           <w:rPr>
             <w:rStyle w:val="ab"/>
           </w:rPr>
-          <w:t>стратеги</w:t>
-        </w:r>
-        <w:r>
-          <w:rPr>
-            <w:rStyle w:val="ab"/>
-          </w:rPr>
-          <w:t>й</w:t>
-        </w:r>
-        <w:r>
-          <w:rPr>
-            <w:rStyle w:val="ab"/>
-          </w:rPr>
-          <w:t xml:space="preserve"> слияния</w:t>
+          <w:t>стратегий слияния</w:t>
         </w:r>
       </w:hyperlink>
       <w:r>
@@ -7720,7 +7748,7 @@
           <w:b/>
         </w:rPr>
       </w:pPr>
-      <w:bookmarkStart w:id="1" w:name="Слияние"/>
+      <w:bookmarkStart w:id="2" w:name="Слияние"/>
       <w:r>
         <w:rPr>
           <w:b/>
@@ -7728,7 +7756,7 @@
         <w:t>Стратегии слияния</w:t>
       </w:r>
     </w:p>
-    <w:bookmarkEnd w:id="1"/>
+    <w:bookmarkEnd w:id="2"/>
     <w:p>
       <w:r>
         <w:rPr>
@@ -7780,17 +7808,15 @@
         <w:rPr>
           <w:b/>
         </w:rPr>
-        <w:lastRenderedPageBreak/>
         <w:t>Стратегии ветвления</w:t>
       </w:r>
-      <w:bookmarkStart w:id="2" w:name="reset"/>
+      <w:bookmarkStart w:id="3" w:name="reset"/>
     </w:p>
     <w:p>
       <w:pPr>
         <w:rPr>
           <w:b/>
           <w:i/>
-          <w:lang w:val="en-US"/>
         </w:rPr>
       </w:pPr>
       <w:r>
@@ -7808,7 +7834,7 @@
         </w:rPr>
         <w:t>reset</w:t>
       </w:r>
-      <w:bookmarkEnd w:id="2"/>
+      <w:bookmarkEnd w:id="3"/>
     </w:p>
     <w:p>
       <w:r>
@@ -7826,6 +7852,7 @@
     </w:p>
     <w:p>
       <w:r>
+        <w:lastRenderedPageBreak/>
         <w:t xml:space="preserve">В общем смысле команда перемещает </w:t>
       </w:r>
       <w:r>
@@ -8173,8 +8200,6 @@
       <w:r>
         <w:t>)</w:t>
       </w:r>
-      <w:bookmarkStart w:id="3" w:name="_GoBack"/>
-      <w:bookmarkEnd w:id="3"/>
     </w:p>
     <w:p>
       <w:r>
@@ -8373,7 +8398,6 @@
         <w:rPr>
           <w:lang w:val="en-US"/>
         </w:rPr>
-        <w:lastRenderedPageBreak/>
         <w:t>Pull</w:t>
       </w:r>
       <w:r>
@@ -9536,7 +9560,7 @@
 </file>
 
 <file path=customXml/itemProps1.xml><?xml version="1.0" encoding="utf-8"?>
-<ds:datastoreItem xmlns:ds="http://schemas.openxmlformats.org/officeDocument/2006/customXml" ds:itemID="{4BA0F9F0-18FB-47C2-898C-1B9A16DC5A2A}">
+<ds:datastoreItem xmlns:ds="http://schemas.openxmlformats.org/officeDocument/2006/customXml" ds:itemID="{85F72D62-4CC1-4B88-A6EC-086085A56D9F}">
   <ds:schemaRefs>
     <ds:schemaRef ds:uri="http://schemas.openxmlformats.org/officeDocument/2006/bibliography"/>
   </ds:schemaRefs>

--- a/Git.docx
+++ b/Git.docx
@@ -530,11 +530,6 @@
       </w:tr>
     </w:tbl>
     <w:p>
-      <w:pPr>
-        <w:rPr>
-          <w:lang w:val="en-US"/>
-        </w:rPr>
-      </w:pPr>
       <w:r>
         <w:t xml:space="preserve">Рабочая директория – папка содержащая папку </w:t>
       </w:r>
@@ -561,11 +556,6 @@
       </w:r>
     </w:p>
     <w:p>
-      <w:pPr>
-        <w:rPr>
-          <w:lang w:val="en-US"/>
-        </w:rPr>
-      </w:pPr>
       <w:r>
         <w:t xml:space="preserve">В индекс нельзя поместить пустые директории, для обхода создается пустой файл с именем </w:t>
       </w:r>
@@ -578,8 +568,6 @@
         </w:rPr>
         <w:t>gitkeep</w:t>
       </w:r>
-      <w:bookmarkStart w:id="0" w:name="_GoBack"/>
-      <w:bookmarkEnd w:id="0"/>
     </w:p>
     <w:p>
       <w:pPr>
@@ -1502,8 +1490,8 @@
         <w:tblLook w:val="04A0" w:firstRow="1" w:lastRow="0" w:firstColumn="1" w:lastColumn="0" w:noHBand="0" w:noVBand="1"/>
       </w:tblPr>
       <w:tblGrid>
-        <w:gridCol w:w="1129"/>
-        <w:gridCol w:w="3544"/>
+        <w:gridCol w:w="1271"/>
+        <w:gridCol w:w="3402"/>
         <w:gridCol w:w="2268"/>
         <w:gridCol w:w="4018"/>
       </w:tblGrid>
@@ -1513,7 +1501,7 @@
         </w:trPr>
         <w:tc>
           <w:tcPr>
-            <w:tcW w:w="1129" w:type="dxa"/>
+            <w:tcW w:w="1271" w:type="dxa"/>
           </w:tcPr>
           <w:p>
             <w:pPr>
@@ -1526,7 +1514,7 @@
         </w:tc>
         <w:tc>
           <w:tcPr>
-            <w:tcW w:w="3544" w:type="dxa"/>
+            <w:tcW w:w="3402" w:type="dxa"/>
           </w:tcPr>
           <w:p>
             <w:pPr>
@@ -1635,7 +1623,7 @@
         </w:trPr>
         <w:tc>
           <w:tcPr>
-            <w:tcW w:w="1129" w:type="dxa"/>
+            <w:tcW w:w="1271" w:type="dxa"/>
           </w:tcPr>
           <w:p>
             <w:pPr>
@@ -1653,7 +1641,7 @@
         </w:tc>
         <w:tc>
           <w:tcPr>
-            <w:tcW w:w="9830" w:type="dxa"/>
+            <w:tcW w:w="9688" w:type="dxa"/>
             <w:gridSpan w:val="3"/>
           </w:tcPr>
           <w:p>
@@ -1696,7 +1684,7 @@
         </w:trPr>
         <w:tc>
           <w:tcPr>
-            <w:tcW w:w="1129" w:type="dxa"/>
+            <w:tcW w:w="1271" w:type="dxa"/>
             <w:vMerge w:val="restart"/>
           </w:tcPr>
           <w:p>
@@ -1707,7 +1695,7 @@
         </w:tc>
         <w:tc>
           <w:tcPr>
-            <w:tcW w:w="3544" w:type="dxa"/>
+            <w:tcW w:w="3402" w:type="dxa"/>
             <w:vMerge w:val="restart"/>
           </w:tcPr>
           <w:p>
@@ -1882,14 +1870,14 @@
         </w:trPr>
         <w:tc>
           <w:tcPr>
-            <w:tcW w:w="1129" w:type="dxa"/>
+            <w:tcW w:w="1271" w:type="dxa"/>
             <w:vMerge/>
           </w:tcPr>
           <w:p/>
         </w:tc>
         <w:tc>
           <w:tcPr>
-            <w:tcW w:w="3544" w:type="dxa"/>
+            <w:tcW w:w="3402" w:type="dxa"/>
             <w:vMerge/>
           </w:tcPr>
           <w:p/>
@@ -2068,7 +2056,7 @@
         </w:trPr>
         <w:tc>
           <w:tcPr>
-            <w:tcW w:w="1129" w:type="dxa"/>
+            <w:tcW w:w="1271" w:type="dxa"/>
             <w:vMerge w:val="restart"/>
           </w:tcPr>
           <w:p>
@@ -2087,7 +2075,7 @@
         </w:tc>
         <w:tc>
           <w:tcPr>
-            <w:tcW w:w="3544" w:type="dxa"/>
+            <w:tcW w:w="3402" w:type="dxa"/>
             <w:vMerge w:val="restart"/>
           </w:tcPr>
           <w:p>
@@ -2156,14 +2144,14 @@
         </w:trPr>
         <w:tc>
           <w:tcPr>
-            <w:tcW w:w="1129" w:type="dxa"/>
+            <w:tcW w:w="1271" w:type="dxa"/>
             <w:vMerge/>
           </w:tcPr>
           <w:p/>
         </w:tc>
         <w:tc>
           <w:tcPr>
-            <w:tcW w:w="3544" w:type="dxa"/>
+            <w:tcW w:w="3402" w:type="dxa"/>
             <w:vMerge/>
           </w:tcPr>
           <w:p/>
@@ -2230,21 +2218,20 @@
         </w:trPr>
         <w:tc>
           <w:tcPr>
-            <w:tcW w:w="1129" w:type="dxa"/>
-          </w:tcPr>
-          <w:p>
-            <w:r>
-              <w:rPr>
-                <w:lang w:val="en-US"/>
-              </w:rPr>
-              <w:lastRenderedPageBreak/>
+            <w:tcW w:w="1271" w:type="dxa"/>
+          </w:tcPr>
+          <w:p>
+            <w:r>
+              <w:rPr>
+                <w:lang w:val="en-US"/>
+              </w:rPr>
               <w:t>status</w:t>
             </w:r>
           </w:p>
         </w:tc>
         <w:tc>
           <w:tcPr>
-            <w:tcW w:w="3544" w:type="dxa"/>
+            <w:tcW w:w="3402" w:type="dxa"/>
           </w:tcPr>
           <w:p>
             <w:r>
@@ -2274,7 +2261,7 @@
         </w:trPr>
         <w:tc>
           <w:tcPr>
-            <w:tcW w:w="1129" w:type="dxa"/>
+            <w:tcW w:w="1271" w:type="dxa"/>
             <w:vMerge w:val="restart"/>
           </w:tcPr>
           <w:p>
@@ -2288,7 +2275,7 @@
         </w:tc>
         <w:tc>
           <w:tcPr>
-            <w:tcW w:w="3544" w:type="dxa"/>
+            <w:tcW w:w="3402" w:type="dxa"/>
             <w:vMerge w:val="restart"/>
           </w:tcPr>
           <w:p>
@@ -2367,14 +2354,14 @@
         </w:trPr>
         <w:tc>
           <w:tcPr>
-            <w:tcW w:w="1129" w:type="dxa"/>
+            <w:tcW w:w="1271" w:type="dxa"/>
             <w:vMerge/>
           </w:tcPr>
           <w:p/>
         </w:tc>
         <w:tc>
           <w:tcPr>
-            <w:tcW w:w="3544" w:type="dxa"/>
+            <w:tcW w:w="3402" w:type="dxa"/>
             <w:vMerge/>
           </w:tcPr>
           <w:p/>
@@ -2428,14 +2415,14 @@
         </w:trPr>
         <w:tc>
           <w:tcPr>
-            <w:tcW w:w="1129" w:type="dxa"/>
+            <w:tcW w:w="1271" w:type="dxa"/>
             <w:vMerge/>
           </w:tcPr>
           <w:p/>
         </w:tc>
         <w:tc>
           <w:tcPr>
-            <w:tcW w:w="3544" w:type="dxa"/>
+            <w:tcW w:w="3402" w:type="dxa"/>
             <w:vMerge/>
           </w:tcPr>
           <w:p/>
@@ -2495,14 +2482,14 @@
         </w:trPr>
         <w:tc>
           <w:tcPr>
-            <w:tcW w:w="1129" w:type="dxa"/>
+            <w:tcW w:w="1271" w:type="dxa"/>
             <w:vMerge/>
           </w:tcPr>
           <w:p/>
         </w:tc>
         <w:tc>
           <w:tcPr>
-            <w:tcW w:w="3544" w:type="dxa"/>
+            <w:tcW w:w="3402" w:type="dxa"/>
             <w:vMerge/>
           </w:tcPr>
           <w:p/>
@@ -2544,14 +2531,14 @@
         </w:trPr>
         <w:tc>
           <w:tcPr>
-            <w:tcW w:w="1129" w:type="dxa"/>
+            <w:tcW w:w="1271" w:type="dxa"/>
             <w:vMerge/>
           </w:tcPr>
           <w:p/>
         </w:tc>
         <w:tc>
           <w:tcPr>
-            <w:tcW w:w="3544" w:type="dxa"/>
+            <w:tcW w:w="3402" w:type="dxa"/>
             <w:vMerge/>
           </w:tcPr>
           <w:p/>
@@ -2593,14 +2580,14 @@
         </w:trPr>
         <w:tc>
           <w:tcPr>
-            <w:tcW w:w="1129" w:type="dxa"/>
+            <w:tcW w:w="1271" w:type="dxa"/>
             <w:vMerge/>
           </w:tcPr>
           <w:p/>
         </w:tc>
         <w:tc>
           <w:tcPr>
-            <w:tcW w:w="3544" w:type="dxa"/>
+            <w:tcW w:w="3402" w:type="dxa"/>
             <w:vMerge/>
           </w:tcPr>
           <w:p/>
@@ -2717,14 +2704,14 @@
         </w:trPr>
         <w:tc>
           <w:tcPr>
-            <w:tcW w:w="1129" w:type="dxa"/>
+            <w:tcW w:w="1271" w:type="dxa"/>
             <w:vMerge/>
           </w:tcPr>
           <w:p/>
         </w:tc>
         <w:tc>
           <w:tcPr>
-            <w:tcW w:w="3544" w:type="dxa"/>
+            <w:tcW w:w="3402" w:type="dxa"/>
             <w:vMerge/>
           </w:tcPr>
           <w:p/>
@@ -2859,14 +2846,14 @@
         </w:trPr>
         <w:tc>
           <w:tcPr>
-            <w:tcW w:w="1129" w:type="dxa"/>
+            <w:tcW w:w="1271" w:type="dxa"/>
             <w:vMerge/>
           </w:tcPr>
           <w:p/>
         </w:tc>
         <w:tc>
           <w:tcPr>
-            <w:tcW w:w="3544" w:type="dxa"/>
+            <w:tcW w:w="3402" w:type="dxa"/>
             <w:vMerge/>
           </w:tcPr>
           <w:p/>
@@ -2904,14 +2891,14 @@
         </w:trPr>
         <w:tc>
           <w:tcPr>
-            <w:tcW w:w="1129" w:type="dxa"/>
+            <w:tcW w:w="1271" w:type="dxa"/>
             <w:vMerge/>
           </w:tcPr>
           <w:p/>
         </w:tc>
         <w:tc>
           <w:tcPr>
-            <w:tcW w:w="3544" w:type="dxa"/>
+            <w:tcW w:w="3402" w:type="dxa"/>
             <w:vMerge/>
           </w:tcPr>
           <w:p/>
@@ -2958,14 +2945,14 @@
         </w:trPr>
         <w:tc>
           <w:tcPr>
-            <w:tcW w:w="1129" w:type="dxa"/>
+            <w:tcW w:w="1271" w:type="dxa"/>
             <w:vMerge/>
           </w:tcPr>
           <w:p/>
         </w:tc>
         <w:tc>
           <w:tcPr>
-            <w:tcW w:w="3544" w:type="dxa"/>
+            <w:tcW w:w="3402" w:type="dxa"/>
             <w:vMerge/>
           </w:tcPr>
           <w:p/>
@@ -3003,7 +2990,7 @@
         </w:trPr>
         <w:tc>
           <w:tcPr>
-            <w:tcW w:w="1129" w:type="dxa"/>
+            <w:tcW w:w="1271" w:type="dxa"/>
           </w:tcPr>
           <w:p>
             <w:pPr>
@@ -3021,7 +3008,7 @@
         </w:tc>
         <w:tc>
           <w:tcPr>
-            <w:tcW w:w="3544" w:type="dxa"/>
+            <w:tcW w:w="3402" w:type="dxa"/>
           </w:tcPr>
           <w:p>
             <w:r>
@@ -3147,7 +3134,7 @@
         </w:trPr>
         <w:tc>
           <w:tcPr>
-            <w:tcW w:w="1129" w:type="dxa"/>
+            <w:tcW w:w="1271" w:type="dxa"/>
             <w:vMerge w:val="restart"/>
           </w:tcPr>
           <w:p>
@@ -3166,7 +3153,7 @@
         </w:tc>
         <w:tc>
           <w:tcPr>
-            <w:tcW w:w="3544" w:type="dxa"/>
+            <w:tcW w:w="3402" w:type="dxa"/>
             <w:vMerge w:val="restart"/>
           </w:tcPr>
           <w:p>
@@ -3221,14 +3208,14 @@
         </w:trPr>
         <w:tc>
           <w:tcPr>
-            <w:tcW w:w="1129" w:type="dxa"/>
+            <w:tcW w:w="1271" w:type="dxa"/>
             <w:vMerge/>
           </w:tcPr>
           <w:p/>
         </w:tc>
         <w:tc>
           <w:tcPr>
-            <w:tcW w:w="3544" w:type="dxa"/>
+            <w:tcW w:w="3402" w:type="dxa"/>
             <w:vMerge/>
           </w:tcPr>
           <w:p/>
@@ -3273,14 +3260,14 @@
         </w:trPr>
         <w:tc>
           <w:tcPr>
-            <w:tcW w:w="1129" w:type="dxa"/>
+            <w:tcW w:w="1271" w:type="dxa"/>
             <w:vMerge/>
           </w:tcPr>
           <w:p/>
         </w:tc>
         <w:tc>
           <w:tcPr>
-            <w:tcW w:w="3544" w:type="dxa"/>
+            <w:tcW w:w="3402" w:type="dxa"/>
             <w:vMerge/>
           </w:tcPr>
           <w:p/>
@@ -3322,14 +3309,14 @@
         </w:trPr>
         <w:tc>
           <w:tcPr>
-            <w:tcW w:w="1129" w:type="dxa"/>
+            <w:tcW w:w="1271" w:type="dxa"/>
             <w:vMerge/>
           </w:tcPr>
           <w:p/>
         </w:tc>
         <w:tc>
           <w:tcPr>
-            <w:tcW w:w="3544" w:type="dxa"/>
+            <w:tcW w:w="3402" w:type="dxa"/>
             <w:vMerge/>
           </w:tcPr>
           <w:p/>
@@ -3373,14 +3360,14 @@
         </w:trPr>
         <w:tc>
           <w:tcPr>
-            <w:tcW w:w="1129" w:type="dxa"/>
+            <w:tcW w:w="1271" w:type="dxa"/>
             <w:vMerge/>
           </w:tcPr>
           <w:p/>
         </w:tc>
         <w:tc>
           <w:tcPr>
-            <w:tcW w:w="3544" w:type="dxa"/>
+            <w:tcW w:w="3402" w:type="dxa"/>
             <w:vMerge/>
           </w:tcPr>
           <w:p/>
@@ -3451,25 +3438,26 @@
         </w:trPr>
         <w:tc>
           <w:tcPr>
-            <w:tcW w:w="1129" w:type="dxa"/>
-          </w:tcPr>
-          <w:p>
-            <w:pPr>
-              <w:rPr>
-                <w:lang w:val="en-US"/>
-              </w:rPr>
-            </w:pPr>
-            <w:r>
-              <w:rPr>
-                <w:lang w:val="en-US"/>
-              </w:rPr>
+            <w:tcW w:w="1271" w:type="dxa"/>
+          </w:tcPr>
+          <w:p>
+            <w:pPr>
+              <w:rPr>
+                <w:lang w:val="en-US"/>
+              </w:rPr>
+            </w:pPr>
+            <w:r>
+              <w:rPr>
+                <w:lang w:val="en-US"/>
+              </w:rPr>
+              <w:lastRenderedPageBreak/>
               <w:t>blame</w:t>
             </w:r>
           </w:p>
         </w:tc>
         <w:tc>
           <w:tcPr>
-            <w:tcW w:w="3544" w:type="dxa"/>
+            <w:tcW w:w="3402" w:type="dxa"/>
           </w:tcPr>
           <w:p>
             <w:r>
@@ -3521,7 +3509,7 @@
         </w:trPr>
         <w:tc>
           <w:tcPr>
-            <w:tcW w:w="1129" w:type="dxa"/>
+            <w:tcW w:w="1271" w:type="dxa"/>
             <w:vMerge w:val="restart"/>
           </w:tcPr>
           <w:p>
@@ -3529,14 +3517,13 @@
               <w:rPr>
                 <w:lang w:val="en-US"/>
               </w:rPr>
-              <w:lastRenderedPageBreak/>
               <w:t>add</w:t>
             </w:r>
           </w:p>
         </w:tc>
         <w:tc>
           <w:tcPr>
-            <w:tcW w:w="3544" w:type="dxa"/>
+            <w:tcW w:w="3402" w:type="dxa"/>
             <w:vMerge w:val="restart"/>
           </w:tcPr>
           <w:p>
@@ -3578,14 +3565,14 @@
         </w:trPr>
         <w:tc>
           <w:tcPr>
-            <w:tcW w:w="1129" w:type="dxa"/>
+            <w:tcW w:w="1271" w:type="dxa"/>
             <w:vMerge/>
           </w:tcPr>
           <w:p/>
         </w:tc>
         <w:tc>
           <w:tcPr>
-            <w:tcW w:w="3544" w:type="dxa"/>
+            <w:tcW w:w="3402" w:type="dxa"/>
             <w:vMerge/>
           </w:tcPr>
           <w:p/>
@@ -3635,14 +3622,14 @@
         </w:trPr>
         <w:tc>
           <w:tcPr>
-            <w:tcW w:w="1129" w:type="dxa"/>
+            <w:tcW w:w="1271" w:type="dxa"/>
             <w:vMerge/>
           </w:tcPr>
           <w:p/>
         </w:tc>
         <w:tc>
           <w:tcPr>
-            <w:tcW w:w="3544" w:type="dxa"/>
+            <w:tcW w:w="3402" w:type="dxa"/>
             <w:vMerge/>
           </w:tcPr>
           <w:p/>
@@ -3678,7 +3665,7 @@
         </w:trPr>
         <w:tc>
           <w:tcPr>
-            <w:tcW w:w="1129" w:type="dxa"/>
+            <w:tcW w:w="1271" w:type="dxa"/>
             <w:vMerge w:val="restart"/>
           </w:tcPr>
           <w:p>
@@ -3692,7 +3679,7 @@
         </w:tc>
         <w:tc>
           <w:tcPr>
-            <w:tcW w:w="3544" w:type="dxa"/>
+            <w:tcW w:w="3402" w:type="dxa"/>
             <w:vMerge w:val="restart"/>
           </w:tcPr>
           <w:p>
@@ -3752,14 +3739,14 @@
         </w:trPr>
         <w:tc>
           <w:tcPr>
-            <w:tcW w:w="1129" w:type="dxa"/>
+            <w:tcW w:w="1271" w:type="dxa"/>
             <w:vMerge/>
           </w:tcPr>
           <w:p/>
         </w:tc>
         <w:tc>
           <w:tcPr>
-            <w:tcW w:w="3544" w:type="dxa"/>
+            <w:tcW w:w="3402" w:type="dxa"/>
             <w:vMerge/>
           </w:tcPr>
           <w:p/>
@@ -3807,14 +3794,14 @@
         </w:trPr>
         <w:tc>
           <w:tcPr>
-            <w:tcW w:w="1129" w:type="dxa"/>
+            <w:tcW w:w="1271" w:type="dxa"/>
             <w:vMerge/>
           </w:tcPr>
           <w:p/>
         </w:tc>
         <w:tc>
           <w:tcPr>
-            <w:tcW w:w="3544" w:type="dxa"/>
+            <w:tcW w:w="3402" w:type="dxa"/>
             <w:vMerge/>
           </w:tcPr>
           <w:p/>
@@ -3873,14 +3860,14 @@
         </w:trPr>
         <w:tc>
           <w:tcPr>
-            <w:tcW w:w="1129" w:type="dxa"/>
+            <w:tcW w:w="1271" w:type="dxa"/>
             <w:vMerge/>
           </w:tcPr>
           <w:p/>
         </w:tc>
         <w:tc>
           <w:tcPr>
-            <w:tcW w:w="3544" w:type="dxa"/>
+            <w:tcW w:w="3402" w:type="dxa"/>
             <w:vMerge/>
           </w:tcPr>
           <w:p/>
@@ -3928,14 +3915,14 @@
         </w:trPr>
         <w:tc>
           <w:tcPr>
-            <w:tcW w:w="1129" w:type="dxa"/>
+            <w:tcW w:w="1271" w:type="dxa"/>
             <w:vMerge/>
           </w:tcPr>
           <w:p/>
         </w:tc>
         <w:tc>
           <w:tcPr>
-            <w:tcW w:w="3544" w:type="dxa"/>
+            <w:tcW w:w="3402" w:type="dxa"/>
             <w:vMerge/>
           </w:tcPr>
           <w:p/>
@@ -4039,14 +4026,14 @@
         </w:trPr>
         <w:tc>
           <w:tcPr>
-            <w:tcW w:w="1129" w:type="dxa"/>
+            <w:tcW w:w="1271" w:type="dxa"/>
             <w:vMerge/>
           </w:tcPr>
           <w:p/>
         </w:tc>
         <w:tc>
           <w:tcPr>
-            <w:tcW w:w="3544" w:type="dxa"/>
+            <w:tcW w:w="3402" w:type="dxa"/>
             <w:vMerge/>
           </w:tcPr>
           <w:p/>
@@ -4091,7 +4078,7 @@
         </w:trPr>
         <w:tc>
           <w:tcPr>
-            <w:tcW w:w="1129" w:type="dxa"/>
+            <w:tcW w:w="1271" w:type="dxa"/>
             <w:vMerge w:val="restart"/>
           </w:tcPr>
           <w:p>
@@ -4110,7 +4097,7 @@
         </w:tc>
         <w:tc>
           <w:tcPr>
-            <w:tcW w:w="3544" w:type="dxa"/>
+            <w:tcW w:w="3402" w:type="dxa"/>
             <w:vMerge w:val="restart"/>
           </w:tcPr>
           <w:p>
@@ -4168,14 +4155,14 @@
         </w:trPr>
         <w:tc>
           <w:tcPr>
-            <w:tcW w:w="1129" w:type="dxa"/>
+            <w:tcW w:w="1271" w:type="dxa"/>
             <w:vMerge/>
           </w:tcPr>
           <w:p/>
         </w:tc>
         <w:tc>
           <w:tcPr>
-            <w:tcW w:w="3544" w:type="dxa"/>
+            <w:tcW w:w="3402" w:type="dxa"/>
             <w:vMerge/>
           </w:tcPr>
           <w:p/>
@@ -4215,7 +4202,7 @@
         </w:trPr>
         <w:tc>
           <w:tcPr>
-            <w:tcW w:w="1129" w:type="dxa"/>
+            <w:tcW w:w="1271" w:type="dxa"/>
             <w:vMerge/>
           </w:tcPr>
           <w:p>
@@ -4228,7 +4215,7 @@
         </w:tc>
         <w:tc>
           <w:tcPr>
-            <w:tcW w:w="3544" w:type="dxa"/>
+            <w:tcW w:w="3402" w:type="dxa"/>
             <w:vMerge/>
           </w:tcPr>
           <w:p/>
@@ -4268,7 +4255,7 @@
         </w:trPr>
         <w:tc>
           <w:tcPr>
-            <w:tcW w:w="1129" w:type="dxa"/>
+            <w:tcW w:w="1271" w:type="dxa"/>
             <w:vMerge/>
           </w:tcPr>
           <w:p>
@@ -4281,7 +4268,7 @@
         </w:tc>
         <w:tc>
           <w:tcPr>
-            <w:tcW w:w="3544" w:type="dxa"/>
+            <w:tcW w:w="3402" w:type="dxa"/>
             <w:vMerge/>
           </w:tcPr>
           <w:p/>
@@ -4330,7 +4317,7 @@
         </w:trPr>
         <w:tc>
           <w:tcPr>
-            <w:tcW w:w="1129" w:type="dxa"/>
+            <w:tcW w:w="1271" w:type="dxa"/>
           </w:tcPr>
           <w:p>
             <w:pPr>
@@ -4348,7 +4335,7 @@
         </w:tc>
         <w:tc>
           <w:tcPr>
-            <w:tcW w:w="3544" w:type="dxa"/>
+            <w:tcW w:w="3402" w:type="dxa"/>
           </w:tcPr>
           <w:p>
             <w:r>
@@ -4505,7 +4492,7 @@
         </w:trPr>
         <w:tc>
           <w:tcPr>
-            <w:tcW w:w="1129" w:type="dxa"/>
+            <w:tcW w:w="1271" w:type="dxa"/>
           </w:tcPr>
           <w:p>
             <w:pPr>
@@ -4523,11 +4510,15 @@
         </w:tc>
         <w:tc>
           <w:tcPr>
-            <w:tcW w:w="3544" w:type="dxa"/>
-          </w:tcPr>
-          <w:p>
-            <w:r>
-              <w:t>Сохраняет незакоммиченные изменения и архивирует, позволяет переключаться между ветками при наличии незакомиченных изменений</w:t>
+            <w:tcW w:w="3402" w:type="dxa"/>
+          </w:tcPr>
+          <w:p>
+            <w:r>
+              <w:t xml:space="preserve">Сохраняет незакоммиченные изменения и архивирует, позволяет переключаться между </w:t>
+            </w:r>
+            <w:r>
+              <w:lastRenderedPageBreak/>
+              <w:t>ветками при наличии незакомиченных изменений</w:t>
             </w:r>
           </w:p>
           <w:p>
@@ -4579,7 +4570,7 @@
         </w:trPr>
         <w:tc>
           <w:tcPr>
-            <w:tcW w:w="1129" w:type="dxa"/>
+            <w:tcW w:w="1271" w:type="dxa"/>
           </w:tcPr>
           <w:p>
             <w:pPr>
@@ -4597,7 +4588,7 @@
         </w:tc>
         <w:tc>
           <w:tcPr>
-            <w:tcW w:w="3544" w:type="dxa"/>
+            <w:tcW w:w="3402" w:type="dxa"/>
           </w:tcPr>
           <w:p>
             <w:r>
@@ -4649,7 +4640,7 @@
         </w:trPr>
         <w:tc>
           <w:tcPr>
-            <w:tcW w:w="1129" w:type="dxa"/>
+            <w:tcW w:w="1271" w:type="dxa"/>
             <w:vMerge w:val="restart"/>
           </w:tcPr>
           <w:p>
@@ -4668,7 +4659,7 @@
         </w:tc>
         <w:tc>
           <w:tcPr>
-            <w:tcW w:w="3544" w:type="dxa"/>
+            <w:tcW w:w="3402" w:type="dxa"/>
             <w:vMerge w:val="restart"/>
           </w:tcPr>
           <w:p>
@@ -4755,14 +4746,14 @@
         </w:trPr>
         <w:tc>
           <w:tcPr>
-            <w:tcW w:w="1129" w:type="dxa"/>
+            <w:tcW w:w="1271" w:type="dxa"/>
             <w:vMerge/>
           </w:tcPr>
           <w:p/>
         </w:tc>
         <w:tc>
           <w:tcPr>
-            <w:tcW w:w="3544" w:type="dxa"/>
+            <w:tcW w:w="3402" w:type="dxa"/>
             <w:vMerge/>
           </w:tcPr>
           <w:p/>
@@ -4802,14 +4793,14 @@
         </w:trPr>
         <w:tc>
           <w:tcPr>
-            <w:tcW w:w="1129" w:type="dxa"/>
+            <w:tcW w:w="1271" w:type="dxa"/>
             <w:vMerge/>
           </w:tcPr>
           <w:p/>
         </w:tc>
         <w:tc>
           <w:tcPr>
-            <w:tcW w:w="3544" w:type="dxa"/>
+            <w:tcW w:w="3402" w:type="dxa"/>
             <w:vMerge/>
           </w:tcPr>
           <w:p/>
@@ -4885,7 +4876,13 @@
               <w:rPr>
                 <w:b/>
               </w:rPr>
-              <w:t xml:space="preserve"> + команды для веток</w:t>
+              <w:t>, управления</w:t>
+            </w:r>
+            <w:r>
+              <w:rPr>
+                <w:b/>
+              </w:rPr>
+              <w:t xml:space="preserve"> коммитами</w:t>
             </w:r>
           </w:p>
         </w:tc>
@@ -4896,7 +4893,7 @@
         </w:trPr>
         <w:tc>
           <w:tcPr>
-            <w:tcW w:w="1129" w:type="dxa"/>
+            <w:tcW w:w="1271" w:type="dxa"/>
             <w:vMerge w:val="restart"/>
           </w:tcPr>
           <w:p>
@@ -4915,7 +4912,7 @@
         </w:tc>
         <w:tc>
           <w:tcPr>
-            <w:tcW w:w="3544" w:type="dxa"/>
+            <w:tcW w:w="3402" w:type="dxa"/>
             <w:vMerge w:val="restart"/>
           </w:tcPr>
           <w:p>
@@ -4988,14 +4985,14 @@
         </w:trPr>
         <w:tc>
           <w:tcPr>
-            <w:tcW w:w="1129" w:type="dxa"/>
+            <w:tcW w:w="1271" w:type="dxa"/>
             <w:vMerge/>
           </w:tcPr>
           <w:p/>
         </w:tc>
         <w:tc>
           <w:tcPr>
-            <w:tcW w:w="3544" w:type="dxa"/>
+            <w:tcW w:w="3402" w:type="dxa"/>
             <w:vMerge/>
           </w:tcPr>
           <w:p/>
@@ -5033,14 +5030,14 @@
         </w:trPr>
         <w:tc>
           <w:tcPr>
-            <w:tcW w:w="1129" w:type="dxa"/>
+            <w:tcW w:w="1271" w:type="dxa"/>
             <w:vMerge/>
           </w:tcPr>
           <w:p/>
         </w:tc>
         <w:tc>
           <w:tcPr>
-            <w:tcW w:w="3544" w:type="dxa"/>
+            <w:tcW w:w="3402" w:type="dxa"/>
             <w:vMerge/>
           </w:tcPr>
           <w:p/>
@@ -5075,7 +5072,7 @@
         </w:trPr>
         <w:tc>
           <w:tcPr>
-            <w:tcW w:w="1129" w:type="dxa"/>
+            <w:tcW w:w="1271" w:type="dxa"/>
             <w:vMerge/>
           </w:tcPr>
           <w:p>
@@ -5088,7 +5085,7 @@
         </w:tc>
         <w:tc>
           <w:tcPr>
-            <w:tcW w:w="3544" w:type="dxa"/>
+            <w:tcW w:w="3402" w:type="dxa"/>
             <w:vMerge/>
           </w:tcPr>
           <w:p/>
@@ -5132,14 +5129,14 @@
         </w:trPr>
         <w:tc>
           <w:tcPr>
-            <w:tcW w:w="1129" w:type="dxa"/>
+            <w:tcW w:w="1271" w:type="dxa"/>
             <w:vMerge/>
           </w:tcPr>
           <w:p/>
         </w:tc>
         <w:tc>
           <w:tcPr>
-            <w:tcW w:w="3544" w:type="dxa"/>
+            <w:tcW w:w="3402" w:type="dxa"/>
             <w:vMerge/>
           </w:tcPr>
           <w:p/>
@@ -5195,7 +5192,7 @@
         </w:trPr>
         <w:tc>
           <w:tcPr>
-            <w:tcW w:w="1129" w:type="dxa"/>
+            <w:tcW w:w="1271" w:type="dxa"/>
             <w:vMerge w:val="restart"/>
           </w:tcPr>
           <w:p>
@@ -5214,7 +5211,7 @@
         </w:tc>
         <w:tc>
           <w:tcPr>
-            <w:tcW w:w="3544" w:type="dxa"/>
+            <w:tcW w:w="3402" w:type="dxa"/>
             <w:vMerge w:val="restart"/>
           </w:tcPr>
           <w:p>
@@ -5345,14 +5342,14 @@
         </w:trPr>
         <w:tc>
           <w:tcPr>
-            <w:tcW w:w="1129" w:type="dxa"/>
+            <w:tcW w:w="1271" w:type="dxa"/>
             <w:vMerge/>
           </w:tcPr>
           <w:p/>
         </w:tc>
         <w:tc>
           <w:tcPr>
-            <w:tcW w:w="3544" w:type="dxa"/>
+            <w:tcW w:w="3402" w:type="dxa"/>
             <w:vMerge/>
           </w:tcPr>
           <w:p/>
@@ -5427,7 +5424,7 @@
         </w:trPr>
         <w:tc>
           <w:tcPr>
-            <w:tcW w:w="1129" w:type="dxa"/>
+            <w:tcW w:w="1271" w:type="dxa"/>
             <w:vMerge/>
           </w:tcPr>
           <w:p>
@@ -5440,7 +5437,7 @@
         </w:tc>
         <w:tc>
           <w:tcPr>
-            <w:tcW w:w="3544" w:type="dxa"/>
+            <w:tcW w:w="3402" w:type="dxa"/>
             <w:vMerge/>
           </w:tcPr>
           <w:p/>
@@ -5505,14 +5502,14 @@
         </w:trPr>
         <w:tc>
           <w:tcPr>
-            <w:tcW w:w="1129" w:type="dxa"/>
+            <w:tcW w:w="1271" w:type="dxa"/>
             <w:vMerge/>
           </w:tcPr>
           <w:p/>
         </w:tc>
         <w:tc>
           <w:tcPr>
-            <w:tcW w:w="3544" w:type="dxa"/>
+            <w:tcW w:w="3402" w:type="dxa"/>
             <w:vMerge/>
           </w:tcPr>
           <w:p/>
@@ -5598,14 +5595,14 @@
         </w:trPr>
         <w:tc>
           <w:tcPr>
-            <w:tcW w:w="1129" w:type="dxa"/>
+            <w:tcW w:w="1271" w:type="dxa"/>
             <w:vMerge/>
           </w:tcPr>
           <w:p/>
         </w:tc>
         <w:tc>
           <w:tcPr>
-            <w:tcW w:w="3544" w:type="dxa"/>
+            <w:tcW w:w="3402" w:type="dxa"/>
             <w:vMerge/>
           </w:tcPr>
           <w:p/>
@@ -5687,7 +5684,7 @@
         </w:trPr>
         <w:tc>
           <w:tcPr>
-            <w:tcW w:w="1129" w:type="dxa"/>
+            <w:tcW w:w="1271" w:type="dxa"/>
             <w:vMerge w:val="restart"/>
           </w:tcPr>
           <w:p>
@@ -5701,7 +5698,7 @@
         </w:tc>
         <w:tc>
           <w:tcPr>
-            <w:tcW w:w="3544" w:type="dxa"/>
+            <w:tcW w:w="3402" w:type="dxa"/>
             <w:vMerge w:val="restart"/>
           </w:tcPr>
           <w:p>
@@ -5712,7 +5709,6 @@
           <w:p/>
           <w:p>
             <w:r>
-              <w:lastRenderedPageBreak/>
               <w:t>Тэги не пушатся вместе с коммитами на сервер.</w:t>
             </w:r>
           </w:p>
@@ -5723,7 +5719,6 @@
           </w:tcPr>
           <w:p>
             <w:r>
-              <w:lastRenderedPageBreak/>
               <w:t>&lt;</w:t>
             </w:r>
             <w:r>
@@ -5748,7 +5743,7 @@
         </w:trPr>
         <w:tc>
           <w:tcPr>
-            <w:tcW w:w="1129" w:type="dxa"/>
+            <w:tcW w:w="1271" w:type="dxa"/>
             <w:vMerge/>
           </w:tcPr>
           <w:p>
@@ -5761,7 +5756,7 @@
         </w:tc>
         <w:tc>
           <w:tcPr>
-            <w:tcW w:w="3544" w:type="dxa"/>
+            <w:tcW w:w="3402" w:type="dxa"/>
             <w:vMerge/>
           </w:tcPr>
           <w:p/>
@@ -5832,7 +5827,7 @@
         </w:trPr>
         <w:tc>
           <w:tcPr>
-            <w:tcW w:w="1129" w:type="dxa"/>
+            <w:tcW w:w="1271" w:type="dxa"/>
             <w:vMerge/>
           </w:tcPr>
           <w:p>
@@ -5845,7 +5840,7 @@
         </w:tc>
         <w:tc>
           <w:tcPr>
-            <w:tcW w:w="3544" w:type="dxa"/>
+            <w:tcW w:w="3402" w:type="dxa"/>
             <w:vMerge/>
           </w:tcPr>
           <w:p/>
@@ -5898,7 +5893,7 @@
         </w:trPr>
         <w:tc>
           <w:tcPr>
-            <w:tcW w:w="1129" w:type="dxa"/>
+            <w:tcW w:w="1271" w:type="dxa"/>
             <w:vMerge/>
           </w:tcPr>
           <w:p>
@@ -5911,7 +5906,7 @@
         </w:tc>
         <w:tc>
           <w:tcPr>
-            <w:tcW w:w="3544" w:type="dxa"/>
+            <w:tcW w:w="3402" w:type="dxa"/>
             <w:vMerge/>
           </w:tcPr>
           <w:p/>
@@ -5958,7 +5953,7 @@
         </w:trPr>
         <w:tc>
           <w:tcPr>
-            <w:tcW w:w="1129" w:type="dxa"/>
+            <w:tcW w:w="1271" w:type="dxa"/>
           </w:tcPr>
           <w:p>
             <w:pPr>
@@ -5976,7 +5971,7 @@
         </w:tc>
         <w:tc>
           <w:tcPr>
-            <w:tcW w:w="3544" w:type="dxa"/>
+            <w:tcW w:w="3402" w:type="dxa"/>
           </w:tcPr>
           <w:p>
             <w:r>
@@ -6050,11 +6045,396 @@
       </w:tr>
       <w:tr>
         <w:trPr>
+          <w:trHeight w:val="547"/>
+        </w:trPr>
+        <w:tc>
+          <w:tcPr>
+            <w:tcW w:w="1271" w:type="dxa"/>
+            <w:vMerge w:val="restart"/>
+          </w:tcPr>
+          <w:p>
+            <w:r>
+              <w:rPr>
+                <w:lang w:val="en-US"/>
+              </w:rPr>
+              <w:t>c</w:t>
+            </w:r>
+            <w:r>
+              <w:rPr>
+                <w:lang w:val="en-US"/>
+              </w:rPr>
+              <w:t>herry</w:t>
+            </w:r>
+            <w:r>
+              <w:t>-</w:t>
+            </w:r>
+            <w:r>
+              <w:rPr>
+                <w:lang w:val="en-US"/>
+              </w:rPr>
+              <w:t>pick</w:t>
+            </w:r>
+          </w:p>
+        </w:tc>
+        <w:tc>
+          <w:tcPr>
+            <w:tcW w:w="3402" w:type="dxa"/>
+            <w:vMerge w:val="restart"/>
+          </w:tcPr>
+          <w:p>
+            <w:r>
+              <w:t>Копирует заданные</w:t>
+            </w:r>
+            <w:r>
+              <w:t xml:space="preserve"> коммит</w:t>
+            </w:r>
+            <w:r>
+              <w:t>ы</w:t>
+            </w:r>
+            <w:r>
+              <w:t xml:space="preserve"> и применяет его к текущему </w:t>
+            </w:r>
+            <w:r>
+              <w:rPr>
+                <w:lang w:val="en-US"/>
+              </w:rPr>
+              <w:t>HEAD</w:t>
+            </w:r>
+            <w:r>
+              <w:t xml:space="preserve">, коммиты могут быть перечислены посредством перечисления или диапазоном </w:t>
+            </w:r>
+            <w:r>
+              <w:t>(</w:t>
+            </w:r>
+            <w:r>
+              <w:rPr>
+                <w:lang w:val="en-US"/>
+              </w:rPr>
+              <w:t>master</w:t>
+            </w:r>
+            <w:r>
+              <w:t>..</w:t>
+            </w:r>
+            <w:r>
+              <w:rPr>
+                <w:lang w:val="en-US"/>
+              </w:rPr>
+              <w:t>feature</w:t>
+            </w:r>
+            <w:r>
+              <w:t>)</w:t>
+            </w:r>
+          </w:p>
+          <w:p/>
+        </w:tc>
+        <w:tc>
+          <w:tcPr>
+            <w:tcW w:w="2268" w:type="dxa"/>
+          </w:tcPr>
+          <w:p>
+            <w:pPr>
+              <w:rPr>
+                <w:lang w:val="en-US"/>
+              </w:rPr>
+            </w:pPr>
+            <w:r>
+              <w:t>-</w:t>
+            </w:r>
+            <w:r>
+              <w:rPr>
+                <w:lang w:val="en-US"/>
+              </w:rPr>
+              <w:t>x</w:t>
+            </w:r>
+          </w:p>
+        </w:tc>
+        <w:tc>
+          <w:tcPr>
+            <w:tcW w:w="4018" w:type="dxa"/>
+          </w:tcPr>
+          <w:p>
+            <w:r>
+              <w:t>Добавляет строку с информацией о том, откуда он был скопирован</w:t>
+            </w:r>
+          </w:p>
+        </w:tc>
+      </w:tr>
+      <w:tr>
+        <w:trPr>
+          <w:trHeight w:val="547"/>
+        </w:trPr>
+        <w:tc>
+          <w:tcPr>
+            <w:tcW w:w="1271" w:type="dxa"/>
+            <w:vMerge/>
+          </w:tcPr>
+          <w:p>
+            <w:pPr>
+              <w:rPr>
+                <w:lang w:val="en-US"/>
+              </w:rPr>
+            </w:pPr>
+          </w:p>
+        </w:tc>
+        <w:tc>
+          <w:tcPr>
+            <w:tcW w:w="3402" w:type="dxa"/>
+            <w:vMerge/>
+          </w:tcPr>
+          <w:p/>
+        </w:tc>
+        <w:tc>
+          <w:tcPr>
+            <w:tcW w:w="2268" w:type="dxa"/>
+          </w:tcPr>
+          <w:p>
+            <w:pPr>
+              <w:rPr>
+                <w:lang w:val="en-US"/>
+              </w:rPr>
+            </w:pPr>
+            <w:r>
+              <w:t>-</w:t>
+            </w:r>
+            <w:r>
+              <w:rPr>
+                <w:lang w:val="en-US"/>
+              </w:rPr>
+              <w:t>n / -no-commit</w:t>
+            </w:r>
+          </w:p>
+        </w:tc>
+        <w:tc>
+          <w:tcPr>
+            <w:tcW w:w="4018" w:type="dxa"/>
+          </w:tcPr>
+          <w:p>
+            <w:r>
+              <w:t xml:space="preserve">Так же как и у </w:t>
+            </w:r>
+            <w:hyperlink w:anchor="Семантика" w:history="1">
+              <w:r>
+                <w:rPr>
+                  <w:rStyle w:val="ab"/>
+                  <w:lang w:val="en-US"/>
+                </w:rPr>
+                <w:t>me</w:t>
+              </w:r>
+              <w:r>
+                <w:rPr>
+                  <w:rStyle w:val="ab"/>
+                  <w:lang w:val="en-US"/>
+                </w:rPr>
+                <w:t>r</w:t>
+              </w:r>
+              <w:r>
+                <w:rPr>
+                  <w:rStyle w:val="ab"/>
+                  <w:lang w:val="en-US"/>
+                </w:rPr>
+                <w:t>ge</w:t>
+              </w:r>
+            </w:hyperlink>
+          </w:p>
+        </w:tc>
+      </w:tr>
+      <w:tr>
+        <w:trPr>
+          <w:trHeight w:val="683"/>
+        </w:trPr>
+        <w:tc>
+          <w:tcPr>
+            <w:tcW w:w="1271" w:type="dxa"/>
+            <w:vMerge/>
+          </w:tcPr>
+          <w:p/>
+        </w:tc>
+        <w:tc>
+          <w:tcPr>
+            <w:tcW w:w="3402" w:type="dxa"/>
+            <w:vMerge/>
+          </w:tcPr>
+          <w:p/>
+        </w:tc>
+        <w:tc>
+          <w:tcPr>
+            <w:tcW w:w="6286" w:type="dxa"/>
+            <w:gridSpan w:val="2"/>
+          </w:tcPr>
+          <w:p>
+            <w:r>
+              <w:t xml:space="preserve">Команда, так же как и </w:t>
+            </w:r>
+            <w:r>
+              <w:rPr>
+                <w:lang w:val="en-US"/>
+              </w:rPr>
+              <w:t>merge</w:t>
+            </w:r>
+            <w:r>
+              <w:t>, может закончится либо созданием нового коммита, либо конфликтом, который нужно разрешить вручную</w:t>
+            </w:r>
+          </w:p>
+        </w:tc>
+      </w:tr>
+      <w:tr>
+        <w:trPr>
+          <w:trHeight w:val="683"/>
+        </w:trPr>
+        <w:tc>
+          <w:tcPr>
+            <w:tcW w:w="1271" w:type="dxa"/>
+            <w:vMerge/>
+          </w:tcPr>
+          <w:p/>
+        </w:tc>
+        <w:tc>
+          <w:tcPr>
+            <w:tcW w:w="3402" w:type="dxa"/>
+            <w:vMerge/>
+          </w:tcPr>
+          <w:p/>
+        </w:tc>
+        <w:tc>
+          <w:tcPr>
+            <w:tcW w:w="2268" w:type="dxa"/>
+          </w:tcPr>
+          <w:p>
+            <w:pPr>
+              <w:rPr>
+                <w:lang w:val="en-US"/>
+              </w:rPr>
+            </w:pPr>
+            <w:r>
+              <w:rPr>
+                <w:lang w:val="en-US"/>
+              </w:rPr>
+              <w:t>--abort</w:t>
+            </w:r>
+          </w:p>
+        </w:tc>
+        <w:tc>
+          <w:tcPr>
+            <w:tcW w:w="4018" w:type="dxa"/>
+          </w:tcPr>
+          <w:p>
+            <w:r>
+              <w:t xml:space="preserve">Откат всех изменений на состояние до применения </w:t>
+            </w:r>
+            <w:r>
+              <w:rPr>
+                <w:lang w:val="en-US"/>
+              </w:rPr>
+              <w:t>cherry</w:t>
+            </w:r>
+            <w:r>
+              <w:t>-</w:t>
+            </w:r>
+            <w:r>
+              <w:rPr>
+                <w:lang w:val="en-US"/>
+              </w:rPr>
+              <w:t>pick</w:t>
+            </w:r>
+          </w:p>
+        </w:tc>
+      </w:tr>
+      <w:tr>
+        <w:trPr>
+          <w:trHeight w:val="180"/>
+        </w:trPr>
+        <w:tc>
+          <w:tcPr>
+            <w:tcW w:w="1271" w:type="dxa"/>
+            <w:vMerge/>
+          </w:tcPr>
+          <w:p/>
+        </w:tc>
+        <w:tc>
+          <w:tcPr>
+            <w:tcW w:w="3402" w:type="dxa"/>
+            <w:vMerge/>
+          </w:tcPr>
+          <w:p/>
+        </w:tc>
+        <w:tc>
+          <w:tcPr>
+            <w:tcW w:w="2268" w:type="dxa"/>
+          </w:tcPr>
+          <w:p>
+            <w:pPr>
+              <w:rPr>
+                <w:lang w:val="en-US"/>
+              </w:rPr>
+            </w:pPr>
+            <w:r>
+              <w:rPr>
+                <w:lang w:val="en-US"/>
+              </w:rPr>
+              <w:t>--quit</w:t>
+            </w:r>
+          </w:p>
+        </w:tc>
+        <w:tc>
+          <w:tcPr>
+            <w:tcW w:w="4018" w:type="dxa"/>
+          </w:tcPr>
+          <w:p>
+            <w:r>
+              <w:t>Изменения, которые прошли без конфликта сохраняются, конфликтные откатываются</w:t>
+            </w:r>
+          </w:p>
+        </w:tc>
+      </w:tr>
+      <w:tr>
+        <w:trPr>
+          <w:trHeight w:val="334"/>
+        </w:trPr>
+        <w:tc>
+          <w:tcPr>
+            <w:tcW w:w="1271" w:type="dxa"/>
+            <w:vMerge/>
+          </w:tcPr>
+          <w:p/>
+        </w:tc>
+        <w:tc>
+          <w:tcPr>
+            <w:tcW w:w="3402" w:type="dxa"/>
+            <w:vMerge/>
+          </w:tcPr>
+          <w:p/>
+        </w:tc>
+        <w:tc>
+          <w:tcPr>
+            <w:tcW w:w="2268" w:type="dxa"/>
+          </w:tcPr>
+          <w:p>
+            <w:r>
+              <w:rPr>
+                <w:lang w:val="en-US"/>
+              </w:rPr>
+              <w:t>--continue</w:t>
+            </w:r>
+          </w:p>
+        </w:tc>
+        <w:tc>
+          <w:tcPr>
+            <w:tcW w:w="4018" w:type="dxa"/>
+          </w:tcPr>
+          <w:p>
+            <w:r>
+              <w:t>Коммитит изменения</w:t>
+            </w:r>
+          </w:p>
+        </w:tc>
+      </w:tr>
+      <w:tr>
+        <w:trPr>
           <w:trHeight w:val="462"/>
         </w:trPr>
         <w:tc>
           <w:tcPr>
-            <w:tcW w:w="1129" w:type="dxa"/>
+            <w:tcW w:w="1271" w:type="dxa"/>
           </w:tcPr>
           <w:p>
             <w:r>
@@ -6067,7 +6447,7 @@
         </w:tc>
         <w:tc>
           <w:tcPr>
-            <w:tcW w:w="3544" w:type="dxa"/>
+            <w:tcW w:w="3402" w:type="dxa"/>
           </w:tcPr>
           <w:p>
             <w:hyperlink w:anchor="merge" w:history="1">
@@ -6081,19 +6461,7 @@
                 <w:rPr>
                   <w:rStyle w:val="ab"/>
                 </w:rPr>
-                <w:t>Слияние ве</w:t>
-              </w:r>
-              <w:r>
-                <w:rPr>
-                  <w:rStyle w:val="ab"/>
-                </w:rPr>
-                <w:t>т</w:t>
-              </w:r>
-              <w:r>
-                <w:rPr>
-                  <w:rStyle w:val="ab"/>
-                </w:rPr>
-                <w:t>ок</w:t>
+                <w:t>Слияние веток</w:t>
               </w:r>
               <w:r>
                 <w:rPr>
@@ -6159,7 +6527,7 @@
         </w:trPr>
         <w:tc>
           <w:tcPr>
-            <w:tcW w:w="1129" w:type="dxa"/>
+            <w:tcW w:w="1271" w:type="dxa"/>
           </w:tcPr>
           <w:p>
             <w:pPr>
@@ -6177,7 +6545,7 @@
         </w:tc>
         <w:tc>
           <w:tcPr>
-            <w:tcW w:w="3544" w:type="dxa"/>
+            <w:tcW w:w="3402" w:type="dxa"/>
           </w:tcPr>
           <w:p/>
         </w:tc>
@@ -6227,7 +6595,7 @@
         </w:trPr>
         <w:tc>
           <w:tcPr>
-            <w:tcW w:w="1129" w:type="dxa"/>
+            <w:tcW w:w="1271" w:type="dxa"/>
           </w:tcPr>
           <w:p>
             <w:pPr>
@@ -6245,7 +6613,7 @@
         </w:tc>
         <w:tc>
           <w:tcPr>
-            <w:tcW w:w="3544" w:type="dxa"/>
+            <w:tcW w:w="3402" w:type="dxa"/>
           </w:tcPr>
           <w:p>
             <w:r>
@@ -6272,7 +6640,7 @@
         </w:trPr>
         <w:tc>
           <w:tcPr>
-            <w:tcW w:w="1129" w:type="dxa"/>
+            <w:tcW w:w="1271" w:type="dxa"/>
           </w:tcPr>
           <w:p>
             <w:r>
@@ -6282,7 +6650,7 @@
         </w:tc>
         <w:tc>
           <w:tcPr>
-            <w:tcW w:w="3544" w:type="dxa"/>
+            <w:tcW w:w="3402" w:type="dxa"/>
           </w:tcPr>
           <w:p>
             <w:r>
@@ -6309,7 +6677,7 @@
         </w:trPr>
         <w:tc>
           <w:tcPr>
-            <w:tcW w:w="1129" w:type="dxa"/>
+            <w:tcW w:w="1271" w:type="dxa"/>
           </w:tcPr>
           <w:p>
             <w:r>
@@ -6322,7 +6690,7 @@
         </w:tc>
         <w:tc>
           <w:tcPr>
-            <w:tcW w:w="3544" w:type="dxa"/>
+            <w:tcW w:w="3402" w:type="dxa"/>
           </w:tcPr>
           <w:p>
             <w:r>
@@ -6369,7 +6737,7 @@
         </w:trPr>
         <w:tc>
           <w:tcPr>
-            <w:tcW w:w="1129" w:type="dxa"/>
+            <w:tcW w:w="1271" w:type="dxa"/>
           </w:tcPr>
           <w:p>
             <w:pPr>
@@ -6405,7 +6773,7 @@
         </w:tc>
         <w:tc>
           <w:tcPr>
-            <w:tcW w:w="3544" w:type="dxa"/>
+            <w:tcW w:w="3402" w:type="dxa"/>
           </w:tcPr>
           <w:p>
             <w:r>
@@ -6438,7 +6806,7 @@
         </w:trPr>
         <w:tc>
           <w:tcPr>
-            <w:tcW w:w="1129" w:type="dxa"/>
+            <w:tcW w:w="1271" w:type="dxa"/>
           </w:tcPr>
           <w:p>
             <w:r>
@@ -6451,7 +6819,7 @@
         </w:tc>
         <w:tc>
           <w:tcPr>
-            <w:tcW w:w="3544" w:type="dxa"/>
+            <w:tcW w:w="3402" w:type="dxa"/>
           </w:tcPr>
           <w:p>
             <w:r>
@@ -6487,7 +6855,7 @@
         </w:trPr>
         <w:tc>
           <w:tcPr>
-            <w:tcW w:w="1129" w:type="dxa"/>
+            <w:tcW w:w="1271" w:type="dxa"/>
           </w:tcPr>
           <w:p>
             <w:pPr>
@@ -6505,7 +6873,7 @@
         </w:tc>
         <w:tc>
           <w:tcPr>
-            <w:tcW w:w="3544" w:type="dxa"/>
+            <w:tcW w:w="3402" w:type="dxa"/>
           </w:tcPr>
           <w:p>
             <w:r>
@@ -6581,7 +6949,7 @@
         </w:trPr>
         <w:tc>
           <w:tcPr>
-            <w:tcW w:w="1129" w:type="dxa"/>
+            <w:tcW w:w="1271" w:type="dxa"/>
           </w:tcPr>
           <w:p>
             <w:pPr>
@@ -6599,7 +6967,7 @@
         </w:tc>
         <w:tc>
           <w:tcPr>
-            <w:tcW w:w="3544" w:type="dxa"/>
+            <w:tcW w:w="3402" w:type="dxa"/>
           </w:tcPr>
           <w:p>
             <w:r>
@@ -6644,7 +7012,7 @@
         </w:trPr>
         <w:tc>
           <w:tcPr>
-            <w:tcW w:w="1129" w:type="dxa"/>
+            <w:tcW w:w="1271" w:type="dxa"/>
             <w:vMerge w:val="restart"/>
           </w:tcPr>
           <w:p>
@@ -6663,7 +7031,7 @@
         </w:tc>
         <w:tc>
           <w:tcPr>
-            <w:tcW w:w="3544" w:type="dxa"/>
+            <w:tcW w:w="3402" w:type="dxa"/>
             <w:vMerge w:val="restart"/>
           </w:tcPr>
           <w:p>
@@ -6710,14 +7078,14 @@
         </w:trPr>
         <w:tc>
           <w:tcPr>
-            <w:tcW w:w="1129" w:type="dxa"/>
+            <w:tcW w:w="1271" w:type="dxa"/>
             <w:vMerge/>
           </w:tcPr>
           <w:p/>
         </w:tc>
         <w:tc>
           <w:tcPr>
-            <w:tcW w:w="3544" w:type="dxa"/>
+            <w:tcW w:w="3402" w:type="dxa"/>
             <w:vMerge/>
           </w:tcPr>
           <w:p/>
@@ -6773,14 +7141,14 @@
         </w:trPr>
         <w:tc>
           <w:tcPr>
-            <w:tcW w:w="1129" w:type="dxa"/>
+            <w:tcW w:w="1271" w:type="dxa"/>
             <w:vMerge/>
           </w:tcPr>
           <w:p/>
         </w:tc>
         <w:tc>
           <w:tcPr>
-            <w:tcW w:w="3544" w:type="dxa"/>
+            <w:tcW w:w="3402" w:type="dxa"/>
             <w:vMerge/>
           </w:tcPr>
           <w:p/>
@@ -6824,7 +7192,7 @@
         </w:trPr>
         <w:tc>
           <w:tcPr>
-            <w:tcW w:w="1129" w:type="dxa"/>
+            <w:tcW w:w="1271" w:type="dxa"/>
             <w:vMerge/>
           </w:tcPr>
           <w:p>
@@ -6837,7 +7205,7 @@
         </w:tc>
         <w:tc>
           <w:tcPr>
-            <w:tcW w:w="3544" w:type="dxa"/>
+            <w:tcW w:w="3402" w:type="dxa"/>
             <w:vMerge/>
           </w:tcPr>
           <w:p/>
@@ -6887,7 +7255,7 @@
         </w:trPr>
         <w:tc>
           <w:tcPr>
-            <w:tcW w:w="1129" w:type="dxa"/>
+            <w:tcW w:w="1271" w:type="dxa"/>
           </w:tcPr>
           <w:p>
             <w:pPr>
@@ -6905,7 +7273,7 @@
         </w:tc>
         <w:tc>
           <w:tcPr>
-            <w:tcW w:w="3544" w:type="dxa"/>
+            <w:tcW w:w="3402" w:type="dxa"/>
           </w:tcPr>
           <w:p>
             <w:r>
@@ -6937,6 +7305,7 @@
           <w:p/>
           <w:p>
             <w:r>
+              <w:lastRenderedPageBreak/>
               <w:t>-</w:t>
             </w:r>
             <w:r>
@@ -6993,6 +7362,7 @@
           </w:tcPr>
           <w:p>
             <w:r>
+              <w:lastRenderedPageBreak/>
               <w:t xml:space="preserve">При выполнении команды </w:t>
             </w:r>
             <w:r>
@@ -7002,7 +7372,11 @@
               <w:t>push</w:t>
             </w:r>
             <w:r>
-              <w:t xml:space="preserve">, в ситуации когда ветки слежения удаленного и локального репозитория не совпадают, </w:t>
+              <w:t xml:space="preserve">, в ситуации когда ветки слежения удаленного и локального репозитория </w:t>
+            </w:r>
+            <w:r>
+              <w:lastRenderedPageBreak/>
+              <w:t xml:space="preserve">не совпадают, </w:t>
             </w:r>
             <w:r>
               <w:rPr>
@@ -7063,7 +7437,7 @@
         </w:trPr>
         <w:tc>
           <w:tcPr>
-            <w:tcW w:w="1129" w:type="dxa"/>
+            <w:tcW w:w="1271" w:type="dxa"/>
           </w:tcPr>
           <w:p>
             <w:r>
@@ -7076,7 +7450,7 @@
         </w:tc>
         <w:tc>
           <w:tcPr>
-            <w:tcW w:w="3544" w:type="dxa"/>
+            <w:tcW w:w="3402" w:type="dxa"/>
           </w:tcPr>
           <w:p>
             <w:r>
@@ -7120,7 +7494,7 @@
         </w:trPr>
         <w:tc>
           <w:tcPr>
-            <w:tcW w:w="1129" w:type="dxa"/>
+            <w:tcW w:w="1271" w:type="dxa"/>
           </w:tcPr>
           <w:p>
             <w:pPr>
@@ -7138,7 +7512,7 @@
         </w:tc>
         <w:tc>
           <w:tcPr>
-            <w:tcW w:w="3544" w:type="dxa"/>
+            <w:tcW w:w="3402" w:type="dxa"/>
           </w:tcPr>
           <w:p>
             <w:r>
@@ -7170,48 +7544,41 @@
         </w:r>
       </w:hyperlink>
     </w:p>
-    <w:p/>
     <w:p>
-      <w:r>
-        <w:t>Ветка – изолированный поток разработки, коммиты каждой ветки будут видны только в текущей.</w:t>
+      <w:pPr>
+        <w:rPr>
+          <w:b/>
+        </w:rPr>
+      </w:pPr>
+      <w:r>
+        <w:rPr>
+          <w:b/>
+        </w:rPr>
+        <w:t>Указатели:</w:t>
       </w:r>
     </w:p>
     <w:p>
-      <w:pPr>
-        <w:rPr>
-          <w:b/>
-        </w:rPr>
-      </w:pPr>
-      <w:r>
-        <w:rPr>
-          <w:b/>
-        </w:rPr>
-        <w:t>Указатели:</w:t>
+      <w:r>
+        <w:t xml:space="preserve">1) </w:t>
+      </w:r>
+      <w:r>
+        <w:rPr>
+          <w:lang w:val="en-US"/>
+        </w:rPr>
+        <w:t>Head</w:t>
+      </w:r>
+      <w:r>
+        <w:t xml:space="preserve"> – </w:t>
+      </w:r>
+      <w:r>
+        <w:t>указатель на текущую ветку или на конкретный коммит</w:t>
+      </w:r>
+      <w:r>
+        <w:t>, от этого указателя всегда создаются новые коммиты</w:t>
       </w:r>
     </w:p>
     <w:p>
       <w:r>
-        <w:t xml:space="preserve">1) </w:t>
-      </w:r>
-      <w:r>
-        <w:rPr>
-          <w:lang w:val="en-US"/>
-        </w:rPr>
-        <w:t>Head</w:t>
-      </w:r>
-      <w:r>
-        <w:t xml:space="preserve"> – </w:t>
-      </w:r>
-      <w:r>
-        <w:t>указатель на текущую ветку или на конкретный коммит</w:t>
-      </w:r>
-      <w:r>
-        <w:t>, от этого указателя всегда создаются новые коммиты</w:t>
-      </w:r>
-    </w:p>
-    <w:p>
-      <w:r>
-        <w:lastRenderedPageBreak/>
         <w:t xml:space="preserve">2) </w:t>
       </w:r>
       <w:r>
@@ -7280,7 +7647,7 @@
           <w:b/>
         </w:rPr>
       </w:pPr>
-      <w:bookmarkStart w:id="1" w:name="merge"/>
+      <w:bookmarkStart w:id="0" w:name="merge"/>
       <w:r>
         <w:rPr>
           <w:b/>
@@ -7301,7 +7668,7 @@
         <w:t>:</w:t>
       </w:r>
     </w:p>
-    <w:bookmarkEnd w:id="1"/>
+    <w:bookmarkEnd w:id="0"/>
     <w:p>
       <w:r>
         <w:t xml:space="preserve">1) </w:t>
@@ -7682,6 +8049,7 @@
       <w:r>
         <w:t xml:space="preserve">Помимо конфликтов при слиянии, есть так же </w:t>
       </w:r>
+      <w:bookmarkStart w:id="1" w:name="Семантика"/>
       <w:r>
         <w:rPr>
           <w:b/>
@@ -7691,6 +8059,7 @@
       <w:r>
         <w:t xml:space="preserve"> </w:t>
       </w:r>
+      <w:bookmarkEnd w:id="1"/>
       <w:r>
         <w:t>–</w:t>
       </w:r>
@@ -7762,6 +8131,7 @@
         <w:rPr>
           <w:lang w:val="en-US"/>
         </w:rPr>
+        <w:lastRenderedPageBreak/>
         <w:t>Resolve</w:t>
       </w:r>
       <w:r>
@@ -7819,6 +8189,54 @@
           <w:i/>
         </w:rPr>
       </w:pPr>
+    </w:p>
+    <w:p>
+      <w:pPr>
+        <w:rPr>
+          <w:b/>
+          <w:i/>
+        </w:rPr>
+      </w:pPr>
+    </w:p>
+    <w:p>
+      <w:pPr>
+        <w:rPr>
+          <w:b/>
+          <w:i/>
+        </w:rPr>
+      </w:pPr>
+    </w:p>
+    <w:p>
+      <w:pPr>
+        <w:rPr>
+          <w:b/>
+          <w:i/>
+        </w:rPr>
+      </w:pPr>
+    </w:p>
+    <w:p>
+      <w:pPr>
+        <w:rPr>
+          <w:b/>
+          <w:i/>
+        </w:rPr>
+      </w:pPr>
+    </w:p>
+    <w:p>
+      <w:pPr>
+        <w:rPr>
+          <w:b/>
+          <w:i/>
+        </w:rPr>
+      </w:pPr>
+    </w:p>
+    <w:p>
+      <w:pPr>
+        <w:rPr>
+          <w:b/>
+          <w:i/>
+        </w:rPr>
+      </w:pPr>
       <w:r>
         <w:rPr>
           <w:b/>
@@ -7852,7 +8270,6 @@
     </w:p>
     <w:p>
       <w:r>
-        <w:lastRenderedPageBreak/>
         <w:t xml:space="preserve">В общем смысле команда перемещает </w:t>
       </w:r>
       <w:r>
@@ -8225,6 +8642,7 @@
           <w:b/>
           <w:i/>
         </w:rPr>
+        <w:lastRenderedPageBreak/>
         <w:t xml:space="preserve">git </w:t>
       </w:r>
       <w:r>
@@ -8360,146 +8778,110 @@
     </w:p>
     <w:p/>
     <w:p>
-      <w:r>
-        <w:rPr>
-          <w:lang w:val="en-US"/>
-        </w:rPr>
-        <w:t>Rebase</w:t>
-      </w:r>
-      <w:r>
-        <w:t xml:space="preserve"> – переписывает историю ветки</w:t>
-      </w:r>
+      <w:pPr>
+        <w:rPr>
+          <w:b/>
+          <w:lang w:val="en-US"/>
+        </w:rPr>
+      </w:pPr>
     </w:p>
     <w:p>
-      <w:r>
-        <w:rPr>
-          <w:lang w:val="en-US"/>
-        </w:rPr>
-        <w:t>Git</w:t>
-      </w:r>
-      <w:r>
-        <w:t xml:space="preserve"> </w:t>
-      </w:r>
-      <w:r>
-        <w:rPr>
-          <w:lang w:val="en-US"/>
-        </w:rPr>
-        <w:t>flow</w:t>
-      </w:r>
-      <w:r>
-        <w:t xml:space="preserve"> – </w:t>
-      </w:r>
-      <w:r>
-        <w:t>вроде, организация работы с ветками, когда ты перед коммитом сначала подгружает новые изменения из родительской ветки и тестируешь свой код с актуальными изменениями перед мержом.</w:t>
-      </w:r>
+      <w:pPr>
+        <w:rPr>
+          <w:b/>
+          <w:lang w:val="en-US"/>
+        </w:rPr>
+      </w:pPr>
     </w:p>
     <w:p>
-      <w:r>
-        <w:rPr>
-          <w:lang w:val="en-US"/>
-        </w:rPr>
-        <w:t>Pull</w:t>
-      </w:r>
-      <w:r>
-        <w:t xml:space="preserve"> </w:t>
-      </w:r>
-      <w:r>
-        <w:rPr>
-          <w:lang w:val="en-US"/>
-        </w:rPr>
-        <w:t>request</w:t>
-      </w:r>
-      <w:r>
-        <w:t>/</w:t>
-      </w:r>
-      <w:r>
-        <w:rPr>
-          <w:lang w:val="en-US"/>
-        </w:rPr>
-        <w:t>merge</w:t>
-      </w:r>
-      <w:r>
-        <w:t xml:space="preserve"> </w:t>
-      </w:r>
-      <w:r>
-        <w:rPr>
-          <w:lang w:val="en-US"/>
-        </w:rPr>
-        <w:t>request</w:t>
-      </w:r>
-      <w:r>
-        <w:t xml:space="preserve"> – </w:t>
-      </w:r>
-      <w:r>
-        <w:t>запрос</w:t>
-      </w:r>
-      <w:r>
-        <w:t xml:space="preserve"> </w:t>
-      </w:r>
-      <w:r>
-        <w:t>на</w:t>
-      </w:r>
-      <w:r>
-        <w:t xml:space="preserve"> </w:t>
-      </w:r>
-      <w:r>
-        <w:t>слияние</w:t>
-      </w:r>
-      <w:r>
-        <w:t xml:space="preserve"> </w:t>
-      </w:r>
-      <w:r>
-        <w:t>веток</w:t>
-      </w:r>
-      <w:r>
-        <w:t>,</w:t>
-      </w:r>
-      <w:r>
-        <w:t xml:space="preserve"> то есть настройки (</w:t>
-      </w:r>
-      <w:r>
-        <w:rPr>
-          <w:lang w:val="en-US"/>
-        </w:rPr>
-        <w:t>branch</w:t>
-      </w:r>
-      <w:r>
-        <w:t xml:space="preserve"> </w:t>
-      </w:r>
-      <w:r>
-        <w:rPr>
-          <w:lang w:val="en-US"/>
-        </w:rPr>
-        <w:t>protection</w:t>
-      </w:r>
-      <w:r>
-        <w:t>) не позволяют просто так вмержить в эту ветку другую без предварительного одобрения.</w:t>
-      </w:r>
+      <w:pPr>
+        <w:rPr>
+          <w:b/>
+          <w:lang w:val="en-US"/>
+        </w:rPr>
+      </w:pPr>
     </w:p>
     <w:p>
-      <w:r>
-        <w:rPr>
-          <w:lang w:val="en-US"/>
-        </w:rPr>
-        <w:t>Cherry</w:t>
-      </w:r>
-      <w:r>
-        <w:t>-</w:t>
-      </w:r>
-      <w:r>
-        <w:rPr>
-          <w:lang w:val="en-US"/>
-        </w:rPr>
-        <w:t>pick</w:t>
-      </w:r>
-      <w:r>
+      <w:pPr>
+        <w:rPr>
+          <w:b/>
+          <w:lang w:val="en-US"/>
+        </w:rPr>
+      </w:pPr>
+    </w:p>
+    <w:p>
+      <w:r>
+        <w:rPr>
+          <w:b/>
+          <w:lang w:val="en-US"/>
+        </w:rPr>
+        <w:t>git</w:t>
+      </w:r>
+      <w:r>
+        <w:rPr>
+          <w:b/>
+        </w:rPr>
         <w:t xml:space="preserve"> </w:t>
       </w:r>
       <w:r>
-        <w:t xml:space="preserve">команда, </w:t>
-      </w:r>
-      <w:r>
-        <w:t xml:space="preserve">применимая в ситуации, когда из одной ветки в другую необходимо перенести один или несколько коммитов, а не всю историю (не используя </w:t>
+        <w:rPr>
+          <w:b/>
+          <w:lang w:val="en-US"/>
+        </w:rPr>
+        <w:t>r</w:t>
+      </w:r>
+      <w:r>
+        <w:rPr>
+          <w:b/>
+          <w:lang w:val="en-US"/>
+        </w:rPr>
+        <w:t>ebase</w:t>
+      </w:r>
+      <w:r>
+        <w:t xml:space="preserve"> – переписывает историю ветки</w:t>
+      </w:r>
+    </w:p>
+    <w:p>
+      <w:r>
+        <w:rPr>
+          <w:lang w:val="en-US"/>
+        </w:rPr>
+        <w:t>Git</w:t>
+      </w:r>
+      <w:r>
+        <w:t xml:space="preserve"> </w:t>
+      </w:r>
+      <w:r>
+        <w:rPr>
+          <w:lang w:val="en-US"/>
+        </w:rPr>
+        <w:t>flow</w:t>
+      </w:r>
+      <w:r>
+        <w:t xml:space="preserve"> – </w:t>
+      </w:r>
+      <w:r>
+        <w:t>вроде, организация работы с ветками, когда ты перед коммитом сначала подгружает новые изменения из родительской ветки и тестируешь свой код с актуальными изменениями перед мержом.</w:t>
+      </w:r>
+    </w:p>
+    <w:p>
+      <w:r>
+        <w:rPr>
+          <w:lang w:val="en-US"/>
+        </w:rPr>
+        <w:t>Pull</w:t>
+      </w:r>
+      <w:r>
+        <w:t xml:space="preserve"> </w:t>
+      </w:r>
+      <w:r>
+        <w:rPr>
+          <w:lang w:val="en-US"/>
+        </w:rPr>
+        <w:t>request</w:t>
+      </w:r>
+      <w:r>
+        <w:t>/</w:t>
       </w:r>
       <w:r>
         <w:rPr>
@@ -8511,22 +8893,72 @@
         <w:t xml:space="preserve"> </w:t>
       </w:r>
       <w:r>
-        <w:t>или</w:t>
+        <w:rPr>
+          <w:lang w:val="en-US"/>
+        </w:rPr>
+        <w:t>request</w:t>
+      </w:r>
+      <w:r>
+        <w:t xml:space="preserve"> – </w:t>
+      </w:r>
+      <w:r>
+        <w:t>запрос</w:t>
       </w:r>
       <w:r>
         <w:t xml:space="preserve"> </w:t>
       </w:r>
       <w:r>
-        <w:rPr>
-          <w:lang w:val="en-US"/>
-        </w:rPr>
-        <w:t>rebase</w:t>
-      </w:r>
-      <w:r>
-        <w:t>), то есть из вашей ветки в мастер перенесется 1 коммит, а не вся история</w:t>
+        <w:t>на</w:t>
+      </w:r>
+      <w:r>
+        <w:t xml:space="preserve"> </w:t>
+      </w:r>
+      <w:r>
+        <w:t>слияние</w:t>
+      </w:r>
+      <w:r>
+        <w:t xml:space="preserve"> </w:t>
+      </w:r>
+      <w:r>
+        <w:t>веток</w:t>
+      </w:r>
+      <w:r>
+        <w:t>,</w:t>
+      </w:r>
+      <w:r>
+        <w:t xml:space="preserve"> то есть настройки (</w:t>
+      </w:r>
+      <w:r>
+        <w:rPr>
+          <w:lang w:val="en-US"/>
+        </w:rPr>
+        <w:t>branch</w:t>
+      </w:r>
+      <w:r>
+        <w:t xml:space="preserve"> </w:t>
+      </w:r>
+      <w:r>
+        <w:rPr>
+          <w:lang w:val="en-US"/>
+        </w:rPr>
+        <w:t>protection</w:t>
+      </w:r>
+      <w:r>
+        <w:t>) не позволяют просто так вмержить в эту ветку другую без предварительного одобрения.</w:t>
       </w:r>
     </w:p>
     <w:p/>
+    <w:p/>
+    <w:p>
+      <w:r>
+        <w:t>*Добавить источники</w:t>
+      </w:r>
+      <w:bookmarkStart w:id="5" w:name="_GoBack"/>
+      <w:bookmarkEnd w:id="5"/>
+      <w:r>
+        <w:t>*</w:t>
+      </w:r>
+    </w:p>
     <w:sectPr>
       <w:pgSz w:w="11906" w:h="16838"/>
       <w:pgMar w:top="720" w:right="720" w:bottom="720" w:left="720" w:header="708" w:footer="708" w:gutter="0"/>
@@ -9560,7 +9992,7 @@
 </file>
 
 <file path=customXml/itemProps1.xml><?xml version="1.0" encoding="utf-8"?>
-<ds:datastoreItem xmlns:ds="http://schemas.openxmlformats.org/officeDocument/2006/customXml" ds:itemID="{85F72D62-4CC1-4B88-A6EC-086085A56D9F}">
+<ds:datastoreItem xmlns:ds="http://schemas.openxmlformats.org/officeDocument/2006/customXml" ds:itemID="{2C70177D-3CB6-40CE-A195-2EBBD7BD5053}">
   <ds:schemaRefs>
     <ds:schemaRef ds:uri="http://schemas.openxmlformats.org/officeDocument/2006/bibliography"/>
   </ds:schemaRefs>

--- a/Git.docx
+++ b/Git.docx
@@ -6057,13 +6057,7 @@
               <w:rPr>
                 <w:lang w:val="en-US"/>
               </w:rPr>
-              <w:t>c</w:t>
-            </w:r>
-            <w:r>
-              <w:rPr>
-                <w:lang w:val="en-US"/>
-              </w:rPr>
-              <w:t>herry</w:t>
+              <w:t>cherry</w:t>
             </w:r>
             <w:r>
               <w:t>-</w:t>
@@ -6083,16 +6077,7 @@
           </w:tcPr>
           <w:p>
             <w:r>
-              <w:t>Копирует заданные</w:t>
-            </w:r>
-            <w:r>
-              <w:t xml:space="preserve"> коммит</w:t>
-            </w:r>
-            <w:r>
-              <w:t>ы</w:t>
-            </w:r>
-            <w:r>
-              <w:t xml:space="preserve"> и применяет его к текущему </w:t>
+              <w:t xml:space="preserve">Копирует заданные коммиты и применяет его к текущему </w:t>
             </w:r>
             <w:r>
               <w:rPr>
@@ -6168,13 +6153,7 @@
             <w:tcW w:w="1271" w:type="dxa"/>
             <w:vMerge/>
           </w:tcPr>
-          <w:p>
-            <w:pPr>
-              <w:rPr>
-                <w:lang w:val="en-US"/>
-              </w:rPr>
-            </w:pPr>
-          </w:p>
+          <w:p/>
         </w:tc>
         <w:tc>
           <w:tcPr>
@@ -6218,21 +6197,7 @@
                   <w:rStyle w:val="ab"/>
                   <w:lang w:val="en-US"/>
                 </w:rPr>
-                <w:t>me</w:t>
-              </w:r>
-              <w:r>
-                <w:rPr>
-                  <w:rStyle w:val="ab"/>
-                  <w:lang w:val="en-US"/>
-                </w:rPr>
-                <w:t>r</w:t>
-              </w:r>
-              <w:r>
-                <w:rPr>
-                  <w:rStyle w:val="ab"/>
-                  <w:lang w:val="en-US"/>
-                </w:rPr>
-                <w:t>ge</w:t>
+                <w:t>merge</w:t>
               </w:r>
             </w:hyperlink>
           </w:p>
@@ -6492,7 +6457,16 @@
               <w:t xml:space="preserve"> </w:t>
             </w:r>
             <w:r>
-              <w:t xml:space="preserve">не той ветке в которую сливаем изменения </w:t>
+              <w:t>на</w:t>
+            </w:r>
+            <w:r>
+              <w:t xml:space="preserve"> той ветке в которую сливаем изменения</w:t>
+            </w:r>
+            <w:r>
+              <w:t xml:space="preserve">, </w:t>
+            </w:r>
+            <w:r>
+              <w:t xml:space="preserve"> </w:t>
             </w:r>
             <w:r>
               <w:t>&lt;</w:t>
@@ -6584,6 +6558,28 @@
                 <w:b/>
                 <w:lang w:val="en-US"/>
               </w:rPr>
+              <w:t>*</w:t>
+            </w:r>
+            <w:r>
+              <w:rPr>
+                <w:b/>
+              </w:rPr>
+              <w:t>**</w:t>
+            </w:r>
+            <w:bookmarkStart w:id="0" w:name="_GoBack"/>
+            <w:bookmarkEnd w:id="0"/>
+            <w:r>
+              <w:rPr>
+                <w:b/>
+                <w:lang w:val="en-US"/>
+              </w:rPr>
+              <w:t>********************************************************************************************</w:t>
+            </w:r>
+            <w:r>
+              <w:rPr>
+                <w:b/>
+                <w:lang w:val="en-US"/>
+              </w:rPr>
               <w:t>***</w:t>
             </w:r>
           </w:p>
@@ -7372,23 +7368,58 @@
               <w:t>push</w:t>
             </w:r>
             <w:r>
-              <w:t xml:space="preserve">, в ситуации когда ветки слежения удаленного и локального репозитория </w:t>
+              <w:t>,</w:t>
+            </w:r>
+            <w:r>
+              <w:t xml:space="preserve"> выполняется сравнение веток удаленного и локального репозиториев</w:t>
+            </w:r>
+            <w:r>
+              <w:t xml:space="preserve"> </w:t>
             </w:r>
             <w:r>
               <w:lastRenderedPageBreak/>
-              <w:t xml:space="preserve">не совпадают, </w:t>
-            </w:r>
-            <w:r>
-              <w:rPr>
-                <w:lang w:val="en-US"/>
-              </w:rPr>
-              <w:t>git</w:t>
+              <w:t>посредством положения указателя ветки слежения</w:t>
+            </w:r>
+            <w:r>
+              <w:t xml:space="preserve">, если они не равны, то требуется выполнить </w:t>
+            </w:r>
+            <w:r>
+              <w:rPr>
+                <w:lang w:val="en-US"/>
+              </w:rPr>
+              <w:t>pull</w:t>
+            </w:r>
+            <w:r>
+              <w:t xml:space="preserve"> (под капотом вызывается </w:t>
+            </w:r>
+            <w:r>
+              <w:rPr>
+                <w:lang w:val="en-US"/>
+              </w:rPr>
+              <w:t>fetch</w:t>
             </w:r>
             <w:r>
               <w:t xml:space="preserve"> </w:t>
             </w:r>
             <w:r>
-              <w:t xml:space="preserve">попроси выполнить </w:t>
+              <w:t xml:space="preserve">и </w:t>
+            </w:r>
+            <w:r>
+              <w:rPr>
+                <w:lang w:val="en-US"/>
+              </w:rPr>
+              <w:t>merge</w:t>
+            </w:r>
+            <w:r>
+              <w:t>)</w:t>
+            </w:r>
+            <w:r>
+              <w:t xml:space="preserve"> </w:t>
+            </w:r>
+          </w:p>
+          <w:p>
+            <w:r>
+              <w:t xml:space="preserve">указатель нельзя перемещать вручную, двигается только при команде </w:t>
             </w:r>
             <w:r>
               <w:rPr>
@@ -7397,37 +7428,14 @@
               <w:t>pull</w:t>
             </w:r>
             <w:r>
-              <w:t xml:space="preserve"> (под капотом вызывается </w:t>
-            </w:r>
-            <w:r>
-              <w:rPr>
-                <w:lang w:val="en-US"/>
-              </w:rPr>
-              <w:t>fetch</w:t>
-            </w:r>
-            <w:r>
-              <w:t xml:space="preserve"> </w:t>
-            </w:r>
-            <w:r>
-              <w:t xml:space="preserve">и </w:t>
-            </w:r>
-            <w:r>
-              <w:rPr>
-                <w:lang w:val="en-US"/>
-              </w:rPr>
-              <w:t>merge</w:t>
-            </w:r>
-            <w:r>
-              <w:t xml:space="preserve">) </w:t>
-            </w:r>
-            <w:hyperlink w:anchor="push" w:history="1">
-              <w:r>
-                <w:rPr>
-                  <w:rStyle w:val="ab"/>
-                </w:rPr>
-                <w:t>Разбор</w:t>
-              </w:r>
-            </w:hyperlink>
+              <w:t>/</w:t>
+            </w:r>
+            <w:r>
+              <w:rPr>
+                <w:lang w:val="en-US"/>
+              </w:rPr>
+              <w:t>push</w:t>
+            </w:r>
           </w:p>
         </w:tc>
       </w:tr>
@@ -7444,6 +7452,7 @@
               <w:rPr>
                 <w:lang w:val="en-US"/>
               </w:rPr>
+              <w:lastRenderedPageBreak/>
               <w:t>pull</w:t>
             </w:r>
           </w:p>
@@ -7515,6 +7524,11 @@
             <w:tcW w:w="3402" w:type="dxa"/>
           </w:tcPr>
           <w:p>
+            <w:pPr>
+              <w:rPr>
+                <w:lang w:val="en-US"/>
+              </w:rPr>
+            </w:pPr>
             <w:r>
               <w:t>Обновления состояния веток слежения (подгрузит недостающие коммиты в случае несовпадения)</w:t>
             </w:r>
@@ -7530,6 +7544,133 @@
           <w:tcPr>
             <w:tcW w:w="4018" w:type="dxa"/>
           </w:tcPr>
+          <w:p>
+            <w:r>
+              <w:t xml:space="preserve">При подгрузке проекта он </w:t>
+            </w:r>
+            <w:r>
+              <w:t>отображает только ветку мастер</w:t>
+            </w:r>
+            <w:r>
+              <w:t>, чтобы подгрузить другую ветк</w:t>
+            </w:r>
+            <w:r>
+              <w:t xml:space="preserve">у надо переключиться на нее, </w:t>
+            </w:r>
+            <w:r>
+              <w:t xml:space="preserve">то есть, если подгрузить проект, с несколькими ветками, потом вызвать </w:t>
+            </w:r>
+            <w:r>
+              <w:rPr>
+                <w:lang w:val="en-US"/>
+              </w:rPr>
+              <w:t>branch</w:t>
+            </w:r>
+            <w:r>
+              <w:t xml:space="preserve">, видно будет только ветку </w:t>
+            </w:r>
+            <w:r>
+              <w:rPr>
+                <w:lang w:val="en-US"/>
+              </w:rPr>
+              <w:t>master</w:t>
+            </w:r>
+          </w:p>
+          <w:p/>
+        </w:tc>
+      </w:tr>
+      <w:tr>
+        <w:trPr>
+          <w:trHeight w:val="255"/>
+        </w:trPr>
+        <w:tc>
+          <w:tcPr>
+            <w:tcW w:w="10959" w:type="dxa"/>
+            <w:gridSpan w:val="4"/>
+          </w:tcPr>
+          <w:p>
+            <w:r>
+              <w:rPr>
+                <w:lang w:val="en-US"/>
+              </w:rPr>
+              <w:t>Pull</w:t>
+            </w:r>
+            <w:r>
+              <w:t xml:space="preserve"> </w:t>
+            </w:r>
+            <w:r>
+              <w:rPr>
+                <w:lang w:val="en-US"/>
+              </w:rPr>
+              <w:t>request</w:t>
+            </w:r>
+            <w:r>
+              <w:t>/</w:t>
+            </w:r>
+            <w:r>
+              <w:rPr>
+                <w:lang w:val="en-US"/>
+              </w:rPr>
+              <w:t>merge</w:t>
+            </w:r>
+            <w:r>
+              <w:t xml:space="preserve"> </w:t>
+            </w:r>
+            <w:r>
+              <w:rPr>
+                <w:lang w:val="en-US"/>
+              </w:rPr>
+              <w:t>request</w:t>
+            </w:r>
+            <w:r>
+              <w:t xml:space="preserve"> – </w:t>
+            </w:r>
+            <w:r>
+              <w:t>запрос</w:t>
+            </w:r>
+            <w:r>
+              <w:t xml:space="preserve"> </w:t>
+            </w:r>
+            <w:r>
+              <w:t>на</w:t>
+            </w:r>
+            <w:r>
+              <w:t xml:space="preserve"> </w:t>
+            </w:r>
+            <w:r>
+              <w:t>слияние</w:t>
+            </w:r>
+            <w:r>
+              <w:t xml:space="preserve"> </w:t>
+            </w:r>
+            <w:r>
+              <w:t>веток</w:t>
+            </w:r>
+            <w:r>
+              <w:t>,</w:t>
+            </w:r>
+            <w:r>
+              <w:t xml:space="preserve"> то есть настройки (</w:t>
+            </w:r>
+            <w:r>
+              <w:rPr>
+                <w:lang w:val="en-US"/>
+              </w:rPr>
+              <w:t>branch</w:t>
+            </w:r>
+            <w:r>
+              <w:t xml:space="preserve"> </w:t>
+            </w:r>
+            <w:r>
+              <w:rPr>
+                <w:lang w:val="en-US"/>
+              </w:rPr>
+              <w:t>protection</w:t>
+            </w:r>
+            <w:r>
+              <w:t>) не позволяют просто так вмержить в эту ветку другую без предварительного одобрения.</w:t>
+            </w:r>
+          </w:p>
           <w:p/>
         </w:tc>
       </w:tr>
@@ -7550,6 +7691,13 @@
           <w:b/>
         </w:rPr>
       </w:pPr>
+    </w:p>
+    <w:p>
+      <w:pPr>
+        <w:rPr>
+          <w:b/>
+        </w:rPr>
+      </w:pPr>
       <w:r>
         <w:rPr>
           <w:b/>
@@ -7647,7 +7795,7 @@
           <w:b/>
         </w:rPr>
       </w:pPr>
-      <w:bookmarkStart w:id="0" w:name="merge"/>
+      <w:bookmarkStart w:id="1" w:name="merge"/>
       <w:r>
         <w:rPr>
           <w:b/>
@@ -7668,7 +7816,7 @@
         <w:t>:</w:t>
       </w:r>
     </w:p>
-    <w:bookmarkEnd w:id="0"/>
+    <w:bookmarkEnd w:id="1"/>
     <w:p>
       <w:r>
         <w:t xml:space="preserve">1) </w:t>
@@ -8047,9 +8195,10 @@
     </w:p>
     <w:p>
       <w:r>
+        <w:lastRenderedPageBreak/>
         <w:t xml:space="preserve">Помимо конфликтов при слиянии, есть так же </w:t>
       </w:r>
-      <w:bookmarkStart w:id="1" w:name="Семантика"/>
+      <w:bookmarkStart w:id="2" w:name="Семантика"/>
       <w:r>
         <w:rPr>
           <w:b/>
@@ -8059,7 +8208,7 @@
       <w:r>
         <w:t xml:space="preserve"> </w:t>
       </w:r>
-      <w:bookmarkEnd w:id="1"/>
+      <w:bookmarkEnd w:id="2"/>
       <w:r>
         <w:t>–</w:t>
       </w:r>
@@ -8110,56 +8259,7 @@
       <w:r>
         <w:t>, который даже в случае успешного слияния не создаст коммит слияния, далее по этому состоянию прогнать тесты, для проверки корректности состояния.</w:t>
       </w:r>
-    </w:p>
-    <w:p>
-      <w:pPr>
-        <w:rPr>
-          <w:b/>
-        </w:rPr>
-      </w:pPr>
-      <w:bookmarkStart w:id="2" w:name="Слияние"/>
-      <w:r>
-        <w:rPr>
-          <w:b/>
-        </w:rPr>
-        <w:t>Стратегии слияния</w:t>
-      </w:r>
-    </w:p>
-    <w:bookmarkEnd w:id="2"/>
-    <w:p>
-      <w:r>
-        <w:rPr>
-          <w:lang w:val="en-US"/>
-        </w:rPr>
-        <w:lastRenderedPageBreak/>
-        <w:t>Resolve</w:t>
-      </w:r>
-      <w:r>
-        <w:t xml:space="preserve"> – </w:t>
-      </w:r>
-      <w:r>
-        <w:t xml:space="preserve">находится общий предок для веток и коммиты сливаемых веток. За основу берется общий предок и сравниваются изменения с коммитами веток. </w:t>
-      </w:r>
-    </w:p>
-    <w:p>
-      <w:r>
-        <w:t>Ситуации:</w:t>
-      </w:r>
-    </w:p>
-    <w:p>
-      <w:r>
-        <w:t>1) Файл не изменился ни в одной ветке</w:t>
-      </w:r>
-    </w:p>
-    <w:p>
-      <w:r>
-        <w:t>2) Файл изменился в одной из веток – берется версия измененного</w:t>
-      </w:r>
-    </w:p>
-    <w:p>
-      <w:r>
-        <w:t>3)Файл изменился в обеих ветках – конфликт (прерванное слияние), надо решать руками</w:t>
-      </w:r>
+      <w:bookmarkStart w:id="3" w:name="Слияние"/>
     </w:p>
     <w:p>
       <w:pPr>
@@ -8178,15 +8278,48 @@
         <w:rPr>
           <w:b/>
         </w:rPr>
-        <w:t>Стратегии ветвления</w:t>
-      </w:r>
-      <w:bookmarkStart w:id="3" w:name="reset"/>
+        <w:t>Стратегии слияния</w:t>
+      </w:r>
+    </w:p>
+    <w:bookmarkEnd w:id="3"/>
+    <w:p>
+      <w:r>
+        <w:rPr>
+          <w:lang w:val="en-US"/>
+        </w:rPr>
+        <w:t>Resolve</w:t>
+      </w:r>
+      <w:r>
+        <w:t xml:space="preserve"> – </w:t>
+      </w:r>
+      <w:r>
+        <w:t xml:space="preserve">находится общий предок для веток и коммиты сливаемых веток. За основу берется общий предок и сравниваются изменения с коммитами веток. </w:t>
+      </w:r>
+    </w:p>
+    <w:p>
+      <w:r>
+        <w:t>Ситуации:</w:t>
+      </w:r>
+    </w:p>
+    <w:p>
+      <w:r>
+        <w:t>1) Файл не изменился ни в одной ветке</w:t>
+      </w:r>
+    </w:p>
+    <w:p>
+      <w:r>
+        <w:t>2) Файл изменился в одной из веток – берется версия измененного</w:t>
+      </w:r>
+    </w:p>
+    <w:p>
+      <w:r>
+        <w:t>3)Файл изменился в обеих ветках – конфликт (прерванное слияние), надо решать руками</w:t>
+      </w:r>
     </w:p>
     <w:p>
       <w:pPr>
         <w:rPr>
           <w:b/>
-          <w:i/>
         </w:rPr>
       </w:pPr>
     </w:p>
@@ -8194,6 +8327,20 @@
       <w:pPr>
         <w:rPr>
           <w:b/>
+        </w:rPr>
+      </w:pPr>
+      <w:r>
+        <w:rPr>
+          <w:b/>
+        </w:rPr>
+        <w:t>Стратегии ветвления</w:t>
+      </w:r>
+      <w:bookmarkStart w:id="4" w:name="reset"/>
+    </w:p>
+    <w:p>
+      <w:pPr>
+        <w:rPr>
+          <w:b/>
           <w:i/>
         </w:rPr>
       </w:pPr>
@@ -8237,6 +8384,14 @@
           <w:i/>
         </w:rPr>
       </w:pPr>
+    </w:p>
+    <w:p>
+      <w:pPr>
+        <w:rPr>
+          <w:b/>
+          <w:i/>
+        </w:rPr>
+      </w:pPr>
       <w:r>
         <w:rPr>
           <w:b/>
@@ -8252,711 +8407,421 @@
         </w:rPr>
         <w:t>reset</w:t>
       </w:r>
-      <w:bookmarkEnd w:id="3"/>
-    </w:p>
-    <w:p>
-      <w:r>
-        <w:t xml:space="preserve">Достижимость коммита – Коммит считается неодстижимым, если он не включен ни в одну из существующих веток, такие коммиты с течением времени (30 дней) будут удалены </w:t>
-      </w:r>
-      <w:r>
-        <w:rPr>
-          <w:lang w:val="en-US"/>
-        </w:rPr>
-        <w:t>GC</w:t>
-      </w:r>
-      <w:r>
-        <w:t>.</w:t>
-      </w:r>
-    </w:p>
-    <w:p>
-      <w:r>
-        <w:t xml:space="preserve">В общем смысле команда перемещает </w:t>
-      </w:r>
-      <w:r>
-        <w:t xml:space="preserve">указатель ветки и указатель </w:t>
-      </w:r>
-      <w:r>
-        <w:rPr>
-          <w:lang w:val="en-US"/>
-        </w:rPr>
-        <w:t>HEAD</w:t>
-      </w:r>
-      <w:r>
-        <w:t xml:space="preserve"> </w:t>
-      </w:r>
-      <w:r>
-        <w:t>на указанный коммит, тем самым как бы откатывая репозиторий назад, отменяя уже закомиченные изменения, они остаются в репозитории, но при этом будут удалены по умолчанию через 30 дней, дальнейшие коммиты будут продолжаться с указателя ветки.</w:t>
-      </w:r>
-    </w:p>
-    <w:p>
-      <w:r>
-        <w:t>3</w:t>
-      </w:r>
-      <w:r>
-        <w:t xml:space="preserve"> основных</w:t>
-      </w:r>
-      <w:r>
-        <w:t xml:space="preserve"> флага:</w:t>
-      </w:r>
-    </w:p>
-    <w:p>
-      <w:r>
-        <w:t xml:space="preserve"> --</w:t>
-      </w:r>
-      <w:r>
-        <w:rPr>
-          <w:lang w:val="en-US"/>
-        </w:rPr>
-        <w:t>hard</w:t>
-      </w:r>
-      <w:r>
-        <w:t xml:space="preserve"> </w:t>
-      </w:r>
-      <w:r>
-        <w:t>откатывает</w:t>
-      </w:r>
-      <w:r>
-        <w:t xml:space="preserve"> рабочую директорию до состояния коммита на котором указатель, при этом полностью зачищает рабочую зону и индекс ото всех изменений</w:t>
-      </w:r>
-      <w:r>
-        <w:t>, которые лежали там до этой команды!</w:t>
-      </w:r>
-    </w:p>
-    <w:p>
-      <w:r>
-        <w:t xml:space="preserve">Если коммит не указан, то подразумевается </w:t>
-      </w:r>
-      <w:r>
-        <w:rPr>
-          <w:lang w:val="en-US"/>
-        </w:rPr>
-        <w:t>HEAD</w:t>
-      </w:r>
-      <w:r>
-        <w:t>, тогда флаг перемещен не будет, а просто затрутся изменения в рабочей директории и индексе</w:t>
-      </w:r>
-      <w:r>
-        <w:t xml:space="preserve"> </w:t>
-      </w:r>
-      <w:r>
-        <w:rPr>
-          <w:lang w:val="en-US"/>
-        </w:rPr>
-        <w:t>Git</w:t>
-      </w:r>
-      <w:r>
-        <w:t xml:space="preserve"> </w:t>
-      </w:r>
-      <w:r>
-        <w:rPr>
-          <w:lang w:val="en-US"/>
-        </w:rPr>
-        <w:t>reset</w:t>
-      </w:r>
-      <w:r>
-        <w:t xml:space="preserve"> --</w:t>
-      </w:r>
-      <w:r>
-        <w:rPr>
-          <w:lang w:val="en-US"/>
-        </w:rPr>
-        <w:t>hard</w:t>
-      </w:r>
-    </w:p>
-    <w:p>
-      <w:r>
-        <w:t>--</w:t>
-      </w:r>
-      <w:r>
-        <w:rPr>
-          <w:lang w:val="en-US"/>
-        </w:rPr>
-        <w:t>soft</w:t>
-      </w:r>
-      <w:r>
-        <w:t xml:space="preserve"> </w:t>
-      </w:r>
-      <w:r>
-        <w:t>Рабочая директория</w:t>
-      </w:r>
-      <w:r>
-        <w:t xml:space="preserve"> </w:t>
-      </w:r>
-      <w:r>
-        <w:t xml:space="preserve">и индекс остается без изменений, то есть внесенные, но незакомиченные изменения не затираются. </w:t>
-      </w:r>
-      <w:r>
-        <w:t>При этом разница между предыдущим коммитом и настоящим добавляются в индекс</w:t>
-      </w:r>
-    </w:p>
-    <w:p>
-      <w:r>
-        <w:t>--</w:t>
-      </w:r>
-      <w:r>
-        <w:rPr>
-          <w:lang w:val="en-US"/>
-        </w:rPr>
-        <w:t>mixed</w:t>
-      </w:r>
-      <w:r>
-        <w:t xml:space="preserve"> – является режимом по умолчанию (можно не писать)</w:t>
-      </w:r>
-      <w:r>
-        <w:t xml:space="preserve"> </w:t>
-      </w:r>
-      <w:r>
-        <w:t>сбрасывает</w:t>
-      </w:r>
-      <w:r>
-        <w:t xml:space="preserve"> состояние индекса, но рабочая директория остается нетронутой</w:t>
-      </w:r>
-      <w:r>
-        <w:t>. Разница между коммитами добавляются в рабочую директорию.</w:t>
-      </w:r>
-    </w:p>
-    <w:p>
-      <w:r>
-        <w:t xml:space="preserve">Часто применяется для очистки индекса: </w:t>
-      </w:r>
-      <w:r>
-        <w:rPr>
-          <w:lang w:val="en-US"/>
-        </w:rPr>
-        <w:t>git</w:t>
-      </w:r>
-      <w:r>
-        <w:t xml:space="preserve"> </w:t>
-      </w:r>
-      <w:r>
-        <w:rPr>
-          <w:lang w:val="en-US"/>
-        </w:rPr>
-        <w:t>reset</w:t>
-      </w:r>
-      <w:r>
-        <w:t xml:space="preserve"> или </w:t>
-      </w:r>
-      <w:r>
-        <w:rPr>
-          <w:lang w:val="en-US"/>
-        </w:rPr>
-        <w:t>git</w:t>
-      </w:r>
-      <w:r>
-        <w:t xml:space="preserve"> </w:t>
-      </w:r>
-      <w:r>
-        <w:rPr>
-          <w:lang w:val="en-US"/>
-        </w:rPr>
-        <w:t>reset</w:t>
-      </w:r>
-      <w:r>
-        <w:t xml:space="preserve"> –</w:t>
-      </w:r>
-      <w:r>
-        <w:rPr>
-          <w:lang w:val="en-US"/>
-        </w:rPr>
-        <w:t>mixed</w:t>
-      </w:r>
-      <w:r>
-        <w:t xml:space="preserve"> </w:t>
-      </w:r>
-      <w:r>
-        <w:rPr>
-          <w:lang w:val="en-US"/>
-        </w:rPr>
-        <w:t>HEAD</w:t>
-      </w:r>
-      <w:r>
-        <w:t xml:space="preserve"> </w:t>
-      </w:r>
-      <w:r>
-        <w:t>(тоже самое)</w:t>
-      </w:r>
-    </w:p>
-    <w:p>
-      <w:r>
-        <w:rPr>
-          <w:lang w:val="en-US"/>
-        </w:rPr>
-        <w:t>Git</w:t>
-      </w:r>
-      <w:r>
-        <w:t xml:space="preserve"> </w:t>
-      </w:r>
-      <w:r>
-        <w:rPr>
-          <w:lang w:val="en-US"/>
-        </w:rPr>
-        <w:t>reset</w:t>
-      </w:r>
-      <w:r>
-        <w:t xml:space="preserve"> &lt;</w:t>
-      </w:r>
-      <w:r>
-        <w:t>Коммит</w:t>
-      </w:r>
-      <w:r>
-        <w:t>&gt;</w:t>
-      </w:r>
-      <w:r>
-        <w:t xml:space="preserve"> </w:t>
-      </w:r>
-      <w:r>
-        <w:t>&lt;</w:t>
-      </w:r>
-      <w:r>
-        <w:t>Имя файла</w:t>
-      </w:r>
-      <w:r>
-        <w:t>&gt;</w:t>
-      </w:r>
-      <w:r>
-        <w:t xml:space="preserve"> - обновляет состояние файла до текущего коммита и добавляет его в индекс – аналог команды </w:t>
-      </w:r>
-      <w:r>
-        <w:rPr>
-          <w:lang w:val="en-US"/>
-        </w:rPr>
-        <w:t>git</w:t>
-      </w:r>
-      <w:r>
-        <w:t xml:space="preserve"> </w:t>
-      </w:r>
-      <w:r>
-        <w:rPr>
-          <w:lang w:val="en-US"/>
-        </w:rPr>
-        <w:t>checkout</w:t>
-      </w:r>
-      <w:r>
-        <w:t xml:space="preserve"> &lt;</w:t>
-      </w:r>
-      <w:r>
-        <w:t>Коммит</w:t>
-      </w:r>
-      <w:r>
-        <w:t>&gt;</w:t>
-      </w:r>
-      <w:r>
-        <w:t xml:space="preserve"> </w:t>
-      </w:r>
-      <w:r>
-        <w:t>&lt;</w:t>
-      </w:r>
-      <w:r>
-        <w:t>Имя файла</w:t>
-      </w:r>
-      <w:r>
-        <w:t>&gt;</w:t>
-      </w:r>
-      <w:r>
-        <w:t xml:space="preserve"> - эта добавляет и в индекс и в рабочку</w:t>
-      </w:r>
-    </w:p>
-    <w:p>
-      <w:r>
-        <w:t xml:space="preserve">2 </w:t>
-      </w:r>
-      <w:r>
-        <w:t>других:</w:t>
-      </w:r>
-    </w:p>
-    <w:p>
-      <w:r>
-        <w:t>--</w:t>
-      </w:r>
-      <w:r>
-        <w:rPr>
-          <w:lang w:val="en-US"/>
-        </w:rPr>
-        <w:t>merge</w:t>
-      </w:r>
-      <w:r>
-        <w:t xml:space="preserve"> – отмена незаконченного </w:t>
-      </w:r>
-      <w:r>
-        <w:rPr>
-          <w:lang w:val="en-US"/>
-        </w:rPr>
-        <w:t>merge</w:t>
-      </w:r>
-      <w:r>
-        <w:t xml:space="preserve">, аналог </w:t>
-      </w:r>
-      <w:r>
-        <w:rPr>
-          <w:lang w:val="en-US"/>
-        </w:rPr>
-        <w:t>merge</w:t>
-      </w:r>
-      <w:r>
-        <w:t xml:space="preserve"> –</w:t>
-      </w:r>
-      <w:r>
-        <w:rPr>
-          <w:lang w:val="en-US"/>
-        </w:rPr>
-        <w:t>abort</w:t>
-      </w:r>
-      <w:r>
-        <w:t xml:space="preserve"> (</w:t>
-      </w:r>
-      <w:r>
-        <w:t xml:space="preserve">не затирает изменения не относящиеся к </w:t>
-      </w:r>
-      <w:r>
-        <w:rPr>
-          <w:lang w:val="en-US"/>
-        </w:rPr>
-        <w:t>merge</w:t>
-      </w:r>
-      <w:r>
-        <w:t>)</w:t>
-      </w:r>
-    </w:p>
-    <w:p>
-      <w:r>
-        <w:t>--</w:t>
-      </w:r>
-      <w:r>
-        <w:rPr>
-          <w:lang w:val="en-US"/>
-        </w:rPr>
-        <w:t>keep</w:t>
-      </w:r>
-      <w:bookmarkStart w:id="4" w:name="push"/>
-    </w:p>
-    <w:p>
-      <w:pPr>
-        <w:rPr>
-          <w:b/>
-          <w:i/>
-        </w:rPr>
-      </w:pPr>
-      <w:r>
-        <w:rPr>
-          <w:b/>
-          <w:i/>
-        </w:rPr>
-        <w:lastRenderedPageBreak/>
-        <w:t xml:space="preserve">git </w:t>
-      </w:r>
-      <w:r>
-        <w:rPr>
-          <w:b/>
-          <w:i/>
-          <w:lang w:val="en-US"/>
-        </w:rPr>
-        <w:t>push</w:t>
-      </w:r>
-      <w:r>
-        <w:rPr>
-          <w:b/>
-          <w:i/>
-        </w:rPr>
-        <w:t xml:space="preserve"> </w:t>
-      </w:r>
-      <w:r>
-        <w:rPr>
-          <w:b/>
-          <w:i/>
-        </w:rPr>
-        <w:t>при наличии правок</w:t>
-      </w:r>
       <w:bookmarkEnd w:id="4"/>
     </w:p>
     <w:p>
       <w:r>
-        <w:t>При связывании локального и удаленного репозитория создается ветка слежения, нужен для понимания того, на каком коммите находится указатель в удаленном репозитории</w:t>
-      </w:r>
-      <w:r>
-        <w:t xml:space="preserve">. Этот указатель нельзя перемещать вручную, двигается только при команде </w:t>
+        <w:t xml:space="preserve">Достижимость коммита – Коммит считается неодстижимым, если он не включен ни в одну из существующих веток, такие коммиты с течением времени (30 дней) будут удалены </w:t>
       </w:r>
       <w:r>
         <w:rPr>
           <w:lang w:val="en-US"/>
         </w:rPr>
-        <w:t>pull</w:t>
-      </w:r>
-      <w:r>
-        <w:t>/</w:t>
-      </w:r>
-      <w:r>
-        <w:rPr>
-          <w:lang w:val="en-US"/>
-        </w:rPr>
-        <w:t>push</w:t>
+        <w:t>GC</w:t>
+      </w:r>
+      <w:r>
+        <w:t>.</w:t>
       </w:r>
     </w:p>
     <w:p>
       <w:r>
+        <w:t xml:space="preserve">В общем смысле команда перемещает </w:t>
+      </w:r>
+      <w:r>
+        <w:t xml:space="preserve">указатель ветки и указатель </w:t>
+      </w:r>
+      <w:r>
         <w:rPr>
           <w:lang w:val="en-US"/>
         </w:rPr>
-        <w:t>Git</w:t>
+        <w:t>HEAD</w:t>
       </w:r>
       <w:r>
         <w:t xml:space="preserve"> </w:t>
       </w:r>
       <w:r>
-        <w:rPr>
-          <w:lang w:val="en-US"/>
-        </w:rPr>
-        <w:t>fetch</w:t>
-      </w:r>
-      <w:r>
-        <w:t xml:space="preserve"> – </w:t>
-      </w:r>
-      <w:r>
-        <w:t xml:space="preserve">если кто-то другой сделал </w:t>
-      </w:r>
-      <w:r>
-        <w:rPr>
-          <w:lang w:val="en-US"/>
-        </w:rPr>
-        <w:t>push</w:t>
-      </w:r>
-      <w:r>
-        <w:t xml:space="preserve"> </w:t>
-      </w:r>
-      <w:r>
-        <w:t>в ветку, все эти коммиты подгрузятся в отдельное ответвление и передвинет ветки слежения.</w:t>
+        <w:t>на указанный коммит, тем самым как бы откатывая репозиторий назад, отменяя уже закомиченные изменения, они остаются в репозитории, но при этом будут удалены по умолчанию через 30 дней, дальнейшие коммиты будут продолжаться с указателя ветки.</w:t>
       </w:r>
     </w:p>
     <w:p>
       <w:r>
-        <w:rPr>
-          <w:lang w:val="en-US"/>
-        </w:rPr>
-        <w:t>Push</w:t>
-      </w:r>
-      <w:r>
-        <w:t xml:space="preserve"> – если сервер, принимая правки может просто передвинуть ветку слежения вперед, то он примет их, если же требуется какой-либо </w:t>
-      </w:r>
-      <w:r>
-        <w:rPr>
-          <w:lang w:val="en-US"/>
-        </w:rPr>
-        <w:t>merge</w:t>
-      </w:r>
-      <w:r>
-        <w:t>, то сервер отклонит эти правки</w:t>
+        <w:t>3</w:t>
+      </w:r>
+      <w:r>
+        <w:t xml:space="preserve"> основных</w:t>
+      </w:r>
+      <w:r>
+        <w:t xml:space="preserve"> флага:</w:t>
       </w:r>
     </w:p>
     <w:p>
       <w:r>
-        <w:t xml:space="preserve">При подгрузке проекта он отображает только ветку мастер, вроде как, чтобы подгрузить другую ветку надо переключиться на нее </w:t>
+        <w:t xml:space="preserve"> --</w:t>
       </w:r>
       <w:r>
         <w:rPr>
           <w:lang w:val="en-US"/>
         </w:rPr>
+        <w:t>hard</w:t>
+      </w:r>
+      <w:r>
+        <w:t xml:space="preserve"> </w:t>
+      </w:r>
+      <w:r>
+        <w:t>откатывает</w:t>
+      </w:r>
+      <w:r>
+        <w:t xml:space="preserve"> рабочую директорию до состояния коммита на котором указатель, при этом полностью зачищает рабочую зону и индекс ото всех изменений</w:t>
+      </w:r>
+      <w:r>
+        <w:t>, которые лежали там до этой команды!</w:t>
+      </w:r>
+    </w:p>
+    <w:p>
+      <w:r>
+        <w:t xml:space="preserve">Если коммит не указан, то подразумевается </w:t>
+      </w:r>
+      <w:r>
+        <w:rPr>
+          <w:lang w:val="en-US"/>
+        </w:rPr>
+        <w:t>HEAD</w:t>
+      </w:r>
+      <w:r>
+        <w:t>, тогда флаг перемещен не будет, а просто затрутся изменения в рабочей директории и индексе</w:t>
+      </w:r>
+      <w:r>
+        <w:t xml:space="preserve"> </w:t>
+      </w:r>
+      <w:r>
+        <w:rPr>
+          <w:lang w:val="en-US"/>
+        </w:rPr>
+        <w:t>Git</w:t>
+      </w:r>
+      <w:r>
+        <w:t xml:space="preserve"> </w:t>
+      </w:r>
+      <w:r>
+        <w:rPr>
+          <w:lang w:val="en-US"/>
+        </w:rPr>
+        <w:t>reset</w:t>
+      </w:r>
+      <w:r>
+        <w:t xml:space="preserve"> --</w:t>
+      </w:r>
+      <w:r>
+        <w:rPr>
+          <w:lang w:val="en-US"/>
+        </w:rPr>
+        <w:t>hard</w:t>
+      </w:r>
+    </w:p>
+    <w:p>
+      <w:r>
+        <w:t>--</w:t>
+      </w:r>
+      <w:r>
+        <w:rPr>
+          <w:lang w:val="en-US"/>
+        </w:rPr>
+        <w:t>soft</w:t>
+      </w:r>
+      <w:r>
+        <w:t xml:space="preserve"> </w:t>
+      </w:r>
+      <w:r>
+        <w:t>Рабочая директория</w:t>
+      </w:r>
+      <w:r>
+        <w:t xml:space="preserve"> </w:t>
+      </w:r>
+      <w:r>
+        <w:t xml:space="preserve">и индекс остается без изменений, то есть внесенные, но незакомиченные изменения не затираются. </w:t>
+      </w:r>
+      <w:r>
+        <w:t>При этом разница между предыдущим коммитом и настоящим добавляются в индекс</w:t>
+      </w:r>
+    </w:p>
+    <w:p>
+      <w:r>
+        <w:t>--</w:t>
+      </w:r>
+      <w:r>
+        <w:rPr>
+          <w:lang w:val="en-US"/>
+        </w:rPr>
+        <w:t>mixed</w:t>
+      </w:r>
+      <w:r>
+        <w:t xml:space="preserve"> – является режимом по умолчанию (можно не писать)</w:t>
+      </w:r>
+      <w:r>
+        <w:t xml:space="preserve"> </w:t>
+      </w:r>
+      <w:r>
+        <w:t>сбрасывает</w:t>
+      </w:r>
+      <w:r>
+        <w:t xml:space="preserve"> состояние индекса, но рабочая директория остается нетронутой</w:t>
+      </w:r>
+      <w:r>
+        <w:t>. Разница между коммитами добавляются в рабочую директорию.</w:t>
+      </w:r>
+    </w:p>
+    <w:p>
+      <w:r>
+        <w:t xml:space="preserve">Часто применяется для очистки индекса: </w:t>
+      </w:r>
+      <w:r>
+        <w:rPr>
+          <w:lang w:val="en-US"/>
+        </w:rPr>
+        <w:t>git</w:t>
+      </w:r>
+      <w:r>
+        <w:t xml:space="preserve"> </w:t>
+      </w:r>
+      <w:r>
+        <w:rPr>
+          <w:lang w:val="en-US"/>
+        </w:rPr>
+        <w:t>reset</w:t>
+      </w:r>
+      <w:r>
+        <w:t xml:space="preserve"> или </w:t>
+      </w:r>
+      <w:r>
+        <w:rPr>
+          <w:lang w:val="en-US"/>
+        </w:rPr>
+        <w:t>git</w:t>
+      </w:r>
+      <w:r>
+        <w:t xml:space="preserve"> </w:t>
+      </w:r>
+      <w:r>
+        <w:rPr>
+          <w:lang w:val="en-US"/>
+        </w:rPr>
+        <w:t>reset</w:t>
+      </w:r>
+      <w:r>
+        <w:t xml:space="preserve"> –</w:t>
+      </w:r>
+      <w:r>
+        <w:rPr>
+          <w:lang w:val="en-US"/>
+        </w:rPr>
+        <w:t>mixed</w:t>
+      </w:r>
+      <w:r>
+        <w:t xml:space="preserve"> </w:t>
+      </w:r>
+      <w:r>
+        <w:rPr>
+          <w:lang w:val="en-US"/>
+        </w:rPr>
+        <w:t>HEAD</w:t>
+      </w:r>
+      <w:r>
+        <w:t xml:space="preserve"> </w:t>
+      </w:r>
+      <w:r>
+        <w:t>(тоже самое)</w:t>
+      </w:r>
+    </w:p>
+    <w:p>
+      <w:r>
+        <w:rPr>
+          <w:lang w:val="en-US"/>
+        </w:rPr>
+        <w:lastRenderedPageBreak/>
+        <w:t>Git</w:t>
+      </w:r>
+      <w:r>
+        <w:t xml:space="preserve"> </w:t>
+      </w:r>
+      <w:r>
+        <w:rPr>
+          <w:lang w:val="en-US"/>
+        </w:rPr>
+        <w:t>reset</w:t>
+      </w:r>
+      <w:r>
+        <w:t xml:space="preserve"> &lt;</w:t>
+      </w:r>
+      <w:r>
+        <w:t>Коммит</w:t>
+      </w:r>
+      <w:r>
+        <w:t>&gt;</w:t>
+      </w:r>
+      <w:r>
+        <w:t xml:space="preserve"> </w:t>
+      </w:r>
+      <w:r>
+        <w:t>&lt;</w:t>
+      </w:r>
+      <w:r>
+        <w:t>Имя файла</w:t>
+      </w:r>
+      <w:r>
+        <w:t>&gt;</w:t>
+      </w:r>
+      <w:r>
+        <w:t xml:space="preserve"> - обновляет состояние файла до текущего коммита и добавляет его в индекс – аналог команды </w:t>
+      </w:r>
+      <w:r>
+        <w:rPr>
+          <w:lang w:val="en-US"/>
+        </w:rPr>
+        <w:t>git</w:t>
+      </w:r>
+      <w:r>
+        <w:t xml:space="preserve"> </w:t>
+      </w:r>
+      <w:r>
+        <w:rPr>
+          <w:lang w:val="en-US"/>
+        </w:rPr>
         <w:t>checkout</w:t>
       </w:r>
       <w:r>
-        <w:t xml:space="preserve"> и она подгрузится, то есть, если подгрузить проект, с несколькими ветками, потом вызвать </w:t>
+        <w:t xml:space="preserve"> &lt;</w:t>
+      </w:r>
+      <w:r>
+        <w:t>Коммит</w:t>
+      </w:r>
+      <w:r>
+        <w:t>&gt;</w:t>
+      </w:r>
+      <w:r>
+        <w:t xml:space="preserve"> </w:t>
+      </w:r>
+      <w:r>
+        <w:t>&lt;</w:t>
+      </w:r>
+      <w:r>
+        <w:t>Имя файла</w:t>
+      </w:r>
+      <w:r>
+        <w:t>&gt;</w:t>
+      </w:r>
+      <w:r>
+        <w:t xml:space="preserve"> - эта добавляет и в индекс и в рабочку</w:t>
+      </w:r>
+    </w:p>
+    <w:p>
+      <w:r>
+        <w:t xml:space="preserve">2 </w:t>
+      </w:r>
+      <w:r>
+        <w:t>других:</w:t>
+      </w:r>
+    </w:p>
+    <w:p>
+      <w:r>
+        <w:t>--</w:t>
       </w:r>
       <w:r>
         <w:rPr>
           <w:lang w:val="en-US"/>
         </w:rPr>
-        <w:t>branch</w:t>
-      </w:r>
-      <w:r>
-        <w:t xml:space="preserve">, видно будет только ветку </w:t>
+        <w:t>merge</w:t>
+      </w:r>
+      <w:r>
+        <w:t xml:space="preserve"> – отмена незаконченного </w:t>
       </w:r>
       <w:r>
         <w:rPr>
           <w:lang w:val="en-US"/>
         </w:rPr>
-        <w:t>master</w:t>
+        <w:t>merge</w:t>
+      </w:r>
+      <w:r>
+        <w:t xml:space="preserve">, аналог </w:t>
+      </w:r>
+      <w:r>
+        <w:rPr>
+          <w:lang w:val="en-US"/>
+        </w:rPr>
+        <w:t>merge</w:t>
+      </w:r>
+      <w:r>
+        <w:t xml:space="preserve"> –</w:t>
+      </w:r>
+      <w:r>
+        <w:rPr>
+          <w:lang w:val="en-US"/>
+        </w:rPr>
+        <w:t>abort</w:t>
+      </w:r>
+      <w:r>
+        <w:t xml:space="preserve"> (</w:t>
+      </w:r>
+      <w:r>
+        <w:t xml:space="preserve">не затирает изменения не относящиеся к </w:t>
+      </w:r>
+      <w:r>
+        <w:rPr>
+          <w:lang w:val="en-US"/>
+        </w:rPr>
+        <w:t>merge</w:t>
+      </w:r>
+      <w:r>
+        <w:t>)</w:t>
       </w:r>
     </w:p>
-    <w:p/>
     <w:p>
-      <w:pPr>
+      <w:r>
+        <w:t>--</w:t>
+      </w:r>
+      <w:r>
+        <w:rPr>
+          <w:lang w:val="en-US"/>
+        </w:rPr>
+        <w:t>keep</w:t>
+      </w:r>
+    </w:p>
+    <w:p>
+      <w:r>
         <w:rPr>
           <w:b/>
           <w:lang w:val="en-US"/>
         </w:rPr>
-      </w:pPr>
-    </w:p>
-    <w:p>
-      <w:pPr>
+        <w:t>git</w:t>
+      </w:r>
+      <w:r>
+        <w:rPr>
+          <w:b/>
+        </w:rPr>
+        <w:t xml:space="preserve"> </w:t>
+      </w:r>
+      <w:r>
         <w:rPr>
           <w:b/>
           <w:lang w:val="en-US"/>
         </w:rPr>
-      </w:pPr>
-    </w:p>
-    <w:p>
-      <w:pPr>
+        <w:t>r</w:t>
+      </w:r>
+      <w:r>
         <w:rPr>
           <w:b/>
           <w:lang w:val="en-US"/>
         </w:rPr>
-      </w:pPr>
-    </w:p>
-    <w:p>
-      <w:pPr>
-        <w:rPr>
-          <w:b/>
-          <w:lang w:val="en-US"/>
-        </w:rPr>
-      </w:pPr>
-    </w:p>
-    <w:p>
-      <w:r>
-        <w:rPr>
-          <w:b/>
-          <w:lang w:val="en-US"/>
-        </w:rPr>
-        <w:t>git</w:t>
-      </w:r>
-      <w:r>
-        <w:rPr>
-          <w:b/>
-        </w:rPr>
-        <w:t xml:space="preserve"> </w:t>
-      </w:r>
-      <w:r>
-        <w:rPr>
-          <w:b/>
-          <w:lang w:val="en-US"/>
-        </w:rPr>
-        <w:t>r</w:t>
-      </w:r>
-      <w:r>
-        <w:rPr>
-          <w:b/>
-          <w:lang w:val="en-US"/>
-        </w:rPr>
         <w:t>ebase</w:t>
       </w:r>
       <w:r>
         <w:t xml:space="preserve"> – переписывает историю ветки</w:t>
-      </w:r>
-    </w:p>
-    <w:p>
-      <w:r>
-        <w:rPr>
-          <w:lang w:val="en-US"/>
-        </w:rPr>
-        <w:t>Git</w:t>
-      </w:r>
-      <w:r>
-        <w:t xml:space="preserve"> </w:t>
-      </w:r>
-      <w:r>
-        <w:rPr>
-          <w:lang w:val="en-US"/>
-        </w:rPr>
-        <w:t>flow</w:t>
-      </w:r>
-      <w:r>
-        <w:t xml:space="preserve"> – </w:t>
-      </w:r>
-      <w:r>
-        <w:t>вроде, организация работы с ветками, когда ты перед коммитом сначала подгружает новые изменения из родительской ветки и тестируешь свой код с актуальными изменениями перед мержом.</w:t>
-      </w:r>
-    </w:p>
-    <w:p>
-      <w:r>
-        <w:rPr>
-          <w:lang w:val="en-US"/>
-        </w:rPr>
-        <w:t>Pull</w:t>
-      </w:r>
-      <w:r>
-        <w:t xml:space="preserve"> </w:t>
-      </w:r>
-      <w:r>
-        <w:rPr>
-          <w:lang w:val="en-US"/>
-        </w:rPr>
-        <w:t>request</w:t>
-      </w:r>
-      <w:r>
-        <w:t>/</w:t>
-      </w:r>
-      <w:r>
-        <w:rPr>
-          <w:lang w:val="en-US"/>
-        </w:rPr>
-        <w:t>merge</w:t>
-      </w:r>
-      <w:r>
-        <w:t xml:space="preserve"> </w:t>
-      </w:r>
-      <w:r>
-        <w:rPr>
-          <w:lang w:val="en-US"/>
-        </w:rPr>
-        <w:t>request</w:t>
-      </w:r>
-      <w:r>
-        <w:t xml:space="preserve"> – </w:t>
-      </w:r>
-      <w:r>
-        <w:t>запрос</w:t>
-      </w:r>
-      <w:r>
-        <w:t xml:space="preserve"> </w:t>
-      </w:r>
-      <w:r>
-        <w:t>на</w:t>
-      </w:r>
-      <w:r>
-        <w:t xml:space="preserve"> </w:t>
-      </w:r>
-      <w:r>
-        <w:t>слияние</w:t>
-      </w:r>
-      <w:r>
-        <w:t xml:space="preserve"> </w:t>
-      </w:r>
-      <w:r>
-        <w:t>веток</w:t>
-      </w:r>
-      <w:r>
-        <w:t>,</w:t>
-      </w:r>
-      <w:r>
-        <w:t xml:space="preserve"> то есть настройки (</w:t>
-      </w:r>
-      <w:r>
-        <w:rPr>
-          <w:lang w:val="en-US"/>
-        </w:rPr>
-        <w:t>branch</w:t>
-      </w:r>
-      <w:r>
-        <w:t xml:space="preserve"> </w:t>
-      </w:r>
-      <w:r>
-        <w:rPr>
-          <w:lang w:val="en-US"/>
-        </w:rPr>
-        <w:t>protection</w:t>
-      </w:r>
-      <w:r>
-        <w:t>) не позволяют просто так вмержить в эту ветку другую без предварительного одобрения.</w:t>
       </w:r>
     </w:p>
     <w:p/>
     <w:p/>
     <w:p>
       <w:r>
-        <w:t>*Добавить источники</w:t>
-      </w:r>
-      <w:bookmarkStart w:id="5" w:name="_GoBack"/>
-      <w:bookmarkEnd w:id="5"/>
-      <w:r>
-        <w:t>*</w:t>
+        <w:t>*Добавить источники*</w:t>
       </w:r>
     </w:p>
     <w:sectPr>
@@ -9992,7 +9857,7 @@
 </file>
 
 <file path=customXml/itemProps1.xml><?xml version="1.0" encoding="utf-8"?>
-<ds:datastoreItem xmlns:ds="http://schemas.openxmlformats.org/officeDocument/2006/customXml" ds:itemID="{2C70177D-3CB6-40CE-A195-2EBBD7BD5053}">
+<ds:datastoreItem xmlns:ds="http://schemas.openxmlformats.org/officeDocument/2006/customXml" ds:itemID="{5BA2DA9F-9C5F-411E-9661-5C2B928A96D7}">
   <ds:schemaRefs>
     <ds:schemaRef ds:uri="http://schemas.openxmlformats.org/officeDocument/2006/bibliography"/>
   </ds:schemaRefs>

--- a/Git.docx
+++ b/Git.docx
@@ -4074,6 +4074,90 @@
       </w:tr>
       <w:tr>
         <w:trPr>
+          <w:trHeight w:val="969"/>
+        </w:trPr>
+        <w:tc>
+          <w:tcPr>
+            <w:tcW w:w="1271" w:type="dxa"/>
+          </w:tcPr>
+          <w:p/>
+        </w:tc>
+        <w:tc>
+          <w:tcPr>
+            <w:tcW w:w="3402" w:type="dxa"/>
+          </w:tcPr>
+          <w:p/>
+        </w:tc>
+        <w:tc>
+          <w:tcPr>
+            <w:tcW w:w="2268" w:type="dxa"/>
+          </w:tcPr>
+          <w:p>
+            <w:pPr>
+              <w:rPr>
+                <w:lang w:val="en-US"/>
+              </w:rPr>
+            </w:pPr>
+            <w:r>
+              <w:t>--</w:t>
+            </w:r>
+            <w:r>
+              <w:rPr>
+                <w:lang w:val="en-US"/>
+              </w:rPr>
+              <w:t>fixup</w:t>
+            </w:r>
+            <w:r>
+              <w:t>=</w:t>
+            </w:r>
+            <w:r>
+              <w:rPr>
+                <w:lang w:val="en-US"/>
+              </w:rPr>
+              <w:t>&lt;</w:t>
+            </w:r>
+            <w:r>
+              <w:t>коммит</w:t>
+            </w:r>
+            <w:r>
+              <w:rPr>
+                <w:lang w:val="en-US"/>
+              </w:rPr>
+              <w:t>&gt;</w:t>
+            </w:r>
+          </w:p>
+        </w:tc>
+        <w:tc>
+          <w:tcPr>
+            <w:tcW w:w="4018" w:type="dxa"/>
+          </w:tcPr>
+          <w:p>
+            <w:r>
+              <w:t>Создает коммит-заплатку, с отредактированным заголовком (</w:t>
+            </w:r>
+            <w:r>
+              <w:t>добавляет «</w:t>
+            </w:r>
+            <w:r>
+              <w:rPr>
+                <w:lang w:val="en-US"/>
+              </w:rPr>
+              <w:t>fixup</w:t>
+            </w:r>
+            <w:r>
+              <w:t>!</w:t>
+            </w:r>
+            <w:r>
+              <w:t>»</w:t>
+            </w:r>
+            <w:r>
+              <w:t>)</w:t>
+            </w:r>
+          </w:p>
+        </w:tc>
+      </w:tr>
+      <w:tr>
+        <w:trPr>
           <w:trHeight w:val="384"/>
         </w:trPr>
         <w:tc>
@@ -4082,11 +4166,6 @@
             <w:vMerge w:val="restart"/>
           </w:tcPr>
           <w:p>
-            <w:pPr>
-              <w:rPr>
-                <w:lang w:val="en-US"/>
-              </w:rPr>
-            </w:pPr>
             <w:r>
               <w:rPr>
                 <w:lang w:val="en-US"/>
@@ -4101,11 +4180,6 @@
             <w:vMerge w:val="restart"/>
           </w:tcPr>
           <w:p>
-            <w:pPr>
-              <w:rPr>
-                <w:lang w:val="en-US"/>
-              </w:rPr>
-            </w:pPr>
             <w:r>
               <w:t xml:space="preserve">Для удаления </w:t>
             </w:r>
@@ -4113,7 +4187,10 @@
               <w:rPr>
                 <w:lang w:val="en-US"/>
               </w:rPr>
-              <w:t xml:space="preserve">Untraced </w:t>
+              <w:t>Untraced</w:t>
+            </w:r>
+            <w:r>
+              <w:t xml:space="preserve"> </w:t>
             </w:r>
             <w:r>
               <w:t>файлов</w:t>
@@ -4125,16 +4202,14 @@
             <w:tcW w:w="2268" w:type="dxa"/>
           </w:tcPr>
           <w:p>
-            <w:pPr>
-              <w:rPr>
-                <w:lang w:val="en-US"/>
-              </w:rPr>
-            </w:pPr>
-            <w:r>
-              <w:rPr>
-                <w:lang w:val="en-US"/>
-              </w:rPr>
-              <w:t>-f</w:t>
+            <w:r>
+              <w:t>-</w:t>
+            </w:r>
+            <w:r>
+              <w:rPr>
+                <w:lang w:val="en-US"/>
+              </w:rPr>
+              <w:t>f</w:t>
             </w:r>
           </w:p>
         </w:tc>
@@ -4172,16 +4247,14 @@
             <w:tcW w:w="2268" w:type="dxa"/>
           </w:tcPr>
           <w:p>
-            <w:pPr>
-              <w:rPr>
-                <w:lang w:val="en-US"/>
-              </w:rPr>
-            </w:pPr>
-            <w:r>
-              <w:rPr>
-                <w:lang w:val="en-US"/>
-              </w:rPr>
-              <w:t>-n</w:t>
+            <w:r>
+              <w:t>-</w:t>
+            </w:r>
+            <w:r>
+              <w:rPr>
+                <w:lang w:val="en-US"/>
+              </w:rPr>
+              <w:t>n</w:t>
             </w:r>
           </w:p>
         </w:tc>
@@ -4205,13 +4278,7 @@
             <w:tcW w:w="1271" w:type="dxa"/>
             <w:vMerge/>
           </w:tcPr>
-          <w:p>
-            <w:pPr>
-              <w:rPr>
-                <w:lang w:val="en-US"/>
-              </w:rPr>
-            </w:pPr>
-          </w:p>
+          <w:p/>
         </w:tc>
         <w:tc>
           <w:tcPr>
@@ -4225,16 +4292,14 @@
             <w:tcW w:w="2268" w:type="dxa"/>
           </w:tcPr>
           <w:p>
-            <w:pPr>
-              <w:rPr>
-                <w:lang w:val="en-US"/>
-              </w:rPr>
-            </w:pPr>
-            <w:r>
-              <w:rPr>
-                <w:lang w:val="en-US"/>
-              </w:rPr>
-              <w:t>-d</w:t>
+            <w:r>
+              <w:t>-</w:t>
+            </w:r>
+            <w:r>
+              <w:rPr>
+                <w:lang w:val="en-US"/>
+              </w:rPr>
+              <w:t>d</w:t>
             </w:r>
           </w:p>
         </w:tc>
@@ -4258,13 +4323,7 @@
             <w:tcW w:w="1271" w:type="dxa"/>
             <w:vMerge/>
           </w:tcPr>
-          <w:p>
-            <w:pPr>
-              <w:rPr>
-                <w:lang w:val="en-US"/>
-              </w:rPr>
-            </w:pPr>
-          </w:p>
+          <w:p/>
         </w:tc>
         <w:tc>
           <w:tcPr>
@@ -4278,11 +4337,6 @@
             <w:tcW w:w="2268" w:type="dxa"/>
           </w:tcPr>
           <w:p>
-            <w:pPr>
-              <w:rPr>
-                <w:lang w:val="en-US"/>
-              </w:rPr>
-            </w:pPr>
             <w:r>
               <w:t>-</w:t>
             </w:r>
@@ -4504,6 +4558,7 @@
               <w:rPr>
                 <w:lang w:val="en-US"/>
               </w:rPr>
+              <w:lastRenderedPageBreak/>
               <w:t>stash</w:t>
             </w:r>
           </w:p>
@@ -4514,11 +4569,7 @@
           </w:tcPr>
           <w:p>
             <w:r>
-              <w:t xml:space="preserve">Сохраняет незакоммиченные изменения и архивирует, позволяет переключаться между </w:t>
-            </w:r>
-            <w:r>
-              <w:lastRenderedPageBreak/>
-              <w:t>ветками при наличии незакомиченных изменений</w:t>
+              <w:t>Сохраняет незакоммиченные изменения и архивирует, позволяет переключаться между ветками при наличии незакомиченных изменений</w:t>
             </w:r>
           </w:p>
           <w:p>
@@ -4542,7 +4593,6 @@
               <w:rPr>
                 <w:lang w:val="en-US"/>
               </w:rPr>
-              <w:lastRenderedPageBreak/>
               <w:t>pop</w:t>
             </w:r>
           </w:p>
@@ -5231,7 +5281,11 @@
           <w:p/>
           <w:p>
             <w:r>
-              <w:t>Команда не позволяет переключиться на другую ветку, если в текущей есть незакомиченные изменения. Исключение, если сделанные изменения будут добавлены в индекс и будут соответствовать текущему состоянию ветки, на которую переключились, при этом затрутся изменения в ветке, с которой переключились</w:t>
+              <w:t xml:space="preserve">Команда не позволяет переключиться на другую ветку, если в текущей есть незакомиченные изменения. Исключение, если сделанные изменения будут добавлены в индекс и будут соответствовать текущему состоянию ветки, на </w:t>
+            </w:r>
+            <w:r>
+              <w:lastRenderedPageBreak/>
+              <w:t>которую переключились, при этом затрутся изменения в ветке, с которой переключились</w:t>
             </w:r>
           </w:p>
         </w:tc>
@@ -5249,6 +5303,7 @@
               <w:rPr>
                 <w:lang w:val="en-US"/>
               </w:rPr>
+              <w:lastRenderedPageBreak/>
               <w:t>-</w:t>
             </w:r>
             <w:r>
@@ -6538,51 +6593,43 @@
       </w:tr>
       <w:tr>
         <w:trPr>
-          <w:trHeight w:val="255"/>
+          <w:trHeight w:val="399"/>
         </w:trPr>
         <w:tc>
           <w:tcPr>
-            <w:tcW w:w="10959" w:type="dxa"/>
-            <w:gridSpan w:val="4"/>
-          </w:tcPr>
-          <w:p>
-            <w:pPr>
-              <w:jc w:val="center"/>
-              <w:rPr>
-                <w:b/>
-                <w:lang w:val="en-US"/>
-              </w:rPr>
-            </w:pPr>
-            <w:r>
-              <w:rPr>
-                <w:b/>
-                <w:lang w:val="en-US"/>
-              </w:rPr>
-              <w:t>*</w:t>
-            </w:r>
-            <w:r>
-              <w:rPr>
-                <w:b/>
-              </w:rPr>
-              <w:t>**</w:t>
-            </w:r>
-            <w:bookmarkStart w:id="0" w:name="_GoBack"/>
-            <w:bookmarkEnd w:id="0"/>
-            <w:r>
-              <w:rPr>
-                <w:b/>
-                <w:lang w:val="en-US"/>
-              </w:rPr>
-              <w:t>********************************************************************************************</w:t>
-            </w:r>
-            <w:r>
-              <w:rPr>
-                <w:b/>
-                <w:lang w:val="en-US"/>
-              </w:rPr>
-              <w:t>***</w:t>
-            </w:r>
-          </w:p>
+            <w:tcW w:w="1271" w:type="dxa"/>
+          </w:tcPr>
+          <w:p>
+            <w:pPr>
+              <w:rPr>
+                <w:lang w:val="en-US"/>
+              </w:rPr>
+            </w:pPr>
+            <w:r>
+              <w:rPr>
+                <w:lang w:val="en-US"/>
+              </w:rPr>
+              <w:t>revert</w:t>
+            </w:r>
+          </w:p>
+        </w:tc>
+        <w:tc>
+          <w:tcPr>
+            <w:tcW w:w="3402" w:type="dxa"/>
+          </w:tcPr>
+          <w:p/>
+        </w:tc>
+        <w:tc>
+          <w:tcPr>
+            <w:tcW w:w="2268" w:type="dxa"/>
+          </w:tcPr>
+          <w:p/>
+        </w:tc>
+        <w:tc>
+          <w:tcPr>
+            <w:tcW w:w="4018" w:type="dxa"/>
+          </w:tcPr>
+          <w:p/>
         </w:tc>
       </w:tr>
       <w:tr>
@@ -6591,43 +6638,45 @@
         </w:trPr>
         <w:tc>
           <w:tcPr>
-            <w:tcW w:w="1271" w:type="dxa"/>
-          </w:tcPr>
-          <w:p>
-            <w:pPr>
-              <w:rPr>
-                <w:lang w:val="en-US"/>
-              </w:rPr>
-            </w:pPr>
-            <w:r>
-              <w:rPr>
-                <w:lang w:val="en-US"/>
-              </w:rPr>
-              <w:t>^</w:t>
-            </w:r>
-          </w:p>
-        </w:tc>
-        <w:tc>
-          <w:tcPr>
-            <w:tcW w:w="3402" w:type="dxa"/>
-          </w:tcPr>
-          <w:p>
-            <w:r>
-              <w:t>Знак исключения</w:t>
-            </w:r>
-          </w:p>
-        </w:tc>
-        <w:tc>
-          <w:tcPr>
-            <w:tcW w:w="2268" w:type="dxa"/>
-          </w:tcPr>
-          <w:p/>
-        </w:tc>
-        <w:tc>
-          <w:tcPr>
-            <w:tcW w:w="4018" w:type="dxa"/>
-          </w:tcPr>
-          <w:p/>
+            <w:tcW w:w="10959" w:type="dxa"/>
+            <w:gridSpan w:val="4"/>
+          </w:tcPr>
+          <w:p>
+            <w:pPr>
+              <w:jc w:val="center"/>
+              <w:rPr>
+                <w:b/>
+                <w:lang w:val="en-US"/>
+              </w:rPr>
+            </w:pPr>
+            <w:r>
+              <w:rPr>
+                <w:b/>
+                <w:lang w:val="en-US"/>
+              </w:rPr>
+              <w:t>*</w:t>
+            </w:r>
+            <w:r>
+              <w:rPr>
+                <w:b/>
+              </w:rPr>
+              <w:t>**</w:t>
+            </w:r>
+            <w:r>
+              <w:rPr>
+                <w:b/>
+                <w:lang w:val="en-US"/>
+              </w:rPr>
+              <w:t>********************************************************************************************</w:t>
+            </w:r>
+            <w:r>
+              <w:rPr>
+                <w:b/>
+                <w:lang w:val="en-US"/>
+              </w:rPr>
+              <w:t>***</w:t>
+            </w:r>
+          </w:p>
         </w:tc>
       </w:tr>
       <w:tr>
@@ -6639,8 +6688,16 @@
             <w:tcW w:w="1271" w:type="dxa"/>
           </w:tcPr>
           <w:p>
-            <w:r>
-              <w:t>/</w:t>
+            <w:pPr>
+              <w:rPr>
+                <w:lang w:val="en-US"/>
+              </w:rPr>
+            </w:pPr>
+            <w:r>
+              <w:rPr>
+                <w:lang w:val="en-US"/>
+              </w:rPr>
+              <w:t>^</w:t>
             </w:r>
           </w:p>
         </w:tc>
@@ -6650,7 +6707,7 @@
           </w:tcPr>
           <w:p>
             <w:r>
-              <w:t>поиск</w:t>
+              <w:t>Знак исключения</w:t>
             </w:r>
           </w:p>
         </w:tc>
@@ -6677,10 +6734,7 @@
           </w:tcPr>
           <w:p>
             <w:r>
-              <w:rPr>
-                <w:lang w:val="en-US"/>
-              </w:rPr>
-              <w:t>Gui</w:t>
+              <w:t>/</w:t>
             </w:r>
           </w:p>
         </w:tc>
@@ -6690,13 +6744,7 @@
           </w:tcPr>
           <w:p>
             <w:r>
-              <w:t xml:space="preserve">Вызов графического интерфейса </w:t>
-            </w:r>
-            <w:r>
-              <w:rPr>
-                <w:lang w:val="en-US"/>
-              </w:rPr>
-              <w:t>Gui</w:t>
+              <w:t>поиск</w:t>
             </w:r>
           </w:p>
         </w:tc>
@@ -6704,27 +6752,13 @@
           <w:tcPr>
             <w:tcW w:w="2268" w:type="dxa"/>
           </w:tcPr>
-          <w:p>
-            <w:r>
-              <w:rPr>
-                <w:lang w:val="en-US"/>
-              </w:rPr>
-              <w:t>gui</w:t>
-            </w:r>
-            <w:r>
-              <w:t>&amp;</w:t>
-            </w:r>
-          </w:p>
+          <w:p/>
         </w:tc>
         <w:tc>
           <w:tcPr>
             <w:tcW w:w="4018" w:type="dxa"/>
           </w:tcPr>
-          <w:p>
-            <w:r>
-              <w:t>Вызовется в новом окне</w:t>
-            </w:r>
-          </w:p>
+          <w:p/>
         </w:tc>
       </w:tr>
       <w:tr>
@@ -6736,34 +6770,11 @@
             <w:tcW w:w="1271" w:type="dxa"/>
           </w:tcPr>
           <w:p>
-            <w:pPr>
-              <w:rPr>
-                <w:sz w:val="16"/>
-                <w:szCs w:val="16"/>
-              </w:rPr>
-            </w:pPr>
-            <w:r>
-              <w:rPr>
-                <w:sz w:val="16"/>
-                <w:szCs w:val="16"/>
-                <w:lang w:val="en-US"/>
-              </w:rPr>
-              <w:t>ORIG</w:t>
-            </w:r>
-            <w:r>
-              <w:rPr>
-                <w:sz w:val="16"/>
-                <w:szCs w:val="16"/>
-              </w:rPr>
-              <w:t>_</w:t>
-            </w:r>
-            <w:r>
-              <w:rPr>
-                <w:sz w:val="16"/>
-                <w:szCs w:val="16"/>
-                <w:lang w:val="en-US"/>
-              </w:rPr>
-              <w:t>HEAD</w:t>
+            <w:r>
+              <w:rPr>
+                <w:lang w:val="en-US"/>
+              </w:rPr>
+              <w:t>Gui</w:t>
             </w:r>
           </w:p>
         </w:tc>
@@ -6773,13 +6784,13 @@
           </w:tcPr>
           <w:p>
             <w:r>
-              <w:t xml:space="preserve">Содержит предыдущую ссылку на </w:t>
-            </w:r>
-            <w:r>
-              <w:rPr>
-                <w:lang w:val="en-US"/>
-              </w:rPr>
-              <w:t>HEAD</w:t>
+              <w:t xml:space="preserve">Вызов графического интерфейса </w:t>
+            </w:r>
+            <w:r>
+              <w:rPr>
+                <w:lang w:val="en-US"/>
+              </w:rPr>
+              <w:t>Gui</w:t>
             </w:r>
           </w:p>
         </w:tc>
@@ -6787,13 +6798,27 @@
           <w:tcPr>
             <w:tcW w:w="2268" w:type="dxa"/>
           </w:tcPr>
-          <w:p/>
+          <w:p>
+            <w:r>
+              <w:rPr>
+                <w:lang w:val="en-US"/>
+              </w:rPr>
+              <w:t>gui</w:t>
+            </w:r>
+            <w:r>
+              <w:t>&amp;</w:t>
+            </w:r>
+          </w:p>
         </w:tc>
         <w:tc>
           <w:tcPr>
             <w:tcW w:w="4018" w:type="dxa"/>
           </w:tcPr>
-          <w:p/>
+          <w:p>
+            <w:r>
+              <w:t>Вызовется в новом окне</w:t>
+            </w:r>
+          </w:p>
         </w:tc>
       </w:tr>
       <w:tr>
@@ -6805,11 +6830,34 @@
             <w:tcW w:w="1271" w:type="dxa"/>
           </w:tcPr>
           <w:p>
-            <w:r>
-              <w:rPr>
-                <w:lang w:val="en-US"/>
-              </w:rPr>
-              <w:t>@</w:t>
+            <w:pPr>
+              <w:rPr>
+                <w:sz w:val="16"/>
+                <w:szCs w:val="16"/>
+              </w:rPr>
+            </w:pPr>
+            <w:r>
+              <w:rPr>
+                <w:sz w:val="16"/>
+                <w:szCs w:val="16"/>
+                <w:lang w:val="en-US"/>
+              </w:rPr>
+              <w:t>ORIG</w:t>
+            </w:r>
+            <w:r>
+              <w:rPr>
+                <w:sz w:val="16"/>
+                <w:szCs w:val="16"/>
+              </w:rPr>
+              <w:t>_</w:t>
+            </w:r>
+            <w:r>
+              <w:rPr>
+                <w:sz w:val="16"/>
+                <w:szCs w:val="16"/>
+                <w:lang w:val="en-US"/>
+              </w:rPr>
+              <w:t>HEAD</w:t>
             </w:r>
           </w:p>
         </w:tc>
@@ -6819,16 +6867,13 @@
           </w:tcPr>
           <w:p>
             <w:r>
-              <w:t xml:space="preserve">Обозначение указателя </w:t>
+              <w:t xml:space="preserve">Содержит предыдущую ссылку на </w:t>
             </w:r>
             <w:r>
               <w:rPr>
                 <w:lang w:val="en-US"/>
               </w:rPr>
               <w:t>HEAD</w:t>
-            </w:r>
-            <w:r>
-              <w:t xml:space="preserve"> </w:t>
             </w:r>
           </w:p>
         </w:tc>
@@ -6854,16 +6899,11 @@
             <w:tcW w:w="1271" w:type="dxa"/>
           </w:tcPr>
           <w:p>
-            <w:pPr>
-              <w:rPr>
-                <w:lang w:val="en-US"/>
-              </w:rPr>
-            </w:pPr>
-            <w:r>
-              <w:rPr>
-                <w:lang w:val="en-US"/>
-              </w:rPr>
-              <w:t>~</w:t>
+            <w:r>
+              <w:rPr>
+                <w:lang w:val="en-US"/>
+              </w:rPr>
+              <w:t>@</w:t>
             </w:r>
           </w:p>
         </w:tc>
@@ -6873,7 +6913,16 @@
           </w:tcPr>
           <w:p>
             <w:r>
-              <w:t>Назад на 1</w:t>
+              <w:t xml:space="preserve">Обозначение указателя </w:t>
+            </w:r>
+            <w:r>
+              <w:rPr>
+                <w:lang w:val="en-US"/>
+              </w:rPr>
+              <w:t>HEAD</w:t>
+            </w:r>
+            <w:r>
+              <w:t xml:space="preserve"> </w:t>
             </w:r>
           </w:p>
         </w:tc>
@@ -6881,29 +6930,13 @@
           <w:tcPr>
             <w:tcW w:w="2268" w:type="dxa"/>
           </w:tcPr>
-          <w:p>
-            <w:pPr>
-              <w:rPr>
-                <w:lang w:val="en-US"/>
-              </w:rPr>
-            </w:pPr>
-            <w:r>
-              <w:rPr>
-                <w:lang w:val="en-US"/>
-              </w:rPr>
-              <w:t>~3</w:t>
-            </w:r>
-          </w:p>
+          <w:p/>
         </w:tc>
         <w:tc>
           <w:tcPr>
             <w:tcW w:w="4018" w:type="dxa"/>
           </w:tcPr>
-          <w:p>
-            <w:r>
-              <w:t>3 коммита назад</w:t>
-            </w:r>
-          </w:p>
+          <w:p/>
         </w:tc>
       </w:tr>
       <w:tr>
@@ -6912,29 +6945,57 @@
         </w:trPr>
         <w:tc>
           <w:tcPr>
-            <w:tcW w:w="10959" w:type="dxa"/>
-            <w:gridSpan w:val="4"/>
-          </w:tcPr>
-          <w:p>
-            <w:pPr>
-              <w:jc w:val="center"/>
-              <w:rPr>
-                <w:b/>
-                <w:lang w:val="en-US"/>
-              </w:rPr>
-            </w:pPr>
-            <w:r>
-              <w:rPr>
-                <w:b/>
-              </w:rPr>
-              <w:t xml:space="preserve">Команды для </w:t>
-            </w:r>
-            <w:r>
-              <w:rPr>
-                <w:b/>
-                <w:lang w:val="en-US"/>
-              </w:rPr>
-              <w:t>Git Hub</w:t>
+            <w:tcW w:w="1271" w:type="dxa"/>
+          </w:tcPr>
+          <w:p>
+            <w:pPr>
+              <w:rPr>
+                <w:lang w:val="en-US"/>
+              </w:rPr>
+            </w:pPr>
+            <w:r>
+              <w:rPr>
+                <w:lang w:val="en-US"/>
+              </w:rPr>
+              <w:t>~</w:t>
+            </w:r>
+          </w:p>
+        </w:tc>
+        <w:tc>
+          <w:tcPr>
+            <w:tcW w:w="3402" w:type="dxa"/>
+          </w:tcPr>
+          <w:p>
+            <w:r>
+              <w:t>Назад на 1</w:t>
+            </w:r>
+          </w:p>
+        </w:tc>
+        <w:tc>
+          <w:tcPr>
+            <w:tcW w:w="2268" w:type="dxa"/>
+          </w:tcPr>
+          <w:p>
+            <w:pPr>
+              <w:rPr>
+                <w:lang w:val="en-US"/>
+              </w:rPr>
+            </w:pPr>
+            <w:r>
+              <w:rPr>
+                <w:lang w:val="en-US"/>
+              </w:rPr>
+              <w:t>~3</w:t>
+            </w:r>
+          </w:p>
+        </w:tc>
+        <w:tc>
+          <w:tcPr>
+            <w:tcW w:w="4018" w:type="dxa"/>
+          </w:tcPr>
+          <w:p>
+            <w:r>
+              <w:t>3 коммита назад</w:t>
             </w:r>
           </w:p>
         </w:tc>
@@ -6945,6 +7006,39 @@
         </w:trPr>
         <w:tc>
           <w:tcPr>
+            <w:tcW w:w="10959" w:type="dxa"/>
+            <w:gridSpan w:val="4"/>
+          </w:tcPr>
+          <w:p>
+            <w:pPr>
+              <w:jc w:val="center"/>
+              <w:rPr>
+                <w:b/>
+                <w:lang w:val="en-US"/>
+              </w:rPr>
+            </w:pPr>
+            <w:r>
+              <w:rPr>
+                <w:b/>
+              </w:rPr>
+              <w:t xml:space="preserve">Команды для </w:t>
+            </w:r>
+            <w:r>
+              <w:rPr>
+                <w:b/>
+                <w:lang w:val="en-US"/>
+              </w:rPr>
+              <w:t>Git Hub</w:t>
+            </w:r>
+          </w:p>
+        </w:tc>
+      </w:tr>
+      <w:tr>
+        <w:trPr>
+          <w:trHeight w:val="255"/>
+        </w:trPr>
+        <w:tc>
+          <w:tcPr>
             <w:tcW w:w="1271" w:type="dxa"/>
           </w:tcPr>
           <w:p>
@@ -7301,7 +7395,6 @@
           <w:p/>
           <w:p>
             <w:r>
-              <w:lastRenderedPageBreak/>
               <w:t>-</w:t>
             </w:r>
             <w:r>
@@ -7358,7 +7451,6 @@
           </w:tcPr>
           <w:p>
             <w:r>
-              <w:lastRenderedPageBreak/>
               <w:t xml:space="preserve">При выполнении команды </w:t>
             </w:r>
             <w:r>
@@ -7377,7 +7469,6 @@
               <w:t xml:space="preserve"> </w:t>
             </w:r>
             <w:r>
-              <w:lastRenderedPageBreak/>
               <w:t>посредством положения указателя ветки слежения</w:t>
             </w:r>
             <w:r>
@@ -7452,7 +7543,6 @@
               <w:rPr>
                 <w:lang w:val="en-US"/>
               </w:rPr>
-              <w:lastRenderedPageBreak/>
               <w:t>pull</w:t>
             </w:r>
           </w:p>
@@ -7524,11 +7614,6 @@
             <w:tcW w:w="3402" w:type="dxa"/>
           </w:tcPr>
           <w:p>
-            <w:pPr>
-              <w:rPr>
-                <w:lang w:val="en-US"/>
-              </w:rPr>
-            </w:pPr>
             <w:r>
               <w:t>Обновления состояния веток слежения (подгрузит недостающие коммиты в случае несовпадения)</w:t>
             </w:r>
@@ -7795,7 +7880,7 @@
           <w:b/>
         </w:rPr>
       </w:pPr>
-      <w:bookmarkStart w:id="1" w:name="merge"/>
+      <w:bookmarkStart w:id="0" w:name="merge"/>
       <w:r>
         <w:rPr>
           <w:b/>
@@ -7816,7 +7901,7 @@
         <w:t>:</w:t>
       </w:r>
     </w:p>
-    <w:bookmarkEnd w:id="1"/>
+    <w:bookmarkEnd w:id="0"/>
     <w:p>
       <w:r>
         <w:t xml:space="preserve">1) </w:t>
@@ -7951,7 +8036,11 @@
         <w:t xml:space="preserve">. Слияние может закончится либо созданием коммита слияния (коммит, содержащий изменения из двух веток и имеющий двух предков), либо возникновением </w:t>
       </w:r>
       <w:r>
-        <w:t>конфликта – в обоих версиях файла изменения не могут быть объединены автоматически</w:t>
+        <w:t xml:space="preserve">конфликта – в обоих версиях </w:t>
+      </w:r>
+      <w:r>
+        <w:lastRenderedPageBreak/>
+        <w:t>файла изменения не могут быть объединены автоматически</w:t>
       </w:r>
       <w:r>
         <w:t xml:space="preserve"> </w:t>
@@ -8195,10 +8284,9 @@
     </w:p>
     <w:p>
       <w:r>
-        <w:lastRenderedPageBreak/>
         <w:t xml:space="preserve">Помимо конфликтов при слиянии, есть так же </w:t>
       </w:r>
-      <w:bookmarkStart w:id="2" w:name="Семантика"/>
+      <w:bookmarkStart w:id="1" w:name="Семантика"/>
       <w:r>
         <w:rPr>
           <w:b/>
@@ -8208,7 +8296,7 @@
       <w:r>
         <w:t xml:space="preserve"> </w:t>
       </w:r>
-      <w:bookmarkEnd w:id="2"/>
+      <w:bookmarkEnd w:id="1"/>
       <w:r>
         <w:t>–</w:t>
       </w:r>
@@ -8259,7 +8347,7 @@
       <w:r>
         <w:t>, который даже в случае успешного слияния не создаст коммит слияния, далее по этому состоянию прогнать тесты, для проверки корректности состояния.</w:t>
       </w:r>
-      <w:bookmarkStart w:id="3" w:name="Слияние"/>
+      <w:bookmarkStart w:id="2" w:name="Слияние"/>
     </w:p>
     <w:p>
       <w:pPr>
@@ -8281,7 +8369,7 @@
         <w:t>Стратегии слияния</w:t>
       </w:r>
     </w:p>
-    <w:bookmarkEnd w:id="3"/>
+    <w:bookmarkEnd w:id="2"/>
     <w:p>
       <w:r>
         <w:rPr>
@@ -8335,7 +8423,7 @@
         </w:rPr>
         <w:t>Стратегии ветвления</w:t>
       </w:r>
-      <w:bookmarkStart w:id="4" w:name="reset"/>
+      <w:bookmarkStart w:id="3" w:name="reset"/>
     </w:p>
     <w:p>
       <w:pPr>
@@ -8407,416 +8495,1513 @@
         </w:rPr>
         <w:t>reset</w:t>
       </w:r>
+      <w:bookmarkEnd w:id="3"/>
+    </w:p>
+    <w:p>
+      <w:r>
+        <w:t xml:space="preserve">Достижимость коммита – Коммит считается неодстижимым, если он не включен ни в одну из существующих веток, такие коммиты с течением времени (30 дней) будут удалены </w:t>
+      </w:r>
+      <w:r>
+        <w:rPr>
+          <w:lang w:val="en-US"/>
+        </w:rPr>
+        <w:t>GC</w:t>
+      </w:r>
+      <w:r>
+        <w:t>.</w:t>
+      </w:r>
+    </w:p>
+    <w:p>
+      <w:r>
+        <w:t xml:space="preserve">В общем смысле команда перемещает </w:t>
+      </w:r>
+      <w:r>
+        <w:t xml:space="preserve">указатель ветки и указатель </w:t>
+      </w:r>
+      <w:r>
+        <w:rPr>
+          <w:lang w:val="en-US"/>
+        </w:rPr>
+        <w:t>HEAD</w:t>
+      </w:r>
+      <w:r>
+        <w:t xml:space="preserve"> </w:t>
+      </w:r>
+      <w:r>
+        <w:t>на указанный коммит, тем самым как бы откатывая репозиторий назад, отменяя уже закомиченные изменения, они остаются в репозитории, но при этом будут удалены по умолчанию через 30 дней, дальнейшие коммиты будут продолжаться с указателя ветки.</w:t>
+      </w:r>
+    </w:p>
+    <w:p>
+      <w:r>
+        <w:t>3</w:t>
+      </w:r>
+      <w:r>
+        <w:t xml:space="preserve"> основных</w:t>
+      </w:r>
+      <w:r>
+        <w:t xml:space="preserve"> флага:</w:t>
+      </w:r>
+    </w:p>
+    <w:p>
+      <w:r>
+        <w:t xml:space="preserve"> --</w:t>
+      </w:r>
+      <w:r>
+        <w:rPr>
+          <w:lang w:val="en-US"/>
+        </w:rPr>
+        <w:t>hard</w:t>
+      </w:r>
+      <w:r>
+        <w:t xml:space="preserve"> </w:t>
+      </w:r>
+      <w:r>
+        <w:t>откатывает</w:t>
+      </w:r>
+      <w:r>
+        <w:t xml:space="preserve"> рабочую директорию до состояния коммита на котором указатель, при этом полностью зачищает рабочую зону и индекс ото всех изменений</w:t>
+      </w:r>
+      <w:r>
+        <w:t>, которые лежали там до этой команды!</w:t>
+      </w:r>
+    </w:p>
+    <w:p>
+      <w:r>
+        <w:t xml:space="preserve">Если коммит не указан, то подразумевается </w:t>
+      </w:r>
+      <w:r>
+        <w:rPr>
+          <w:lang w:val="en-US"/>
+        </w:rPr>
+        <w:t>HEAD</w:t>
+      </w:r>
+      <w:r>
+        <w:t>, тогда флаг перемещен не будет, а просто затрутся изменения в рабочей директории и индексе</w:t>
+      </w:r>
+      <w:r>
+        <w:t xml:space="preserve"> </w:t>
+      </w:r>
+      <w:r>
+        <w:rPr>
+          <w:lang w:val="en-US"/>
+        </w:rPr>
+        <w:t>Git</w:t>
+      </w:r>
+      <w:r>
+        <w:t xml:space="preserve"> </w:t>
+      </w:r>
+      <w:r>
+        <w:rPr>
+          <w:lang w:val="en-US"/>
+        </w:rPr>
+        <w:t>reset</w:t>
+      </w:r>
+      <w:r>
+        <w:t xml:space="preserve"> --</w:t>
+      </w:r>
+      <w:r>
+        <w:rPr>
+          <w:lang w:val="en-US"/>
+        </w:rPr>
+        <w:t>hard</w:t>
+      </w:r>
+    </w:p>
+    <w:p>
+      <w:r>
+        <w:lastRenderedPageBreak/>
+        <w:t>--</w:t>
+      </w:r>
+      <w:r>
+        <w:rPr>
+          <w:lang w:val="en-US"/>
+        </w:rPr>
+        <w:t>soft</w:t>
+      </w:r>
+      <w:r>
+        <w:t xml:space="preserve"> </w:t>
+      </w:r>
+      <w:r>
+        <w:t>Рабочая директория</w:t>
+      </w:r>
+      <w:r>
+        <w:t xml:space="preserve"> </w:t>
+      </w:r>
+      <w:r>
+        <w:t xml:space="preserve">и индекс остается без изменений, то есть внесенные, но незакомиченные изменения не затираются. </w:t>
+      </w:r>
+      <w:r>
+        <w:t>При этом разница между предыдущим коммитом и настоящим добавляются в индекс</w:t>
+      </w:r>
+    </w:p>
+    <w:p>
+      <w:r>
+        <w:t>--</w:t>
+      </w:r>
+      <w:r>
+        <w:rPr>
+          <w:lang w:val="en-US"/>
+        </w:rPr>
+        <w:t>mixed</w:t>
+      </w:r>
+      <w:r>
+        <w:t xml:space="preserve"> – является режимом по умолчанию (можно не писать)</w:t>
+      </w:r>
+      <w:r>
+        <w:t xml:space="preserve"> </w:t>
+      </w:r>
+      <w:r>
+        <w:t>сбрасывает</w:t>
+      </w:r>
+      <w:r>
+        <w:t xml:space="preserve"> состояние индекса, но рабочая директория остается нетронутой</w:t>
+      </w:r>
+      <w:r>
+        <w:t>. Разница между коммитами добавляются в рабочую директорию.</w:t>
+      </w:r>
+    </w:p>
+    <w:p>
+      <w:r>
+        <w:t xml:space="preserve">Часто применяется для очистки индекса: </w:t>
+      </w:r>
+      <w:r>
+        <w:rPr>
+          <w:lang w:val="en-US"/>
+        </w:rPr>
+        <w:t>git</w:t>
+      </w:r>
+      <w:r>
+        <w:t xml:space="preserve"> </w:t>
+      </w:r>
+      <w:r>
+        <w:rPr>
+          <w:lang w:val="en-US"/>
+        </w:rPr>
+        <w:t>reset</w:t>
+      </w:r>
+      <w:r>
+        <w:t xml:space="preserve"> или </w:t>
+      </w:r>
+      <w:r>
+        <w:rPr>
+          <w:lang w:val="en-US"/>
+        </w:rPr>
+        <w:t>git</w:t>
+      </w:r>
+      <w:r>
+        <w:t xml:space="preserve"> </w:t>
+      </w:r>
+      <w:r>
+        <w:rPr>
+          <w:lang w:val="en-US"/>
+        </w:rPr>
+        <w:t>reset</w:t>
+      </w:r>
+      <w:r>
+        <w:t xml:space="preserve"> –</w:t>
+      </w:r>
+      <w:r>
+        <w:rPr>
+          <w:lang w:val="en-US"/>
+        </w:rPr>
+        <w:t>mixed</w:t>
+      </w:r>
+      <w:r>
+        <w:t xml:space="preserve"> </w:t>
+      </w:r>
+      <w:r>
+        <w:rPr>
+          <w:lang w:val="en-US"/>
+        </w:rPr>
+        <w:t>HEAD</w:t>
+      </w:r>
+      <w:r>
+        <w:t xml:space="preserve"> </w:t>
+      </w:r>
+      <w:r>
+        <w:t>(тоже самое)</w:t>
+      </w:r>
+    </w:p>
+    <w:p>
+      <w:r>
+        <w:rPr>
+          <w:lang w:val="en-US"/>
+        </w:rPr>
+        <w:t>Git</w:t>
+      </w:r>
+      <w:r>
+        <w:t xml:space="preserve"> </w:t>
+      </w:r>
+      <w:r>
+        <w:rPr>
+          <w:lang w:val="en-US"/>
+        </w:rPr>
+        <w:t>reset</w:t>
+      </w:r>
+      <w:r>
+        <w:t xml:space="preserve"> &lt;</w:t>
+      </w:r>
+      <w:r>
+        <w:t>Коммит</w:t>
+      </w:r>
+      <w:r>
+        <w:t>&gt;</w:t>
+      </w:r>
+      <w:r>
+        <w:t xml:space="preserve"> </w:t>
+      </w:r>
+      <w:r>
+        <w:t>&lt;</w:t>
+      </w:r>
+      <w:r>
+        <w:t>Имя файла</w:t>
+      </w:r>
+      <w:r>
+        <w:t>&gt;</w:t>
+      </w:r>
+      <w:r>
+        <w:t xml:space="preserve"> - обновляет состояние файла до текущего коммита и добавляет его в индекс – аналог команды </w:t>
+      </w:r>
+      <w:r>
+        <w:rPr>
+          <w:lang w:val="en-US"/>
+        </w:rPr>
+        <w:t>git</w:t>
+      </w:r>
+      <w:r>
+        <w:t xml:space="preserve"> </w:t>
+      </w:r>
+      <w:r>
+        <w:rPr>
+          <w:lang w:val="en-US"/>
+        </w:rPr>
+        <w:t>checkout</w:t>
+      </w:r>
+      <w:r>
+        <w:t xml:space="preserve"> &lt;</w:t>
+      </w:r>
+      <w:r>
+        <w:t>Коммит</w:t>
+      </w:r>
+      <w:r>
+        <w:t>&gt;</w:t>
+      </w:r>
+      <w:r>
+        <w:t xml:space="preserve"> </w:t>
+      </w:r>
+      <w:r>
+        <w:t>&lt;</w:t>
+      </w:r>
+      <w:r>
+        <w:t>Имя файла</w:t>
+      </w:r>
+      <w:r>
+        <w:t>&gt;</w:t>
+      </w:r>
+      <w:r>
+        <w:t xml:space="preserve"> - эта добавляет и в индекс и в рабочку</w:t>
+      </w:r>
+    </w:p>
+    <w:p>
+      <w:r>
+        <w:t xml:space="preserve">2 </w:t>
+      </w:r>
+      <w:r>
+        <w:t>других:</w:t>
+      </w:r>
+    </w:p>
+    <w:p>
+      <w:r>
+        <w:t>--</w:t>
+      </w:r>
+      <w:r>
+        <w:rPr>
+          <w:lang w:val="en-US"/>
+        </w:rPr>
+        <w:t>merge</w:t>
+      </w:r>
+      <w:r>
+        <w:t xml:space="preserve"> – отмена незаконченного </w:t>
+      </w:r>
+      <w:r>
+        <w:rPr>
+          <w:lang w:val="en-US"/>
+        </w:rPr>
+        <w:t>merge</w:t>
+      </w:r>
+      <w:r>
+        <w:t xml:space="preserve">, аналог </w:t>
+      </w:r>
+      <w:r>
+        <w:rPr>
+          <w:lang w:val="en-US"/>
+        </w:rPr>
+        <w:t>merge</w:t>
+      </w:r>
+      <w:r>
+        <w:t xml:space="preserve"> –</w:t>
+      </w:r>
+      <w:r>
+        <w:rPr>
+          <w:lang w:val="en-US"/>
+        </w:rPr>
+        <w:t>abort</w:t>
+      </w:r>
+      <w:r>
+        <w:t xml:space="preserve"> (</w:t>
+      </w:r>
+      <w:r>
+        <w:t xml:space="preserve">не затирает </w:t>
+      </w:r>
+      <w:r>
+        <w:t>изменения,</w:t>
+      </w:r>
+      <w:r>
+        <w:t xml:space="preserve"> не относящиеся к </w:t>
+      </w:r>
+      <w:r>
+        <w:rPr>
+          <w:lang w:val="en-US"/>
+        </w:rPr>
+        <w:t>merge</w:t>
+      </w:r>
+      <w:r>
+        <w:t>)</w:t>
+      </w:r>
+    </w:p>
+    <w:p>
+      <w:r>
+        <w:t>--</w:t>
+      </w:r>
+      <w:r>
+        <w:rPr>
+          <w:lang w:val="en-US"/>
+        </w:rPr>
+        <w:t>keep</w:t>
+      </w:r>
+    </w:p>
+    <w:p>
+      <w:r>
+        <w:rPr>
+          <w:b/>
+          <w:lang w:val="en-US"/>
+        </w:rPr>
+        <w:t>git</w:t>
+      </w:r>
+      <w:r>
+        <w:rPr>
+          <w:b/>
+        </w:rPr>
+        <w:t xml:space="preserve"> </w:t>
+      </w:r>
+      <w:r>
+        <w:rPr>
+          <w:b/>
+          <w:lang w:val="en-US"/>
+        </w:rPr>
+        <w:t>r</w:t>
+      </w:r>
+      <w:r>
+        <w:rPr>
+          <w:b/>
+          <w:lang w:val="en-US"/>
+        </w:rPr>
+        <w:t>ebase</w:t>
+      </w:r>
+      <w:r>
+        <w:t xml:space="preserve"> – </w:t>
+      </w:r>
+      <w:r>
+        <w:t>изменяе</w:t>
+      </w:r>
+      <w:r>
+        <w:t xml:space="preserve">т базовый коммит (им становится другой коммит) </w:t>
+      </w:r>
+      <w:r>
+        <w:t>путем копирования</w:t>
+      </w:r>
+      <w:r>
+        <w:t xml:space="preserve"> </w:t>
+      </w:r>
+      <w:r>
+        <w:t>ВСЕХ</w:t>
+      </w:r>
+      <w:r>
+        <w:t xml:space="preserve"> коммитов перебазируемой ветки</w:t>
+      </w:r>
+      <w:r>
+        <w:t xml:space="preserve"> </w:t>
+      </w:r>
+      <w:r>
+        <w:t>(включая предков)</w:t>
+      </w:r>
+      <w:r>
+        <w:t xml:space="preserve"> </w:t>
+      </w:r>
+      <w:r>
+        <w:t xml:space="preserve">и перемещения на них соответствующего указателя ветки </w:t>
+      </w:r>
+      <w:r>
+        <w:t>(включая третьи ветки)</w:t>
+      </w:r>
+      <w:r>
+        <w:t xml:space="preserve">. </w:t>
+      </w:r>
+    </w:p>
+    <w:p>
+      <w:r>
+        <w:t xml:space="preserve">Принцип работы: Перемещает </w:t>
+      </w:r>
+      <w:r>
+        <w:rPr>
+          <w:lang w:val="en-US"/>
+        </w:rPr>
+        <w:t>HEAD</w:t>
+      </w:r>
+      <w:r>
+        <w:t xml:space="preserve"> </w:t>
+      </w:r>
+      <w:r>
+        <w:t>на новый базовый коммит</w:t>
+      </w:r>
+      <w:r>
+        <w:t xml:space="preserve"> (</w:t>
+      </w:r>
+      <w:r>
+        <w:rPr>
+          <w:lang w:val="en-US"/>
+        </w:rPr>
+        <w:t>G</w:t>
+      </w:r>
+      <w:r>
+        <w:t>)</w:t>
+      </w:r>
+      <w:r>
+        <w:t>, и поочередно копирует каждый коммит от предыдущего базового коммита</w:t>
+      </w:r>
+      <w:r>
+        <w:t xml:space="preserve"> (</w:t>
+      </w:r>
+      <w:r>
+        <w:rPr>
+          <w:lang w:val="en-US"/>
+        </w:rPr>
+        <w:t>B</w:t>
+      </w:r>
+      <w:r>
+        <w:t>)</w:t>
+      </w:r>
+      <w:r>
+        <w:t xml:space="preserve">, в конце перемещает указатель ветки (старые коммиты становятся недосягаемыми). </w:t>
+      </w:r>
+    </w:p>
+    <w:p>
+      <w:r>
+        <w:rPr>
+          <w:noProof/>
+          <w:lang w:eastAsia="ru-RU"/>
+        </w:rPr>
+        <w:drawing>
+          <wp:anchor distT="0" distB="0" distL="114300" distR="114300" simplePos="0" relativeHeight="251664384" behindDoc="0" locked="0" layoutInCell="1" allowOverlap="1" wp14:anchorId="57CDA132" wp14:editId="06ADEE8F">
+            <wp:simplePos x="0" y="0"/>
+            <wp:positionH relativeFrom="column">
+              <wp:posOffset>0</wp:posOffset>
+            </wp:positionH>
+            <wp:positionV relativeFrom="paragraph">
+              <wp:posOffset>285115</wp:posOffset>
+            </wp:positionV>
+            <wp:extent cx="2314575" cy="2331470"/>
+            <wp:effectExtent l="0" t="0" r="0" b="0"/>
+            <wp:wrapSquare wrapText="bothSides"/>
+            <wp:docPr id="3" name="Рисунок 3"/>
+            <wp:cNvGraphicFramePr>
+              <a:graphicFrameLocks xmlns:a="http://schemas.openxmlformats.org/drawingml/2006/main" noChangeAspect="1"/>
+            </wp:cNvGraphicFramePr>
+            <a:graphic xmlns:a="http://schemas.openxmlformats.org/drawingml/2006/main">
+              <a:graphicData uri="http://schemas.openxmlformats.org/drawingml/2006/picture">
+                <pic:pic xmlns:pic="http://schemas.openxmlformats.org/drawingml/2006/picture">
+                  <pic:nvPicPr>
+                    <pic:cNvPr id="1" name=""/>
+                    <pic:cNvPicPr/>
+                  </pic:nvPicPr>
+                  <pic:blipFill rotWithShape="1">
+                    <a:blip r:embed="rId9">
+                      <a:extLst>
+                        <a:ext uri="{28A0092B-C50C-407E-A947-70E740481C1C}">
+                          <a14:useLocalDpi xmlns:a14="http://schemas.microsoft.com/office/drawing/2010/main" val="0"/>
+                        </a:ext>
+                      </a:extLst>
+                    </a:blip>
+                    <a:srcRect l="32820" t="37710" r="47545" b="27128"/>
+                    <a:stretch/>
+                  </pic:blipFill>
+                  <pic:spPr bwMode="auto">
+                    <a:xfrm>
+                      <a:off x="0" y="0"/>
+                      <a:ext cx="2314575" cy="2331470"/>
+                    </a:xfrm>
+                    <a:prstGeom prst="rect">
+                      <a:avLst/>
+                    </a:prstGeom>
+                    <a:ln>
+                      <a:noFill/>
+                    </a:ln>
+                    <a:extLst>
+                      <a:ext uri="{53640926-AAD7-44D8-BBD7-CCE9431645EC}">
+                        <a14:shadowObscured xmlns:a14="http://schemas.microsoft.com/office/drawing/2010/main"/>
+                      </a:ext>
+                    </a:extLst>
+                  </pic:spPr>
+                </pic:pic>
+              </a:graphicData>
+            </a:graphic>
+          </wp:anchor>
+        </w:drawing>
+      </w:r>
+    </w:p>
+    <w:p>
+      <w:r>
+        <w:rPr>
+          <w:noProof/>
+          <w:lang w:eastAsia="ru-RU"/>
+        </w:rPr>
+        <w:drawing>
+          <wp:inline distT="0" distB="0" distL="0" distR="0" wp14:anchorId="59A58CEF" wp14:editId="3F1C9460">
+            <wp:extent cx="1809750" cy="2319539"/>
+            <wp:effectExtent l="0" t="0" r="0" b="5080"/>
+            <wp:docPr id="4" name="Рисунок 4"/>
+            <wp:cNvGraphicFramePr>
+              <a:graphicFrameLocks xmlns:a="http://schemas.openxmlformats.org/drawingml/2006/main" noChangeAspect="1"/>
+            </wp:cNvGraphicFramePr>
+            <a:graphic xmlns:a="http://schemas.openxmlformats.org/drawingml/2006/main">
+              <a:graphicData uri="http://schemas.openxmlformats.org/drawingml/2006/picture">
+                <pic:pic xmlns:pic="http://schemas.openxmlformats.org/drawingml/2006/picture">
+                  <pic:nvPicPr>
+                    <pic:cNvPr id="1" name=""/>
+                    <pic:cNvPicPr/>
+                  </pic:nvPicPr>
+                  <pic:blipFill rotWithShape="1">
+                    <a:blip r:embed="rId10"/>
+                    <a:srcRect l="32390" t="27009" r="47258" b="26618"/>
+                    <a:stretch/>
+                  </pic:blipFill>
+                  <pic:spPr bwMode="auto">
+                    <a:xfrm>
+                      <a:off x="0" y="0"/>
+                      <a:ext cx="1830954" cy="2346716"/>
+                    </a:xfrm>
+                    <a:prstGeom prst="rect">
+                      <a:avLst/>
+                    </a:prstGeom>
+                    <a:ln>
+                      <a:noFill/>
+                    </a:ln>
+                    <a:extLst>
+                      <a:ext uri="{53640926-AAD7-44D8-BBD7-CCE9431645EC}">
+                        <a14:shadowObscured xmlns:a14="http://schemas.microsoft.com/office/drawing/2010/main"/>
+                      </a:ext>
+                    </a:extLst>
+                  </pic:spPr>
+                </pic:pic>
+              </a:graphicData>
+            </a:graphic>
+          </wp:inline>
+        </w:drawing>
+      </w:r>
+    </w:p>
+    <w:p>
+      <w:r>
+        <w:t>Как и все предыдущие команды, подразумевающие конфликты (</w:t>
+      </w:r>
+      <w:r>
+        <w:rPr>
+          <w:lang w:val="en-US"/>
+        </w:rPr>
+        <w:t>merge</w:t>
+      </w:r>
+      <w:r>
+        <w:t xml:space="preserve">, </w:t>
+      </w:r>
+      <w:r>
+        <w:rPr>
+          <w:lang w:val="en-US"/>
+        </w:rPr>
+        <w:t>cherry</w:t>
+      </w:r>
+      <w:r>
+        <w:t>-</w:t>
+      </w:r>
+      <w:r>
+        <w:rPr>
+          <w:lang w:val="en-US"/>
+        </w:rPr>
+        <w:t>pick</w:t>
+      </w:r>
+      <w:r>
+        <w:t>) может завершиться успешно или перейти в состояние конфликта, в таком состоянии используются команды:</w:t>
+      </w:r>
+    </w:p>
+    <w:p>
+      <w:r>
+        <w:t>--</w:t>
+      </w:r>
+      <w:r>
+        <w:rPr>
+          <w:lang w:val="en-US"/>
+        </w:rPr>
+        <w:t>continue</w:t>
+      </w:r>
+      <w:r>
+        <w:t xml:space="preserve"> – </w:t>
+      </w:r>
+      <w:r>
+        <w:t>продолжает перебазирование с места конфликта до следующего конфликта, либо до успешного завершения.</w:t>
+      </w:r>
+    </w:p>
+    <w:p>
+      <w:r>
+        <w:t>--</w:t>
+      </w:r>
+      <w:r>
+        <w:rPr>
+          <w:lang w:val="en-US"/>
+        </w:rPr>
+        <w:t>abort</w:t>
+      </w:r>
+      <w:r>
+        <w:t xml:space="preserve"> –</w:t>
+      </w:r>
+      <w:r>
+        <w:t xml:space="preserve"> возвращает исходное состояние до начала перебазирования</w:t>
+      </w:r>
+    </w:p>
+    <w:p>
+      <w:r>
+        <w:t>--</w:t>
+      </w:r>
+      <w:r>
+        <w:rPr>
+          <w:lang w:val="en-US"/>
+        </w:rPr>
+        <w:t>quit</w:t>
+      </w:r>
+      <w:r>
+        <w:t xml:space="preserve"> –</w:t>
+      </w:r>
+      <w:r>
+        <w:t xml:space="preserve"> прерывает процесс, коммиты, которые успешно перебазировались не откатываются (</w:t>
+      </w:r>
+      <w:r>
+        <w:rPr>
+          <w:lang w:val="en-US"/>
+        </w:rPr>
+        <w:t>reset</w:t>
+      </w:r>
+      <w:r>
+        <w:t xml:space="preserve"> –</w:t>
+      </w:r>
+      <w:r>
+        <w:rPr>
+          <w:lang w:val="en-US"/>
+        </w:rPr>
+        <w:t>hard</w:t>
+      </w:r>
+      <w:r>
+        <w:t xml:space="preserve"> </w:t>
+      </w:r>
+      <w:r>
+        <w:t xml:space="preserve">для этой команды работает аналогично </w:t>
+      </w:r>
+      <w:r>
+        <w:rPr>
+          <w:lang w:val="en-US"/>
+        </w:rPr>
+        <w:t>quit</w:t>
+      </w:r>
+      <w:r>
+        <w:t>)</w:t>
+      </w:r>
+    </w:p>
+    <w:p/>
+    <w:p/>
+    <w:p/>
+    <w:p/>
+    <w:p>
+      <w:r>
+        <w:lastRenderedPageBreak/>
+        <w:t>Особенности:</w:t>
+      </w:r>
+    </w:p>
+    <w:p>
+      <w:pPr>
+        <w:rPr>
+          <w:i/>
+        </w:rPr>
+      </w:pPr>
+      <w:r>
+        <w:rPr>
+          <w:i/>
+        </w:rPr>
+        <w:t>Перенос части ветки</w:t>
+      </w:r>
+    </w:p>
+    <w:p>
+      <w:r>
+        <w:rPr>
+          <w:noProof/>
+          <w:lang w:eastAsia="ru-RU"/>
+        </w:rPr>
+        <w:drawing>
+          <wp:anchor distT="0" distB="0" distL="114300" distR="114300" simplePos="0" relativeHeight="251660288" behindDoc="0" locked="0" layoutInCell="1" allowOverlap="1">
+            <wp:simplePos x="457200" y="2438400"/>
+            <wp:positionH relativeFrom="column">
+              <wp:align>left</wp:align>
+            </wp:positionH>
+            <wp:positionV relativeFrom="paragraph">
+              <wp:align>top</wp:align>
+            </wp:positionV>
+            <wp:extent cx="3438525" cy="1822418"/>
+            <wp:effectExtent l="0" t="0" r="0" b="6985"/>
+            <wp:wrapSquare wrapText="bothSides"/>
+            <wp:docPr id="1" name="Рисунок 1"/>
+            <wp:cNvGraphicFramePr>
+              <a:graphicFrameLocks xmlns:a="http://schemas.openxmlformats.org/drawingml/2006/main" noChangeAspect="1"/>
+            </wp:cNvGraphicFramePr>
+            <a:graphic xmlns:a="http://schemas.openxmlformats.org/drawingml/2006/main">
+              <a:graphicData uri="http://schemas.openxmlformats.org/drawingml/2006/picture">
+                <pic:pic xmlns:pic="http://schemas.openxmlformats.org/drawingml/2006/picture">
+                  <pic:nvPicPr>
+                    <pic:cNvPr id="1" name=""/>
+                    <pic:cNvPicPr/>
+                  </pic:nvPicPr>
+                  <pic:blipFill rotWithShape="1">
+                    <a:blip r:embed="rId11">
+                      <a:extLst>
+                        <a:ext uri="{28A0092B-C50C-407E-A947-70E740481C1C}">
+                          <a14:useLocalDpi xmlns:a14="http://schemas.microsoft.com/office/drawing/2010/main" val="0"/>
+                        </a:ext>
+                      </a:extLst>
+                    </a:blip>
+                    <a:srcRect l="38983" t="53253" r="32353" b="19738"/>
+                    <a:stretch/>
+                  </pic:blipFill>
+                  <pic:spPr bwMode="auto">
+                    <a:xfrm>
+                      <a:off x="0" y="0"/>
+                      <a:ext cx="3438525" cy="1822418"/>
+                    </a:xfrm>
+                    <a:prstGeom prst="rect">
+                      <a:avLst/>
+                    </a:prstGeom>
+                    <a:ln>
+                      <a:noFill/>
+                    </a:ln>
+                    <a:extLst>
+                      <a:ext uri="{53640926-AAD7-44D8-BBD7-CCE9431645EC}">
+                        <a14:shadowObscured xmlns:a14="http://schemas.microsoft.com/office/drawing/2010/main"/>
+                      </a:ext>
+                    </a:extLst>
+                  </pic:spPr>
+                </pic:pic>
+              </a:graphicData>
+            </a:graphic>
+          </wp:anchor>
+        </w:drawing>
+      </w:r>
+      <w:r>
+        <w:t xml:space="preserve">В данном случае, базовый коммит – </w:t>
+      </w:r>
+      <w:r>
+        <w:rPr>
+          <w:lang w:val="en-US"/>
+        </w:rPr>
+        <w:t>A</w:t>
+      </w:r>
+      <w:r>
+        <w:t xml:space="preserve">, при вызове </w:t>
+      </w:r>
+      <w:r>
+        <w:rPr>
+          <w:lang w:val="en-US"/>
+        </w:rPr>
+        <w:t>rebase</w:t>
+      </w:r>
+      <w:r>
+        <w:t xml:space="preserve"> </w:t>
+      </w:r>
+      <w:r>
+        <w:rPr>
+          <w:lang w:val="en-US"/>
+        </w:rPr>
+        <w:t>c</w:t>
+      </w:r>
+      <w:r>
+        <w:t xml:space="preserve"> </w:t>
+      </w:r>
+      <w:r>
+        <w:t xml:space="preserve">ветки </w:t>
+      </w:r>
+      <w:r>
+        <w:rPr>
+          <w:lang w:val="en-US"/>
+        </w:rPr>
+        <w:t>fix</w:t>
+      </w:r>
+      <w:r>
+        <w:t xml:space="preserve"> </w:t>
+      </w:r>
+      <w:r>
+        <w:t xml:space="preserve">он перенесет все коммиты от </w:t>
+      </w:r>
+      <w:r>
+        <w:rPr>
+          <w:lang w:val="en-US"/>
+        </w:rPr>
+        <w:t>A</w:t>
+      </w:r>
+      <w:r>
+        <w:t xml:space="preserve"> </w:t>
+      </w:r>
+      <w:r>
+        <w:t xml:space="preserve">до </w:t>
+      </w:r>
+      <w:r>
+        <w:rPr>
+          <w:lang w:val="en-US"/>
+        </w:rPr>
+        <w:t>HEAD</w:t>
+      </w:r>
+      <w:r>
+        <w:t>.</w:t>
+      </w:r>
+    </w:p>
+    <w:p>
+      <w:r>
+        <w:t xml:space="preserve">Если необходимо перенести только ветку </w:t>
+      </w:r>
+      <w:r>
+        <w:rPr>
+          <w:lang w:val="en-US"/>
+        </w:rPr>
+        <w:t>fix</w:t>
+      </w:r>
+      <w:r>
+        <w:t>,</w:t>
+      </w:r>
+      <w:r>
+        <w:t xml:space="preserve"> а </w:t>
+      </w:r>
+      <w:r>
+        <w:rPr>
+          <w:lang w:val="en-US"/>
+        </w:rPr>
+        <w:t>feature</w:t>
+      </w:r>
+      <w:r>
+        <w:t xml:space="preserve"> </w:t>
+      </w:r>
+      <w:r>
+        <w:t>оставить,</w:t>
+      </w:r>
+      <w:r>
+        <w:t xml:space="preserve"> то нужно использовать флаг</w:t>
+      </w:r>
+      <w:r>
+        <w:t xml:space="preserve">          </w:t>
+      </w:r>
+      <w:r>
+        <w:t xml:space="preserve"> </w:t>
+      </w:r>
+      <w:r>
+        <w:t>--</w:t>
+      </w:r>
+      <w:r>
+        <w:rPr>
+          <w:lang w:val="en-US"/>
+        </w:rPr>
+        <w:t>onto</w:t>
+      </w:r>
+      <w:r>
+        <w:t xml:space="preserve"> </w:t>
+      </w:r>
+      <w:r>
+        <w:rPr>
+          <w:lang w:val="en-US"/>
+        </w:rPr>
+        <w:t>master</w:t>
+      </w:r>
+      <w:r>
+        <w:t xml:space="preserve"> </w:t>
+      </w:r>
+      <w:r>
+        <w:rPr>
+          <w:lang w:val="en-US"/>
+        </w:rPr>
+        <w:t>feature</w:t>
+      </w:r>
+      <w:r>
+        <w:t xml:space="preserve"> (</w:t>
+      </w:r>
+      <w:r>
+        <w:t xml:space="preserve">На ветку мастер начиная с указателя </w:t>
+      </w:r>
+      <w:r>
+        <w:rPr>
+          <w:lang w:val="en-US"/>
+        </w:rPr>
+        <w:t>feature</w:t>
+      </w:r>
+      <w:r>
+        <w:t>)</w:t>
+      </w:r>
+      <w:r>
+        <w:br w:type="textWrapping" w:clear="all"/>
+      </w:r>
+    </w:p>
+    <w:p>
+      <w:pPr>
+        <w:rPr>
+          <w:i/>
+        </w:rPr>
+      </w:pPr>
+      <w:r>
+        <w:rPr>
+          <w:noProof/>
+          <w:lang w:eastAsia="ru-RU"/>
+        </w:rPr>
+        <w:drawing>
+          <wp:anchor distT="0" distB="0" distL="114300" distR="114300" simplePos="0" relativeHeight="251661312" behindDoc="0" locked="0" layoutInCell="1" allowOverlap="1">
+            <wp:simplePos x="0" y="0"/>
+            <wp:positionH relativeFrom="margin">
+              <wp:posOffset>-635</wp:posOffset>
+            </wp:positionH>
+            <wp:positionV relativeFrom="paragraph">
+              <wp:posOffset>283845</wp:posOffset>
+            </wp:positionV>
+            <wp:extent cx="2219325" cy="2777490"/>
+            <wp:effectExtent l="0" t="0" r="9525" b="3810"/>
+            <wp:wrapSquare wrapText="bothSides"/>
+            <wp:docPr id="2" name="Рисунок 2"/>
+            <wp:cNvGraphicFramePr>
+              <a:graphicFrameLocks xmlns:a="http://schemas.openxmlformats.org/drawingml/2006/main" noChangeAspect="1"/>
+            </wp:cNvGraphicFramePr>
+            <a:graphic xmlns:a="http://schemas.openxmlformats.org/drawingml/2006/main">
+              <a:graphicData uri="http://schemas.openxmlformats.org/drawingml/2006/picture">
+                <pic:pic xmlns:pic="http://schemas.openxmlformats.org/drawingml/2006/picture">
+                  <pic:nvPicPr>
+                    <pic:cNvPr id="1" name=""/>
+                    <pic:cNvPicPr/>
+                  </pic:nvPicPr>
+                  <pic:blipFill rotWithShape="1">
+                    <a:blip r:embed="rId12">
+                      <a:extLst>
+                        <a:ext uri="{28A0092B-C50C-407E-A947-70E740481C1C}">
+                          <a14:useLocalDpi xmlns:a14="http://schemas.microsoft.com/office/drawing/2010/main" val="0"/>
+                        </a:ext>
+                      </a:extLst>
+                    </a:blip>
+                    <a:srcRect l="42997" t="23187" r="30775" b="18464"/>
+                    <a:stretch/>
+                  </pic:blipFill>
+                  <pic:spPr bwMode="auto">
+                    <a:xfrm>
+                      <a:off x="0" y="0"/>
+                      <a:ext cx="2219325" cy="2777490"/>
+                    </a:xfrm>
+                    <a:prstGeom prst="rect">
+                      <a:avLst/>
+                    </a:prstGeom>
+                    <a:ln>
+                      <a:noFill/>
+                    </a:ln>
+                    <a:extLst>
+                      <a:ext uri="{53640926-AAD7-44D8-BBD7-CCE9431645EC}">
+                        <a14:shadowObscured xmlns:a14="http://schemas.microsoft.com/office/drawing/2010/main"/>
+                      </a:ext>
+                    </a:extLst>
+                  </pic:spPr>
+                </pic:pic>
+              </a:graphicData>
+            </a:graphic>
+            <wp14:sizeRelH relativeFrom="margin">
+              <wp14:pctWidth>0</wp14:pctWidth>
+            </wp14:sizeRelH>
+            <wp14:sizeRelV relativeFrom="margin">
+              <wp14:pctHeight>0</wp14:pctHeight>
+            </wp14:sizeRelV>
+          </wp:anchor>
+        </w:drawing>
+      </w:r>
+      <w:r>
+        <w:rPr>
+          <w:i/>
+        </w:rPr>
+        <w:t>Пере</w:t>
+      </w:r>
+      <w:r>
+        <w:rPr>
+          <w:i/>
+        </w:rPr>
+        <w:t>базирование при наличии слияния</w:t>
+      </w:r>
+    </w:p>
+    <w:p>
+      <w:r>
+        <w:t>При</w:t>
+      </w:r>
+      <w:r>
+        <w:t xml:space="preserve"> перебазировании вет</w:t>
+      </w:r>
+      <w:r>
+        <w:t>к</w:t>
+      </w:r>
+      <w:r>
+        <w:t>и, имеющей</w:t>
+      </w:r>
+      <w:r>
+        <w:t xml:space="preserve"> коммиты слияния, стандартный </w:t>
+      </w:r>
+      <w:r>
+        <w:rPr>
+          <w:lang w:val="en-US"/>
+        </w:rPr>
+        <w:t>rebase</w:t>
+      </w:r>
+      <w:r>
+        <w:t xml:space="preserve"> </w:t>
+      </w:r>
+      <w:r>
+        <w:t>их пропустит</w:t>
+      </w:r>
+      <w:r>
+        <w:t xml:space="preserve"> (изменения, добавленные при разрешении конфликта, пропадут)</w:t>
+      </w:r>
+    </w:p>
+    <w:p/>
+    <w:p/>
+    <w:p/>
+    <w:p/>
+    <w:p/>
+    <w:p/>
+    <w:p/>
+    <w:p/>
+    <w:p>
+      <w:r>
+        <w:t>–</w:t>
+      </w:r>
+      <w:r>
+        <w:rPr>
+          <w:lang w:val="en-US"/>
+        </w:rPr>
+        <w:t>rebase</w:t>
+      </w:r>
+      <w:r>
+        <w:t>-</w:t>
+      </w:r>
+      <w:r>
+        <w:rPr>
+          <w:lang w:val="en-US"/>
+        </w:rPr>
+        <w:t>merges</w:t>
+      </w:r>
+      <w:r>
+        <w:t xml:space="preserve"> </w:t>
+      </w:r>
+      <w:r>
+        <w:t xml:space="preserve">полностью сохраняет структуру перебазированной ветки (коммиты ветки </w:t>
+      </w:r>
+      <w:r>
+        <w:rPr>
+          <w:lang w:val="en-US"/>
+        </w:rPr>
+        <w:t>idea</w:t>
+      </w:r>
+      <w:r>
+        <w:t xml:space="preserve"> </w:t>
+      </w:r>
+      <w:r>
+        <w:t>не будут перемещены, вместо них будет добавлен коммит слияния)</w:t>
+      </w:r>
+    </w:p>
+    <w:p>
+      <w:r>
+        <w:rPr>
+          <w:noProof/>
+          <w:lang w:eastAsia="ru-RU"/>
+        </w:rPr>
+        <w:drawing>
+          <wp:anchor distT="0" distB="0" distL="114300" distR="114300" simplePos="0" relativeHeight="251662336" behindDoc="0" locked="0" layoutInCell="1" allowOverlap="1">
+            <wp:simplePos x="457200" y="457200"/>
+            <wp:positionH relativeFrom="column">
+              <wp:align>left</wp:align>
+            </wp:positionH>
+            <wp:positionV relativeFrom="paragraph">
+              <wp:align>top</wp:align>
+            </wp:positionV>
+            <wp:extent cx="2439533" cy="2838450"/>
+            <wp:effectExtent l="0" t="0" r="0" b="0"/>
+            <wp:wrapSquare wrapText="bothSides"/>
+            <wp:docPr id="6" name="Рисунок 6"/>
+            <wp:cNvGraphicFramePr>
+              <a:graphicFrameLocks xmlns:a="http://schemas.openxmlformats.org/drawingml/2006/main" noChangeAspect="1"/>
+            </wp:cNvGraphicFramePr>
+            <a:graphic xmlns:a="http://schemas.openxmlformats.org/drawingml/2006/main">
+              <a:graphicData uri="http://schemas.openxmlformats.org/drawingml/2006/picture">
+                <pic:pic xmlns:pic="http://schemas.openxmlformats.org/drawingml/2006/picture">
+                  <pic:nvPicPr>
+                    <pic:cNvPr id="1" name=""/>
+                    <pic:cNvPicPr/>
+                  </pic:nvPicPr>
+                  <pic:blipFill rotWithShape="1">
+                    <a:blip r:embed="rId13">
+                      <a:extLst>
+                        <a:ext uri="{28A0092B-C50C-407E-A947-70E740481C1C}">
+                          <a14:useLocalDpi xmlns:a14="http://schemas.microsoft.com/office/drawing/2010/main" val="0"/>
+                        </a:ext>
+                      </a:extLst>
+                    </a:blip>
+                    <a:srcRect l="32821" t="23952" r="44391" b="28911"/>
+                    <a:stretch/>
+                  </pic:blipFill>
+                  <pic:spPr bwMode="auto">
+                    <a:xfrm>
+                      <a:off x="0" y="0"/>
+                      <a:ext cx="2439533" cy="2838450"/>
+                    </a:xfrm>
+                    <a:prstGeom prst="rect">
+                      <a:avLst/>
+                    </a:prstGeom>
+                    <a:ln>
+                      <a:noFill/>
+                    </a:ln>
+                    <a:extLst>
+                      <a:ext uri="{53640926-AAD7-44D8-BBD7-CCE9431645EC}">
+                        <a14:shadowObscured xmlns:a14="http://schemas.microsoft.com/office/drawing/2010/main"/>
+                      </a:ext>
+                    </a:extLst>
+                  </pic:spPr>
+                </pic:pic>
+              </a:graphicData>
+            </a:graphic>
+          </wp:anchor>
+        </w:drawing>
+      </w:r>
+    </w:p>
+    <w:p>
+      <w:r>
+        <w:br w:type="textWrapping" w:clear="all"/>
+      </w:r>
+      <w:r>
+        <w:br w:type="textWrapping" w:clear="all"/>
+      </w:r>
+    </w:p>
+    <w:p>
+      <w:r>
+        <w:lastRenderedPageBreak/>
+        <w:t>–</w:t>
+      </w:r>
+      <w:r>
+        <w:rPr>
+          <w:lang w:val="en-US"/>
+        </w:rPr>
+        <w:t>x</w:t>
+      </w:r>
+      <w:r>
+        <w:t xml:space="preserve"> “</w:t>
+      </w:r>
+      <w:r>
+        <w:t>файл</w:t>
+      </w:r>
+      <w:r>
+        <w:t xml:space="preserve"> </w:t>
+      </w:r>
+      <w:r>
+        <w:t>теста</w:t>
+      </w:r>
+      <w:r>
+        <w:t>”</w:t>
+      </w:r>
+      <w:r>
+        <w:t xml:space="preserve"> – запускает тест при каждом успешном перебазировании коммита, </w:t>
+      </w:r>
+      <w:r>
+        <w:rPr>
+          <w:lang w:val="en-US"/>
+        </w:rPr>
+        <w:t>rebase</w:t>
+      </w:r>
+      <w:r>
+        <w:t xml:space="preserve"> </w:t>
+      </w:r>
+      <w:r>
+        <w:t>остановится, если тест упадет</w:t>
+      </w:r>
+      <w:r>
+        <w:t>.</w:t>
+      </w:r>
+    </w:p>
+    <w:p>
+      <w:r>
+        <w:rPr>
+          <w:lang w:val="en-US"/>
+        </w:rPr>
+        <w:t>rebase</w:t>
+      </w:r>
+      <w:r>
+        <w:t xml:space="preserve"> –</w:t>
+      </w:r>
+      <w:r>
+        <w:rPr>
+          <w:lang w:val="en-US"/>
+        </w:rPr>
+        <w:t>I</w:t>
+      </w:r>
+      <w:r>
+        <w:t xml:space="preserve"> – </w:t>
+      </w:r>
+      <w:r>
+        <w:t>интерактивное перебазирование, то есть для каждого копируемого коммита будет предложено выбрать определенное действие</w:t>
+      </w:r>
+      <w:r>
+        <w:t xml:space="preserve"> (</w:t>
+      </w:r>
+      <w:r>
+        <w:t>перебазирование, пропуск, изменение комментария, объединение и тд.</w:t>
+      </w:r>
+      <w:r>
+        <w:t>)</w:t>
+      </w:r>
+      <w:r>
+        <w:t xml:space="preserve">. При интерактивном перебазировании с флагом </w:t>
+      </w:r>
+      <w:r>
+        <w:t>–</w:t>
+      </w:r>
+      <w:r>
+        <w:rPr>
+          <w:lang w:val="en-US"/>
+        </w:rPr>
+        <w:t>autosquash</w:t>
+      </w:r>
+      <w:r>
+        <w:t xml:space="preserve">, все коммиты помеченные флагом </w:t>
+      </w:r>
+      <w:r>
+        <w:rPr>
+          <w:lang w:val="en-US"/>
+        </w:rPr>
+        <w:t>fixup</w:t>
+      </w:r>
+      <w:r>
+        <w:t xml:space="preserve"> будут будут объединены в один коммит с тем, который они исправляли - может быть нужно, для редактирования коммитов, которые находятся в середине ветки и флаг –</w:t>
+      </w:r>
+      <w:r>
+        <w:rPr>
+          <w:lang w:val="en-US"/>
+        </w:rPr>
+        <w:t>amend</w:t>
+      </w:r>
+      <w:r>
+        <w:t xml:space="preserve"> не применить</w:t>
+      </w:r>
+      <w:bookmarkStart w:id="4" w:name="_GoBack"/>
       <w:bookmarkEnd w:id="4"/>
     </w:p>
     <w:p>
-      <w:r>
-        <w:t xml:space="preserve">Достижимость коммита – Коммит считается неодстижимым, если он не включен ни в одну из существующих веток, такие коммиты с течением времени (30 дней) будут удалены </w:t>
-      </w:r>
-      <w:r>
-        <w:rPr>
-          <w:lang w:val="en-US"/>
-        </w:rPr>
-        <w:t>GC</w:t>
-      </w:r>
-      <w:r>
-        <w:t>.</w:t>
+      <w:pPr>
+        <w:rPr>
+          <w:b/>
+          <w:lang w:val="en-US"/>
+        </w:rPr>
+      </w:pPr>
+      <w:r>
+        <w:rPr>
+          <w:b/>
+          <w:lang w:val="en-US"/>
+        </w:rPr>
+        <w:t>Merge</w:t>
+      </w:r>
+      <w:r>
+        <w:rPr>
+          <w:b/>
+          <w:lang w:val="en-US"/>
+        </w:rPr>
+        <w:t xml:space="preserve"> </w:t>
+      </w:r>
+      <w:r>
+        <w:rPr>
+          <w:b/>
+        </w:rPr>
+        <w:t>или</w:t>
+      </w:r>
+      <w:r>
+        <w:rPr>
+          <w:b/>
+          <w:lang w:val="en-US"/>
+        </w:rPr>
+        <w:t xml:space="preserve"> </w:t>
+      </w:r>
+      <w:r>
+        <w:rPr>
+          <w:b/>
+          <w:lang w:val="en-US"/>
+        </w:rPr>
+        <w:t>rebase</w:t>
+      </w:r>
+      <w:r>
+        <w:rPr>
+          <w:b/>
+          <w:lang w:val="en-US"/>
+        </w:rPr>
+        <w:t>:</w:t>
       </w:r>
     </w:p>
     <w:p>
       <w:r>
-        <w:t xml:space="preserve">В общем смысле команда перемещает </w:t>
-      </w:r>
-      <w:r>
-        <w:t xml:space="preserve">указатель ветки и указатель </w:t>
-      </w:r>
-      <w:r>
-        <w:rPr>
-          <w:lang w:val="en-US"/>
-        </w:rPr>
-        <w:t>HEAD</w:t>
+        <w:rPr>
+          <w:lang w:val="en-US"/>
+        </w:rPr>
+        <w:t>Rebase</w:t>
       </w:r>
       <w:r>
         <w:t xml:space="preserve"> </w:t>
       </w:r>
       <w:r>
-        <w:t>на указанный коммит, тем самым как бы откатывая репозиторий назад, отменяя уже закомиченные изменения, они остаются в репозитории, но при этом будут удалены по умолчанию через 30 дней, дальнейшие коммиты будут продолжаться с указателя ветки.</w:t>
+        <w:t xml:space="preserve">– </w:t>
+      </w:r>
+      <w:r>
+        <w:t>Упрощает</w:t>
+      </w:r>
+      <w:r>
+        <w:t xml:space="preserve"> </w:t>
+      </w:r>
+      <w:r>
+        <w:t>чтение истории</w:t>
+      </w:r>
+      <w:r>
+        <w:t xml:space="preserve"> разработки (за счет отсутствия коммитов слияния и коммитов из-за подтягивания изменений из </w:t>
+      </w:r>
+      <w:r>
+        <w:rPr>
+          <w:lang w:val="en-US"/>
+        </w:rPr>
+        <w:t>master</w:t>
+      </w:r>
+      <w:r>
+        <w:t>)</w:t>
       </w:r>
     </w:p>
     <w:p>
       <w:r>
-        <w:t>3</w:t>
-      </w:r>
-      <w:r>
-        <w:t xml:space="preserve"> основных</w:t>
-      </w:r>
-      <w:r>
-        <w:t xml:space="preserve"> флага:</w:t>
+        <w:rPr>
+          <w:noProof/>
+          <w:lang w:eastAsia="ru-RU"/>
+        </w:rPr>
+        <w:drawing>
+          <wp:inline distT="0" distB="0" distL="0" distR="0" wp14:anchorId="4F1FB37C" wp14:editId="0FB02ED3">
+            <wp:extent cx="3892344" cy="2524125"/>
+            <wp:effectExtent l="0" t="0" r="0" b="0"/>
+            <wp:docPr id="5" name="Рисунок 5"/>
+            <wp:cNvGraphicFramePr>
+              <a:graphicFrameLocks xmlns:a="http://schemas.openxmlformats.org/drawingml/2006/main" noChangeAspect="1"/>
+            </wp:cNvGraphicFramePr>
+            <a:graphic xmlns:a="http://schemas.openxmlformats.org/drawingml/2006/main">
+              <a:graphicData uri="http://schemas.openxmlformats.org/drawingml/2006/picture">
+                <pic:pic xmlns:pic="http://schemas.openxmlformats.org/drawingml/2006/picture">
+                  <pic:nvPicPr>
+                    <pic:cNvPr id="1" name=""/>
+                    <pic:cNvPicPr/>
+                  </pic:nvPicPr>
+                  <pic:blipFill rotWithShape="1">
+                    <a:blip r:embed="rId14"/>
+                    <a:srcRect l="4443" t="16562" r="48261" b="28911"/>
+                    <a:stretch/>
+                  </pic:blipFill>
+                  <pic:spPr bwMode="auto">
+                    <a:xfrm>
+                      <a:off x="0" y="0"/>
+                      <a:ext cx="3945355" cy="2558502"/>
+                    </a:xfrm>
+                    <a:prstGeom prst="rect">
+                      <a:avLst/>
+                    </a:prstGeom>
+                    <a:ln>
+                      <a:noFill/>
+                    </a:ln>
+                    <a:extLst>
+                      <a:ext uri="{53640926-AAD7-44D8-BBD7-CCE9431645EC}">
+                        <a14:shadowObscured xmlns:a14="http://schemas.microsoft.com/office/drawing/2010/main"/>
+                      </a:ext>
+                    </a:extLst>
+                  </pic:spPr>
+                </pic:pic>
+              </a:graphicData>
+            </a:graphic>
+          </wp:inline>
+        </w:drawing>
       </w:r>
     </w:p>
     <w:p>
       <w:r>
-        <w:t xml:space="preserve"> --</w:t>
-      </w:r>
-      <w:r>
-        <w:rPr>
-          <w:lang w:val="en-US"/>
-        </w:rPr>
-        <w:t>hard</w:t>
-      </w:r>
-      <w:r>
-        <w:t xml:space="preserve"> </w:t>
-      </w:r>
-      <w:r>
-        <w:t>откатывает</w:t>
-      </w:r>
-      <w:r>
-        <w:t xml:space="preserve"> рабочую директорию до состояния коммита на котором указатель, при этом полностью зачищает рабочую зону и индекс ото всех изменений</w:t>
-      </w:r>
-      <w:r>
-        <w:t>, которые лежали там до этой команды!</w:t>
+        <w:t>Минусы:</w:t>
       </w:r>
     </w:p>
     <w:p>
       <w:r>
-        <w:t xml:space="preserve">Если коммит не указан, то подразумевается </w:t>
-      </w:r>
-      <w:r>
-        <w:rPr>
-          <w:lang w:val="en-US"/>
-        </w:rPr>
-        <w:t>HEAD</w:t>
-      </w:r>
-      <w:r>
-        <w:t>, тогда флаг перемещен не будет, а просто затрутся изменения в рабочей директории и индексе</w:t>
-      </w:r>
-      <w:r>
-        <w:t xml:space="preserve"> </w:t>
-      </w:r>
-      <w:r>
-        <w:rPr>
-          <w:lang w:val="en-US"/>
-        </w:rPr>
-        <w:t>Git</w:t>
-      </w:r>
-      <w:r>
-        <w:t xml:space="preserve"> </w:t>
-      </w:r>
-      <w:r>
-        <w:rPr>
-          <w:lang w:val="en-US"/>
-        </w:rPr>
-        <w:t>reset</w:t>
-      </w:r>
-      <w:r>
-        <w:t xml:space="preserve"> --</w:t>
-      </w:r>
-      <w:r>
-        <w:rPr>
-          <w:lang w:val="en-US"/>
-        </w:rPr>
-        <w:t>hard</w:t>
+        <w:t>Нельзя перебазировать публичные ветки</w:t>
+      </w:r>
+      <w:r>
+        <w:t xml:space="preserve"> из-за того, что придется сначала решить все конфликты, а потом создать еще один мерж коммит</w:t>
+      </w:r>
+      <w:r>
+        <w:t xml:space="preserve"> (</w:t>
+      </w:r>
+      <w:hyperlink r:id="rId15" w:history="1">
+        <w:r>
+          <w:rPr>
+            <w:rStyle w:val="ab"/>
+          </w:rPr>
+          <w:t>подробнее</w:t>
+        </w:r>
+      </w:hyperlink>
+      <w:r>
+        <w:t>)</w:t>
       </w:r>
     </w:p>
     <w:p>
       <w:r>
-        <w:t>--</w:t>
-      </w:r>
-      <w:r>
-        <w:rPr>
-          <w:lang w:val="en-US"/>
-        </w:rPr>
-        <w:t>soft</w:t>
+        <w:t>Так же могут быть семантич</w:t>
+      </w:r>
+      <w:r>
+        <w:t>еские конфликты, которые при мерже</w:t>
+      </w:r>
+      <w:r>
+        <w:t xml:space="preserve"> легко отслеживаются (они точно в коммите слияния), а при </w:t>
+      </w:r>
+      <w:r>
+        <w:rPr>
+          <w:lang w:val="en-US"/>
+        </w:rPr>
+        <w:t>rebase</w:t>
       </w:r>
       <w:r>
         <w:t xml:space="preserve"> </w:t>
       </w:r>
       <w:r>
-        <w:t>Рабочая директория</w:t>
-      </w:r>
-      <w:r>
-        <w:t xml:space="preserve"> </w:t>
-      </w:r>
-      <w:r>
-        <w:t xml:space="preserve">и индекс остается без изменений, то есть внесенные, но незакомиченные изменения не затираются. </w:t>
-      </w:r>
-      <w:r>
-        <w:t>При этом разница между предыдущим коммитом и настоящим добавляются в индекс</w:t>
+        <w:t>непонятно, где именно все сломано</w:t>
+      </w:r>
+      <w:r>
+        <w:t>.</w:t>
       </w:r>
     </w:p>
-    <w:p>
-      <w:r>
-        <w:t>--</w:t>
-      </w:r>
-      <w:r>
-        <w:rPr>
-          <w:lang w:val="en-US"/>
-        </w:rPr>
-        <w:t>mixed</w:t>
-      </w:r>
-      <w:r>
-        <w:t xml:space="preserve"> – является режимом по умолчанию (можно не писать)</w:t>
-      </w:r>
-      <w:r>
-        <w:t xml:space="preserve"> </w:t>
-      </w:r>
-      <w:r>
-        <w:t>сбрасывает</w:t>
-      </w:r>
-      <w:r>
-        <w:t xml:space="preserve"> состояние индекса, но рабочая директория остается нетронутой</w:t>
-      </w:r>
-      <w:r>
-        <w:t>. Разница между коммитами добавляются в рабочую директорию.</w:t>
-      </w:r>
-    </w:p>
-    <w:p>
-      <w:r>
-        <w:t xml:space="preserve">Часто применяется для очистки индекса: </w:t>
-      </w:r>
-      <w:r>
-        <w:rPr>
-          <w:lang w:val="en-US"/>
-        </w:rPr>
-        <w:t>git</w:t>
-      </w:r>
-      <w:r>
-        <w:t xml:space="preserve"> </w:t>
-      </w:r>
-      <w:r>
-        <w:rPr>
-          <w:lang w:val="en-US"/>
-        </w:rPr>
-        <w:t>reset</w:t>
-      </w:r>
-      <w:r>
-        <w:t xml:space="preserve"> или </w:t>
-      </w:r>
-      <w:r>
-        <w:rPr>
-          <w:lang w:val="en-US"/>
-        </w:rPr>
-        <w:t>git</w:t>
-      </w:r>
-      <w:r>
-        <w:t xml:space="preserve"> </w:t>
-      </w:r>
-      <w:r>
-        <w:rPr>
-          <w:lang w:val="en-US"/>
-        </w:rPr>
-        <w:t>reset</w:t>
-      </w:r>
-      <w:r>
-        <w:t xml:space="preserve"> –</w:t>
-      </w:r>
-      <w:r>
-        <w:rPr>
-          <w:lang w:val="en-US"/>
-        </w:rPr>
-        <w:t>mixed</w:t>
-      </w:r>
-      <w:r>
-        <w:t xml:space="preserve"> </w:t>
-      </w:r>
-      <w:r>
-        <w:rPr>
-          <w:lang w:val="en-US"/>
-        </w:rPr>
-        <w:t>HEAD</w:t>
-      </w:r>
-      <w:r>
-        <w:t xml:space="preserve"> </w:t>
-      </w:r>
-      <w:r>
-        <w:t>(тоже самое)</w:t>
-      </w:r>
-    </w:p>
-    <w:p>
-      <w:r>
-        <w:rPr>
-          <w:lang w:val="en-US"/>
-        </w:rPr>
-        <w:lastRenderedPageBreak/>
-        <w:t>Git</w:t>
-      </w:r>
-      <w:r>
-        <w:t xml:space="preserve"> </w:t>
-      </w:r>
-      <w:r>
-        <w:rPr>
-          <w:lang w:val="en-US"/>
-        </w:rPr>
-        <w:t>reset</w:t>
-      </w:r>
-      <w:r>
-        <w:t xml:space="preserve"> &lt;</w:t>
-      </w:r>
-      <w:r>
-        <w:t>Коммит</w:t>
-      </w:r>
-      <w:r>
-        <w:t>&gt;</w:t>
-      </w:r>
-      <w:r>
-        <w:t xml:space="preserve"> </w:t>
-      </w:r>
-      <w:r>
-        <w:t>&lt;</w:t>
-      </w:r>
-      <w:r>
-        <w:t>Имя файла</w:t>
-      </w:r>
-      <w:r>
-        <w:t>&gt;</w:t>
-      </w:r>
-      <w:r>
-        <w:t xml:space="preserve"> - обновляет состояние файла до текущего коммита и добавляет его в индекс – аналог команды </w:t>
-      </w:r>
-      <w:r>
-        <w:rPr>
-          <w:lang w:val="en-US"/>
-        </w:rPr>
-        <w:t>git</w:t>
-      </w:r>
-      <w:r>
-        <w:t xml:space="preserve"> </w:t>
-      </w:r>
-      <w:r>
-        <w:rPr>
-          <w:lang w:val="en-US"/>
-        </w:rPr>
-        <w:t>checkout</w:t>
-      </w:r>
-      <w:r>
-        <w:t xml:space="preserve"> &lt;</w:t>
-      </w:r>
-      <w:r>
-        <w:t>Коммит</w:t>
-      </w:r>
-      <w:r>
-        <w:t>&gt;</w:t>
-      </w:r>
-      <w:r>
-        <w:t xml:space="preserve"> </w:t>
-      </w:r>
-      <w:r>
-        <w:t>&lt;</w:t>
-      </w:r>
-      <w:r>
-        <w:t>Имя файла</w:t>
-      </w:r>
-      <w:r>
-        <w:t>&gt;</w:t>
-      </w:r>
-      <w:r>
-        <w:t xml:space="preserve"> - эта добавляет и в индекс и в рабочку</w:t>
-      </w:r>
-    </w:p>
-    <w:p>
-      <w:r>
-        <w:t xml:space="preserve">2 </w:t>
-      </w:r>
-      <w:r>
-        <w:t>других:</w:t>
-      </w:r>
-    </w:p>
-    <w:p>
-      <w:r>
-        <w:t>--</w:t>
-      </w:r>
-      <w:r>
-        <w:rPr>
-          <w:lang w:val="en-US"/>
-        </w:rPr>
-        <w:t>merge</w:t>
-      </w:r>
-      <w:r>
-        <w:t xml:space="preserve"> – отмена незаконченного </w:t>
-      </w:r>
-      <w:r>
-        <w:rPr>
-          <w:lang w:val="en-US"/>
-        </w:rPr>
-        <w:t>merge</w:t>
-      </w:r>
-      <w:r>
-        <w:t xml:space="preserve">, аналог </w:t>
-      </w:r>
-      <w:r>
-        <w:rPr>
-          <w:lang w:val="en-US"/>
-        </w:rPr>
-        <w:t>merge</w:t>
-      </w:r>
-      <w:r>
-        <w:t xml:space="preserve"> –</w:t>
-      </w:r>
-      <w:r>
-        <w:rPr>
-          <w:lang w:val="en-US"/>
-        </w:rPr>
-        <w:t>abort</w:t>
-      </w:r>
-      <w:r>
-        <w:t xml:space="preserve"> (</w:t>
-      </w:r>
-      <w:r>
-        <w:t xml:space="preserve">не затирает изменения не относящиеся к </w:t>
-      </w:r>
-      <w:r>
-        <w:rPr>
-          <w:lang w:val="en-US"/>
-        </w:rPr>
-        <w:t>merge</w:t>
-      </w:r>
-      <w:r>
-        <w:t>)</w:t>
-      </w:r>
-    </w:p>
-    <w:p>
-      <w:r>
-        <w:t>--</w:t>
-      </w:r>
-      <w:r>
-        <w:rPr>
-          <w:lang w:val="en-US"/>
-        </w:rPr>
-        <w:t>keep</w:t>
-      </w:r>
-    </w:p>
-    <w:p>
-      <w:r>
-        <w:rPr>
-          <w:b/>
-          <w:lang w:val="en-US"/>
-        </w:rPr>
-        <w:t>git</w:t>
-      </w:r>
-      <w:r>
-        <w:rPr>
-          <w:b/>
-        </w:rPr>
-        <w:t xml:space="preserve"> </w:t>
-      </w:r>
-      <w:r>
-        <w:rPr>
-          <w:b/>
-          <w:lang w:val="en-US"/>
-        </w:rPr>
-        <w:t>r</w:t>
-      </w:r>
-      <w:r>
-        <w:rPr>
-          <w:b/>
-          <w:lang w:val="en-US"/>
-        </w:rPr>
-        <w:t>ebase</w:t>
-      </w:r>
-      <w:r>
-        <w:t xml:space="preserve"> – переписывает историю ветки</w:t>
-      </w:r>
-    </w:p>
+    <w:p/>
+    <w:p/>
+    <w:p/>
+    <w:p/>
+    <w:p/>
+    <w:p/>
+    <w:p/>
+    <w:p/>
+    <w:p/>
     <w:p/>
     <w:p/>
     <w:p>
@@ -9857,7 +11042,7 @@
 </file>
 
 <file path=customXml/itemProps1.xml><?xml version="1.0" encoding="utf-8"?>
-<ds:datastoreItem xmlns:ds="http://schemas.openxmlformats.org/officeDocument/2006/customXml" ds:itemID="{5BA2DA9F-9C5F-411E-9661-5C2B928A96D7}">
+<ds:datastoreItem xmlns:ds="http://schemas.openxmlformats.org/officeDocument/2006/customXml" ds:itemID="{F7E07AF2-35B3-4BED-9EE0-7E135F2EA39B}">
   <ds:schemaRefs>
     <ds:schemaRef ds:uri="http://schemas.openxmlformats.org/officeDocument/2006/bibliography"/>
   </ds:schemaRefs>

--- a/Git.docx
+++ b/Git.docx
@@ -4133,10 +4133,7 @@
           </w:tcPr>
           <w:p>
             <w:r>
-              <w:t>Создает коммит-заплатку, с отредактированным заголовком (</w:t>
-            </w:r>
-            <w:r>
-              <w:t>добавляет «</w:t>
+              <w:t>Создает коммит-заплатку, с отредактированным заголовком (добавляет «</w:t>
             </w:r>
             <w:r>
               <w:rPr>
@@ -4148,10 +4145,7 @@
               <w:t>!</w:t>
             </w:r>
             <w:r>
-              <w:t>»</w:t>
-            </w:r>
-            <w:r>
-              <w:t>)</w:t>
+              <w:t>»)</w:t>
             </w:r>
           </w:p>
         </w:tc>
@@ -8923,10 +8917,7 @@
         <w:t xml:space="preserve"> </w:t>
       </w:r>
       <w:r>
-        <w:t>ВСЕХ</w:t>
-      </w:r>
-      <w:r>
-        <w:t xml:space="preserve"> коммитов перебазируемой ветки</w:t>
+        <w:t>ВСЕХ коммитов перебазируемой ветки</w:t>
       </w:r>
       <w:r>
         <w:t xml:space="preserve"> </w:t>
@@ -8938,13 +8929,13 @@
         <w:t xml:space="preserve"> </w:t>
       </w:r>
       <w:r>
-        <w:t xml:space="preserve">и перемещения на них соответствующего указателя ветки </w:t>
-      </w:r>
-      <w:r>
-        <w:t>(включая третьи ветки)</w:t>
-      </w:r>
-      <w:r>
-        <w:t xml:space="preserve">. </w:t>
+        <w:t>и перемещения на них с</w:t>
+      </w:r>
+      <w:r>
+        <w:t>оответствующего указателя ветки.</w:t>
+      </w:r>
+      <w:r>
+        <w:t xml:space="preserve"> </w:t>
       </w:r>
     </w:p>
     <w:p>
@@ -9110,7 +9101,13 @@
     </w:p>
     <w:p>
       <w:r>
-        <w:t>Как и все предыдущие команды, подразумевающие конфликты (</w:t>
+        <w:t>Как и все предыдущие команды</w:t>
+      </w:r>
+      <w:r>
+        <w:t xml:space="preserve"> </w:t>
+      </w:r>
+      <w:r>
+        <w:t>(</w:t>
       </w:r>
       <w:r>
         <w:rPr>
@@ -9137,7 +9134,19 @@
         <w:t>pick</w:t>
       </w:r>
       <w:r>
-        <w:t>) может завершиться успешно или перейти в состояние конфликта, в таком состоянии используются команды:</w:t>
+        <w:t>)</w:t>
+      </w:r>
+      <w:r>
+        <w:t>,</w:t>
+      </w:r>
+      <w:r>
+        <w:t xml:space="preserve"> подразумевающие конфликты</w:t>
+      </w:r>
+      <w:r>
+        <w:t>,</w:t>
+      </w:r>
+      <w:r>
+        <w:t xml:space="preserve"> может завершиться успешно или перейти в состояние конфликта, в таком состоянии используются команды:</w:t>
       </w:r>
     </w:p>
     <w:p>
@@ -9221,6 +9230,7 @@
         <w:t>)</w:t>
       </w:r>
     </w:p>
+    <w:p/>
     <w:p/>
     <w:p/>
     <w:p/>
@@ -9371,7 +9381,19 @@
         <w:t>HEAD</w:t>
       </w:r>
       <w:r>
-        <w:t>.</w:t>
+        <w:t xml:space="preserve">, то есть ветка </w:t>
+      </w:r>
+      <w:r>
+        <w:rPr>
+          <w:lang w:val="en-US"/>
+        </w:rPr>
+        <w:t>feature</w:t>
+      </w:r>
+      <w:r>
+        <w:t xml:space="preserve"> </w:t>
+      </w:r>
+      <w:r>
+        <w:t>тоже будет перебазирована.</w:t>
       </w:r>
     </w:p>
     <w:p>
@@ -9388,25 +9410,10 @@
         <w:t>,</w:t>
       </w:r>
       <w:r>
-        <w:t xml:space="preserve"> а </w:t>
-      </w:r>
-      <w:r>
-        <w:rPr>
-          <w:lang w:val="en-US"/>
-        </w:rPr>
-        <w:t>feature</w:t>
-      </w:r>
-      <w:r>
         <w:t xml:space="preserve"> </w:t>
       </w:r>
       <w:r>
-        <w:t>оставить,</w:t>
-      </w:r>
-      <w:r>
-        <w:t xml:space="preserve"> то нужно использовать флаг</w:t>
-      </w:r>
-      <w:r>
-        <w:t xml:space="preserve">          </w:t>
+        <w:t>то нужно использовать флаг</w:t>
       </w:r>
       <w:r>
         <w:t xml:space="preserve"> </w:t>
@@ -9546,19 +9553,7 @@
     </w:p>
     <w:p>
       <w:r>
-        <w:t>При</w:t>
-      </w:r>
-      <w:r>
-        <w:t xml:space="preserve"> перебазировании вет</w:t>
-      </w:r>
-      <w:r>
-        <w:t>к</w:t>
-      </w:r>
-      <w:r>
-        <w:t>и, имеющей</w:t>
-      </w:r>
-      <w:r>
-        <w:t xml:space="preserve"> коммиты слияния, стандартный </w:t>
+        <w:t xml:space="preserve">При перебазировании ветки, имеющей коммиты слияния, стандартный </w:t>
       </w:r>
       <w:r>
         <w:rPr>
@@ -9570,10 +9565,7 @@
         <w:t xml:space="preserve"> </w:t>
       </w:r>
       <w:r>
-        <w:t>их пропустит</w:t>
-      </w:r>
-      <w:r>
-        <w:t xml:space="preserve"> (изменения, добавленные при разрешении конфликта, пропадут)</w:t>
+        <w:t>их пропустит (изменения, добавленные при разрешении конфликта, пропадут)</w:t>
       </w:r>
     </w:p>
     <w:p/>
@@ -9783,7 +9775,13 @@
         <w:t>autosquash</w:t>
       </w:r>
       <w:r>
-        <w:t xml:space="preserve">, все коммиты помеченные флагом </w:t>
+        <w:t>, все коммиты</w:t>
+      </w:r>
+      <w:r>
+        <w:t>,</w:t>
+      </w:r>
+      <w:r>
+        <w:t xml:space="preserve"> помеченные флагом </w:t>
       </w:r>
       <w:r>
         <w:rPr>
@@ -9792,7 +9790,10 @@
         <w:t>fixup</w:t>
       </w:r>
       <w:r>
-        <w:t xml:space="preserve"> будут будут объединены в один коммит с тем, который они исправляли - может быть нужно, для редактирования коммитов, которые находятся в середине ветки и флаг –</w:t>
+        <w:t>,</w:t>
+      </w:r>
+      <w:r>
+        <w:t xml:space="preserve"> будут объединены в один коммит с тем, который они исправляли - может быть нужно, для редактирования коммитов, которые находятся в середине ветки и флаг –</w:t>
       </w:r>
       <w:r>
         <w:rPr>
@@ -9803,14 +9804,14 @@
       <w:r>
         <w:t xml:space="preserve"> не применить</w:t>
       </w:r>
-      <w:bookmarkStart w:id="4" w:name="_GoBack"/>
-      <w:bookmarkEnd w:id="4"/>
+      <w:r>
+        <w:t>.</w:t>
+      </w:r>
     </w:p>
     <w:p>
       <w:pPr>
         <w:rPr>
           <w:b/>
-          <w:lang w:val="en-US"/>
         </w:rPr>
       </w:pPr>
       <w:r>
@@ -9823,7 +9824,6 @@
       <w:r>
         <w:rPr>
           <w:b/>
-          <w:lang w:val="en-US"/>
         </w:rPr>
         <w:t xml:space="preserve"> </w:t>
       </w:r>
@@ -9836,7 +9836,6 @@
       <w:r>
         <w:rPr>
           <w:b/>
-          <w:lang w:val="en-US"/>
         </w:rPr>
         <w:t xml:space="preserve"> </w:t>
       </w:r>
@@ -9850,7 +9849,6 @@
       <w:r>
         <w:rPr>
           <w:b/>
-          <w:lang w:val="en-US"/>
         </w:rPr>
         <w:t>:</w:t>
       </w:r>
@@ -9993,7 +9991,23 @@
         <w:t>.</w:t>
       </w:r>
     </w:p>
-    <w:p/>
+    <w:p>
+      <w:pPr>
+        <w:rPr>
+          <w:b/>
+          <w:lang w:val="en-US"/>
+        </w:rPr>
+      </w:pPr>
+      <w:r>
+        <w:rPr>
+          <w:b/>
+          <w:lang w:val="en-US"/>
+        </w:rPr>
+        <w:t>git revert</w:t>
+      </w:r>
+      <w:bookmarkStart w:id="4" w:name="_GoBack"/>
+      <w:bookmarkEnd w:id="4"/>
+    </w:p>
     <w:p/>
     <w:p/>
     <w:p/>
@@ -11042,7 +11056,7 @@
 </file>
 
 <file path=customXml/itemProps1.xml><?xml version="1.0" encoding="utf-8"?>
-<ds:datastoreItem xmlns:ds="http://schemas.openxmlformats.org/officeDocument/2006/customXml" ds:itemID="{F7E07AF2-35B3-4BED-9EE0-7E135F2EA39B}">
+<ds:datastoreItem xmlns:ds="http://schemas.openxmlformats.org/officeDocument/2006/customXml" ds:itemID="{E21E28AF-1058-4DE9-A874-1BE39AB54DEE}">
   <ds:schemaRefs>
     <ds:schemaRef ds:uri="http://schemas.openxmlformats.org/officeDocument/2006/bibliography"/>
   </ds:schemaRefs>

--- a/Git.docx
+++ b/Git.docx
@@ -3434,48 +3434,50 @@
       </w:tr>
       <w:tr>
         <w:trPr>
-          <w:trHeight w:val="270"/>
+          <w:trHeight w:val="699"/>
         </w:trPr>
         <w:tc>
           <w:tcPr>
             <w:tcW w:w="1271" w:type="dxa"/>
           </w:tcPr>
-          <w:p>
-            <w:pPr>
-              <w:rPr>
-                <w:lang w:val="en-US"/>
-              </w:rPr>
-            </w:pPr>
-            <w:r>
-              <w:rPr>
-                <w:lang w:val="en-US"/>
-              </w:rPr>
-              <w:lastRenderedPageBreak/>
-              <w:t>blame</w:t>
-            </w:r>
-          </w:p>
+          <w:p/>
         </w:tc>
         <w:tc>
           <w:tcPr>
             <w:tcW w:w="3402" w:type="dxa"/>
           </w:tcPr>
-          <w:p>
-            <w:r>
-              <w:t>Показывает автора каждого изменения для файла</w:t>
-            </w:r>
-          </w:p>
+          <w:p/>
         </w:tc>
         <w:tc>
           <w:tcPr>
             <w:tcW w:w="2268" w:type="dxa"/>
           </w:tcPr>
-          <w:p/>
+          <w:p>
+            <w:pPr>
+              <w:rPr>
+                <w:lang w:val="en-US"/>
+              </w:rPr>
+            </w:pPr>
+            <w:r>
+              <w:t>--</w:t>
+            </w:r>
+            <w:r>
+              <w:rPr>
+                <w:lang w:val="en-US"/>
+              </w:rPr>
+              <w:t>word-diff</w:t>
+            </w:r>
+          </w:p>
         </w:tc>
         <w:tc>
           <w:tcPr>
             <w:tcW w:w="4018" w:type="dxa"/>
           </w:tcPr>
-          <w:p/>
+          <w:p>
+            <w:r>
+              <w:t>Покажет не строки, которые были изменены, а конкретно измененные слова</w:t>
+            </w:r>
+          </w:p>
         </w:tc>
       </w:tr>
       <w:tr>
@@ -3484,6 +3486,51 @@
         </w:trPr>
         <w:tc>
           <w:tcPr>
+            <w:tcW w:w="1271" w:type="dxa"/>
+          </w:tcPr>
+          <w:p>
+            <w:pPr>
+              <w:rPr>
+                <w:lang w:val="en-US"/>
+              </w:rPr>
+            </w:pPr>
+            <w:r>
+              <w:rPr>
+                <w:lang w:val="en-US"/>
+              </w:rPr>
+              <w:t>blame</w:t>
+            </w:r>
+          </w:p>
+        </w:tc>
+        <w:tc>
+          <w:tcPr>
+            <w:tcW w:w="3402" w:type="dxa"/>
+          </w:tcPr>
+          <w:p>
+            <w:r>
+              <w:t>Показывает автора каждого изменения для файла</w:t>
+            </w:r>
+          </w:p>
+        </w:tc>
+        <w:tc>
+          <w:tcPr>
+            <w:tcW w:w="2268" w:type="dxa"/>
+          </w:tcPr>
+          <w:p/>
+        </w:tc>
+        <w:tc>
+          <w:tcPr>
+            <w:tcW w:w="4018" w:type="dxa"/>
+          </w:tcPr>
+          <w:p/>
+        </w:tc>
+      </w:tr>
+      <w:tr>
+        <w:trPr>
+          <w:trHeight w:val="270"/>
+        </w:trPr>
+        <w:tc>
+          <w:tcPr>
             <w:tcW w:w="10959" w:type="dxa"/>
             <w:gridSpan w:val="4"/>
           </w:tcPr>
@@ -4507,7 +4554,15 @@
                 <w:sz w:val="16"/>
                 <w:szCs w:val="16"/>
               </w:rPr>
-              <w:t xml:space="preserve"> – если указать файл, то этот файл еще и переименуется</w:t>
+              <w:t xml:space="preserve"> – если указать </w:t>
+            </w:r>
+            <w:r>
+              <w:rPr>
+                <w:sz w:val="16"/>
+                <w:szCs w:val="16"/>
+              </w:rPr>
+              <w:lastRenderedPageBreak/>
+              <w:t>файл, то этот файл еще и переименуется</w:t>
             </w:r>
           </w:p>
           <w:p/>
@@ -4518,6 +4573,7 @@
           </w:tcPr>
           <w:p>
             <w:r>
+              <w:lastRenderedPageBreak/>
               <w:t>Если указать имя, то переименование</w:t>
             </w:r>
           </w:p>
@@ -4552,7 +4608,6 @@
               <w:rPr>
                 <w:lang w:val="en-US"/>
               </w:rPr>
-              <w:lastRenderedPageBreak/>
               <w:t>stash</w:t>
             </w:r>
           </w:p>
@@ -6570,7 +6625,30 @@
           <w:tcPr>
             <w:tcW w:w="3402" w:type="dxa"/>
           </w:tcPr>
-          <w:p/>
+          <w:p>
+            <w:hyperlink w:anchor="rebase" w:history="1">
+              <w:r>
+                <w:rPr>
+                  <w:rStyle w:val="ab"/>
+                  <w:lang w:val="en-US"/>
+                </w:rPr>
+                <w:t>*</w:t>
+              </w:r>
+              <w:r>
+                <w:rPr>
+                  <w:rStyle w:val="ab"/>
+                </w:rPr>
+                <w:t>Перебазирование</w:t>
+              </w:r>
+              <w:r>
+                <w:rPr>
+                  <w:rStyle w:val="ab"/>
+                  <w:lang w:val="en-US"/>
+                </w:rPr>
+                <w:t>*</w:t>
+              </w:r>
+            </w:hyperlink>
+          </w:p>
         </w:tc>
         <w:tc>
           <w:tcPr>
@@ -6611,18 +6689,50 @@
           <w:tcPr>
             <w:tcW w:w="3402" w:type="dxa"/>
           </w:tcPr>
+          <w:p>
+            <w:r>
+              <w:t>Создает коммит с противоположными указанному коммиту изменениями (коммит отмены). Задается один коммит, либо диапазон.</w:t>
+            </w:r>
+          </w:p>
           <w:p/>
         </w:tc>
         <w:tc>
           <w:tcPr>
             <w:tcW w:w="2268" w:type="dxa"/>
           </w:tcPr>
-          <w:p/>
+          <w:p>
+            <w:r>
+              <w:t>-</w:t>
+            </w:r>
+            <w:r>
+              <w:rPr>
+                <w:lang w:val="en-US"/>
+              </w:rPr>
+              <w:t>m</w:t>
+            </w:r>
+            <w:r>
+              <w:t xml:space="preserve"> &lt;</w:t>
+            </w:r>
+            <w:r>
+              <w:t>Родитель</w:t>
+            </w:r>
+            <w:r>
+              <w:t>&gt;</w:t>
+            </w:r>
+          </w:p>
         </w:tc>
         <w:tc>
           <w:tcPr>
             <w:tcW w:w="4018" w:type="dxa"/>
           </w:tcPr>
+          <w:p>
+            <w:r>
+              <w:t>Н</w:t>
+            </w:r>
+            <w:r>
+              <w:t>ужен для коммитов слияния, для указания, изменения какого имя родителя нужно отменить.</w:t>
+            </w:r>
+          </w:p>
           <w:p/>
         </w:tc>
       </w:tr>
@@ -7109,6 +7219,7 @@
               <w:rPr>
                 <w:lang w:val="en-US"/>
               </w:rPr>
+              <w:lastRenderedPageBreak/>
               <w:t>remote</w:t>
             </w:r>
           </w:p>
@@ -7755,16 +7866,6 @@
       </w:tr>
     </w:tbl>
     <w:p>
-      <w:hyperlink r:id="rId8" w:history="1">
-        <w:r>
-          <w:rPr>
-            <w:rStyle w:val="ab"/>
-          </w:rPr>
-          <w:t>*Теория и визуализация команд*</w:t>
-        </w:r>
-      </w:hyperlink>
-    </w:p>
-    <w:p>
       <w:pPr>
         <w:rPr>
           <w:b/>
@@ -7983,6 +8084,7 @@
     </w:p>
     <w:p>
       <w:r>
+        <w:lastRenderedPageBreak/>
         <w:t xml:space="preserve">2) </w:t>
       </w:r>
       <w:r>
@@ -8030,11 +8132,7 @@
         <w:t xml:space="preserve">. Слияние может закончится либо созданием коммита слияния (коммит, содержащий изменения из двух веток и имеющий двух предков), либо возникновением </w:t>
       </w:r>
       <w:r>
-        <w:t xml:space="preserve">конфликта – в обоих версиях </w:t>
-      </w:r>
-      <w:r>
-        <w:lastRenderedPageBreak/>
-        <w:t>файла изменения не могут быть объединены автоматически</w:t>
+        <w:t>конфликта – в обоих версиях файла изменения не могут быть объединены автоматически</w:t>
       </w:r>
       <w:r>
         <w:t xml:space="preserve"> </w:t>
@@ -8538,6 +8636,7 @@
     </w:p>
     <w:p>
       <w:r>
+        <w:lastRenderedPageBreak/>
         <w:t xml:space="preserve"> --</w:t>
       </w:r>
       <w:r>
@@ -8602,7 +8701,6 @@
     </w:p>
     <w:p>
       <w:r>
-        <w:lastRenderedPageBreak/>
         <w:t>--</w:t>
       </w:r>
       <w:r>
@@ -8872,8 +8970,14 @@
         </w:rPr>
         <w:t>keep</w:t>
       </w:r>
+      <w:r>
+        <w:t xml:space="preserve"> – оставляет незакоммиченные изменения в рабочей директории при условии, что фал не менялся между коммитами</w:t>
+      </w:r>
+      <w:bookmarkStart w:id="4" w:name="_GoBack"/>
+      <w:bookmarkEnd w:id="4"/>
     </w:p>
     <w:p>
+      <w:bookmarkStart w:id="5" w:name="rebase"/>
       <w:r>
         <w:rPr>
           <w:b/>
@@ -8902,7 +9006,11 @@
         <w:t>ebase</w:t>
       </w:r>
       <w:r>
-        <w:t xml:space="preserve"> – </w:t>
+        <w:t xml:space="preserve"> </w:t>
+      </w:r>
+      <w:bookmarkEnd w:id="5"/>
+      <w:r>
+        <w:t xml:space="preserve">– </w:t>
       </w:r>
       <w:r>
         <w:t>изменяе</w:t>
@@ -9015,7 +9123,7 @@
                     <pic:cNvPicPr/>
                   </pic:nvPicPr>
                   <pic:blipFill rotWithShape="1">
-                    <a:blip r:embed="rId9">
+                    <a:blip r:embed="rId8">
                       <a:extLst>
                         <a:ext uri="{28A0092B-C50C-407E-A947-70E740481C1C}">
                           <a14:useLocalDpi xmlns:a14="http://schemas.microsoft.com/office/drawing/2010/main" val="0"/>
@@ -9071,7 +9179,7 @@
                     <pic:cNvPicPr/>
                   </pic:nvPicPr>
                   <pic:blipFill rotWithShape="1">
-                    <a:blip r:embed="rId10"/>
+                    <a:blip r:embed="rId9"/>
                     <a:srcRect l="32390" t="27009" r="47258" b="26618"/>
                     <a:stretch/>
                   </pic:blipFill>
@@ -9137,10 +9245,7 @@
         <w:t>)</w:t>
       </w:r>
       <w:r>
-        <w:t>,</w:t>
-      </w:r>
-      <w:r>
-        <w:t xml:space="preserve"> подразумевающие конфликты</w:t>
+        <w:t>, подразумевающие конфликты</w:t>
       </w:r>
       <w:r>
         <w:t>,</w:t>
@@ -9237,7 +9342,6 @@
     <w:p/>
     <w:p>
       <w:r>
-        <w:lastRenderedPageBreak/>
         <w:t>Особенности:</w:t>
       </w:r>
     </w:p>
@@ -9284,7 +9388,7 @@
                     <pic:cNvPicPr/>
                   </pic:nvPicPr>
                   <pic:blipFill rotWithShape="1">
-                    <a:blip r:embed="rId11">
+                    <a:blip r:embed="rId10">
                       <a:extLst>
                         <a:ext uri="{28A0092B-C50C-407E-A947-70E740481C1C}">
                           <a14:useLocalDpi xmlns:a14="http://schemas.microsoft.com/office/drawing/2010/main" val="0"/>
@@ -9398,6 +9502,53 @@
     </w:p>
     <w:p>
       <w:r>
+        <w:t xml:space="preserve">Так же перебазируются только те коммиты, которых нет в </w:t>
+      </w:r>
+      <w:r>
+        <w:rPr>
+          <w:lang w:val="en-US"/>
+        </w:rPr>
+        <w:t>master</w:t>
+      </w:r>
+      <w:r>
+        <w:t xml:space="preserve"> (</w:t>
+      </w:r>
+      <w:r>
+        <w:t xml:space="preserve">если бы ветка </w:t>
+      </w:r>
+      <w:r>
+        <w:rPr>
+          <w:lang w:val="en-US"/>
+        </w:rPr>
+        <w:t>feature</w:t>
+      </w:r>
+      <w:r>
+        <w:t xml:space="preserve"> </w:t>
+      </w:r>
+      <w:r>
+        <w:t xml:space="preserve">была смержена в </w:t>
+      </w:r>
+      <w:r>
+        <w:rPr>
+          <w:lang w:val="en-US"/>
+        </w:rPr>
+        <w:t>master</w:t>
+      </w:r>
+      <w:r>
+        <w:t xml:space="preserve">, то ее коммиты бы не включились в </w:t>
+      </w:r>
+      <w:r>
+        <w:rPr>
+          <w:lang w:val="en-US"/>
+        </w:rPr>
+        <w:t>rebase</w:t>
+      </w:r>
+      <w:r>
+        <w:t>)</w:t>
+      </w:r>
+    </w:p>
+    <w:p>
+      <w:r>
         <w:t xml:space="preserve">Если необходимо перенести только ветку </w:t>
       </w:r>
       <w:r>
@@ -9499,7 +9650,7 @@
                     <pic:cNvPicPr/>
                   </pic:nvPicPr>
                   <pic:blipFill rotWithShape="1">
-                    <a:blip r:embed="rId12">
+                    <a:blip r:embed="rId11">
                       <a:extLst>
                         <a:ext uri="{28A0092B-C50C-407E-A947-70E740481C1C}">
                           <a14:useLocalDpi xmlns:a14="http://schemas.microsoft.com/office/drawing/2010/main" val="0"/>
@@ -9620,6 +9771,7 @@
           <w:noProof/>
           <w:lang w:eastAsia="ru-RU"/>
         </w:rPr>
+        <w:lastRenderedPageBreak/>
         <w:drawing>
           <wp:anchor distT="0" distB="0" distL="114300" distR="114300" simplePos="0" relativeHeight="251662336" behindDoc="0" locked="0" layoutInCell="1" allowOverlap="1">
             <wp:simplePos x="457200" y="457200"/>
@@ -9644,7 +9796,7 @@
                     <pic:cNvPicPr/>
                   </pic:nvPicPr>
                   <pic:blipFill rotWithShape="1">
-                    <a:blip r:embed="rId13">
+                    <a:blip r:embed="rId12">
                       <a:extLst>
                         <a:ext uri="{28A0092B-C50C-407E-A947-70E740481C1C}">
                           <a14:useLocalDpi xmlns:a14="http://schemas.microsoft.com/office/drawing/2010/main" val="0"/>
@@ -9688,7 +9840,6 @@
     </w:p>
     <w:p>
       <w:r>
-        <w:lastRenderedPageBreak/>
         <w:t>–</w:t>
       </w:r>
       <w:r>
@@ -9806,6 +9957,86 @@
       </w:r>
       <w:r>
         <w:t>.</w:t>
+      </w:r>
+    </w:p>
+    <w:p>
+      <w:r>
+        <w:t xml:space="preserve">Для разрешения повторного конфликта используется механизм </w:t>
+      </w:r>
+      <w:r>
+        <w:rPr>
+          <w:lang w:val="en-US"/>
+        </w:rPr>
+        <w:t>rerere</w:t>
+      </w:r>
+      <w:r>
+        <w:t>, который автоматически разрешает уже решенные конфликты (применяет решения конфликтов, которые были приняты ранее в такой же ситуации, в тех же файлах)</w:t>
+      </w:r>
+      <w:r>
+        <w:t xml:space="preserve"> Включение - </w:t>
+      </w:r>
+      <w:r>
+        <w:rPr>
+          <w:lang w:val="en-US"/>
+        </w:rPr>
+        <w:t>git</w:t>
+      </w:r>
+      <w:r>
+        <w:t xml:space="preserve"> </w:t>
+      </w:r>
+      <w:r>
+        <w:rPr>
+          <w:lang w:val="en-US"/>
+        </w:rPr>
+        <w:t>config</w:t>
+      </w:r>
+      <w:r>
+        <w:t xml:space="preserve"> </w:t>
+      </w:r>
+      <w:r>
+        <w:rPr>
+          <w:lang w:val="en-US"/>
+        </w:rPr>
+        <w:t>rerere</w:t>
+      </w:r>
+      <w:r>
+        <w:t>.</w:t>
+      </w:r>
+      <w:r>
+        <w:rPr>
+          <w:lang w:val="en-US"/>
+        </w:rPr>
+        <w:t>enabled</w:t>
+      </w:r>
+      <w:r>
+        <w:t xml:space="preserve"> </w:t>
+      </w:r>
+      <w:r>
+        <w:rPr>
+          <w:lang w:val="en-US"/>
+        </w:rPr>
+        <w:t>true</w:t>
+      </w:r>
+      <w:r>
+        <w:t xml:space="preserve"> (если был включен до конфликта, то нужно запустить скрипт </w:t>
+      </w:r>
+      <w:r>
+        <w:rPr>
+          <w:lang w:val="en-US"/>
+        </w:rPr>
+        <w:t>rerere</w:t>
+      </w:r>
+      <w:r>
+        <w:t>-</w:t>
+      </w:r>
+      <w:r>
+        <w:rPr>
+          <w:lang w:val="en-US"/>
+        </w:rPr>
+        <w:t>train</w:t>
+      </w:r>
+      <w:r>
+        <w:t>)</w:t>
       </w:r>
     </w:p>
     <w:p>
@@ -9910,7 +10141,7 @@
                     <pic:cNvPicPr/>
                   </pic:nvPicPr>
                   <pic:blipFill rotWithShape="1">
-                    <a:blip r:embed="rId14"/>
+                    <a:blip r:embed="rId13"/>
                     <a:srcRect l="4443" t="16562" r="48261" b="28911"/>
                     <a:stretch/>
                   </pic:blipFill>
@@ -9953,7 +10184,7 @@
       <w:r>
         <w:t xml:space="preserve"> (</w:t>
       </w:r>
-      <w:hyperlink r:id="rId15" w:history="1">
+      <w:hyperlink r:id="rId14" w:history="1">
         <w:r>
           <w:rPr>
             <w:rStyle w:val="ab"/>
@@ -9967,6 +10198,7 @@
     </w:p>
     <w:p>
       <w:r>
+        <w:lastRenderedPageBreak/>
         <w:t>Так же могут быть семантич</w:t>
       </w:r>
       <w:r>
@@ -9990,37 +10222,57 @@
       <w:r>
         <w:t>.</w:t>
       </w:r>
-    </w:p>
-    <w:p>
-      <w:pPr>
-        <w:rPr>
-          <w:b/>
-          <w:lang w:val="en-US"/>
-        </w:rPr>
-      </w:pPr>
-      <w:r>
-        <w:rPr>
-          <w:b/>
-          <w:lang w:val="en-US"/>
-        </w:rPr>
-        <w:t>git revert</w:t>
-      </w:r>
-      <w:bookmarkStart w:id="4" w:name="_GoBack"/>
-      <w:bookmarkEnd w:id="4"/>
     </w:p>
     <w:p/>
-    <w:p/>
-    <w:p/>
-    <w:p/>
-    <w:p/>
-    <w:p/>
-    <w:p/>
-    <w:p/>
-    <w:p/>
+    <w:p>
+      <w:r>
+        <w:t>*Теория и визуализация команд*</w:t>
+      </w:r>
+      <w:r>
+        <w:t xml:space="preserve"> </w:t>
+      </w:r>
+      <w:hyperlink r:id="rId15" w:history="1">
+        <w:r>
+          <w:rPr>
+            <w:rStyle w:val="ab"/>
+          </w:rPr>
+          <w:t>№</w:t>
+        </w:r>
+        <w:r>
+          <w:rPr>
+            <w:rStyle w:val="ab"/>
+          </w:rPr>
+          <w:t>1</w:t>
+        </w:r>
+      </w:hyperlink>
+      <w:r>
+        <w:t xml:space="preserve">/ </w:t>
+      </w:r>
+      <w:hyperlink r:id="rId16" w:history="1">
+        <w:r>
+          <w:rPr>
+            <w:rStyle w:val="ab"/>
+          </w:rPr>
+          <w:t>№</w:t>
+        </w:r>
+        <w:r>
+          <w:rPr>
+            <w:rStyle w:val="ab"/>
+          </w:rPr>
+          <w:t>2</w:t>
+        </w:r>
+      </w:hyperlink>
+    </w:p>
     <w:p/>
     <w:p>
       <w:r>
-        <w:t>*Добавить источники*</w:t>
+        <w:t>*</w:t>
+      </w:r>
+      <w:r>
+        <w:t>И</w:t>
+      </w:r>
+      <w:r>
+        <w:t>сточники*</w:t>
       </w:r>
     </w:p>
     <w:sectPr>
@@ -11056,7 +11308,7 @@
 </file>
 
 <file path=customXml/itemProps1.xml><?xml version="1.0" encoding="utf-8"?>
-<ds:datastoreItem xmlns:ds="http://schemas.openxmlformats.org/officeDocument/2006/customXml" ds:itemID="{E21E28AF-1058-4DE9-A874-1BE39AB54DEE}">
+<ds:datastoreItem xmlns:ds="http://schemas.openxmlformats.org/officeDocument/2006/customXml" ds:itemID="{3AAB24C0-C13A-4AA2-A2DB-24F18CB3E4E2}">
   <ds:schemaRefs>
     <ds:schemaRef ds:uri="http://schemas.openxmlformats.org/officeDocument/2006/bibliography"/>
   </ds:schemaRefs>

--- a/Git.docx
+++ b/Git.docx
@@ -6727,10 +6727,7 @@
           </w:tcPr>
           <w:p>
             <w:r>
-              <w:t>Н</w:t>
-            </w:r>
-            <w:r>
-              <w:t>ужен для коммитов слияния, для указания, изменения какого имя родителя нужно отменить.</w:t>
+              <w:t>Нужен для коммитов слияния, для указания, изменения какого имя родителя нужно отменить.</w:t>
             </w:r>
           </w:p>
           <w:p/>
@@ -8461,45 +8458,85 @@
         <w:t>Стратегии слияния</w:t>
       </w:r>
     </w:p>
+    <w:p>
+      <w:r>
+        <w:t>Recursive</w:t>
+      </w:r>
+      <w:r>
+        <w:t xml:space="preserve"> (стратегия по умолчанию) - </w:t>
+      </w:r>
+      <w:bookmarkStart w:id="3" w:name="_GoBack"/>
+      <w:bookmarkEnd w:id="3"/>
+    </w:p>
+    <w:p>
+      <w:r>
+        <w:t xml:space="preserve">Octopus – </w:t>
+      </w:r>
+      <w:r>
+        <w:t>используется для слияния сразу нескольких веток и созданием коммита-слияния более чем с 2мя родителями. Альтернативный подход – мержить каждую ветку по очереди, но тогда создадутся несколько коммитов слияния.</w:t>
+      </w:r>
+    </w:p>
+    <w:p>
+      <w:r>
+        <w:t>ours</w:t>
+      </w:r>
+    </w:p>
     <w:bookmarkEnd w:id="2"/>
     <w:p>
       <w:r>
-        <w:rPr>
-          <w:lang w:val="en-US"/>
-        </w:rPr>
-        <w:t>Resolve</w:t>
-      </w:r>
-      <w:r>
-        <w:t xml:space="preserve"> – </w:t>
-      </w:r>
-      <w:r>
-        <w:t xml:space="preserve">находится общий предок для веток и коммиты сливаемых веток. За основу берется общий предок и сравниваются изменения с коммитами веток. </w:t>
+        <w:t>Resolve –</w:t>
+      </w:r>
+      <w:r>
+        <w:t xml:space="preserve"> Находится самый ранний</w:t>
+      </w:r>
+      <w:r>
+        <w:t xml:space="preserve"> общий предок и сравниваются изменения с коммитами веток. </w:t>
       </w:r>
     </w:p>
     <w:p>
       <w:r>
-        <w:t>Ситуации:</w:t>
+        <w:t>1) Файл не изменился ни в одной ветке – записывается в merge-коммит</w:t>
       </w:r>
     </w:p>
     <w:p>
       <w:r>
-        <w:t>1) Файл не изменился ни в одной ветке</w:t>
+        <w:t>2) Файл изменился в одной из веток – берется версия измененного</w:t>
       </w:r>
     </w:p>
     <w:p>
       <w:r>
-        <w:t>2) Файл изменился в одной из веток – берется версия измененного</w:t>
+        <w:t>3)Файл изменился в обеих ветках – конфликт (прерванное слияние), надо решать руками</w:t>
       </w:r>
     </w:p>
     <w:p>
       <w:r>
-        <w:t>3)Файл изменился в обеих ветках – конфликт (прерванное слияние), надо решать руками</w:t>
+        <w:t>Минус этого подхода в том, что если в процессе разработки уже были merge с конфликтами, то будущие merge по такой же стратегии потребуют снова разрешения этого конфликта.</w:t>
+      </w:r>
+    </w:p>
+    <w:p>
+      <w:r>
+        <w:t>subtree</w:t>
       </w:r>
     </w:p>
     <w:p>
       <w:pPr>
         <w:rPr>
           <w:b/>
+        </w:rPr>
+      </w:pPr>
+      <w:r>
+        <w:rPr>
+          <w:b/>
+        </w:rPr>
+        <w:t>Стратегии ветвления</w:t>
+      </w:r>
+      <w:bookmarkStart w:id="4" w:name="reset"/>
+    </w:p>
+    <w:p>
+      <w:pPr>
+        <w:rPr>
+          <w:b/>
+          <w:i/>
         </w:rPr>
       </w:pPr>
     </w:p>
@@ -8507,20 +8544,6 @@
       <w:pPr>
         <w:rPr>
           <w:b/>
-        </w:rPr>
-      </w:pPr>
-      <w:r>
-        <w:rPr>
-          <w:b/>
-        </w:rPr>
-        <w:t>Стратегии ветвления</w:t>
-      </w:r>
-      <w:bookmarkStart w:id="3" w:name="reset"/>
-    </w:p>
-    <w:p>
-      <w:pPr>
-        <w:rPr>
-          <w:b/>
           <w:i/>
         </w:rPr>
       </w:pPr>
@@ -8564,79 +8587,124 @@
           <w:i/>
         </w:rPr>
       </w:pPr>
+      <w:r>
+        <w:rPr>
+          <w:b/>
+          <w:i/>
+        </w:rPr>
+        <w:t xml:space="preserve">Команда </w:t>
+      </w:r>
+      <w:r>
+        <w:rPr>
+          <w:b/>
+          <w:i/>
+          <w:lang w:val="en-US"/>
+        </w:rPr>
+        <w:t>reset</w:t>
+      </w:r>
+      <w:bookmarkEnd w:id="4"/>
     </w:p>
     <w:p>
-      <w:pPr>
-        <w:rPr>
-          <w:b/>
-          <w:i/>
-        </w:rPr>
-      </w:pPr>
-      <w:r>
-        <w:rPr>
-          <w:b/>
-          <w:i/>
-        </w:rPr>
-        <w:t xml:space="preserve">Команда </w:t>
-      </w:r>
-      <w:r>
-        <w:rPr>
-          <w:b/>
-          <w:i/>
-          <w:lang w:val="en-US"/>
-        </w:rPr>
-        <w:t>reset</w:t>
-      </w:r>
-      <w:bookmarkEnd w:id="3"/>
+      <w:r>
+        <w:t xml:space="preserve">Достижимость коммита – Коммит считается неодстижимым, если он не включен ни в одну из существующих веток, такие коммиты с течением времени (30 дней) будут удалены </w:t>
+      </w:r>
+      <w:r>
+        <w:rPr>
+          <w:lang w:val="en-US"/>
+        </w:rPr>
+        <w:t>GC</w:t>
+      </w:r>
+      <w:r>
+        <w:t>.</w:t>
+      </w:r>
     </w:p>
     <w:p>
       <w:r>
-        <w:t xml:space="preserve">Достижимость коммита – Коммит считается неодстижимым, если он не включен ни в одну из существующих веток, такие коммиты с течением времени (30 дней) будут удалены </w:t>
-      </w:r>
-      <w:r>
-        <w:rPr>
-          <w:lang w:val="en-US"/>
-        </w:rPr>
-        <w:t>GC</w:t>
-      </w:r>
-      <w:r>
-        <w:t>.</w:t>
+        <w:lastRenderedPageBreak/>
+        <w:t xml:space="preserve">В общем смысле команда перемещает </w:t>
+      </w:r>
+      <w:r>
+        <w:t xml:space="preserve">указатель ветки и указатель </w:t>
+      </w:r>
+      <w:r>
+        <w:rPr>
+          <w:lang w:val="en-US"/>
+        </w:rPr>
+        <w:t>HEAD</w:t>
+      </w:r>
+      <w:r>
+        <w:t xml:space="preserve"> </w:t>
+      </w:r>
+      <w:r>
+        <w:t>на указанный коммит, тем самым как бы откатывая репозиторий назад, отменяя уже закомиченные изменения, они остаются в репозитории, но при этом будут удалены по умолчанию через 30 дней, дальнейшие коммиты будут продолжаться с указателя ветки.</w:t>
       </w:r>
     </w:p>
     <w:p>
       <w:r>
-        <w:t xml:space="preserve">В общем смысле команда перемещает </w:t>
-      </w:r>
-      <w:r>
-        <w:t xml:space="preserve">указатель ветки и указатель </w:t>
-      </w:r>
-      <w:r>
-        <w:rPr>
-          <w:lang w:val="en-US"/>
-        </w:rPr>
-        <w:t>HEAD</w:t>
-      </w:r>
-      <w:r>
-        <w:t xml:space="preserve"> </w:t>
-      </w:r>
-      <w:r>
-        <w:t>на указанный коммит, тем самым как бы откатывая репозиторий назад, отменяя уже закомиченные изменения, они остаются в репозитории, но при этом будут удалены по умолчанию через 30 дней, дальнейшие коммиты будут продолжаться с указателя ветки.</w:t>
+        <w:t>3</w:t>
+      </w:r>
+      <w:r>
+        <w:t xml:space="preserve"> основных</w:t>
+      </w:r>
+      <w:r>
+        <w:t xml:space="preserve"> флага:</w:t>
       </w:r>
     </w:p>
     <w:p>
       <w:r>
-        <w:t>3</w:t>
-      </w:r>
-      <w:r>
-        <w:t xml:space="preserve"> основных</w:t>
-      </w:r>
-      <w:r>
-        <w:t xml:space="preserve"> флага:</w:t>
+        <w:t xml:space="preserve"> --</w:t>
+      </w:r>
+      <w:r>
+        <w:rPr>
+          <w:lang w:val="en-US"/>
+        </w:rPr>
+        <w:t>hard</w:t>
+      </w:r>
+      <w:r>
+        <w:t xml:space="preserve"> </w:t>
+      </w:r>
+      <w:r>
+        <w:t>откатывает</w:t>
+      </w:r>
+      <w:r>
+        <w:t xml:space="preserve"> рабочую директорию до состояния коммита на котором указатель, при этом полностью зачищает рабочую зону и индекс ото всех изменений</w:t>
+      </w:r>
+      <w:r>
+        <w:t>, которые лежали там до этой команды!</w:t>
       </w:r>
     </w:p>
     <w:p>
       <w:r>
-        <w:lastRenderedPageBreak/>
+        <w:t xml:space="preserve">Если коммит не указан, то подразумевается </w:t>
+      </w:r>
+      <w:r>
+        <w:rPr>
+          <w:lang w:val="en-US"/>
+        </w:rPr>
+        <w:t>HEAD</w:t>
+      </w:r>
+      <w:r>
+        <w:t>, тогда флаг перемещен не будет, а просто затрутся изменения в рабочей директории и индексе</w:t>
+      </w:r>
+      <w:r>
+        <w:t xml:space="preserve"> </w:t>
+      </w:r>
+      <w:r>
+        <w:rPr>
+          <w:lang w:val="en-US"/>
+        </w:rPr>
+        <w:t>Git</w:t>
+      </w:r>
+      <w:r>
+        <w:t xml:space="preserve"> </w:t>
+      </w:r>
+      <w:r>
+        <w:rPr>
+          <w:lang w:val="en-US"/>
+        </w:rPr>
+        <w:t>reset</w:t>
+      </w:r>
+      <w:r>
         <w:t xml:space="preserve"> --</w:t>
       </w:r>
       <w:r>
@@ -8644,59 +8712,32 @@
           <w:lang w:val="en-US"/>
         </w:rPr>
         <w:t>hard</w:t>
-      </w:r>
-      <w:r>
-        <w:t xml:space="preserve"> </w:t>
-      </w:r>
-      <w:r>
-        <w:t>откатывает</w:t>
-      </w:r>
-      <w:r>
-        <w:t xml:space="preserve"> рабочую директорию до состояния коммита на котором указатель, при этом полностью зачищает рабочую зону и индекс ото всех изменений</w:t>
-      </w:r>
-      <w:r>
-        <w:t>, которые лежали там до этой команды!</w:t>
       </w:r>
     </w:p>
     <w:p>
       <w:r>
-        <w:t xml:space="preserve">Если коммит не указан, то подразумевается </w:t>
-      </w:r>
-      <w:r>
-        <w:rPr>
-          <w:lang w:val="en-US"/>
-        </w:rPr>
-        <w:t>HEAD</w:t>
-      </w:r>
-      <w:r>
-        <w:t>, тогда флаг перемещен не будет, а просто затрутся изменения в рабочей директории и индексе</w:t>
+        <w:t>--</w:t>
+      </w:r>
+      <w:r>
+        <w:rPr>
+          <w:lang w:val="en-US"/>
+        </w:rPr>
+        <w:t>soft</w:t>
       </w:r>
       <w:r>
         <w:t xml:space="preserve"> </w:t>
       </w:r>
       <w:r>
-        <w:rPr>
-          <w:lang w:val="en-US"/>
-        </w:rPr>
-        <w:t>Git</w:t>
+        <w:t>Рабочая директория</w:t>
       </w:r>
       <w:r>
         <w:t xml:space="preserve"> </w:t>
       </w:r>
       <w:r>
-        <w:rPr>
-          <w:lang w:val="en-US"/>
-        </w:rPr>
-        <w:t>reset</w:t>
-      </w:r>
-      <w:r>
-        <w:t xml:space="preserve"> --</w:t>
-      </w:r>
-      <w:r>
-        <w:rPr>
-          <w:lang w:val="en-US"/>
-        </w:rPr>
-        <w:t>hard</w:t>
+        <w:t xml:space="preserve">и индекс остается без изменений, то есть внесенные, но незакомиченные изменения не затираются. </w:t>
+      </w:r>
+      <w:r>
+        <w:t>При этом разница между предыдущим коммитом и настоящим добавляются в индекс</w:t>
       </w:r>
     </w:p>
     <w:p>
@@ -8707,27 +8748,63 @@
         <w:rPr>
           <w:lang w:val="en-US"/>
         </w:rPr>
-        <w:t>soft</w:t>
+        <w:t>mixed</w:t>
+      </w:r>
+      <w:r>
+        <w:t xml:space="preserve"> – является режимом по умолчанию (можно не писать)</w:t>
       </w:r>
       <w:r>
         <w:t xml:space="preserve"> </w:t>
       </w:r>
       <w:r>
-        <w:t>Рабочая директория</w:t>
-      </w:r>
-      <w:r>
-        <w:t xml:space="preserve"> </w:t>
-      </w:r>
-      <w:r>
-        <w:t xml:space="preserve">и индекс остается без изменений, то есть внесенные, но незакомиченные изменения не затираются. </w:t>
-      </w:r>
-      <w:r>
-        <w:t>При этом разница между предыдущим коммитом и настоящим добавляются в индекс</w:t>
+        <w:t>сбрасывает</w:t>
+      </w:r>
+      <w:r>
+        <w:t xml:space="preserve"> состояние индекса, но рабочая директория остается нетронутой</w:t>
+      </w:r>
+      <w:r>
+        <w:t>. Разница между коммитами добавляются в рабочую директорию.</w:t>
       </w:r>
     </w:p>
     <w:p>
       <w:r>
-        <w:t>--</w:t>
+        <w:t xml:space="preserve">Часто применяется для очистки индекса: </w:t>
+      </w:r>
+      <w:r>
+        <w:rPr>
+          <w:lang w:val="en-US"/>
+        </w:rPr>
+        <w:t>git</w:t>
+      </w:r>
+      <w:r>
+        <w:t xml:space="preserve"> </w:t>
+      </w:r>
+      <w:r>
+        <w:rPr>
+          <w:lang w:val="en-US"/>
+        </w:rPr>
+        <w:t>reset</w:t>
+      </w:r>
+      <w:r>
+        <w:t xml:space="preserve"> или </w:t>
+      </w:r>
+      <w:r>
+        <w:rPr>
+          <w:lang w:val="en-US"/>
+        </w:rPr>
+        <w:t>git</w:t>
+      </w:r>
+      <w:r>
+        <w:t xml:space="preserve"> </w:t>
+      </w:r>
+      <w:r>
+        <w:rPr>
+          <w:lang w:val="en-US"/>
+        </w:rPr>
+        <w:t>reset</w:t>
+      </w:r>
+      <w:r>
+        <w:t xml:space="preserve"> –</w:t>
       </w:r>
       <w:r>
         <w:rPr>
@@ -8736,24 +8813,60 @@
         <w:t>mixed</w:t>
       </w:r>
       <w:r>
-        <w:t xml:space="preserve"> – является режимом по умолчанию (можно не писать)</w:t>
-      </w:r>
-      <w:r>
         <w:t xml:space="preserve"> </w:t>
       </w:r>
       <w:r>
-        <w:t>сбрасывает</w:t>
-      </w:r>
-      <w:r>
-        <w:t xml:space="preserve"> состояние индекса, но рабочая директория остается нетронутой</w:t>
-      </w:r>
-      <w:r>
-        <w:t>. Разница между коммитами добавляются в рабочую директорию.</w:t>
+        <w:rPr>
+          <w:lang w:val="en-US"/>
+        </w:rPr>
+        <w:t>HEAD</w:t>
+      </w:r>
+      <w:r>
+        <w:t xml:space="preserve"> </w:t>
+      </w:r>
+      <w:r>
+        <w:t>(тоже самое)</w:t>
       </w:r>
     </w:p>
     <w:p>
       <w:r>
-        <w:t xml:space="preserve">Часто применяется для очистки индекса: </w:t>
+        <w:rPr>
+          <w:lang w:val="en-US"/>
+        </w:rPr>
+        <w:t>Git</w:t>
+      </w:r>
+      <w:r>
+        <w:t xml:space="preserve"> </w:t>
+      </w:r>
+      <w:r>
+        <w:rPr>
+          <w:lang w:val="en-US"/>
+        </w:rPr>
+        <w:t>reset</w:t>
+      </w:r>
+      <w:r>
+        <w:t xml:space="preserve"> &lt;</w:t>
+      </w:r>
+      <w:r>
+        <w:t>Коммит</w:t>
+      </w:r>
+      <w:r>
+        <w:t>&gt;</w:t>
+      </w:r>
+      <w:r>
+        <w:t xml:space="preserve"> </w:t>
+      </w:r>
+      <w:r>
+        <w:t>&lt;</w:t>
+      </w:r>
+      <w:r>
+        <w:t>Имя файла</w:t>
+      </w:r>
+      <w:r>
+        <w:t>&gt;</w:t>
+      </w:r>
+      <w:r>
+        <w:t xml:space="preserve"> - обновляет состояние файла до текущего коммита и добавляет его в индекс – аналог команды </w:t>
       </w:r>
       <w:r>
         <w:rPr>
@@ -8768,137 +8881,98 @@
         <w:rPr>
           <w:lang w:val="en-US"/>
         </w:rPr>
-        <w:t>reset</w:t>
-      </w:r>
-      <w:r>
-        <w:t xml:space="preserve"> или </w:t>
-      </w:r>
-      <w:r>
-        <w:rPr>
-          <w:lang w:val="en-US"/>
-        </w:rPr>
-        <w:t>git</w:t>
+        <w:t>checkout</w:t>
+      </w:r>
+      <w:r>
+        <w:t xml:space="preserve"> &lt;</w:t>
+      </w:r>
+      <w:r>
+        <w:t>Коммит</w:t>
+      </w:r>
+      <w:r>
+        <w:t>&gt;</w:t>
       </w:r>
       <w:r>
         <w:t xml:space="preserve"> </w:t>
       </w:r>
       <w:r>
-        <w:rPr>
-          <w:lang w:val="en-US"/>
-        </w:rPr>
-        <w:t>reset</w:t>
-      </w:r>
-      <w:r>
-        <w:t xml:space="preserve"> –</w:t>
-      </w:r>
-      <w:r>
-        <w:rPr>
-          <w:lang w:val="en-US"/>
-        </w:rPr>
-        <w:t>mixed</w:t>
-      </w:r>
-      <w:r>
-        <w:t xml:space="preserve"> </w:t>
-      </w:r>
-      <w:r>
-        <w:rPr>
-          <w:lang w:val="en-US"/>
-        </w:rPr>
-        <w:t>HEAD</w:t>
-      </w:r>
-      <w:r>
-        <w:t xml:space="preserve"> </w:t>
-      </w:r>
-      <w:r>
-        <w:t>(тоже самое)</w:t>
+        <w:t>&lt;</w:t>
+      </w:r>
+      <w:r>
+        <w:t>Имя файла</w:t>
+      </w:r>
+      <w:r>
+        <w:t>&gt;</w:t>
+      </w:r>
+      <w:r>
+        <w:t xml:space="preserve"> - эта добавляет и в индекс и в рабочку</w:t>
       </w:r>
     </w:p>
     <w:p>
       <w:r>
-        <w:rPr>
-          <w:lang w:val="en-US"/>
-        </w:rPr>
-        <w:t>Git</w:t>
-      </w:r>
-      <w:r>
-        <w:t xml:space="preserve"> </w:t>
-      </w:r>
-      <w:r>
-        <w:rPr>
-          <w:lang w:val="en-US"/>
-        </w:rPr>
-        <w:t>reset</w:t>
-      </w:r>
-      <w:r>
-        <w:t xml:space="preserve"> &lt;</w:t>
-      </w:r>
-      <w:r>
-        <w:t>Коммит</w:t>
-      </w:r>
-      <w:r>
-        <w:t>&gt;</w:t>
-      </w:r>
-      <w:r>
-        <w:t xml:space="preserve"> </w:t>
-      </w:r>
-      <w:r>
-        <w:t>&lt;</w:t>
-      </w:r>
-      <w:r>
-        <w:t>Имя файла</w:t>
-      </w:r>
-      <w:r>
-        <w:t>&gt;</w:t>
-      </w:r>
-      <w:r>
-        <w:t xml:space="preserve"> - обновляет состояние файла до текущего коммита и добавляет его в индекс – аналог команды </w:t>
-      </w:r>
-      <w:r>
-        <w:rPr>
-          <w:lang w:val="en-US"/>
-        </w:rPr>
-        <w:t>git</w:t>
-      </w:r>
-      <w:r>
-        <w:t xml:space="preserve"> </w:t>
-      </w:r>
-      <w:r>
-        <w:rPr>
-          <w:lang w:val="en-US"/>
-        </w:rPr>
-        <w:t>checkout</w:t>
-      </w:r>
-      <w:r>
-        <w:t xml:space="preserve"> &lt;</w:t>
-      </w:r>
-      <w:r>
-        <w:t>Коммит</w:t>
-      </w:r>
-      <w:r>
-        <w:t>&gt;</w:t>
-      </w:r>
-      <w:r>
-        <w:t xml:space="preserve"> </w:t>
-      </w:r>
-      <w:r>
-        <w:t>&lt;</w:t>
-      </w:r>
-      <w:r>
-        <w:t>Имя файла</w:t>
-      </w:r>
-      <w:r>
-        <w:t>&gt;</w:t>
-      </w:r>
-      <w:r>
-        <w:t xml:space="preserve"> - эта добавляет и в индекс и в рабочку</w:t>
+        <w:t xml:space="preserve">2 </w:t>
+      </w:r>
+      <w:r>
+        <w:t>других:</w:t>
       </w:r>
     </w:p>
     <w:p>
       <w:r>
-        <w:t xml:space="preserve">2 </w:t>
-      </w:r>
-      <w:r>
-        <w:t>других:</w:t>
+        <w:t>--</w:t>
+      </w:r>
+      <w:r>
+        <w:rPr>
+          <w:lang w:val="en-US"/>
+        </w:rPr>
+        <w:t>merge</w:t>
+      </w:r>
+      <w:r>
+        <w:t xml:space="preserve"> – отмена незаконченного </w:t>
+      </w:r>
+      <w:r>
+        <w:rPr>
+          <w:lang w:val="en-US"/>
+        </w:rPr>
+        <w:t>merge</w:t>
+      </w:r>
+      <w:r>
+        <w:t xml:space="preserve">, аналог </w:t>
+      </w:r>
+      <w:r>
+        <w:rPr>
+          <w:lang w:val="en-US"/>
+        </w:rPr>
+        <w:t>merge</w:t>
+      </w:r>
+      <w:r>
+        <w:t xml:space="preserve"> –</w:t>
+      </w:r>
+      <w:r>
+        <w:rPr>
+          <w:lang w:val="en-US"/>
+        </w:rPr>
+        <w:t>abort</w:t>
+      </w:r>
+      <w:r>
+        <w:t xml:space="preserve"> (</w:t>
+      </w:r>
+      <w:r>
+        <w:t xml:space="preserve">не затирает </w:t>
+      </w:r>
+      <w:r>
+        <w:t>изменения,</w:t>
+      </w:r>
+      <w:r>
+        <w:t xml:space="preserve"> не относящиеся к </w:t>
+      </w:r>
+      <w:r>
+        <w:rPr>
+          <w:lang w:val="en-US"/>
+        </w:rPr>
+        <w:t>merge</w:t>
+      </w:r>
+      <w:r>
+        <w:t>)</w:t>
       </w:r>
     </w:p>
     <w:p>
@@ -8909,72 +8983,11 @@
         <w:rPr>
           <w:lang w:val="en-US"/>
         </w:rPr>
-        <w:t>merge</w:t>
-      </w:r>
-      <w:r>
-        <w:t xml:space="preserve"> – отмена незаконченного </w:t>
-      </w:r>
-      <w:r>
-        <w:rPr>
-          <w:lang w:val="en-US"/>
-        </w:rPr>
-        <w:t>merge</w:t>
-      </w:r>
-      <w:r>
-        <w:t xml:space="preserve">, аналог </w:t>
-      </w:r>
-      <w:r>
-        <w:rPr>
-          <w:lang w:val="en-US"/>
-        </w:rPr>
-        <w:t>merge</w:t>
-      </w:r>
-      <w:r>
-        <w:t xml:space="preserve"> –</w:t>
-      </w:r>
-      <w:r>
-        <w:rPr>
-          <w:lang w:val="en-US"/>
-        </w:rPr>
-        <w:t>abort</w:t>
-      </w:r>
-      <w:r>
-        <w:t xml:space="preserve"> (</w:t>
-      </w:r>
-      <w:r>
-        <w:t xml:space="preserve">не затирает </w:t>
-      </w:r>
-      <w:r>
-        <w:t>изменения,</w:t>
-      </w:r>
-      <w:r>
-        <w:t xml:space="preserve"> не относящиеся к </w:t>
-      </w:r>
-      <w:r>
-        <w:rPr>
-          <w:lang w:val="en-US"/>
-        </w:rPr>
-        <w:t>merge</w:t>
-      </w:r>
-      <w:r>
-        <w:t>)</w:t>
-      </w:r>
-    </w:p>
-    <w:p>
-      <w:r>
-        <w:t>--</w:t>
-      </w:r>
-      <w:r>
-        <w:rPr>
-          <w:lang w:val="en-US"/>
-        </w:rPr>
         <w:t>keep</w:t>
       </w:r>
       <w:r>
         <w:t xml:space="preserve"> – оставляет незакоммиченные изменения в рабочей директории при условии, что фал не менялся между коммитами</w:t>
       </w:r>
-      <w:bookmarkStart w:id="4" w:name="_GoBack"/>
-      <w:bookmarkEnd w:id="4"/>
     </w:p>
     <w:p>
       <w:bookmarkStart w:id="5" w:name="rebase"/>
@@ -9256,6 +9269,7 @@
     </w:p>
     <w:p>
       <w:r>
+        <w:lastRenderedPageBreak/>
         <w:t>--</w:t>
       </w:r>
       <w:r>
@@ -10236,13 +10250,7 @@
           <w:rPr>
             <w:rStyle w:val="ab"/>
           </w:rPr>
-          <w:t>№</w:t>
-        </w:r>
-        <w:r>
-          <w:rPr>
-            <w:rStyle w:val="ab"/>
-          </w:rPr>
-          <w:t>1</w:t>
+          <w:t>№1</w:t>
         </w:r>
       </w:hyperlink>
       <w:r>
@@ -10253,13 +10261,7 @@
           <w:rPr>
             <w:rStyle w:val="ab"/>
           </w:rPr>
-          <w:t>№</w:t>
-        </w:r>
-        <w:r>
-          <w:rPr>
-            <w:rStyle w:val="ab"/>
-          </w:rPr>
-          <w:t>2</w:t>
+          <w:t>№2</w:t>
         </w:r>
       </w:hyperlink>
     </w:p>
@@ -11308,7 +11310,7 @@
 </file>
 
 <file path=customXml/itemProps1.xml><?xml version="1.0" encoding="utf-8"?>
-<ds:datastoreItem xmlns:ds="http://schemas.openxmlformats.org/officeDocument/2006/customXml" ds:itemID="{3AAB24C0-C13A-4AA2-A2DB-24F18CB3E4E2}">
+<ds:datastoreItem xmlns:ds="http://schemas.openxmlformats.org/officeDocument/2006/customXml" ds:itemID="{C3A7F767-A5DD-4951-AE0A-8C9C1D3C854E}">
   <ds:schemaRefs>
     <ds:schemaRef ds:uri="http://schemas.openxmlformats.org/officeDocument/2006/bibliography"/>
   </ds:schemaRefs>

--- a/Git.docx
+++ b/Git.docx
@@ -8459,11 +8459,34 @@
       </w:r>
     </w:p>
     <w:p>
+      <w:pPr>
+        <w:rPr>
+          <w:lang w:val="en-US"/>
+        </w:rPr>
+      </w:pPr>
       <w:r>
         <w:t>Recursive</w:t>
       </w:r>
       <w:r>
-        <w:t xml:space="preserve"> (стратегия по умолчанию) - </w:t>
+        <w:t xml:space="preserve"> (стратегия по умолчанию) </w:t>
+      </w:r>
+      <w:r>
+        <w:t>–</w:t>
+      </w:r>
+      <w:r>
+        <w:t xml:space="preserve"> </w:t>
+      </w:r>
+      <w:r>
+        <w:t xml:space="preserve">В качестве </w:t>
+      </w:r>
+      <w:r>
+        <w:t>базы для слияния</w:t>
+      </w:r>
+      <w:r>
+        <w:t xml:space="preserve"> используется виртуальный предок, который формируется за счет поиска всех общих п</w:t>
+      </w:r>
+      <w:r>
+        <w:t>редков и слияния их между собой.</w:t>
       </w:r>
       <w:bookmarkStart w:id="3" w:name="_GoBack"/>
       <w:bookmarkEnd w:id="3"/>
@@ -10275,6 +10298,31 @@
       </w:r>
       <w:r>
         <w:t>сточники*</w:t>
+      </w:r>
+      <w:r>
+        <w:t xml:space="preserve">: </w:t>
+      </w:r>
+      <w:hyperlink r:id="rId17" w:history="1">
+        <w:r>
+          <w:rPr>
+            <w:rStyle w:val="ab"/>
+          </w:rPr>
+          <w:t>Общая информация</w:t>
+        </w:r>
+      </w:hyperlink>
+      <w:r>
+        <w:t xml:space="preserve">, </w:t>
+      </w:r>
+      <w:hyperlink r:id="rId18" w:history="1">
+        <w:r>
+          <w:rPr>
+            <w:rStyle w:val="ab"/>
+          </w:rPr>
+          <w:t>Стратегии мержа</w:t>
+        </w:r>
+      </w:hyperlink>
+      <w:r>
+        <w:t>, Бранч-стратегии 1, 2.</w:t>
       </w:r>
     </w:p>
     <w:sectPr>
@@ -11310,7 +11358,7 @@
 </file>
 
 <file path=customXml/itemProps1.xml><?xml version="1.0" encoding="utf-8"?>
-<ds:datastoreItem xmlns:ds="http://schemas.openxmlformats.org/officeDocument/2006/customXml" ds:itemID="{C3A7F767-A5DD-4951-AE0A-8C9C1D3C854E}">
+<ds:datastoreItem xmlns:ds="http://schemas.openxmlformats.org/officeDocument/2006/customXml" ds:itemID="{4D62B37F-2FC5-4763-81FF-34D751DC4CA3}">
   <ds:schemaRefs>
     <ds:schemaRef ds:uri="http://schemas.openxmlformats.org/officeDocument/2006/bibliography"/>
   </ds:schemaRefs>

--- a/Git.docx
+++ b/Git.docx
@@ -7776,6 +7776,11 @@
             <w:gridSpan w:val="4"/>
           </w:tcPr>
           <w:p>
+            <w:pPr>
+              <w:rPr>
+                <w:lang w:val="en-US"/>
+              </w:rPr>
+            </w:pPr>
             <w:r>
               <w:rPr>
                 <w:lang w:val="en-US"/>
@@ -7856,6 +7861,26 @@
             </w:r>
             <w:r>
               <w:t>) не позволяют просто так вмержить в эту ветку другую без предварительного одобрения.</w:t>
+            </w:r>
+            <w:r>
+              <w:t xml:space="preserve"> </w:t>
+            </w:r>
+            <w:r>
+              <w:rPr>
+                <w:lang w:val="en-US"/>
+              </w:rPr>
+              <w:t xml:space="preserve">(fork + pull, </w:t>
+            </w:r>
+            <w:r>
+              <w:t>модель общего репозитория</w:t>
+            </w:r>
+            <w:bookmarkStart w:id="0" w:name="_GoBack"/>
+            <w:bookmarkEnd w:id="0"/>
+            <w:r>
+              <w:rPr>
+                <w:lang w:val="en-US"/>
+              </w:rPr>
+              <w:t>)</w:t>
             </w:r>
           </w:p>
           <w:p/>
@@ -7972,7 +7997,7 @@
           <w:b/>
         </w:rPr>
       </w:pPr>
-      <w:bookmarkStart w:id="0" w:name="merge"/>
+      <w:bookmarkStart w:id="1" w:name="merge"/>
       <w:r>
         <w:rPr>
           <w:b/>
@@ -7993,7 +8018,7 @@
         <w:t>:</w:t>
       </w:r>
     </w:p>
-    <w:bookmarkEnd w:id="0"/>
+    <w:bookmarkEnd w:id="1"/>
     <w:p>
       <w:r>
         <w:t xml:space="preserve">1) </w:t>
@@ -8375,7 +8400,7 @@
       <w:r>
         <w:t xml:space="preserve">Помимо конфликтов при слиянии, есть так же </w:t>
       </w:r>
-      <w:bookmarkStart w:id="1" w:name="Семантика"/>
+      <w:bookmarkStart w:id="2" w:name="Семантика"/>
       <w:r>
         <w:rPr>
           <w:b/>
@@ -8385,7 +8410,7 @@
       <w:r>
         <w:t xml:space="preserve"> </w:t>
       </w:r>
-      <w:bookmarkEnd w:id="1"/>
+      <w:bookmarkEnd w:id="2"/>
       <w:r>
         <w:t>–</w:t>
       </w:r>
@@ -8436,7 +8461,7 @@
       <w:r>
         <w:t>, который даже в случае успешного слияния не создаст коммит слияния, далее по этому состоянию прогнать тесты, для проверки корректности состояния.</w:t>
       </w:r>
-      <w:bookmarkStart w:id="2" w:name="Слияние"/>
+      <w:bookmarkStart w:id="3" w:name="Слияние"/>
     </w:p>
     <w:p>
       <w:pPr>
@@ -8459,11 +8484,6 @@
       </w:r>
     </w:p>
     <w:p>
-      <w:pPr>
-        <w:rPr>
-          <w:lang w:val="en-US"/>
-        </w:rPr>
-      </w:pPr>
       <w:r>
         <w:t>Recursive</w:t>
       </w:r>
@@ -8486,10 +8506,17 @@
         <w:t xml:space="preserve"> используется виртуальный предок, который формируется за счет поиска всех общих п</w:t>
       </w:r>
       <w:r>
-        <w:t>редков и слияния их между собой.</w:t>
-      </w:r>
-      <w:bookmarkStart w:id="3" w:name="_GoBack"/>
-      <w:bookmarkEnd w:id="3"/>
+        <w:t xml:space="preserve">редков и слияния их между собой (Работает как </w:t>
+      </w:r>
+      <w:r>
+        <w:rPr>
+          <w:lang w:val="en-US"/>
+        </w:rPr>
+        <w:t>Resolve</w:t>
+      </w:r>
+      <w:r>
+        <w:t>, но за счет наличия виртуального предка не имеет его минусов)</w:t>
+      </w:r>
     </w:p>
     <w:p>
       <w:r>
@@ -8501,10 +8528,19 @@
     </w:p>
     <w:p>
       <w:r>
-        <w:t>ours</w:t>
+        <w:t>O</w:t>
+      </w:r>
+      <w:r>
+        <w:t>urs</w:t>
+      </w:r>
+      <w:r>
+        <w:t xml:space="preserve"> –</w:t>
+      </w:r>
+      <w:r>
+        <w:t xml:space="preserve"> Формальное объединение истории при помощи коммитов слияния при полном игнорировании содержимого сторонней ветки (Мерж коммит по содержанию будет соответствовать предыдущему коммиту, но иметь двух родителей)</w:t>
       </w:r>
     </w:p>
-    <w:bookmarkEnd w:id="2"/>
+    <w:bookmarkEnd w:id="3"/>
     <w:p>
       <w:r>
         <w:t>Resolve –</w:t>
@@ -8610,11 +8646,20 @@
           <w:i/>
         </w:rPr>
       </w:pPr>
-      <w:r>
+    </w:p>
+    <w:p>
+      <w:pPr>
         <w:rPr>
           <w:b/>
           <w:i/>
         </w:rPr>
+      </w:pPr>
+      <w:r>
+        <w:rPr>
+          <w:b/>
+          <w:i/>
+        </w:rPr>
+        <w:lastRenderedPageBreak/>
         <w:t xml:space="preserve">Команда </w:t>
       </w:r>
       <w:r>
@@ -8643,7 +8688,6 @@
     </w:p>
     <w:p>
       <w:r>
-        <w:lastRenderedPageBreak/>
         <w:t xml:space="preserve">В общем смысле команда перемещает </w:t>
       </w:r>
       <w:r>
@@ -9245,6 +9289,7 @@
     </w:p>
     <w:p>
       <w:r>
+        <w:lastRenderedPageBreak/>
         <w:t>Как и все предыдущие команды</w:t>
       </w:r>
       <w:r>
@@ -9292,7 +9337,6 @@
     </w:p>
     <w:p>
       <w:r>
-        <w:lastRenderedPageBreak/>
         <w:t>--</w:t>
       </w:r>
       <w:r>
@@ -10290,6 +10334,11 @@
     </w:p>
     <w:p/>
     <w:p>
+      <w:pPr>
+        <w:rPr>
+          <w:lang w:val="en-US"/>
+        </w:rPr>
+      </w:pPr>
       <w:r>
         <w:t>*</w:t>
       </w:r>
@@ -10322,7 +10371,32 @@
         </w:r>
       </w:hyperlink>
       <w:r>
-        <w:t>, Бранч-стратегии 1, 2.</w:t>
+        <w:t xml:space="preserve">, Бранч-стратегии 1, 2, </w:t>
+      </w:r>
+      <w:hyperlink r:id="rId19" w:history="1">
+        <w:r>
+          <w:rPr>
+            <w:rStyle w:val="ab"/>
+            <w:lang w:val="en-US"/>
+          </w:rPr>
+          <w:t>pull</w:t>
+        </w:r>
+        <w:r>
+          <w:rPr>
+            <w:rStyle w:val="ab"/>
+          </w:rPr>
+          <w:t xml:space="preserve"> </w:t>
+        </w:r>
+        <w:r>
+          <w:rPr>
+            <w:rStyle w:val="ab"/>
+            <w:lang w:val="en-US"/>
+          </w:rPr>
+          <w:t>request</w:t>
+        </w:r>
+      </w:hyperlink>
+      <w:r>
+        <w:t xml:space="preserve">, </w:t>
       </w:r>
     </w:p>
     <w:sectPr>
@@ -11358,7 +11432,7 @@
 </file>
 
 <file path=customXml/itemProps1.xml><?xml version="1.0" encoding="utf-8"?>
-<ds:datastoreItem xmlns:ds="http://schemas.openxmlformats.org/officeDocument/2006/customXml" ds:itemID="{4D62B37F-2FC5-4763-81FF-34D751DC4CA3}">
+<ds:datastoreItem xmlns:ds="http://schemas.openxmlformats.org/officeDocument/2006/customXml" ds:itemID="{D81785BF-6D48-448C-95EC-0252D8CEC506}">
   <ds:schemaRefs>
     <ds:schemaRef ds:uri="http://schemas.openxmlformats.org/officeDocument/2006/bibliography"/>
   </ds:schemaRefs>

--- a/Git.docx
+++ b/Git.docx
@@ -7874,8 +7874,6 @@
             <w:r>
               <w:t>модель общего репозитория</w:t>
             </w:r>
-            <w:bookmarkStart w:id="0" w:name="_GoBack"/>
-            <w:bookmarkEnd w:id="0"/>
             <w:r>
               <w:rPr>
                 <w:lang w:val="en-US"/>
@@ -7997,7 +7995,7 @@
           <w:b/>
         </w:rPr>
       </w:pPr>
-      <w:bookmarkStart w:id="1" w:name="merge"/>
+      <w:bookmarkStart w:id="0" w:name="merge"/>
       <w:r>
         <w:rPr>
           <w:b/>
@@ -8018,7 +8016,7 @@
         <w:t>:</w:t>
       </w:r>
     </w:p>
-    <w:bookmarkEnd w:id="1"/>
+    <w:bookmarkEnd w:id="0"/>
     <w:p>
       <w:r>
         <w:t xml:space="preserve">1) </w:t>
@@ -8400,7 +8398,7 @@
       <w:r>
         <w:t xml:space="preserve">Помимо конфликтов при слиянии, есть так же </w:t>
       </w:r>
-      <w:bookmarkStart w:id="2" w:name="Семантика"/>
+      <w:bookmarkStart w:id="1" w:name="Семантика"/>
       <w:r>
         <w:rPr>
           <w:b/>
@@ -8410,7 +8408,7 @@
       <w:r>
         <w:t xml:space="preserve"> </w:t>
       </w:r>
-      <w:bookmarkEnd w:id="2"/>
+      <w:bookmarkEnd w:id="1"/>
       <w:r>
         <w:t>–</w:t>
       </w:r>
@@ -8461,7 +8459,7 @@
       <w:r>
         <w:t>, который даже в случае успешного слияния не создаст коммит слияния, далее по этому состоянию прогнать тесты, для проверки корректности состояния.</w:t>
       </w:r>
-      <w:bookmarkStart w:id="3" w:name="Слияние"/>
+      <w:bookmarkStart w:id="2" w:name="Слияние"/>
     </w:p>
     <w:p>
       <w:pPr>
@@ -8540,7 +8538,7 @@
         <w:t xml:space="preserve"> Формальное объединение истории при помощи коммитов слияния при полном игнорировании содержимого сторонней ветки (Мерж коммит по содержанию будет соответствовать предыдущему коммиту, но иметь двух родителей)</w:t>
       </w:r>
     </w:p>
-    <w:bookmarkEnd w:id="3"/>
+    <w:bookmarkEnd w:id="2"/>
     <w:p>
       <w:r>
         <w:t>Resolve –</w:t>
@@ -8589,23 +8587,846 @@
         </w:rPr>
         <w:t>Стратегии ветвления</w:t>
       </w:r>
-      <w:bookmarkStart w:id="4" w:name="reset"/>
+      <w:bookmarkStart w:id="3" w:name="reset"/>
+    </w:p>
+    <w:p>
+      <w:r>
+        <w:rPr>
+          <w:i/>
+          <w:lang w:val="en-US"/>
+        </w:rPr>
+        <w:t>Centralized</w:t>
+      </w:r>
+      <w:r>
+        <w:rPr>
+          <w:i/>
+        </w:rPr>
+        <w:t xml:space="preserve"> </w:t>
+      </w:r>
+      <w:r>
+        <w:rPr>
+          <w:i/>
+          <w:lang w:val="en-US"/>
+        </w:rPr>
+        <w:t>strategy</w:t>
+      </w:r>
+      <w:r>
+        <w:rPr>
+          <w:i/>
+        </w:rPr>
+        <w:t xml:space="preserve"> –</w:t>
+      </w:r>
+      <w:r>
+        <w:t xml:space="preserve"> </w:t>
+      </w:r>
+      <w:r>
+        <w:t xml:space="preserve">Все разработчики работают только в </w:t>
+      </w:r>
+      <w:r>
+        <w:rPr>
+          <w:lang w:val="en-US"/>
+        </w:rPr>
+        <w:t>master</w:t>
+      </w:r>
+      <w:r>
+        <w:t>.</w:t>
+      </w:r>
+    </w:p>
+    <w:p/>
+    <w:p>
+      <w:r>
+        <w:rPr>
+          <w:i/>
+          <w:lang w:val="en-US"/>
+        </w:rPr>
+        <w:t>Feature</w:t>
+      </w:r>
+      <w:r>
+        <w:rPr>
+          <w:i/>
+        </w:rPr>
+        <w:t>-</w:t>
+      </w:r>
+      <w:r>
+        <w:rPr>
+          <w:i/>
+          <w:lang w:val="en-US"/>
+        </w:rPr>
+        <w:t>branch</w:t>
+      </w:r>
+      <w:r>
+        <w:rPr>
+          <w:i/>
+        </w:rPr>
+        <w:t xml:space="preserve"> </w:t>
+      </w:r>
+      <w:r>
+        <w:rPr>
+          <w:i/>
+          <w:lang w:val="en-US"/>
+        </w:rPr>
+        <w:t>workflow</w:t>
+      </w:r>
+      <w:r>
+        <w:t xml:space="preserve"> – </w:t>
+      </w:r>
+      <w:r>
+        <w:t xml:space="preserve">Новый функционал разрабатывается в </w:t>
+      </w:r>
+      <w:r>
+        <w:rPr>
+          <w:lang w:val="en-US"/>
+        </w:rPr>
+        <w:t>feature</w:t>
+      </w:r>
+      <w:r>
+        <w:t xml:space="preserve">, все ветки </w:t>
+      </w:r>
+      <w:r>
+        <w:rPr>
+          <w:lang w:val="en-US"/>
+        </w:rPr>
+        <w:t>feature</w:t>
+      </w:r>
+      <w:r>
+        <w:t xml:space="preserve"> </w:t>
+      </w:r>
+      <w:r>
+        <w:t xml:space="preserve">бранчатся от </w:t>
+      </w:r>
+      <w:r>
+        <w:rPr>
+          <w:lang w:val="en-US"/>
+        </w:rPr>
+        <w:t>master</w:t>
+      </w:r>
+      <w:r>
+        <w:t xml:space="preserve"> </w:t>
+      </w:r>
+      <w:r>
+        <w:t xml:space="preserve">и вмерживаются в </w:t>
+      </w:r>
+      <w:r>
+        <w:rPr>
+          <w:lang w:val="en-US"/>
+        </w:rPr>
+        <w:t>master</w:t>
+      </w:r>
+      <w:r>
+        <w:t>.</w:t>
+      </w:r>
+    </w:p>
+    <w:p/>
+    <w:p>
+      <w:r>
+        <w:rPr>
+          <w:lang w:val="en-US"/>
+        </w:rPr>
+        <w:t xml:space="preserve">GitHub </w:t>
+      </w:r>
+      <w:r>
+        <w:rPr>
+          <w:lang w:val="en-US"/>
+        </w:rPr>
+        <w:t xml:space="preserve">Flow – </w:t>
+      </w:r>
+      <w:r>
+        <w:t>похожа</w:t>
+      </w:r>
+      <w:r>
+        <w:rPr>
+          <w:lang w:val="en-US"/>
+        </w:rPr>
+        <w:t xml:space="preserve"> </w:t>
+      </w:r>
+      <w:r>
+        <w:t>на</w:t>
+      </w:r>
+      <w:r>
+        <w:rPr>
+          <w:lang w:val="en-US"/>
+        </w:rPr>
+        <w:t xml:space="preserve"> </w:t>
+      </w:r>
+      <w:r>
+        <w:rPr>
+          <w:i/>
+          <w:lang w:val="en-US"/>
+        </w:rPr>
+        <w:t>Feature</w:t>
+      </w:r>
+      <w:r>
+        <w:rPr>
+          <w:i/>
+          <w:lang w:val="en-US"/>
+        </w:rPr>
+        <w:t>-</w:t>
+      </w:r>
+      <w:r>
+        <w:rPr>
+          <w:i/>
+          <w:lang w:val="en-US"/>
+        </w:rPr>
+        <w:t>branch</w:t>
+      </w:r>
+      <w:r>
+        <w:rPr>
+          <w:i/>
+          <w:lang w:val="en-US"/>
+        </w:rPr>
+        <w:t xml:space="preserve"> </w:t>
+      </w:r>
+      <w:r>
+        <w:rPr>
+          <w:i/>
+          <w:lang w:val="en-US"/>
+        </w:rPr>
+        <w:t>workflow</w:t>
+      </w:r>
+      <w:r>
+        <w:rPr>
+          <w:i/>
+          <w:lang w:val="en-US"/>
+        </w:rPr>
+        <w:t xml:space="preserve">. </w:t>
+      </w:r>
+      <w:r>
+        <w:t xml:space="preserve">Изменения в </w:t>
+      </w:r>
+      <w:r>
+        <w:rPr>
+          <w:lang w:val="en-US"/>
+        </w:rPr>
+        <w:t>master</w:t>
+      </w:r>
+      <w:r>
+        <w:t xml:space="preserve"> </w:t>
+      </w:r>
+      <w:r>
+        <w:t xml:space="preserve">вносятся через </w:t>
+      </w:r>
+      <w:r>
+        <w:rPr>
+          <w:lang w:val="en-US"/>
+        </w:rPr>
+        <w:t>pull</w:t>
+      </w:r>
+      <w:r>
+        <w:t xml:space="preserve"> </w:t>
+      </w:r>
+      <w:r>
+        <w:rPr>
+          <w:lang w:val="en-US"/>
+        </w:rPr>
+        <w:t>request</w:t>
+      </w:r>
+      <w:r>
+        <w:t xml:space="preserve">, код в </w:t>
+      </w:r>
+      <w:r>
+        <w:rPr>
+          <w:lang w:val="en-US"/>
+        </w:rPr>
+        <w:t>master</w:t>
+      </w:r>
+      <w:r>
+        <w:t xml:space="preserve"> </w:t>
+      </w:r>
+      <w:r>
+        <w:t>всегда должен быть готов к релизу</w:t>
+      </w:r>
+      <w:bookmarkStart w:id="4" w:name="_GoBack"/>
+      <w:bookmarkEnd w:id="4"/>
+    </w:p>
+    <w:p/>
+    <w:p>
+      <w:r>
+        <w:rPr>
+          <w:i/>
+          <w:lang w:val="en-US"/>
+        </w:rPr>
+        <w:t>Git</w:t>
+      </w:r>
+      <w:r>
+        <w:rPr>
+          <w:i/>
+        </w:rPr>
+        <w:t xml:space="preserve"> </w:t>
+      </w:r>
+      <w:r>
+        <w:rPr>
+          <w:i/>
+          <w:lang w:val="en-US"/>
+        </w:rPr>
+        <w:t>Flow</w:t>
+      </w:r>
+      <w:r>
+        <w:t xml:space="preserve"> – 2 </w:t>
+      </w:r>
+      <w:r>
+        <w:t>главные</w:t>
+      </w:r>
+      <w:r>
+        <w:t xml:space="preserve"> </w:t>
+      </w:r>
+      <w:r>
+        <w:t>ветки</w:t>
+      </w:r>
+      <w:r>
+        <w:t xml:space="preserve"> (</w:t>
+      </w:r>
+      <w:r>
+        <w:rPr>
+          <w:lang w:val="en-US"/>
+        </w:rPr>
+        <w:t>master</w:t>
+      </w:r>
+      <w:r>
+        <w:t xml:space="preserve">, </w:t>
+      </w:r>
+      <w:r>
+        <w:rPr>
+          <w:lang w:val="en-US"/>
+        </w:rPr>
+        <w:t>develop</w:t>
+      </w:r>
+      <w:r>
+        <w:t xml:space="preserve">) – </w:t>
+      </w:r>
+      <w:r>
+        <w:t xml:space="preserve">в ветке мастер </w:t>
+      </w:r>
+      <w:r>
+        <w:t xml:space="preserve">находится версия кода, которая используется в продакшне. </w:t>
+      </w:r>
+      <w:r>
+        <w:rPr>
+          <w:lang w:val="en-US"/>
+        </w:rPr>
+        <w:t>Develop</w:t>
+      </w:r>
+      <w:r>
+        <w:t xml:space="preserve"> </w:t>
+      </w:r>
+      <w:r>
+        <w:t xml:space="preserve">содержит весь код ветки </w:t>
+      </w:r>
+      <w:r>
+        <w:rPr>
+          <w:lang w:val="en-US"/>
+        </w:rPr>
+        <w:t>master</w:t>
+      </w:r>
+      <w:r>
+        <w:t xml:space="preserve"> </w:t>
+      </w:r>
+      <w:r>
+        <w:t xml:space="preserve">+ </w:t>
+      </w:r>
+      <w:r>
+        <w:t>новые функции (для дополнительного тестирования)</w:t>
+      </w:r>
+    </w:p>
+    <w:p>
+      <w:r>
+        <w:rPr>
+          <w:lang w:val="en-US"/>
+        </w:rPr>
+        <w:t>Feature</w:t>
+      </w:r>
+      <w:r>
+        <w:t xml:space="preserve"> </w:t>
+      </w:r>
+      <w:r>
+        <w:t xml:space="preserve">ветки – для разработки новых </w:t>
+      </w:r>
+      <w:r>
+        <w:t xml:space="preserve">функциональностей, создается и вмерживается в </w:t>
+      </w:r>
+      <w:r>
+        <w:rPr>
+          <w:lang w:val="en-US"/>
+        </w:rPr>
+        <w:t>develop</w:t>
+      </w:r>
+    </w:p>
+    <w:p>
+      <w:r>
+        <w:rPr>
+          <w:lang w:val="en-US"/>
+        </w:rPr>
+        <w:t>Hotfix</w:t>
+      </w:r>
+      <w:r>
+        <w:t xml:space="preserve"> – </w:t>
+      </w:r>
+      <w:r>
+        <w:t xml:space="preserve">для быстрого исправления багов </w:t>
+      </w:r>
+      <w:r>
+        <w:t>в</w:t>
+      </w:r>
+      <w:r>
+        <w:t xml:space="preserve"> </w:t>
+      </w:r>
+      <w:r>
+        <w:t>проекте</w:t>
+      </w:r>
+      <w:r>
+        <w:t xml:space="preserve">. Создаются из ветки </w:t>
+      </w:r>
+      <w:r>
+        <w:rPr>
+          <w:lang w:val="en-US"/>
+        </w:rPr>
+        <w:t>master</w:t>
+      </w:r>
+      <w:r>
+        <w:t xml:space="preserve">, вмерживается в </w:t>
+      </w:r>
+      <w:r>
+        <w:rPr>
+          <w:lang w:val="en-US"/>
+        </w:rPr>
+        <w:t>master</w:t>
+      </w:r>
+      <w:r>
+        <w:t xml:space="preserve"> </w:t>
+      </w:r>
+      <w:r>
+        <w:t xml:space="preserve">и </w:t>
+      </w:r>
+      <w:r>
+        <w:rPr>
+          <w:lang w:val="en-US"/>
+        </w:rPr>
+        <w:t>develop</w:t>
+      </w:r>
+    </w:p>
+    <w:p>
+      <w:r>
+        <w:rPr>
+          <w:lang w:val="en-US"/>
+        </w:rPr>
+        <w:t>R</w:t>
+      </w:r>
+      <w:r>
+        <w:rPr>
+          <w:lang w:val="en-US"/>
+        </w:rPr>
+        <w:t>elease</w:t>
+      </w:r>
+      <w:r>
+        <w:t xml:space="preserve"> –</w:t>
+      </w:r>
+      <w:r>
+        <w:t xml:space="preserve"> </w:t>
+      </w:r>
+      <w:r>
+        <w:t>для подготовки выпуска новой версии проекта (доп. Тесты, тэги и тд). С</w:t>
+      </w:r>
+      <w:r>
+        <w:t xml:space="preserve">оздается из </w:t>
+      </w:r>
+      <w:r>
+        <w:rPr>
+          <w:lang w:val="en-US"/>
+        </w:rPr>
+        <w:t>develop</w:t>
+      </w:r>
+      <w:r>
+        <w:t xml:space="preserve">, вмерживается в </w:t>
+      </w:r>
+      <w:r>
+        <w:rPr>
+          <w:lang w:val="en-US"/>
+        </w:rPr>
+        <w:t>master</w:t>
+      </w:r>
+      <w:r>
+        <w:t xml:space="preserve"> </w:t>
+      </w:r>
+      <w:r>
+        <w:t xml:space="preserve">и </w:t>
+      </w:r>
+      <w:r>
+        <w:rPr>
+          <w:lang w:val="en-US"/>
+        </w:rPr>
+        <w:t>develop</w:t>
+      </w:r>
+    </w:p>
+    <w:p/>
+    <w:p>
+      <w:pPr>
+        <w:rPr>
+          <w:lang w:val="en-US"/>
+        </w:rPr>
+      </w:pPr>
+      <w:r>
+        <w:rPr>
+          <w:i/>
+          <w:lang w:val="en-US"/>
+        </w:rPr>
+        <w:t>Integration manager</w:t>
+      </w:r>
+      <w:r>
+        <w:rPr>
+          <w:lang w:val="en-US"/>
+        </w:rPr>
+        <w:t xml:space="preserve"> – </w:t>
+      </w:r>
+      <w:r>
+        <w:t>Подразумевает</w:t>
+      </w:r>
+      <w:r>
+        <w:rPr>
+          <w:lang w:val="en-US"/>
+        </w:rPr>
+        <w:t xml:space="preserve"> </w:t>
+      </w:r>
+      <w:r>
+        <w:rPr>
+          <w:lang w:val="en-US"/>
+        </w:rPr>
+        <w:t>blessed</w:t>
+      </w:r>
+      <w:r>
+        <w:rPr>
+          <w:lang w:val="en-US"/>
+        </w:rPr>
+        <w:t xml:space="preserve"> </w:t>
+      </w:r>
+      <w:r>
+        <w:rPr>
+          <w:lang w:val="en-US"/>
+        </w:rPr>
+        <w:t>repository</w:t>
+      </w:r>
+      <w:r>
+        <w:rPr>
+          <w:lang w:val="en-US"/>
+        </w:rPr>
+        <w:t xml:space="preserve">, </w:t>
+      </w:r>
+      <w:r>
+        <w:t>который</w:t>
+      </w:r>
+      <w:r>
+        <w:rPr>
+          <w:lang w:val="en-US"/>
+        </w:rPr>
+        <w:t xml:space="preserve"> </w:t>
+      </w:r>
+      <w:r>
+        <w:t>содержит</w:t>
+      </w:r>
+      <w:r>
+        <w:rPr>
+          <w:lang w:val="en-US"/>
+        </w:rPr>
+        <w:t xml:space="preserve"> </w:t>
+      </w:r>
+      <w:r>
+        <w:t>финальную</w:t>
+      </w:r>
+      <w:r>
+        <w:rPr>
+          <w:lang w:val="en-US"/>
+        </w:rPr>
+        <w:t xml:space="preserve"> </w:t>
+      </w:r>
+      <w:r>
+        <w:t>версию</w:t>
+      </w:r>
+      <w:r>
+        <w:rPr>
+          <w:lang w:val="en-US"/>
+        </w:rPr>
+        <w:t xml:space="preserve"> </w:t>
+      </w:r>
+      <w:r>
+        <w:t>кода</w:t>
+      </w:r>
+      <w:r>
+        <w:rPr>
+          <w:lang w:val="en-US"/>
+        </w:rPr>
+        <w:t xml:space="preserve">, </w:t>
+      </w:r>
+      <w:r>
+        <w:t>пушить</w:t>
+      </w:r>
+      <w:r>
+        <w:rPr>
+          <w:lang w:val="en-US"/>
+        </w:rPr>
+        <w:t xml:space="preserve"> </w:t>
+      </w:r>
+      <w:r>
+        <w:t>в</w:t>
+      </w:r>
+      <w:r>
+        <w:rPr>
+          <w:lang w:val="en-US"/>
+        </w:rPr>
+        <w:t xml:space="preserve"> </w:t>
+      </w:r>
+      <w:r>
+        <w:t>который</w:t>
+      </w:r>
+      <w:r>
+        <w:rPr>
+          <w:lang w:val="en-US"/>
+        </w:rPr>
+        <w:t xml:space="preserve"> </w:t>
+      </w:r>
+      <w:r>
+        <w:t>может</w:t>
+      </w:r>
+      <w:r>
+        <w:rPr>
+          <w:lang w:val="en-US"/>
+        </w:rPr>
+        <w:t xml:space="preserve"> </w:t>
+      </w:r>
+      <w:r>
+        <w:t>только</w:t>
+      </w:r>
+      <w:r>
+        <w:rPr>
+          <w:lang w:val="en-US"/>
+        </w:rPr>
+        <w:t xml:space="preserve"> </w:t>
+      </w:r>
+      <w:r>
+        <w:t>один</w:t>
+      </w:r>
+      <w:r>
+        <w:rPr>
+          <w:lang w:val="en-US"/>
+        </w:rPr>
+        <w:t xml:space="preserve"> </w:t>
+      </w:r>
+      <w:r>
+        <w:t>человек</w:t>
+      </w:r>
+      <w:r>
+        <w:rPr>
+          <w:lang w:val="en-US"/>
+        </w:rPr>
+        <w:t xml:space="preserve"> (</w:t>
+      </w:r>
+      <w:r>
+        <w:rPr>
+          <w:lang w:val="en-US"/>
+        </w:rPr>
+        <w:t>integration manager</w:t>
+      </w:r>
+      <w:r>
+        <w:rPr>
+          <w:lang w:val="en-US"/>
+        </w:rPr>
+        <w:t xml:space="preserve">). </w:t>
+      </w:r>
     </w:p>
     <w:p>
       <w:pPr>
         <w:rPr>
-          <w:b/>
-          <w:i/>
+          <w:lang w:val="en-US"/>
         </w:rPr>
       </w:pPr>
     </w:p>
     <w:p>
       <w:pPr>
         <w:rPr>
-          <w:b/>
+          <w:lang w:val="en-US"/>
+        </w:rPr>
+      </w:pPr>
+      <w:r>
+        <w:rPr>
           <w:i/>
+          <w:lang w:val="en-US"/>
+        </w:rPr>
+        <w:t>Dictator</w:t>
+      </w:r>
+      <w:r>
+        <w:rPr>
+          <w:i/>
+        </w:rPr>
+        <w:t xml:space="preserve"> </w:t>
+      </w:r>
+      <w:r>
+        <w:rPr>
+          <w:i/>
+          <w:lang w:val="en-US"/>
+        </w:rPr>
+        <w:t>and</w:t>
+      </w:r>
+      <w:r>
+        <w:rPr>
+          <w:i/>
+        </w:rPr>
+        <w:t xml:space="preserve"> </w:t>
+      </w:r>
+      <w:r>
+        <w:rPr>
+          <w:i/>
+          <w:lang w:val="en-US"/>
+        </w:rPr>
+        <w:t>Lieutenants</w:t>
+      </w:r>
+      <w:r>
+        <w:t xml:space="preserve"> – </w:t>
+      </w:r>
+      <w:r>
+        <w:t>Похожа</w:t>
+      </w:r>
+      <w:r>
+        <w:t xml:space="preserve"> </w:t>
+      </w:r>
+      <w:r>
+        <w:t>на</w:t>
+      </w:r>
+      <w:r>
+        <w:t xml:space="preserve"> </w:t>
+      </w:r>
+      <w:r>
+        <w:rPr>
+          <w:lang w:val="en-US"/>
+        </w:rPr>
+        <w:t>integration</w:t>
+      </w:r>
+      <w:r>
+        <w:t xml:space="preserve"> </w:t>
+      </w:r>
+      <w:r>
+        <w:rPr>
+          <w:lang w:val="en-US"/>
+        </w:rPr>
+        <w:t>manager</w:t>
+      </w:r>
+      <w:r>
+        <w:t xml:space="preserve">, </w:t>
+      </w:r>
+      <w:r>
+        <w:t xml:space="preserve">в данном подходе несколько менеджеров, которые могут пушить код, но они работают на разных уровнях, лейтенанты осуществляют «предпроверку», с которой уже работает диктатор и пушит в </w:t>
+      </w:r>
+      <w:r>
+        <w:rPr>
+          <w:lang w:val="en-US"/>
+        </w:rPr>
+        <w:t>blessed</w:t>
+      </w:r>
+      <w:r>
+        <w:t xml:space="preserve"> </w:t>
+      </w:r>
+      <w:r>
+        <w:rPr>
+          <w:lang w:val="en-US"/>
+        </w:rPr>
+        <w:t>repository</w:t>
+      </w:r>
+    </w:p>
+    <w:p/>
+    <w:p>
+      <w:r>
+        <w:rPr>
+          <w:i/>
+          <w:lang w:val="en-US"/>
+        </w:rPr>
+        <w:t>Forking Workflow –</w:t>
+      </w:r>
+      <w:r>
+        <w:rPr>
+          <w:i/>
+          <w:lang w:val="en-US"/>
+        </w:rPr>
+        <w:t xml:space="preserve"> </w:t>
+      </w:r>
+      <w:r>
+        <w:t>стратегия</w:t>
+      </w:r>
+      <w:r>
+        <w:rPr>
+          <w:lang w:val="en-US"/>
+        </w:rPr>
+        <w:t xml:space="preserve"> </w:t>
+      </w:r>
+      <w:r>
+        <w:t>для</w:t>
+      </w:r>
+      <w:r>
+        <w:rPr>
+          <w:lang w:val="en-US"/>
+        </w:rPr>
+        <w:t xml:space="preserve"> </w:t>
+      </w:r>
+      <w:r>
+        <w:rPr>
+          <w:lang w:val="en-US"/>
+        </w:rPr>
+        <w:t xml:space="preserve">open-source </w:t>
+      </w:r>
+      <w:r>
+        <w:t>разработки</w:t>
+      </w:r>
+      <w:r>
+        <w:rPr>
+          <w:lang w:val="en-US"/>
+        </w:rPr>
+        <w:t xml:space="preserve">. </w:t>
+      </w:r>
+      <w:r>
+        <w:t>Есть оригинальный репозиторий, с него другие разработчики снимают копию (</w:t>
+      </w:r>
+      <w:r>
+        <w:rPr>
+          <w:lang w:val="en-US"/>
+        </w:rPr>
+        <w:t>fork</w:t>
+      </w:r>
+      <w:r>
+        <w:t>)</w:t>
+      </w:r>
+      <w:r>
+        <w:t xml:space="preserve"> </w:t>
+      </w:r>
+      <w:r>
+        <w:t xml:space="preserve">и изменения, внесенные в этот репозиторий, отправляются владельцу оригинального репозитория посредством </w:t>
+      </w:r>
+      <w:r>
+        <w:rPr>
+          <w:lang w:val="en-US"/>
+        </w:rPr>
+        <w:t>pull</w:t>
+      </w:r>
+      <w:r>
+        <w:t xml:space="preserve"> </w:t>
+      </w:r>
+      <w:r>
+        <w:rPr>
+          <w:lang w:val="en-US"/>
+        </w:rPr>
+        <w:t>request</w:t>
+      </w:r>
+      <w:r>
+        <w:t>.</w:t>
+      </w:r>
+    </w:p>
+    <w:p/>
+    <w:p>
+      <w:pPr>
+        <w:rPr>
+          <w:lang w:val="en-US"/>
         </w:rPr>
       </w:pPr>
+      <w:r>
+        <w:rPr>
+          <w:lang w:val="en-US"/>
+        </w:rPr>
+        <w:t>Trunk</w:t>
+      </w:r>
     </w:p>
     <w:p>
       <w:pPr>
@@ -8614,369 +9435,329 @@
           <w:i/>
         </w:rPr>
       </w:pPr>
+      <w:r>
+        <w:rPr>
+          <w:b/>
+          <w:i/>
+        </w:rPr>
+        <w:t xml:space="preserve">Команда </w:t>
+      </w:r>
+      <w:r>
+        <w:rPr>
+          <w:b/>
+          <w:i/>
+          <w:lang w:val="en-US"/>
+        </w:rPr>
+        <w:t>reset</w:t>
+      </w:r>
+      <w:bookmarkEnd w:id="3"/>
     </w:p>
     <w:p>
-      <w:pPr>
-        <w:rPr>
-          <w:b/>
-          <w:i/>
-        </w:rPr>
-      </w:pPr>
+      <w:r>
+        <w:t xml:space="preserve">Достижимость коммита – Коммит считается неодстижимым, если он не включен ни в одну из существующих веток, такие коммиты с течением времени (30 дней) будут удалены </w:t>
+      </w:r>
+      <w:r>
+        <w:rPr>
+          <w:lang w:val="en-US"/>
+        </w:rPr>
+        <w:t>GC</w:t>
+      </w:r>
+      <w:r>
+        <w:t>.</w:t>
+      </w:r>
     </w:p>
     <w:p>
-      <w:pPr>
-        <w:rPr>
-          <w:b/>
-          <w:i/>
-        </w:rPr>
-      </w:pPr>
+      <w:r>
+        <w:t xml:space="preserve">В общем смысле команда перемещает </w:t>
+      </w:r>
+      <w:r>
+        <w:t xml:space="preserve">указатель ветки и указатель </w:t>
+      </w:r>
+      <w:r>
+        <w:rPr>
+          <w:lang w:val="en-US"/>
+        </w:rPr>
+        <w:t>HEAD</w:t>
+      </w:r>
+      <w:r>
+        <w:t xml:space="preserve"> </w:t>
+      </w:r>
+      <w:r>
+        <w:t>на указанный коммит, тем самым как бы откатывая репозиторий назад, отменяя уже закомиченные изменения, они остаются в репозитории, но при этом будут удалены по умолчанию через 30 дней, дальнейшие коммиты будут продолжаться с указателя ветки.</w:t>
+      </w:r>
     </w:p>
     <w:p>
-      <w:pPr>
-        <w:rPr>
-          <w:b/>
-          <w:i/>
-        </w:rPr>
-      </w:pPr>
+      <w:r>
+        <w:t>3</w:t>
+      </w:r>
+      <w:r>
+        <w:t xml:space="preserve"> основных</w:t>
+      </w:r>
+      <w:r>
+        <w:t xml:space="preserve"> флага:</w:t>
+      </w:r>
     </w:p>
     <w:p>
-      <w:pPr>
-        <w:rPr>
-          <w:b/>
-          <w:i/>
-        </w:rPr>
-      </w:pPr>
+      <w:r>
+        <w:t xml:space="preserve"> --</w:t>
+      </w:r>
+      <w:r>
+        <w:rPr>
+          <w:lang w:val="en-US"/>
+        </w:rPr>
+        <w:t>hard</w:t>
+      </w:r>
+      <w:r>
+        <w:t xml:space="preserve"> </w:t>
+      </w:r>
+      <w:r>
+        <w:t>откатывает</w:t>
+      </w:r>
+      <w:r>
+        <w:t xml:space="preserve"> рабочую директорию до состояния коммита на котором указатель, при этом полностью зачищает рабочую зону и индекс ото всех изменений</w:t>
+      </w:r>
+      <w:r>
+        <w:t>, которые лежали там до этой команды!</w:t>
+      </w:r>
     </w:p>
     <w:p>
-      <w:pPr>
-        <w:rPr>
-          <w:b/>
-          <w:i/>
-        </w:rPr>
-      </w:pPr>
-      <w:r>
-        <w:rPr>
-          <w:b/>
-          <w:i/>
-        </w:rPr>
-        <w:lastRenderedPageBreak/>
-        <w:t xml:space="preserve">Команда </w:t>
-      </w:r>
-      <w:r>
-        <w:rPr>
-          <w:b/>
-          <w:i/>
+      <w:r>
+        <w:t xml:space="preserve">Если коммит не указан, то подразумевается </w:t>
+      </w:r>
+      <w:r>
+        <w:rPr>
+          <w:lang w:val="en-US"/>
+        </w:rPr>
+        <w:t>HEAD</w:t>
+      </w:r>
+      <w:r>
+        <w:t>, тогда флаг перемещен не будет, а просто затрутся изменения в рабочей директории и индексе</w:t>
+      </w:r>
+      <w:r>
+        <w:t xml:space="preserve"> </w:t>
+      </w:r>
+      <w:r>
+        <w:rPr>
+          <w:lang w:val="en-US"/>
+        </w:rPr>
+        <w:t>Git</w:t>
+      </w:r>
+      <w:r>
+        <w:t xml:space="preserve"> </w:t>
+      </w:r>
+      <w:r>
+        <w:rPr>
           <w:lang w:val="en-US"/>
         </w:rPr>
         <w:t>reset</w:t>
       </w:r>
-      <w:bookmarkEnd w:id="4"/>
+      <w:r>
+        <w:t xml:space="preserve"> --</w:t>
+      </w:r>
+      <w:r>
+        <w:rPr>
+          <w:lang w:val="en-US"/>
+        </w:rPr>
+        <w:t>hard</w:t>
+      </w:r>
     </w:p>
     <w:p>
       <w:r>
-        <w:t xml:space="preserve">Достижимость коммита – Коммит считается неодстижимым, если он не включен ни в одну из существующих веток, такие коммиты с течением времени (30 дней) будут удалены </w:t>
-      </w:r>
-      <w:r>
-        <w:rPr>
-          <w:lang w:val="en-US"/>
-        </w:rPr>
-        <w:t>GC</w:t>
-      </w:r>
-      <w:r>
-        <w:t>.</w:t>
+        <w:t>--</w:t>
+      </w:r>
+      <w:r>
+        <w:rPr>
+          <w:lang w:val="en-US"/>
+        </w:rPr>
+        <w:t>soft</w:t>
+      </w:r>
+      <w:r>
+        <w:t xml:space="preserve"> </w:t>
+      </w:r>
+      <w:r>
+        <w:t>Рабочая директория</w:t>
+      </w:r>
+      <w:r>
+        <w:t xml:space="preserve"> </w:t>
+      </w:r>
+      <w:r>
+        <w:t xml:space="preserve">и индекс остается без изменений, то есть внесенные, но незакомиченные изменения не затираются. </w:t>
+      </w:r>
+      <w:r>
+        <w:t>При этом разница между предыдущим коммитом и настоящим добавляются в индекс</w:t>
       </w:r>
     </w:p>
     <w:p>
       <w:r>
-        <w:t xml:space="preserve">В общем смысле команда перемещает </w:t>
-      </w:r>
-      <w:r>
-        <w:t xml:space="preserve">указатель ветки и указатель </w:t>
-      </w:r>
-      <w:r>
-        <w:rPr>
-          <w:lang w:val="en-US"/>
-        </w:rPr>
-        <w:t>HEAD</w:t>
+        <w:t>--</w:t>
+      </w:r>
+      <w:r>
+        <w:rPr>
+          <w:lang w:val="en-US"/>
+        </w:rPr>
+        <w:t>mixed</w:t>
+      </w:r>
+      <w:r>
+        <w:t xml:space="preserve"> – является режимом по умолчанию (можно не писать)</w:t>
       </w:r>
       <w:r>
         <w:t xml:space="preserve"> </w:t>
       </w:r>
       <w:r>
-        <w:t>на указанный коммит, тем самым как бы откатывая репозиторий назад, отменяя уже закомиченные изменения, они остаются в репозитории, но при этом будут удалены по умолчанию через 30 дней, дальнейшие коммиты будут продолжаться с указателя ветки.</w:t>
+        <w:t>сбрасывает</w:t>
+      </w:r>
+      <w:r>
+        <w:t xml:space="preserve"> состояние индекса, но рабочая директория остается нетронутой</w:t>
+      </w:r>
+      <w:r>
+        <w:t>. Разница между коммитами добавляются в рабочую директорию.</w:t>
       </w:r>
     </w:p>
     <w:p>
       <w:r>
-        <w:t>3</w:t>
-      </w:r>
-      <w:r>
-        <w:t xml:space="preserve"> основных</w:t>
-      </w:r>
-      <w:r>
-        <w:t xml:space="preserve"> флага:</w:t>
+        <w:t xml:space="preserve">Часто применяется для очистки индекса: </w:t>
+      </w:r>
+      <w:r>
+        <w:rPr>
+          <w:lang w:val="en-US"/>
+        </w:rPr>
+        <w:t>git</w:t>
+      </w:r>
+      <w:r>
+        <w:t xml:space="preserve"> </w:t>
+      </w:r>
+      <w:r>
+        <w:rPr>
+          <w:lang w:val="en-US"/>
+        </w:rPr>
+        <w:t>reset</w:t>
+      </w:r>
+      <w:r>
+        <w:t xml:space="preserve"> или </w:t>
+      </w:r>
+      <w:r>
+        <w:rPr>
+          <w:lang w:val="en-US"/>
+        </w:rPr>
+        <w:t>git</w:t>
+      </w:r>
+      <w:r>
+        <w:t xml:space="preserve"> </w:t>
+      </w:r>
+      <w:r>
+        <w:rPr>
+          <w:lang w:val="en-US"/>
+        </w:rPr>
+        <w:t>reset</w:t>
+      </w:r>
+      <w:r>
+        <w:t xml:space="preserve"> –</w:t>
+      </w:r>
+      <w:r>
+        <w:rPr>
+          <w:lang w:val="en-US"/>
+        </w:rPr>
+        <w:t>mixed</w:t>
+      </w:r>
+      <w:r>
+        <w:t xml:space="preserve"> </w:t>
+      </w:r>
+      <w:r>
+        <w:rPr>
+          <w:lang w:val="en-US"/>
+        </w:rPr>
+        <w:t>HEAD</w:t>
+      </w:r>
+      <w:r>
+        <w:t xml:space="preserve"> </w:t>
+      </w:r>
+      <w:r>
+        <w:t>(тоже самое)</w:t>
       </w:r>
     </w:p>
     <w:p>
       <w:r>
-        <w:t xml:space="preserve"> --</w:t>
-      </w:r>
-      <w:r>
-        <w:rPr>
-          <w:lang w:val="en-US"/>
-        </w:rPr>
-        <w:t>hard</w:t>
+        <w:rPr>
+          <w:lang w:val="en-US"/>
+        </w:rPr>
+        <w:t>Git</w:t>
       </w:r>
       <w:r>
         <w:t xml:space="preserve"> </w:t>
       </w:r>
       <w:r>
-        <w:t>откатывает</w:t>
-      </w:r>
-      <w:r>
-        <w:t xml:space="preserve"> рабочую директорию до состояния коммита на котором указатель, при этом полностью зачищает рабочую зону и индекс ото всех изменений</w:t>
-      </w:r>
-      <w:r>
-        <w:t>, которые лежали там до этой команды!</w:t>
+        <w:rPr>
+          <w:lang w:val="en-US"/>
+        </w:rPr>
+        <w:t>reset</w:t>
+      </w:r>
+      <w:r>
+        <w:t xml:space="preserve"> &lt;</w:t>
+      </w:r>
+      <w:r>
+        <w:t>Коммит</w:t>
+      </w:r>
+      <w:r>
+        <w:t>&gt;</w:t>
+      </w:r>
+      <w:r>
+        <w:t xml:space="preserve"> </w:t>
+      </w:r>
+      <w:r>
+        <w:t>&lt;</w:t>
+      </w:r>
+      <w:r>
+        <w:t>Имя файла</w:t>
+      </w:r>
+      <w:r>
+        <w:t>&gt;</w:t>
+      </w:r>
+      <w:r>
+        <w:t xml:space="preserve"> - обновляет состояние файла до текущего коммита и добавляет его в индекс – аналог команды </w:t>
+      </w:r>
+      <w:r>
+        <w:rPr>
+          <w:lang w:val="en-US"/>
+        </w:rPr>
+        <w:t>git</w:t>
+      </w:r>
+      <w:r>
+        <w:t xml:space="preserve"> </w:t>
+      </w:r>
+      <w:r>
+        <w:rPr>
+          <w:lang w:val="en-US"/>
+        </w:rPr>
+        <w:t>checkout</w:t>
+      </w:r>
+      <w:r>
+        <w:t xml:space="preserve"> &lt;</w:t>
+      </w:r>
+      <w:r>
+        <w:t>Коммит</w:t>
+      </w:r>
+      <w:r>
+        <w:t>&gt;</w:t>
+      </w:r>
+      <w:r>
+        <w:t xml:space="preserve"> </w:t>
+      </w:r>
+      <w:r>
+        <w:t>&lt;</w:t>
+      </w:r>
+      <w:r>
+        <w:t>Имя файла</w:t>
+      </w:r>
+      <w:r>
+        <w:t>&gt;</w:t>
+      </w:r>
+      <w:r>
+        <w:t xml:space="preserve"> - эта добавляет и в индекс и в рабочку</w:t>
       </w:r>
     </w:p>
     <w:p>
       <w:r>
-        <w:t xml:space="preserve">Если коммит не указан, то подразумевается </w:t>
-      </w:r>
-      <w:r>
-        <w:rPr>
-          <w:lang w:val="en-US"/>
-        </w:rPr>
-        <w:t>HEAD</w:t>
-      </w:r>
-      <w:r>
-        <w:t>, тогда флаг перемещен не будет, а просто затрутся изменения в рабочей директории и индексе</w:t>
-      </w:r>
-      <w:r>
-        <w:t xml:space="preserve"> </w:t>
-      </w:r>
-      <w:r>
-        <w:rPr>
-          <w:lang w:val="en-US"/>
-        </w:rPr>
-        <w:t>Git</w:t>
-      </w:r>
-      <w:r>
-        <w:t xml:space="preserve"> </w:t>
-      </w:r>
-      <w:r>
-        <w:rPr>
-          <w:lang w:val="en-US"/>
-        </w:rPr>
-        <w:t>reset</w:t>
-      </w:r>
-      <w:r>
-        <w:t xml:space="preserve"> --</w:t>
-      </w:r>
-      <w:r>
-        <w:rPr>
-          <w:lang w:val="en-US"/>
-        </w:rPr>
-        <w:t>hard</w:t>
-      </w:r>
-    </w:p>
-    <w:p>
-      <w:r>
-        <w:t>--</w:t>
-      </w:r>
-      <w:r>
-        <w:rPr>
-          <w:lang w:val="en-US"/>
-        </w:rPr>
-        <w:t>soft</w:t>
-      </w:r>
-      <w:r>
-        <w:t xml:space="preserve"> </w:t>
-      </w:r>
-      <w:r>
-        <w:t>Рабочая директория</w:t>
-      </w:r>
-      <w:r>
-        <w:t xml:space="preserve"> </w:t>
-      </w:r>
-      <w:r>
-        <w:t xml:space="preserve">и индекс остается без изменений, то есть внесенные, но незакомиченные изменения не затираются. </w:t>
-      </w:r>
-      <w:r>
-        <w:t>При этом разница между предыдущим коммитом и настоящим добавляются в индекс</w:t>
-      </w:r>
-    </w:p>
-    <w:p>
-      <w:r>
-        <w:t>--</w:t>
-      </w:r>
-      <w:r>
-        <w:rPr>
-          <w:lang w:val="en-US"/>
-        </w:rPr>
-        <w:t>mixed</w:t>
-      </w:r>
-      <w:r>
-        <w:t xml:space="preserve"> – является режимом по умолчанию (можно не писать)</w:t>
-      </w:r>
-      <w:r>
-        <w:t xml:space="preserve"> </w:t>
-      </w:r>
-      <w:r>
-        <w:t>сбрасывает</w:t>
-      </w:r>
-      <w:r>
-        <w:t xml:space="preserve"> состояние индекса, но рабочая директория остается нетронутой</w:t>
-      </w:r>
-      <w:r>
-        <w:t>. Разница между коммитами добавляются в рабочую директорию.</w:t>
-      </w:r>
-    </w:p>
-    <w:p>
-      <w:r>
-        <w:t xml:space="preserve">Часто применяется для очистки индекса: </w:t>
-      </w:r>
-      <w:r>
-        <w:rPr>
-          <w:lang w:val="en-US"/>
-        </w:rPr>
-        <w:t>git</w:t>
-      </w:r>
-      <w:r>
-        <w:t xml:space="preserve"> </w:t>
-      </w:r>
-      <w:r>
-        <w:rPr>
-          <w:lang w:val="en-US"/>
-        </w:rPr>
-        <w:t>reset</w:t>
-      </w:r>
-      <w:r>
-        <w:t xml:space="preserve"> или </w:t>
-      </w:r>
-      <w:r>
-        <w:rPr>
-          <w:lang w:val="en-US"/>
-        </w:rPr>
-        <w:t>git</w:t>
-      </w:r>
-      <w:r>
-        <w:t xml:space="preserve"> </w:t>
-      </w:r>
-      <w:r>
-        <w:rPr>
-          <w:lang w:val="en-US"/>
-        </w:rPr>
-        <w:t>reset</w:t>
-      </w:r>
-      <w:r>
-        <w:t xml:space="preserve"> –</w:t>
-      </w:r>
-      <w:r>
-        <w:rPr>
-          <w:lang w:val="en-US"/>
-        </w:rPr>
-        <w:t>mixed</w:t>
-      </w:r>
-      <w:r>
-        <w:t xml:space="preserve"> </w:t>
-      </w:r>
-      <w:r>
-        <w:rPr>
-          <w:lang w:val="en-US"/>
-        </w:rPr>
-        <w:t>HEAD</w:t>
-      </w:r>
-      <w:r>
-        <w:t xml:space="preserve"> </w:t>
-      </w:r>
-      <w:r>
-        <w:t>(тоже самое)</w:t>
-      </w:r>
-    </w:p>
-    <w:p>
-      <w:r>
-        <w:rPr>
-          <w:lang w:val="en-US"/>
-        </w:rPr>
-        <w:t>Git</w:t>
-      </w:r>
-      <w:r>
-        <w:t xml:space="preserve"> </w:t>
-      </w:r>
-      <w:r>
-        <w:rPr>
-          <w:lang w:val="en-US"/>
-        </w:rPr>
-        <w:t>reset</w:t>
-      </w:r>
-      <w:r>
-        <w:t xml:space="preserve"> &lt;</w:t>
-      </w:r>
-      <w:r>
-        <w:t>Коммит</w:t>
-      </w:r>
-      <w:r>
-        <w:t>&gt;</w:t>
-      </w:r>
-      <w:r>
-        <w:t xml:space="preserve"> </w:t>
-      </w:r>
-      <w:r>
-        <w:t>&lt;</w:t>
-      </w:r>
-      <w:r>
-        <w:t>Имя файла</w:t>
-      </w:r>
-      <w:r>
-        <w:t>&gt;</w:t>
-      </w:r>
-      <w:r>
-        <w:t xml:space="preserve"> - обновляет состояние файла до текущего коммита и добавляет его в индекс – аналог команды </w:t>
-      </w:r>
-      <w:r>
-        <w:rPr>
-          <w:lang w:val="en-US"/>
-        </w:rPr>
-        <w:t>git</w:t>
-      </w:r>
-      <w:r>
-        <w:t xml:space="preserve"> </w:t>
-      </w:r>
-      <w:r>
-        <w:rPr>
-          <w:lang w:val="en-US"/>
-        </w:rPr>
-        <w:t>checkout</w:t>
-      </w:r>
-      <w:r>
-        <w:t xml:space="preserve"> &lt;</w:t>
-      </w:r>
-      <w:r>
-        <w:t>Коммит</w:t>
-      </w:r>
-      <w:r>
-        <w:t>&gt;</w:t>
-      </w:r>
-      <w:r>
-        <w:t xml:space="preserve"> </w:t>
-      </w:r>
-      <w:r>
-        <w:t>&lt;</w:t>
-      </w:r>
-      <w:r>
-        <w:t>Имя файла</w:t>
-      </w:r>
-      <w:r>
-        <w:t>&gt;</w:t>
-      </w:r>
-      <w:r>
-        <w:t xml:space="preserve"> - эта добавляет и в индекс и в рабочку</w:t>
-      </w:r>
-    </w:p>
-    <w:p>
-      <w:r>
+        <w:lastRenderedPageBreak/>
         <w:t xml:space="preserve">2 </w:t>
       </w:r>
       <w:r>
@@ -9289,7 +10070,6 @@
     </w:p>
     <w:p>
       <w:r>
-        <w:lastRenderedPageBreak/>
         <w:t>Как и все предыдущие команды</w:t>
       </w:r>
       <w:r>
@@ -9445,6 +10225,7 @@
           <w:noProof/>
           <w:lang w:eastAsia="ru-RU"/>
         </w:rPr>
+        <w:lastRenderedPageBreak/>
         <w:drawing>
           <wp:anchor distT="0" distB="0" distL="114300" distR="114300" simplePos="0" relativeHeight="251660288" behindDoc="0" locked="0" layoutInCell="1" allowOverlap="1">
             <wp:simplePos x="457200" y="2438400"/>
@@ -9852,7 +10633,6 @@
           <w:noProof/>
           <w:lang w:eastAsia="ru-RU"/>
         </w:rPr>
-        <w:lastRenderedPageBreak/>
         <w:drawing>
           <wp:anchor distT="0" distB="0" distL="114300" distR="114300" simplePos="0" relativeHeight="251662336" behindDoc="0" locked="0" layoutInCell="1" allowOverlap="1">
             <wp:simplePos x="457200" y="457200"/>
@@ -9968,6 +10748,7 @@
         <w:rPr>
           <w:lang w:val="en-US"/>
         </w:rPr>
+        <w:lastRenderedPageBreak/>
         <w:t>rebase</w:t>
       </w:r>
       <w:r>
@@ -10279,7 +11060,6 @@
     </w:p>
     <w:p>
       <w:r>
-        <w:lastRenderedPageBreak/>
         <w:t>Так же могут быть семантич</w:t>
       </w:r>
       <w:r>
@@ -10334,11 +11114,6 @@
     </w:p>
     <w:p/>
     <w:p>
-      <w:pPr>
-        <w:rPr>
-          <w:lang w:val="en-US"/>
-        </w:rPr>
-      </w:pPr>
       <w:r>
         <w:t>*</w:t>
       </w:r>
@@ -11009,7 +11784,27 @@
   <w:style w:type="paragraph" w:default="1" w:styleId="a">
     <w:name w:val="Normal"/>
     <w:qFormat/>
-    <w:rsid w:val="0043478C"/>
+    <w:rsid w:val="00313113"/>
+  </w:style>
+  <w:style w:type="paragraph" w:styleId="3">
+    <w:name w:val="heading 3"/>
+    <w:basedOn w:val="a"/>
+    <w:link w:val="30"/>
+    <w:uiPriority w:val="9"/>
+    <w:qFormat/>
+    <w:rsid w:val="00C808C0"/>
+    <w:pPr>
+      <w:spacing w:before="100" w:beforeAutospacing="1" w:after="100" w:afterAutospacing="1" w:line="240" w:lineRule="auto"/>
+      <w:outlineLvl w:val="2"/>
+    </w:pPr>
+    <w:rPr>
+      <w:rFonts w:ascii="Times New Roman" w:eastAsia="Times New Roman" w:hAnsi="Times New Roman" w:cs="Times New Roman"/>
+      <w:b/>
+      <w:bCs/>
+      <w:sz w:val="27"/>
+      <w:szCs w:val="27"/>
+      <w:lang w:eastAsia="ru-RU"/>
+    </w:rPr>
   </w:style>
   <w:style w:type="character" w:default="1" w:styleId="a0">
     <w:name w:val="Default Paragraph Font"/>
@@ -11161,6 +11956,21 @@
     <w:rPr>
       <w:color w:val="954F72" w:themeColor="followedHyperlink"/>
       <w:u w:val="single"/>
+    </w:rPr>
+  </w:style>
+  <w:style w:type="character" w:customStyle="1" w:styleId="30">
+    <w:name w:val="Заголовок 3 Знак"/>
+    <w:basedOn w:val="a0"/>
+    <w:link w:val="3"/>
+    <w:uiPriority w:val="9"/>
+    <w:rsid w:val="00C808C0"/>
+    <w:rPr>
+      <w:rFonts w:ascii="Times New Roman" w:eastAsia="Times New Roman" w:hAnsi="Times New Roman" w:cs="Times New Roman"/>
+      <w:b/>
+      <w:bCs/>
+      <w:sz w:val="27"/>
+      <w:szCs w:val="27"/>
+      <w:lang w:eastAsia="ru-RU"/>
     </w:rPr>
   </w:style>
 </w:styles>
@@ -11432,7 +12242,7 @@
 </file>
 
 <file path=customXml/itemProps1.xml><?xml version="1.0" encoding="utf-8"?>
-<ds:datastoreItem xmlns:ds="http://schemas.openxmlformats.org/officeDocument/2006/customXml" ds:itemID="{D81785BF-6D48-448C-95EC-0252D8CEC506}">
+<ds:datastoreItem xmlns:ds="http://schemas.openxmlformats.org/officeDocument/2006/customXml" ds:itemID="{D787587B-54D2-4ADD-9279-B2D4D9CF772B}">
   <ds:schemaRefs>
     <ds:schemaRef ds:uri="http://schemas.openxmlformats.org/officeDocument/2006/bibliography"/>
   </ds:schemaRefs>

--- a/Git.docx
+++ b/Git.docx
@@ -8835,600 +8835,748 @@
       <w:r>
         <w:t>всегда должен быть готов к релизу</w:t>
       </w:r>
+      <w:r>
+        <w:t xml:space="preserve"> - не должен содержать ошибок.</w:t>
+      </w:r>
+    </w:p>
+    <w:p/>
+    <w:p>
+      <w:r>
+        <w:rPr>
+          <w:i/>
+          <w:lang w:val="en-US"/>
+        </w:rPr>
+        <w:t>Git</w:t>
+      </w:r>
+      <w:r>
+        <w:rPr>
+          <w:i/>
+        </w:rPr>
+        <w:t xml:space="preserve"> </w:t>
+      </w:r>
+      <w:r>
+        <w:rPr>
+          <w:i/>
+          <w:lang w:val="en-US"/>
+        </w:rPr>
+        <w:t>Flow</w:t>
+      </w:r>
+      <w:r>
+        <w:t xml:space="preserve"> – 2 </w:t>
+      </w:r>
+      <w:r>
+        <w:t>главные</w:t>
+      </w:r>
+      <w:r>
+        <w:t xml:space="preserve"> </w:t>
+      </w:r>
+      <w:r>
+        <w:t>ветки</w:t>
+      </w:r>
+      <w:r>
+        <w:t xml:space="preserve"> (</w:t>
+      </w:r>
+      <w:r>
+        <w:rPr>
+          <w:lang w:val="en-US"/>
+        </w:rPr>
+        <w:t>master</w:t>
+      </w:r>
+      <w:r>
+        <w:t xml:space="preserve">, </w:t>
+      </w:r>
+      <w:r>
+        <w:rPr>
+          <w:lang w:val="en-US"/>
+        </w:rPr>
+        <w:t>develop</w:t>
+      </w:r>
+      <w:r>
+        <w:t xml:space="preserve">) – </w:t>
+      </w:r>
+      <w:r>
+        <w:t xml:space="preserve">в ветке мастер </w:t>
+      </w:r>
+      <w:r>
+        <w:t xml:space="preserve">находится версия кода, которая используется в продакшне. </w:t>
+      </w:r>
+      <w:r>
+        <w:rPr>
+          <w:lang w:val="en-US"/>
+        </w:rPr>
+        <w:t>Develop</w:t>
+      </w:r>
+      <w:r>
+        <w:t xml:space="preserve"> </w:t>
+      </w:r>
+      <w:r>
+        <w:t xml:space="preserve">содержит весь код ветки </w:t>
+      </w:r>
+      <w:r>
+        <w:rPr>
+          <w:lang w:val="en-US"/>
+        </w:rPr>
+        <w:t>master</w:t>
+      </w:r>
+      <w:r>
+        <w:t xml:space="preserve"> </w:t>
+      </w:r>
+      <w:r>
+        <w:t xml:space="preserve">+ </w:t>
+      </w:r>
+      <w:r>
+        <w:t>новые функции (для дополнительного тестирования)</w:t>
+      </w:r>
+    </w:p>
+    <w:p>
+      <w:r>
+        <w:rPr>
+          <w:lang w:val="en-US"/>
+        </w:rPr>
+        <w:t>Feature</w:t>
+      </w:r>
+      <w:r>
+        <w:t xml:space="preserve"> </w:t>
+      </w:r>
+      <w:r>
+        <w:t xml:space="preserve">ветки – для разработки новых </w:t>
+      </w:r>
+      <w:r>
+        <w:t xml:space="preserve">функциональностей, создается и вмерживается в </w:t>
+      </w:r>
+      <w:r>
+        <w:rPr>
+          <w:lang w:val="en-US"/>
+        </w:rPr>
+        <w:t>develop</w:t>
+      </w:r>
+      <w:r>
+        <w:t xml:space="preserve">, используется </w:t>
+      </w:r>
+      <w:r>
+        <w:rPr>
+          <w:lang w:val="en-US"/>
+        </w:rPr>
+        <w:t>pull</w:t>
+      </w:r>
+      <w:r>
+        <w:t xml:space="preserve"> </w:t>
+      </w:r>
+      <w:r>
+        <w:rPr>
+          <w:lang w:val="en-US"/>
+        </w:rPr>
+        <w:t>request</w:t>
+      </w:r>
+    </w:p>
+    <w:p>
+      <w:r>
+        <w:rPr>
+          <w:lang w:val="en-US"/>
+        </w:rPr>
+        <w:t>Hotfix</w:t>
+      </w:r>
+      <w:r>
+        <w:t xml:space="preserve"> – </w:t>
+      </w:r>
+      <w:r>
+        <w:t xml:space="preserve">для быстрого исправления багов </w:t>
+      </w:r>
+      <w:r>
+        <w:t>в</w:t>
+      </w:r>
+      <w:r>
+        <w:t xml:space="preserve"> </w:t>
+      </w:r>
+      <w:r>
+        <w:t>проекте</w:t>
+      </w:r>
+      <w:r>
+        <w:t xml:space="preserve">. Создаются из ветки </w:t>
+      </w:r>
+      <w:r>
+        <w:rPr>
+          <w:lang w:val="en-US"/>
+        </w:rPr>
+        <w:t>master</w:t>
+      </w:r>
+      <w:r>
+        <w:t xml:space="preserve">, вмерживается в </w:t>
+      </w:r>
+      <w:r>
+        <w:rPr>
+          <w:lang w:val="en-US"/>
+        </w:rPr>
+        <w:t>master</w:t>
+      </w:r>
+      <w:r>
+        <w:t xml:space="preserve"> </w:t>
+      </w:r>
+      <w:r>
+        <w:t xml:space="preserve">и </w:t>
+      </w:r>
+      <w:r>
+        <w:rPr>
+          <w:lang w:val="en-US"/>
+        </w:rPr>
+        <w:t>develop</w:t>
+      </w:r>
+    </w:p>
+    <w:p>
+      <w:pPr>
+        <w:rPr>
+          <w:lang w:val="en-US"/>
+        </w:rPr>
+      </w:pPr>
+      <w:r>
+        <w:rPr>
+          <w:lang w:val="en-US"/>
+        </w:rPr>
+        <w:t>R</w:t>
+      </w:r>
+      <w:r>
+        <w:rPr>
+          <w:lang w:val="en-US"/>
+        </w:rPr>
+        <w:t>elease</w:t>
+      </w:r>
+      <w:r>
+        <w:t xml:space="preserve"> –</w:t>
+      </w:r>
+      <w:r>
+        <w:t xml:space="preserve"> </w:t>
+      </w:r>
+      <w:r>
+        <w:t>для подготовки выпуска новой версии проекта (доп. Тесты, тэги и тд). С</w:t>
+      </w:r>
+      <w:r>
+        <w:t xml:space="preserve">оздается из </w:t>
+      </w:r>
+      <w:r>
+        <w:rPr>
+          <w:lang w:val="en-US"/>
+        </w:rPr>
+        <w:t>develop</w:t>
+      </w:r>
+      <w:r>
+        <w:t xml:space="preserve">, вмерживается в </w:t>
+      </w:r>
+      <w:r>
+        <w:rPr>
+          <w:lang w:val="en-US"/>
+        </w:rPr>
+        <w:t>master</w:t>
+      </w:r>
+      <w:r>
+        <w:t xml:space="preserve"> </w:t>
+      </w:r>
+      <w:r>
+        <w:t xml:space="preserve">и </w:t>
+      </w:r>
+      <w:r>
+        <w:rPr>
+          <w:lang w:val="en-US"/>
+        </w:rPr>
+        <w:t>develop</w:t>
+      </w:r>
+    </w:p>
+    <w:p/>
+    <w:p>
+      <w:r>
+        <w:rPr>
+          <w:i/>
+          <w:lang w:val="en-US"/>
+        </w:rPr>
+        <w:t>Integration</w:t>
+      </w:r>
+      <w:r>
+        <w:rPr>
+          <w:i/>
+        </w:rPr>
+        <w:t xml:space="preserve"> </w:t>
+      </w:r>
+      <w:r>
+        <w:rPr>
+          <w:i/>
+          <w:lang w:val="en-US"/>
+        </w:rPr>
+        <w:t>manager</w:t>
+      </w:r>
+      <w:r>
+        <w:t xml:space="preserve"> – </w:t>
+      </w:r>
+      <w:r>
+        <w:t>Подразумевает</w:t>
+      </w:r>
+      <w:r>
+        <w:t xml:space="preserve"> </w:t>
+      </w:r>
+      <w:r>
+        <w:rPr>
+          <w:lang w:val="en-US"/>
+        </w:rPr>
+        <w:t>blessed</w:t>
+      </w:r>
+      <w:r>
+        <w:t xml:space="preserve"> </w:t>
+      </w:r>
+      <w:r>
+        <w:rPr>
+          <w:lang w:val="en-US"/>
+        </w:rPr>
+        <w:t>repository</w:t>
+      </w:r>
+      <w:r>
+        <w:t xml:space="preserve">, </w:t>
+      </w:r>
+      <w:r>
+        <w:t>который</w:t>
+      </w:r>
+      <w:r>
+        <w:t xml:space="preserve"> </w:t>
+      </w:r>
+      <w:r>
+        <w:t>содержит</w:t>
+      </w:r>
+      <w:r>
+        <w:t xml:space="preserve"> </w:t>
+      </w:r>
+      <w:r>
+        <w:t>финальную</w:t>
+      </w:r>
+      <w:r>
+        <w:t xml:space="preserve"> </w:t>
+      </w:r>
+      <w:r>
+        <w:t>версию</w:t>
+      </w:r>
+      <w:r>
+        <w:t xml:space="preserve"> </w:t>
+      </w:r>
+      <w:r>
+        <w:t>кода</w:t>
+      </w:r>
+      <w:r>
+        <w:t xml:space="preserve">, </w:t>
+      </w:r>
+      <w:r>
+        <w:t>пушить</w:t>
+      </w:r>
+      <w:r>
+        <w:t xml:space="preserve"> </w:t>
+      </w:r>
+      <w:r>
+        <w:t>в</w:t>
+      </w:r>
+      <w:r>
+        <w:t xml:space="preserve"> </w:t>
+      </w:r>
+      <w:r>
+        <w:t>который</w:t>
+      </w:r>
+      <w:r>
+        <w:t xml:space="preserve"> </w:t>
+      </w:r>
+      <w:r>
+        <w:t>может</w:t>
+      </w:r>
+      <w:r>
+        <w:t xml:space="preserve"> </w:t>
+      </w:r>
+      <w:r>
+        <w:t>только</w:t>
+      </w:r>
+      <w:r>
+        <w:t xml:space="preserve"> </w:t>
+      </w:r>
+      <w:r>
+        <w:t>один</w:t>
+      </w:r>
+      <w:r>
+        <w:t xml:space="preserve"> </w:t>
+      </w:r>
+      <w:r>
+        <w:t>человек</w:t>
+      </w:r>
+      <w:r>
+        <w:t xml:space="preserve"> (</w:t>
+      </w:r>
+      <w:r>
+        <w:rPr>
+          <w:lang w:val="en-US"/>
+        </w:rPr>
+        <w:t>integration</w:t>
+      </w:r>
+      <w:r>
+        <w:t xml:space="preserve"> </w:t>
+      </w:r>
+      <w:r>
+        <w:rPr>
+          <w:lang w:val="en-US"/>
+        </w:rPr>
+        <w:t>manager</w:t>
+      </w:r>
+      <w:r>
+        <w:t xml:space="preserve">). </w:t>
+      </w:r>
+    </w:p>
+    <w:p/>
+    <w:p>
+      <w:r>
+        <w:rPr>
+          <w:i/>
+          <w:lang w:val="en-US"/>
+        </w:rPr>
+        <w:t>Dictator</w:t>
+      </w:r>
+      <w:r>
+        <w:rPr>
+          <w:i/>
+        </w:rPr>
+        <w:t xml:space="preserve"> </w:t>
+      </w:r>
+      <w:r>
+        <w:rPr>
+          <w:i/>
+          <w:lang w:val="en-US"/>
+        </w:rPr>
+        <w:t>and</w:t>
+      </w:r>
+      <w:r>
+        <w:rPr>
+          <w:i/>
+        </w:rPr>
+        <w:t xml:space="preserve"> </w:t>
+      </w:r>
+      <w:r>
+        <w:rPr>
+          <w:i/>
+          <w:lang w:val="en-US"/>
+        </w:rPr>
+        <w:t>Lieutenants</w:t>
+      </w:r>
+      <w:r>
+        <w:t xml:space="preserve"> – </w:t>
+      </w:r>
+      <w:r>
+        <w:t>Похожа</w:t>
+      </w:r>
+      <w:r>
+        <w:t xml:space="preserve"> </w:t>
+      </w:r>
+      <w:r>
+        <w:t>на</w:t>
+      </w:r>
+      <w:r>
+        <w:t xml:space="preserve"> </w:t>
+      </w:r>
+      <w:r>
+        <w:rPr>
+          <w:lang w:val="en-US"/>
+        </w:rPr>
+        <w:t>integration</w:t>
+      </w:r>
+      <w:r>
+        <w:t xml:space="preserve"> </w:t>
+      </w:r>
+      <w:r>
+        <w:rPr>
+          <w:lang w:val="en-US"/>
+        </w:rPr>
+        <w:t>manager</w:t>
+      </w:r>
+      <w:r>
+        <w:t xml:space="preserve">, </w:t>
+      </w:r>
+      <w:r>
+        <w:t xml:space="preserve">в данном подходе несколько менеджеров, которые могут пушить код, но они работают на разных уровнях, лейтенанты осуществляют «предпроверку», с которой уже работает диктатор и пушит в </w:t>
+      </w:r>
+      <w:r>
+        <w:rPr>
+          <w:lang w:val="en-US"/>
+        </w:rPr>
+        <w:t>blessed</w:t>
+      </w:r>
+      <w:r>
+        <w:t xml:space="preserve"> </w:t>
+      </w:r>
+      <w:r>
+        <w:rPr>
+          <w:lang w:val="en-US"/>
+        </w:rPr>
+        <w:t>repository</w:t>
+      </w:r>
+    </w:p>
+    <w:p/>
+    <w:p>
+      <w:r>
+        <w:rPr>
+          <w:i/>
+          <w:lang w:val="en-US"/>
+        </w:rPr>
+        <w:t>Forking Workflow –</w:t>
+      </w:r>
+      <w:r>
+        <w:rPr>
+          <w:i/>
+          <w:lang w:val="en-US"/>
+        </w:rPr>
+        <w:t xml:space="preserve"> </w:t>
+      </w:r>
+      <w:r>
+        <w:t>стратегия</w:t>
+      </w:r>
+      <w:r>
+        <w:rPr>
+          <w:lang w:val="en-US"/>
+        </w:rPr>
+        <w:t xml:space="preserve"> </w:t>
+      </w:r>
+      <w:r>
+        <w:t>для</w:t>
+      </w:r>
+      <w:r>
+        <w:rPr>
+          <w:lang w:val="en-US"/>
+        </w:rPr>
+        <w:t xml:space="preserve"> </w:t>
+      </w:r>
+      <w:r>
+        <w:rPr>
+          <w:lang w:val="en-US"/>
+        </w:rPr>
+        <w:t xml:space="preserve">open-source </w:t>
+      </w:r>
+      <w:r>
+        <w:t>разработки</w:t>
+      </w:r>
+      <w:r>
+        <w:rPr>
+          <w:lang w:val="en-US"/>
+        </w:rPr>
+        <w:t xml:space="preserve">. </w:t>
+      </w:r>
+      <w:r>
+        <w:t>Есть оригинальный репозиторий, с него другие разработчики снимают копию (</w:t>
+      </w:r>
+      <w:r>
+        <w:rPr>
+          <w:lang w:val="en-US"/>
+        </w:rPr>
+        <w:t>fork</w:t>
+      </w:r>
+      <w:r>
+        <w:t>)</w:t>
+      </w:r>
+      <w:r>
+        <w:t xml:space="preserve"> </w:t>
+      </w:r>
+      <w:r>
+        <w:t xml:space="preserve">и изменения, внесенные в этот репозиторий, отправляются владельцу оригинального репозитория посредством </w:t>
+      </w:r>
+      <w:r>
+        <w:rPr>
+          <w:lang w:val="en-US"/>
+        </w:rPr>
+        <w:t>pull</w:t>
+      </w:r>
+      <w:r>
+        <w:t xml:space="preserve"> </w:t>
+      </w:r>
+      <w:r>
+        <w:rPr>
+          <w:lang w:val="en-US"/>
+        </w:rPr>
+        <w:t>request</w:t>
+      </w:r>
+      <w:r>
+        <w:t>.</w:t>
+      </w:r>
+    </w:p>
+    <w:p/>
+    <w:p>
+      <w:r>
+        <w:rPr>
+          <w:i/>
+          <w:lang w:val="en-US"/>
+        </w:rPr>
+        <w:t>Trunk</w:t>
+      </w:r>
+      <w:r>
+        <w:rPr>
+          <w:i/>
+        </w:rPr>
+        <w:t xml:space="preserve"> – </w:t>
+      </w:r>
+      <w:r>
+        <w:rPr>
+          <w:i/>
+          <w:lang w:val="en-US"/>
+        </w:rPr>
+        <w:t>based</w:t>
+      </w:r>
+      <w:r>
+        <w:t xml:space="preserve"> – </w:t>
+      </w:r>
+      <w:r>
+        <w:t>одна</w:t>
+      </w:r>
+      <w:r>
+        <w:t xml:space="preserve"> </w:t>
+      </w:r>
+      <w:r>
+        <w:t>основная</w:t>
+      </w:r>
+      <w:r>
+        <w:t xml:space="preserve"> </w:t>
+      </w:r>
+      <w:r>
+        <w:t>ветка</w:t>
+      </w:r>
+      <w:r>
+        <w:t xml:space="preserve"> (</w:t>
+      </w:r>
+      <w:r>
+        <w:rPr>
+          <w:lang w:val="en-US"/>
+        </w:rPr>
+        <w:t>main</w:t>
+      </w:r>
+      <w:r>
+        <w:t>/</w:t>
+      </w:r>
+      <w:r>
+        <w:rPr>
+          <w:lang w:val="en-US"/>
+        </w:rPr>
+        <w:t>master</w:t>
+      </w:r>
+      <w:r>
+        <w:t>/</w:t>
+      </w:r>
+      <w:r>
+        <w:rPr>
+          <w:lang w:val="en-US"/>
+        </w:rPr>
+        <w:t>trunk</w:t>
+      </w:r>
+      <w:r>
+        <w:t>)</w:t>
+      </w:r>
+      <w:r>
+        <w:t>,</w:t>
+      </w:r>
+      <w:r>
+        <w:t xml:space="preserve"> остальные ветки короткоживущие (не более 2х дней)</w:t>
+      </w:r>
+    </w:p>
+    <w:p>
+      <w:r>
+        <w:t xml:space="preserve">Концепция </w:t>
+      </w:r>
+      <w:r>
+        <w:rPr>
+          <w:lang w:val="en-US"/>
+        </w:rPr>
+        <w:t>feature</w:t>
+      </w:r>
+      <w:r>
+        <w:t xml:space="preserve"> </w:t>
+      </w:r>
+      <w:r>
+        <w:rPr>
+          <w:lang w:val="en-US"/>
+        </w:rPr>
+        <w:t>flags</w:t>
+      </w:r>
+      <w:r>
+        <w:t xml:space="preserve"> – </w:t>
+      </w:r>
+      <w:r>
+        <w:t>включение/выключение фичей по ключу, благодаря этому в мастер могут быть смержены фичи, которые еще полностью не готовы</w:t>
+      </w:r>
+      <w:r>
+        <w:t>.</w:t>
+      </w:r>
+    </w:p>
+    <w:p>
+      <w:r>
+        <w:t xml:space="preserve">В </w:t>
+      </w:r>
+      <w:r>
+        <w:rPr>
+          <w:lang w:val="en-US"/>
+        </w:rPr>
+        <w:t>feature</w:t>
+      </w:r>
+      <w:r>
+        <w:t xml:space="preserve"> </w:t>
+      </w:r>
+      <w:r>
+        <w:t>ветке так же ведется разработка нового функционала, но</w:t>
+      </w:r>
+      <w:r>
+        <w:t xml:space="preserve"> </w:t>
+      </w:r>
+      <w:r>
+        <w:t>выполняемые в них задачи должны быть атомарны, то есть разбиты на более мелкие подзадачи, кото</w:t>
+      </w:r>
+      <w:r>
+        <w:t xml:space="preserve">рые сразу вмерживаются в мастер, что возможно благодаря </w:t>
+      </w:r>
+      <w:r>
+        <w:rPr>
+          <w:lang w:val="en-US"/>
+        </w:rPr>
+        <w:t>feature</w:t>
+      </w:r>
+      <w:r>
+        <w:t xml:space="preserve"> </w:t>
+      </w:r>
+      <w:r>
+        <w:rPr>
+          <w:lang w:val="en-US"/>
+        </w:rPr>
+        <w:t>flags</w:t>
+      </w:r>
+      <w:r>
+        <w:t>.</w:t>
+      </w:r>
+    </w:p>
+    <w:p>
+      <w:r>
+        <w:t>Подход позволяет делать быстрые интеграции, делать постепенное изменение кода и дает возможность переключаться между задачами.</w:t>
+      </w:r>
+    </w:p>
+    <w:p>
+      <w:r>
+        <w:t>За счет небольших изменений код ревьюится за несколько минут и быстрее поступает в продакшн</w:t>
+      </w:r>
+    </w:p>
+    <w:p>
+      <w:r>
+        <w:t xml:space="preserve">Необходим хорошо настроенный </w:t>
+      </w:r>
+      <w:r>
+        <w:rPr>
+          <w:lang w:val="en-US"/>
+        </w:rPr>
+        <w:t>CI</w:t>
+      </w:r>
+      <w:r>
+        <w:t>/</w:t>
+      </w:r>
+      <w:r>
+        <w:rPr>
+          <w:lang w:val="en-US"/>
+        </w:rPr>
+        <w:t>CD</w:t>
+      </w:r>
       <w:bookmarkStart w:id="4" w:name="_GoBack"/>
       <w:bookmarkEnd w:id="4"/>
     </w:p>
     <w:p/>
     <w:p>
-      <w:r>
-        <w:rPr>
-          <w:i/>
-          <w:lang w:val="en-US"/>
-        </w:rPr>
-        <w:t>Git</w:t>
-      </w:r>
-      <w:r>
-        <w:rPr>
-          <w:i/>
-        </w:rPr>
-        <w:t xml:space="preserve"> </w:t>
-      </w:r>
-      <w:r>
-        <w:rPr>
-          <w:i/>
-          <w:lang w:val="en-US"/>
-        </w:rPr>
-        <w:t>Flow</w:t>
-      </w:r>
-      <w:r>
-        <w:t xml:space="preserve"> – 2 </w:t>
-      </w:r>
-      <w:r>
-        <w:t>главные</w:t>
-      </w:r>
-      <w:r>
-        <w:t xml:space="preserve"> </w:t>
-      </w:r>
-      <w:r>
-        <w:t>ветки</w:t>
-      </w:r>
-      <w:r>
-        <w:t xml:space="preserve"> (</w:t>
-      </w:r>
-      <w:r>
-        <w:rPr>
-          <w:lang w:val="en-US"/>
-        </w:rPr>
-        <w:t>master</w:t>
-      </w:r>
-      <w:r>
-        <w:t xml:space="preserve">, </w:t>
-      </w:r>
-      <w:r>
-        <w:rPr>
-          <w:lang w:val="en-US"/>
-        </w:rPr>
-        <w:t>develop</w:t>
-      </w:r>
-      <w:r>
-        <w:t xml:space="preserve">) – </w:t>
-      </w:r>
-      <w:r>
-        <w:t xml:space="preserve">в ветке мастер </w:t>
-      </w:r>
-      <w:r>
-        <w:t xml:space="preserve">находится версия кода, которая используется в продакшне. </w:t>
-      </w:r>
-      <w:r>
-        <w:rPr>
-          <w:lang w:val="en-US"/>
-        </w:rPr>
-        <w:t>Develop</w:t>
-      </w:r>
-      <w:r>
-        <w:t xml:space="preserve"> </w:t>
-      </w:r>
-      <w:r>
-        <w:t xml:space="preserve">содержит весь код ветки </w:t>
-      </w:r>
-      <w:r>
-        <w:rPr>
-          <w:lang w:val="en-US"/>
-        </w:rPr>
-        <w:t>master</w:t>
-      </w:r>
-      <w:r>
-        <w:t xml:space="preserve"> </w:t>
-      </w:r>
-      <w:r>
-        <w:t xml:space="preserve">+ </w:t>
-      </w:r>
-      <w:r>
-        <w:t>новые функции (для дополнительного тестирования)</w:t>
-      </w:r>
-    </w:p>
-    <w:p>
-      <w:r>
-        <w:rPr>
-          <w:lang w:val="en-US"/>
-        </w:rPr>
-        <w:t>Feature</w:t>
-      </w:r>
-      <w:r>
-        <w:t xml:space="preserve"> </w:t>
-      </w:r>
-      <w:r>
-        <w:t xml:space="preserve">ветки – для разработки новых </w:t>
-      </w:r>
-      <w:r>
-        <w:t xml:space="preserve">функциональностей, создается и вмерживается в </w:t>
-      </w:r>
-      <w:r>
-        <w:rPr>
-          <w:lang w:val="en-US"/>
-        </w:rPr>
-        <w:t>develop</w:t>
-      </w:r>
-    </w:p>
-    <w:p>
-      <w:r>
-        <w:rPr>
-          <w:lang w:val="en-US"/>
-        </w:rPr>
-        <w:t>Hotfix</w:t>
-      </w:r>
-      <w:r>
-        <w:t xml:space="preserve"> – </w:t>
-      </w:r>
-      <w:r>
-        <w:t xml:space="preserve">для быстрого исправления багов </w:t>
-      </w:r>
-      <w:r>
-        <w:t>в</w:t>
-      </w:r>
-      <w:r>
-        <w:t xml:space="preserve"> </w:t>
-      </w:r>
-      <w:r>
-        <w:t>проекте</w:t>
-      </w:r>
-      <w:r>
-        <w:t xml:space="preserve">. Создаются из ветки </w:t>
-      </w:r>
-      <w:r>
-        <w:rPr>
-          <w:lang w:val="en-US"/>
-        </w:rPr>
-        <w:t>master</w:t>
-      </w:r>
-      <w:r>
-        <w:t xml:space="preserve">, вмерживается в </w:t>
-      </w:r>
-      <w:r>
-        <w:rPr>
-          <w:lang w:val="en-US"/>
-        </w:rPr>
-        <w:t>master</w:t>
-      </w:r>
-      <w:r>
-        <w:t xml:space="preserve"> </w:t>
-      </w:r>
-      <w:r>
-        <w:t xml:space="preserve">и </w:t>
-      </w:r>
-      <w:r>
-        <w:rPr>
-          <w:lang w:val="en-US"/>
-        </w:rPr>
-        <w:t>develop</w:t>
-      </w:r>
-    </w:p>
-    <w:p>
-      <w:r>
-        <w:rPr>
-          <w:lang w:val="en-US"/>
-        </w:rPr>
-        <w:t>R</w:t>
-      </w:r>
-      <w:r>
-        <w:rPr>
-          <w:lang w:val="en-US"/>
-        </w:rPr>
-        <w:t>elease</w:t>
-      </w:r>
-      <w:r>
-        <w:t xml:space="preserve"> –</w:t>
-      </w:r>
-      <w:r>
-        <w:t xml:space="preserve"> </w:t>
-      </w:r>
-      <w:r>
-        <w:t>для подготовки выпуска новой версии проекта (доп. Тесты, тэги и тд). С</w:t>
-      </w:r>
-      <w:r>
-        <w:t xml:space="preserve">оздается из </w:t>
-      </w:r>
-      <w:r>
-        <w:rPr>
-          <w:lang w:val="en-US"/>
-        </w:rPr>
-        <w:t>develop</w:t>
-      </w:r>
-      <w:r>
-        <w:t xml:space="preserve">, вмерживается в </w:t>
-      </w:r>
-      <w:r>
-        <w:rPr>
-          <w:lang w:val="en-US"/>
-        </w:rPr>
-        <w:t>master</w:t>
-      </w:r>
-      <w:r>
-        <w:t xml:space="preserve"> </w:t>
-      </w:r>
-      <w:r>
-        <w:t xml:space="preserve">и </w:t>
-      </w:r>
-      <w:r>
-        <w:rPr>
-          <w:lang w:val="en-US"/>
-        </w:rPr>
-        <w:t>develop</w:t>
-      </w:r>
-    </w:p>
-    <w:p/>
-    <w:p>
-      <w:pPr>
-        <w:rPr>
-          <w:lang w:val="en-US"/>
-        </w:rPr>
-      </w:pPr>
-      <w:r>
-        <w:rPr>
-          <w:i/>
-          <w:lang w:val="en-US"/>
-        </w:rPr>
-        <w:t>Integration manager</w:t>
-      </w:r>
-      <w:r>
-        <w:rPr>
-          <w:lang w:val="en-US"/>
-        </w:rPr>
-        <w:t xml:space="preserve"> – </w:t>
-      </w:r>
-      <w:r>
-        <w:t>Подразумевает</w:t>
-      </w:r>
-      <w:r>
-        <w:rPr>
-          <w:lang w:val="en-US"/>
-        </w:rPr>
-        <w:t xml:space="preserve"> </w:t>
-      </w:r>
-      <w:r>
-        <w:rPr>
-          <w:lang w:val="en-US"/>
-        </w:rPr>
-        <w:t>blessed</w:t>
-      </w:r>
-      <w:r>
-        <w:rPr>
-          <w:lang w:val="en-US"/>
-        </w:rPr>
-        <w:t xml:space="preserve"> </w:t>
-      </w:r>
-      <w:r>
-        <w:rPr>
-          <w:lang w:val="en-US"/>
-        </w:rPr>
-        <w:t>repository</w:t>
-      </w:r>
-      <w:r>
-        <w:rPr>
-          <w:lang w:val="en-US"/>
-        </w:rPr>
-        <w:t xml:space="preserve">, </w:t>
-      </w:r>
-      <w:r>
-        <w:t>который</w:t>
-      </w:r>
-      <w:r>
-        <w:rPr>
-          <w:lang w:val="en-US"/>
-        </w:rPr>
-        <w:t xml:space="preserve"> </w:t>
-      </w:r>
-      <w:r>
-        <w:t>содержит</w:t>
-      </w:r>
-      <w:r>
-        <w:rPr>
-          <w:lang w:val="en-US"/>
-        </w:rPr>
-        <w:t xml:space="preserve"> </w:t>
-      </w:r>
-      <w:r>
-        <w:t>финальную</w:t>
-      </w:r>
-      <w:r>
-        <w:rPr>
-          <w:lang w:val="en-US"/>
-        </w:rPr>
-        <w:t xml:space="preserve"> </w:t>
-      </w:r>
-      <w:r>
-        <w:t>версию</w:t>
-      </w:r>
-      <w:r>
-        <w:rPr>
-          <w:lang w:val="en-US"/>
-        </w:rPr>
-        <w:t xml:space="preserve"> </w:t>
-      </w:r>
-      <w:r>
-        <w:t>кода</w:t>
-      </w:r>
-      <w:r>
-        <w:rPr>
-          <w:lang w:val="en-US"/>
-        </w:rPr>
-        <w:t xml:space="preserve">, </w:t>
-      </w:r>
-      <w:r>
-        <w:t>пушить</w:t>
-      </w:r>
-      <w:r>
-        <w:rPr>
-          <w:lang w:val="en-US"/>
-        </w:rPr>
-        <w:t xml:space="preserve"> </w:t>
-      </w:r>
-      <w:r>
-        <w:t>в</w:t>
-      </w:r>
-      <w:r>
-        <w:rPr>
-          <w:lang w:val="en-US"/>
-        </w:rPr>
-        <w:t xml:space="preserve"> </w:t>
-      </w:r>
-      <w:r>
-        <w:t>который</w:t>
-      </w:r>
-      <w:r>
-        <w:rPr>
-          <w:lang w:val="en-US"/>
-        </w:rPr>
-        <w:t xml:space="preserve"> </w:t>
-      </w:r>
-      <w:r>
-        <w:t>может</w:t>
-      </w:r>
-      <w:r>
-        <w:rPr>
-          <w:lang w:val="en-US"/>
-        </w:rPr>
-        <w:t xml:space="preserve"> </w:t>
-      </w:r>
-      <w:r>
-        <w:t>только</w:t>
-      </w:r>
-      <w:r>
-        <w:rPr>
-          <w:lang w:val="en-US"/>
-        </w:rPr>
-        <w:t xml:space="preserve"> </w:t>
-      </w:r>
-      <w:r>
-        <w:t>один</w:t>
-      </w:r>
-      <w:r>
-        <w:rPr>
-          <w:lang w:val="en-US"/>
-        </w:rPr>
-        <w:t xml:space="preserve"> </w:t>
-      </w:r>
-      <w:r>
-        <w:t>человек</w:t>
-      </w:r>
-      <w:r>
-        <w:rPr>
-          <w:lang w:val="en-US"/>
-        </w:rPr>
-        <w:t xml:space="preserve"> (</w:t>
-      </w:r>
-      <w:r>
-        <w:rPr>
-          <w:lang w:val="en-US"/>
-        </w:rPr>
-        <w:t>integration manager</w:t>
-      </w:r>
-      <w:r>
-        <w:rPr>
-          <w:lang w:val="en-US"/>
-        </w:rPr>
-        <w:t xml:space="preserve">). </w:t>
-      </w:r>
-    </w:p>
-    <w:p>
-      <w:pPr>
-        <w:rPr>
-          <w:lang w:val="en-US"/>
-        </w:rPr>
-      </w:pPr>
-    </w:p>
-    <w:p>
-      <w:pPr>
-        <w:rPr>
-          <w:lang w:val="en-US"/>
-        </w:rPr>
-      </w:pPr>
-      <w:r>
-        <w:rPr>
-          <w:i/>
-          <w:lang w:val="en-US"/>
-        </w:rPr>
-        <w:t>Dictator</w:t>
-      </w:r>
-      <w:r>
-        <w:rPr>
-          <w:i/>
-        </w:rPr>
-        <w:t xml:space="preserve"> </w:t>
-      </w:r>
-      <w:r>
-        <w:rPr>
-          <w:i/>
-          <w:lang w:val="en-US"/>
-        </w:rPr>
-        <w:t>and</w:t>
-      </w:r>
-      <w:r>
-        <w:rPr>
-          <w:i/>
-        </w:rPr>
-        <w:t xml:space="preserve"> </w:t>
-      </w:r>
-      <w:r>
-        <w:rPr>
-          <w:i/>
-          <w:lang w:val="en-US"/>
-        </w:rPr>
-        <w:t>Lieutenants</w:t>
-      </w:r>
-      <w:r>
-        <w:t xml:space="preserve"> – </w:t>
-      </w:r>
-      <w:r>
-        <w:t>Похожа</w:t>
-      </w:r>
-      <w:r>
-        <w:t xml:space="preserve"> </w:t>
-      </w:r>
-      <w:r>
-        <w:t>на</w:t>
-      </w:r>
-      <w:r>
-        <w:t xml:space="preserve"> </w:t>
-      </w:r>
-      <w:r>
-        <w:rPr>
-          <w:lang w:val="en-US"/>
-        </w:rPr>
-        <w:t>integration</w:t>
-      </w:r>
-      <w:r>
-        <w:t xml:space="preserve"> </w:t>
-      </w:r>
-      <w:r>
-        <w:rPr>
-          <w:lang w:val="en-US"/>
-        </w:rPr>
-        <w:t>manager</w:t>
-      </w:r>
-      <w:r>
-        <w:t xml:space="preserve">, </w:t>
-      </w:r>
-      <w:r>
-        <w:t xml:space="preserve">в данном подходе несколько менеджеров, которые могут пушить код, но они работают на разных уровнях, лейтенанты осуществляют «предпроверку», с которой уже работает диктатор и пушит в </w:t>
-      </w:r>
-      <w:r>
-        <w:rPr>
-          <w:lang w:val="en-US"/>
-        </w:rPr>
-        <w:t>blessed</w:t>
-      </w:r>
-      <w:r>
-        <w:t xml:space="preserve"> </w:t>
-      </w:r>
-      <w:r>
-        <w:rPr>
-          <w:lang w:val="en-US"/>
-        </w:rPr>
-        <w:t>repository</w:t>
-      </w:r>
-    </w:p>
-    <w:p/>
-    <w:p>
-      <w:r>
-        <w:rPr>
-          <w:i/>
-          <w:lang w:val="en-US"/>
-        </w:rPr>
-        <w:t>Forking Workflow –</w:t>
-      </w:r>
-      <w:r>
-        <w:rPr>
-          <w:i/>
-          <w:lang w:val="en-US"/>
-        </w:rPr>
-        <w:t xml:space="preserve"> </w:t>
-      </w:r>
-      <w:r>
-        <w:t>стратегия</w:t>
-      </w:r>
-      <w:r>
-        <w:rPr>
-          <w:lang w:val="en-US"/>
-        </w:rPr>
-        <w:t xml:space="preserve"> </w:t>
-      </w:r>
-      <w:r>
-        <w:t>для</w:t>
-      </w:r>
-      <w:r>
-        <w:rPr>
-          <w:lang w:val="en-US"/>
-        </w:rPr>
-        <w:t xml:space="preserve"> </w:t>
-      </w:r>
-      <w:r>
-        <w:rPr>
-          <w:lang w:val="en-US"/>
-        </w:rPr>
-        <w:t xml:space="preserve">open-source </w:t>
-      </w:r>
-      <w:r>
-        <w:t>разработки</w:t>
-      </w:r>
-      <w:r>
-        <w:rPr>
-          <w:lang w:val="en-US"/>
-        </w:rPr>
-        <w:t xml:space="preserve">. </w:t>
-      </w:r>
-      <w:r>
-        <w:t>Есть оригинальный репозиторий, с него другие разработчики снимают копию (</w:t>
-      </w:r>
-      <w:r>
-        <w:rPr>
-          <w:lang w:val="en-US"/>
-        </w:rPr>
-        <w:t>fork</w:t>
-      </w:r>
-      <w:r>
-        <w:t>)</w:t>
-      </w:r>
-      <w:r>
-        <w:t xml:space="preserve"> </w:t>
-      </w:r>
-      <w:r>
-        <w:t xml:space="preserve">и изменения, внесенные в этот репозиторий, отправляются владельцу оригинального репозитория посредством </w:t>
-      </w:r>
-      <w:r>
-        <w:rPr>
-          <w:lang w:val="en-US"/>
-        </w:rPr>
-        <w:t>pull</w:t>
-      </w:r>
-      <w:r>
-        <w:t xml:space="preserve"> </w:t>
-      </w:r>
-      <w:r>
-        <w:rPr>
-          <w:lang w:val="en-US"/>
-        </w:rPr>
-        <w:t>request</w:t>
-      </w:r>
-      <w:r>
-        <w:t>.</w:t>
-      </w:r>
-    </w:p>
-    <w:p/>
-    <w:p>
-      <w:pPr>
-        <w:rPr>
-          <w:lang w:val="en-US"/>
-        </w:rPr>
-      </w:pPr>
-      <w:r>
-        <w:rPr>
-          <w:lang w:val="en-US"/>
-        </w:rPr>
-        <w:t>Trunk</w:t>
-      </w:r>
-    </w:p>
-    <w:p>
       <w:pPr>
         <w:rPr>
           <w:b/>
@@ -9499,6 +9647,7 @@
     </w:p>
     <w:p>
       <w:r>
+        <w:lastRenderedPageBreak/>
         <w:t xml:space="preserve"> --</w:t>
       </w:r>
       <w:r>
@@ -9757,7 +9906,6 @@
     </w:p>
     <w:p>
       <w:r>
-        <w:lastRenderedPageBreak/>
         <w:t xml:space="preserve">2 </w:t>
       </w:r>
       <w:r>
@@ -10225,7 +10373,6 @@
           <w:noProof/>
           <w:lang w:eastAsia="ru-RU"/>
         </w:rPr>
-        <w:lastRenderedPageBreak/>
         <w:drawing>
           <wp:anchor distT="0" distB="0" distL="114300" distR="114300" simplePos="0" relativeHeight="251660288" behindDoc="0" locked="0" layoutInCell="1" allowOverlap="1">
             <wp:simplePos x="457200" y="2438400"/>
@@ -10633,6 +10780,7 @@
           <w:noProof/>
           <w:lang w:eastAsia="ru-RU"/>
         </w:rPr>
+        <w:lastRenderedPageBreak/>
         <w:drawing>
           <wp:anchor distT="0" distB="0" distL="114300" distR="114300" simplePos="0" relativeHeight="251662336" behindDoc="0" locked="0" layoutInCell="1" allowOverlap="1">
             <wp:simplePos x="457200" y="457200"/>
@@ -10748,7 +10896,6 @@
         <w:rPr>
           <w:lang w:val="en-US"/>
         </w:rPr>
-        <w:lastRenderedPageBreak/>
         <w:t>rebase</w:t>
       </w:r>
       <w:r>
@@ -11060,6 +11207,7 @@
     </w:p>
     <w:p>
       <w:r>
+        <w:lastRenderedPageBreak/>
         <w:t>Так же могут быть семантич</w:t>
       </w:r>
       <w:r>
@@ -12242,7 +12390,7 @@
 </file>
 
 <file path=customXml/itemProps1.xml><?xml version="1.0" encoding="utf-8"?>
-<ds:datastoreItem xmlns:ds="http://schemas.openxmlformats.org/officeDocument/2006/customXml" ds:itemID="{D787587B-54D2-4ADD-9279-B2D4D9CF772B}">
+<ds:datastoreItem xmlns:ds="http://schemas.openxmlformats.org/officeDocument/2006/customXml" ds:itemID="{4C25A8A2-700E-42BE-AEA2-532C01507EA7}">
   <ds:schemaRefs>
     <ds:schemaRef ds:uri="http://schemas.openxmlformats.org/officeDocument/2006/bibliography"/>
   </ds:schemaRefs>

--- a/Git.docx
+++ b/Git.docx
@@ -9023,11 +9023,6 @@
       </w:r>
     </w:p>
     <w:p>
-      <w:pPr>
-        <w:rPr>
-          <w:lang w:val="en-US"/>
-        </w:rPr>
-      </w:pPr>
       <w:r>
         <w:rPr>
           <w:lang w:val="en-US"/>
@@ -9461,10 +9456,7 @@
         <w:t>trunk</w:t>
       </w:r>
       <w:r>
-        <w:t>)</w:t>
-      </w:r>
-      <w:r>
-        <w:t>,</w:t>
+        <w:t>),</w:t>
       </w:r>
       <w:r>
         <w:t xml:space="preserve"> остальные ветки короткоживущие (не более 2х дней)</w:t>
@@ -9572,8 +9564,6 @@
         </w:rPr>
         <w:t>CD</w:t>
       </w:r>
-      <w:bookmarkStart w:id="4" w:name="_GoBack"/>
-      <w:bookmarkEnd w:id="4"/>
     </w:p>
     <w:p/>
     <w:p>
@@ -9986,7 +9976,7 @@
       </w:r>
     </w:p>
     <w:p>
-      <w:bookmarkStart w:id="5" w:name="rebase"/>
+      <w:bookmarkStart w:id="4" w:name="rebase"/>
       <w:r>
         <w:rPr>
           <w:b/>
@@ -10017,7 +10007,7 @@
       <w:r>
         <w:t xml:space="preserve"> </w:t>
       </w:r>
-      <w:bookmarkEnd w:id="5"/>
+      <w:bookmarkEnd w:id="4"/>
       <w:r>
         <w:t xml:space="preserve">– </w:t>
       </w:r>
@@ -11294,9 +11284,31 @@
         </w:r>
       </w:hyperlink>
       <w:r>
-        <w:t xml:space="preserve">, Бранч-стратегии 1, 2, </w:t>
+        <w:t xml:space="preserve">, Бранч-стратегии </w:t>
       </w:r>
       <w:hyperlink r:id="rId19" w:history="1">
+        <w:r>
+          <w:rPr>
+            <w:rStyle w:val="ab"/>
+          </w:rPr>
+          <w:t>1</w:t>
+        </w:r>
+      </w:hyperlink>
+      <w:r>
+        <w:t xml:space="preserve">, </w:t>
+      </w:r>
+      <w:hyperlink r:id="rId20" w:history="1">
+        <w:r>
+          <w:rPr>
+            <w:rStyle w:val="ab"/>
+          </w:rPr>
+          <w:t>2</w:t>
+        </w:r>
+      </w:hyperlink>
+      <w:r>
+        <w:t xml:space="preserve">, </w:t>
+      </w:r>
+      <w:hyperlink r:id="rId21" w:history="1">
         <w:r>
           <w:rPr>
             <w:rStyle w:val="ab"/>
@@ -11321,6 +11333,8 @@
       <w:r>
         <w:t xml:space="preserve">, </w:t>
       </w:r>
+      <w:bookmarkStart w:id="5" w:name="_GoBack"/>
+      <w:bookmarkEnd w:id="5"/>
     </w:p>
     <w:sectPr>
       <w:pgSz w:w="11906" w:h="16838"/>
@@ -12390,7 +12404,7 @@
 </file>
 
 <file path=customXml/itemProps1.xml><?xml version="1.0" encoding="utf-8"?>
-<ds:datastoreItem xmlns:ds="http://schemas.openxmlformats.org/officeDocument/2006/customXml" ds:itemID="{4C25A8A2-700E-42BE-AEA2-532C01507EA7}">
+<ds:datastoreItem xmlns:ds="http://schemas.openxmlformats.org/officeDocument/2006/customXml" ds:itemID="{94BEE10A-CB6E-4ACA-9920-5ADCDF2CB948}">
   <ds:schemaRefs>
     <ds:schemaRef ds:uri="http://schemas.openxmlformats.org/officeDocument/2006/bibliography"/>
   </ds:schemaRefs>
